--- a/mca2021/hw1/hw1.docx
+++ b/mca2021/hw1/hw1.docx
@@ -4,14 +4,35 @@
   <w:body>
     <w:p>
       <w:r>
+        <w:t>補正</w:t>
+      </w:r>
+    </w:p>
+    <w:p>
+      <w:bookmarkStart w:id="0" w:name="_GoBack"/>
+      <w:bookmarkEnd w:id="0"/>
+      <w:r>
+        <w:br w:type="page"/>
+      </w:r>
+    </w:p>
+    <w:p>
+      <w:pPr>
+        <w:rPr>
+          <w:sz w:val="32"/>
+          <w:szCs w:val="32"/>
+        </w:rPr>
+      </w:pPr>
+      <w:r>
         <w:rPr>
           <w:noProof/>
+          <w:sz w:val="32"/>
+          <w:szCs w:val="32"/>
         </w:rPr>
+        <w:lastRenderedPageBreak/>
         <w:drawing>
-          <wp:inline distT="0" distB="0" distL="0" distR="0" wp14:anchorId="11B34521" wp14:editId="256FAE86">
+          <wp:inline distT="0" distB="0" distL="0" distR="0" wp14:anchorId="24146CF3" wp14:editId="3EA47015">
             <wp:extent cx="5274310" cy="3076575"/>
             <wp:effectExtent l="0" t="0" r="2540" b="9525"/>
-            <wp:docPr id="5" name="圖表 5"/>
+            <wp:docPr id="1" name="圖表 1"/>
             <wp:cNvGraphicFramePr/>
             <a:graphic xmlns:a="http://schemas.openxmlformats.org/drawingml/2006/main">
               <a:graphicData uri="http://schemas.openxmlformats.org/drawingml/2006/chart">
@@ -24,6 +45,49 @@
       <w:r>
         <w:rPr>
           <w:noProof/>
+          <w:sz w:val="32"/>
+          <w:szCs w:val="32"/>
+        </w:rPr>
+        <w:drawing>
+          <wp:inline distT="0" distB="0" distL="0" distR="0" wp14:anchorId="11B34521" wp14:editId="256FAE86">
+            <wp:extent cx="5274310" cy="3076575"/>
+            <wp:effectExtent l="0" t="0" r="2540" b="9525"/>
+            <wp:docPr id="5" name="圖表 5"/>
+            <wp:cNvGraphicFramePr/>
+            <a:graphic xmlns:a="http://schemas.openxmlformats.org/drawingml/2006/main">
+              <a:graphicData uri="http://schemas.openxmlformats.org/drawingml/2006/chart">
+                <c:chart xmlns:c="http://schemas.openxmlformats.org/drawingml/2006/chart" xmlns:r="http://schemas.openxmlformats.org/officeDocument/2006/relationships" r:id="rId5"/>
+              </a:graphicData>
+            </a:graphic>
+          </wp:inline>
+        </w:drawing>
+      </w:r>
+      <w:r>
+        <w:rPr>
+          <w:noProof/>
+          <w:sz w:val="32"/>
+          <w:szCs w:val="32"/>
+        </w:rPr>
+        <w:lastRenderedPageBreak/>
+        <w:drawing>
+          <wp:inline distT="0" distB="0" distL="0" distR="0" wp14:anchorId="657604BA" wp14:editId="7BA03D4A">
+            <wp:extent cx="5274310" cy="3076575"/>
+            <wp:effectExtent l="0" t="0" r="2540" b="9525"/>
+            <wp:docPr id="2" name="圖表 2"/>
+            <wp:cNvGraphicFramePr/>
+            <a:graphic xmlns:a="http://schemas.openxmlformats.org/drawingml/2006/main">
+              <a:graphicData uri="http://schemas.openxmlformats.org/drawingml/2006/chart">
+                <c:chart xmlns:c="http://schemas.openxmlformats.org/drawingml/2006/chart" xmlns:r="http://schemas.openxmlformats.org/officeDocument/2006/relationships" r:id="rId6"/>
+              </a:graphicData>
+            </a:graphic>
+          </wp:inline>
+        </w:drawing>
+      </w:r>
+      <w:r>
+        <w:rPr>
+          <w:noProof/>
+          <w:sz w:val="32"/>
+          <w:szCs w:val="32"/>
         </w:rPr>
         <w:drawing>
           <wp:inline distT="0" distB="0" distL="0" distR="0" wp14:anchorId="0B94E4D4" wp14:editId="6A1B4645">
@@ -33,18 +97,39 @@
             <wp:cNvGraphicFramePr/>
             <a:graphic xmlns:a="http://schemas.openxmlformats.org/drawingml/2006/main">
               <a:graphicData uri="http://schemas.openxmlformats.org/drawingml/2006/chart">
-                <c:chart xmlns:c="http://schemas.openxmlformats.org/drawingml/2006/chart" xmlns:r="http://schemas.openxmlformats.org/officeDocument/2006/relationships" r:id="rId5"/>
+                <c:chart xmlns:c="http://schemas.openxmlformats.org/drawingml/2006/chart" xmlns:r="http://schemas.openxmlformats.org/officeDocument/2006/relationships" r:id="rId7"/>
               </a:graphicData>
             </a:graphic>
           </wp:inline>
         </w:drawing>
       </w:r>
-      <w:bookmarkStart w:id="0" w:name="_GoBack"/>
       <w:r>
         <w:rPr>
           <w:noProof/>
+          <w:sz w:val="32"/>
+          <w:szCs w:val="32"/>
         </w:rPr>
         <w:lastRenderedPageBreak/>
+        <w:drawing>
+          <wp:inline distT="0" distB="0" distL="0" distR="0" wp14:anchorId="19A5716C" wp14:editId="7AFD091C">
+            <wp:extent cx="5274310" cy="3076575"/>
+            <wp:effectExtent l="0" t="0" r="2540" b="9525"/>
+            <wp:docPr id="6" name="圖表 6"/>
+            <wp:cNvGraphicFramePr/>
+            <a:graphic xmlns:a="http://schemas.openxmlformats.org/drawingml/2006/main">
+              <a:graphicData uri="http://schemas.openxmlformats.org/drawingml/2006/chart">
+                <c:chart xmlns:c="http://schemas.openxmlformats.org/drawingml/2006/chart" xmlns:r="http://schemas.openxmlformats.org/officeDocument/2006/relationships" r:id="rId8"/>
+              </a:graphicData>
+            </a:graphic>
+          </wp:inline>
+        </w:drawing>
+      </w:r>
+      <w:r>
+        <w:rPr>
+          <w:noProof/>
+          <w:sz w:val="32"/>
+          <w:szCs w:val="32"/>
+        </w:rPr>
         <w:drawing>
           <wp:inline distT="0" distB="0" distL="0" distR="0">
             <wp:extent cx="5274310" cy="3076575"/>
@@ -53,13 +138,12 @@
             <wp:cNvGraphicFramePr/>
             <a:graphic xmlns:a="http://schemas.openxmlformats.org/drawingml/2006/main">
               <a:graphicData uri="http://schemas.openxmlformats.org/drawingml/2006/chart">
-                <c:chart xmlns:c="http://schemas.openxmlformats.org/drawingml/2006/chart" xmlns:r="http://schemas.openxmlformats.org/officeDocument/2006/relationships" r:id="rId6"/>
+                <c:chart xmlns:c="http://schemas.openxmlformats.org/drawingml/2006/chart" xmlns:r="http://schemas.openxmlformats.org/officeDocument/2006/relationships" r:id="rId9"/>
               </a:graphicData>
             </a:graphic>
           </wp:inline>
         </w:drawing>
       </w:r>
-      <w:bookmarkEnd w:id="0"/>
     </w:p>
     <w:sectPr>
       <w:pgSz w:w="11906" w:h="16838"/>
@@ -461,9 +545,13 @@
   <w:style w:type="paragraph" w:default="1" w:styleId="a">
     <w:name w:val="Normal"/>
     <w:qFormat/>
+    <w:rsid w:val="00C26A07"/>
     <w:pPr>
       <w:widowControl w:val="0"/>
     </w:pPr>
+    <w:rPr>
+      <w:rFonts w:ascii="Times New Roman" w:eastAsia="標楷體" w:hAnsi="Times New Roman"/>
+    </w:rPr>
   </w:style>
   <w:style w:type="character" w:default="1" w:styleId="a0">
     <w:name w:val="Default Paragraph Font"/>
@@ -515,13 +603,27 @@
           <a:bodyPr rot="0" spcFirstLastPara="1" vertOverflow="ellipsis" vert="horz" wrap="square" anchor="ctr" anchorCtr="1"/>
           <a:lstStyle/>
           <a:p>
-            <a:pPr>
+            <a:pPr marL="0" marR="0" lvl="0" indent="0" algn="ctr" defTabSz="914400" rtl="0" eaLnBrk="1" fontAlgn="auto" latinLnBrk="0" hangingPunct="1">
+              <a:lnSpc>
+                <a:spcPct val="100000"/>
+              </a:lnSpc>
+              <a:spcBef>
+                <a:spcPts val="0"/>
+              </a:spcBef>
+              <a:spcAft>
+                <a:spcPts val="0"/>
+              </a:spcAft>
+              <a:buClrTx/>
+              <a:buSzTx/>
+              <a:buFontTx/>
+              <a:buNone/>
+              <a:tabLst/>
               <a:defRPr sz="1400" b="0" i="0" u="none" strike="noStrike" kern="1200" spc="0" baseline="0">
                 <a:solidFill>
-                  <a:schemeClr val="tx1">
+                  <a:sysClr val="windowText" lastClr="000000">
                     <a:lumMod val="65000"/>
                     <a:lumOff val="35000"/>
-                  </a:schemeClr>
+                  </a:sysClr>
                 </a:solidFill>
                 <a:latin typeface="+mn-lt"/>
                 <a:ea typeface="+mn-ea"/>
@@ -529,23 +631,23 @@
               </a:defRPr>
             </a:pPr>
             <a:r>
-              <a:rPr lang="en-US" altLang="zh-TW"/>
+              <a:rPr lang="en-US" altLang="zh-TW" sz="1600"/>
               <a:t> News</a:t>
             </a:r>
             <a:r>
-              <a:rPr lang="zh-TW" altLang="en-US"/>
+              <a:rPr lang="zh-TW" altLang="en-US" sz="1600"/>
               <a:t> </a:t>
             </a:r>
             <a:r>
-              <a:rPr lang="en-US" altLang="zh-TW"/>
+              <a:rPr lang="en-US" altLang="zh-TW" sz="1600"/>
               <a:t>PR</a:t>
             </a:r>
             <a:r>
-              <a:rPr lang="zh-TW" altLang="en-US"/>
+              <a:rPr lang="zh-TW" altLang="en-US" sz="1600"/>
               <a:t> </a:t>
             </a:r>
             <a:r>
-              <a:rPr lang="en-US" altLang="zh-TW"/>
+              <a:rPr lang="en-US" altLang="zh-TW" sz="1600"/>
               <a:t>Curve</a:t>
             </a:r>
           </a:p>
@@ -563,13 +665,27 @@
         <a:bodyPr rot="0" spcFirstLastPara="1" vertOverflow="ellipsis" vert="horz" wrap="square" anchor="ctr" anchorCtr="1"/>
         <a:lstStyle/>
         <a:p>
-          <a:pPr>
+          <a:pPr marL="0" marR="0" lvl="0" indent="0" algn="ctr" defTabSz="914400" rtl="0" eaLnBrk="1" fontAlgn="auto" latinLnBrk="0" hangingPunct="1">
+            <a:lnSpc>
+              <a:spcPct val="100000"/>
+            </a:lnSpc>
+            <a:spcBef>
+              <a:spcPts val="0"/>
+            </a:spcBef>
+            <a:spcAft>
+              <a:spcPts val="0"/>
+            </a:spcAft>
+            <a:buClrTx/>
+            <a:buSzTx/>
+            <a:buFontTx/>
+            <a:buNone/>
+            <a:tabLst/>
             <a:defRPr sz="1400" b="0" i="0" u="none" strike="noStrike" kern="1200" spc="0" baseline="0">
               <a:solidFill>
-                <a:schemeClr val="tx1">
+                <a:sysClr val="windowText" lastClr="000000">
                   <a:lumMod val="65000"/>
                   <a:lumOff val="35000"/>
-                </a:schemeClr>
+                </a:sysClr>
               </a:solidFill>
               <a:latin typeface="+mn-lt"/>
               <a:ea typeface="+mn-ea"/>
@@ -769,19 +885,19 @@
                   <c:v>0.85714287</c:v>
                 </c:pt>
                 <c:pt idx="46">
-                  <c:v>0.85714287</c:v>
+                  <c:v>1</c:v>
                 </c:pt>
                 <c:pt idx="47">
-                  <c:v>0.85714287</c:v>
+                  <c:v>1</c:v>
                 </c:pt>
                 <c:pt idx="48">
-                  <c:v>0.85714287</c:v>
+                  <c:v>1</c:v>
                 </c:pt>
                 <c:pt idx="49">
-                  <c:v>0.85714287</c:v>
+                  <c:v>1</c:v>
                 </c:pt>
                 <c:pt idx="50">
-                  <c:v>0.85714287</c:v>
+                  <c:v>1</c:v>
                 </c:pt>
                 <c:pt idx="51">
                   <c:v>1</c:v>
@@ -937,91 +1053,91 @@
                   <c:v>0.75</c:v>
                 </c:pt>
                 <c:pt idx="35">
-                  <c:v>1.5151516E-2</c:v>
+                  <c:v>0.66666669999999995</c:v>
                 </c:pt>
                 <c:pt idx="36">
-                  <c:v>1.4423076999999999E-2</c:v>
+                  <c:v>0.66666669999999995</c:v>
                 </c:pt>
                 <c:pt idx="37">
-                  <c:v>1.24223605E-2</c:v>
+                  <c:v>0.66666669999999995</c:v>
                 </c:pt>
                 <c:pt idx="38">
-                  <c:v>9.5389499999999992E-3</c:v>
+                  <c:v>6.204757E-3</c:v>
                 </c:pt>
                 <c:pt idx="39">
-                  <c:v>8.5470089999999995E-3</c:v>
+                  <c:v>6.0120240000000004E-3</c:v>
                 </c:pt>
                 <c:pt idx="40">
-                  <c:v>8.2758620000000001E-3</c:v>
+                  <c:v>5.9055119999999999E-3</c:v>
                 </c:pt>
                 <c:pt idx="41">
-                  <c:v>8.2417589999999995E-3</c:v>
+                  <c:v>5.8708414E-3</c:v>
                 </c:pt>
                 <c:pt idx="42">
-                  <c:v>8.1521739999999999E-3</c:v>
+                  <c:v>5.8708414E-3</c:v>
                 </c:pt>
                 <c:pt idx="43">
-                  <c:v>5.0167223E-3</c:v>
+                  <c:v>5.7636885999999997E-3</c:v>
                 </c:pt>
                 <c:pt idx="44">
-                  <c:v>5.0167223E-3</c:v>
+                  <c:v>5.623243E-3</c:v>
                 </c:pt>
                 <c:pt idx="45">
-                  <c:v>5.0167223E-3</c:v>
+                  <c:v>5.3763439999999999E-3</c:v>
                 </c:pt>
                 <c:pt idx="46">
-                  <c:v>5.0167223E-3</c:v>
+                  <c:v>0.77777779999999996</c:v>
                 </c:pt>
                 <c:pt idx="47">
-                  <c:v>5.0167223E-3</c:v>
+                  <c:v>0.7</c:v>
                 </c:pt>
                 <c:pt idx="48">
-                  <c:v>5.0167223E-3</c:v>
+                  <c:v>0.46666667000000001</c:v>
                 </c:pt>
                 <c:pt idx="49">
-                  <c:v>5.0167223E-3</c:v>
+                  <c:v>0.41176469999999998</c:v>
                 </c:pt>
                 <c:pt idx="50">
-                  <c:v>5.0167223E-3</c:v>
+                  <c:v>0.41176469999999998</c:v>
                 </c:pt>
                 <c:pt idx="51">
-                  <c:v>0.77777779999999996</c:v>
+                  <c:v>0.41176469999999998</c:v>
                 </c:pt>
                 <c:pt idx="52">
-                  <c:v>0.53846156999999994</c:v>
+                  <c:v>0.41176469999999998</c:v>
                 </c:pt>
                 <c:pt idx="53">
-                  <c:v>0.53846156999999994</c:v>
+                  <c:v>0.2</c:v>
                 </c:pt>
                 <c:pt idx="54">
-                  <c:v>0.53846156999999994</c:v>
+                  <c:v>8.5365854000000005E-2</c:v>
                 </c:pt>
                 <c:pt idx="55">
-                  <c:v>0.53846156999999994</c:v>
+                  <c:v>5.5555555999999999E-2</c:v>
                 </c:pt>
                 <c:pt idx="56">
-                  <c:v>0.41176469999999998</c:v>
+                  <c:v>2.2727272999999999E-2</c:v>
                 </c:pt>
                 <c:pt idx="57">
-                  <c:v>0.38888889999999998</c:v>
+                  <c:v>2.0958085000000001E-2</c:v>
                 </c:pt>
                 <c:pt idx="58">
-                  <c:v>0.3043478</c:v>
+                  <c:v>2.0648967000000001E-2</c:v>
                 </c:pt>
                 <c:pt idx="59">
-                  <c:v>0.1891892</c:v>
+                  <c:v>0.02</c:v>
                 </c:pt>
                 <c:pt idx="60">
-                  <c:v>0.13725491000000001</c:v>
+                  <c:v>1.6706444000000001E-2</c:v>
                 </c:pt>
                 <c:pt idx="61">
-                  <c:v>0.104477614</c:v>
+                  <c:v>1.2987013E-2</c:v>
                 </c:pt>
                 <c:pt idx="62">
-                  <c:v>5.9322033000000003E-2</c:v>
+                  <c:v>1.2544803E-2</c:v>
                 </c:pt>
                 <c:pt idx="63">
-                  <c:v>4.3209877000000001E-2</c:v>
+                  <c:v>1.2006861000000001E-2</c:v>
                 </c:pt>
               </c:numCache>
             </c:numRef>
@@ -1036,11 +1152,11 @@
           <c:showPercent val="0"/>
           <c:showBubbleSize val="0"/>
         </c:dLbls>
-        <c:axId val="372666768"/>
-        <c:axId val="372665680"/>
+        <c:axId val="1475779152"/>
+        <c:axId val="1475779696"/>
       </c:scatterChart>
       <c:valAx>
-        <c:axId val="372666768"/>
+        <c:axId val="1475779152"/>
         <c:scaling>
           <c:orientation val="minMax"/>
           <c:max val="1"/>
@@ -1061,6 +1177,62 @@
             <a:effectLst/>
           </c:spPr>
         </c:majorGridlines>
+        <c:title>
+          <c:tx>
+            <c:rich>
+              <a:bodyPr rot="0" spcFirstLastPara="1" vertOverflow="ellipsis" vert="horz" wrap="square" anchor="ctr" anchorCtr="1"/>
+              <a:lstStyle/>
+              <a:p>
+                <a:pPr>
+                  <a:defRPr sz="1000" b="0" i="0" u="none" strike="noStrike" kern="1200" baseline="0">
+                    <a:solidFill>
+                      <a:schemeClr val="tx1">
+                        <a:lumMod val="65000"/>
+                        <a:lumOff val="35000"/>
+                      </a:schemeClr>
+                    </a:solidFill>
+                    <a:latin typeface="+mn-lt"/>
+                    <a:ea typeface="+mn-ea"/>
+                    <a:cs typeface="+mn-cs"/>
+                  </a:defRPr>
+                </a:pPr>
+                <a:r>
+                  <a:rPr lang="en-US" altLang="zh-TW" sz="1600"/>
+                  <a:t>Recall</a:t>
+                </a:r>
+                <a:endParaRPr lang="zh-TW" altLang="en-US" sz="1600"/>
+              </a:p>
+            </c:rich>
+          </c:tx>
+          <c:overlay val="0"/>
+          <c:spPr>
+            <a:noFill/>
+            <a:ln>
+              <a:noFill/>
+            </a:ln>
+            <a:effectLst/>
+          </c:spPr>
+          <c:txPr>
+            <a:bodyPr rot="0" spcFirstLastPara="1" vertOverflow="ellipsis" vert="horz" wrap="square" anchor="ctr" anchorCtr="1"/>
+            <a:lstStyle/>
+            <a:p>
+              <a:pPr>
+                <a:defRPr sz="1000" b="0" i="0" u="none" strike="noStrike" kern="1200" baseline="0">
+                  <a:solidFill>
+                    <a:schemeClr val="tx1">
+                      <a:lumMod val="65000"/>
+                      <a:lumOff val="35000"/>
+                    </a:schemeClr>
+                  </a:solidFill>
+                  <a:latin typeface="+mn-lt"/>
+                  <a:ea typeface="+mn-ea"/>
+                  <a:cs typeface="+mn-cs"/>
+                </a:defRPr>
+              </a:pPr>
+              <a:endParaRPr lang="zh-TW"/>
+            </a:p>
+          </c:txPr>
+        </c:title>
         <c:numFmt formatCode="General" sourceLinked="1"/>
         <c:majorTickMark val="none"/>
         <c:minorTickMark val="none"/>
@@ -1098,12 +1270,12 @@
             <a:endParaRPr lang="zh-TW"/>
           </a:p>
         </c:txPr>
-        <c:crossAx val="372665680"/>
+        <c:crossAx val="1475779696"/>
         <c:crosses val="autoZero"/>
         <c:crossBetween val="midCat"/>
       </c:valAx>
       <c:valAx>
-        <c:axId val="372665680"/>
+        <c:axId val="1475779696"/>
         <c:scaling>
           <c:orientation val="minMax"/>
         </c:scaling>
@@ -1123,6 +1295,64 @@
             <a:effectLst/>
           </c:spPr>
         </c:majorGridlines>
+        <c:title>
+          <c:tx>
+            <c:rich>
+              <a:bodyPr rot="-5400000" spcFirstLastPara="1" vertOverflow="ellipsis" vert="horz" wrap="square" anchor="ctr" anchorCtr="1"/>
+              <a:lstStyle/>
+              <a:p>
+                <a:pPr>
+                  <a:defRPr sz="1000" b="0" i="0" u="none" strike="noStrike" kern="1200" baseline="0">
+                    <a:solidFill>
+                      <a:schemeClr val="tx1">
+                        <a:lumMod val="65000"/>
+                        <a:lumOff val="35000"/>
+                      </a:schemeClr>
+                    </a:solidFill>
+                    <a:latin typeface="+mn-lt"/>
+                    <a:ea typeface="+mn-ea"/>
+                    <a:cs typeface="+mn-cs"/>
+                  </a:defRPr>
+                </a:pPr>
+                <a:r>
+                  <a:rPr lang="en-US" altLang="zh-TW" sz="1600" b="0" i="0" u="none" strike="noStrike" baseline="0">
+                    <a:effectLst/>
+                  </a:rPr>
+                  <a:t>Precision</a:t>
+                </a:r>
+                <a:endParaRPr lang="zh-TW" altLang="en-US" sz="1600"/>
+              </a:p>
+            </c:rich>
+          </c:tx>
+          <c:overlay val="0"/>
+          <c:spPr>
+            <a:noFill/>
+            <a:ln>
+              <a:noFill/>
+            </a:ln>
+            <a:effectLst/>
+          </c:spPr>
+          <c:txPr>
+            <a:bodyPr rot="-5400000" spcFirstLastPara="1" vertOverflow="ellipsis" vert="horz" wrap="square" anchor="ctr" anchorCtr="1"/>
+            <a:lstStyle/>
+            <a:p>
+              <a:pPr>
+                <a:defRPr sz="1000" b="0" i="0" u="none" strike="noStrike" kern="1200" baseline="0">
+                  <a:solidFill>
+                    <a:schemeClr val="tx1">
+                      <a:lumMod val="65000"/>
+                      <a:lumOff val="35000"/>
+                    </a:schemeClr>
+                  </a:solidFill>
+                  <a:latin typeface="+mn-lt"/>
+                  <a:ea typeface="+mn-ea"/>
+                  <a:cs typeface="+mn-cs"/>
+                </a:defRPr>
+              </a:pPr>
+              <a:endParaRPr lang="zh-TW"/>
+            </a:p>
+          </c:txPr>
+        </c:title>
         <c:numFmt formatCode="General" sourceLinked="1"/>
         <c:majorTickMark val="none"/>
         <c:minorTickMark val="none"/>
@@ -1160,7 +1390,7 @@
             <a:endParaRPr lang="zh-TW"/>
           </a:p>
         </c:txPr>
-        <c:crossAx val="372666768"/>
+        <c:crossAx val="1475779152"/>
         <c:crosses val="autoZero"/>
         <c:crossBetween val="midCat"/>
       </c:valAx>
@@ -1227,13 +1457,27 @@
           <a:bodyPr rot="0" spcFirstLastPara="1" vertOverflow="ellipsis" vert="horz" wrap="square" anchor="ctr" anchorCtr="1"/>
           <a:lstStyle/>
           <a:p>
-            <a:pPr>
+            <a:pPr marL="0" marR="0" lvl="0" indent="0" algn="ctr" defTabSz="914400" rtl="0" eaLnBrk="1" fontAlgn="auto" latinLnBrk="0" hangingPunct="1">
+              <a:lnSpc>
+                <a:spcPct val="100000"/>
+              </a:lnSpc>
+              <a:spcBef>
+                <a:spcPts val="0"/>
+              </a:spcBef>
+              <a:spcAft>
+                <a:spcPts val="0"/>
+              </a:spcAft>
+              <a:buClrTx/>
+              <a:buSzTx/>
+              <a:buFontTx/>
+              <a:buNone/>
+              <a:tabLst/>
               <a:defRPr sz="1400" b="0" i="0" u="none" strike="noStrike" kern="1200" spc="0" baseline="0">
                 <a:solidFill>
-                  <a:schemeClr val="tx1">
+                  <a:sysClr val="windowText" lastClr="000000">
                     <a:lumMod val="65000"/>
                     <a:lumOff val="35000"/>
-                  </a:schemeClr>
+                  </a:sysClr>
                 </a:solidFill>
                 <a:latin typeface="+mn-lt"/>
                 <a:ea typeface="+mn-ea"/>
@@ -1241,24 +1485,34 @@
               </a:defRPr>
             </a:pPr>
             <a:r>
-              <a:rPr lang="en-US" altLang="zh-TW"/>
-              <a:t> Soccer</a:t>
+              <a:rPr lang="en-US" altLang="zh-TW" sz="1600"/>
+              <a:t> News</a:t>
             </a:r>
             <a:r>
-              <a:rPr lang="zh-TW" altLang="en-US"/>
+              <a:rPr lang="zh-TW" altLang="en-US" sz="1600"/>
               <a:t> </a:t>
             </a:r>
             <a:r>
-              <a:rPr lang="en-US" altLang="zh-TW"/>
+              <a:rPr lang="en-US" altLang="zh-TW" sz="1600"/>
               <a:t>PR</a:t>
             </a:r>
             <a:r>
-              <a:rPr lang="zh-TW" altLang="en-US"/>
+              <a:rPr lang="zh-TW" altLang="en-US" sz="1600"/>
               <a:t> </a:t>
             </a:r>
             <a:r>
-              <a:rPr lang="en-US" altLang="zh-TW"/>
-              <a:t>Curve</a:t>
+              <a:rPr lang="en-US" altLang="zh-TW" sz="1600"/>
+              <a:t>Curve (</a:t>
+            </a:r>
+            <a:r>
+              <a:rPr lang="en-US" altLang="zh-TW" sz="1600">
+                <a:effectLst/>
+              </a:rPr>
+              <a:t>correction</a:t>
+            </a:r>
+            <a:r>
+              <a:rPr lang="en-US" altLang="zh-TW" sz="1600"/>
+              <a:t>)</a:t>
             </a:r>
           </a:p>
         </c:rich>
@@ -1275,13 +1529,27 @@
         <a:bodyPr rot="0" spcFirstLastPara="1" vertOverflow="ellipsis" vert="horz" wrap="square" anchor="ctr" anchorCtr="1"/>
         <a:lstStyle/>
         <a:p>
-          <a:pPr>
+          <a:pPr marL="0" marR="0" lvl="0" indent="0" algn="ctr" defTabSz="914400" rtl="0" eaLnBrk="1" fontAlgn="auto" latinLnBrk="0" hangingPunct="1">
+            <a:lnSpc>
+              <a:spcPct val="100000"/>
+            </a:lnSpc>
+            <a:spcBef>
+              <a:spcPts val="0"/>
+            </a:spcBef>
+            <a:spcAft>
+              <a:spcPts val="0"/>
+            </a:spcAft>
+            <a:buClrTx/>
+            <a:buSzTx/>
+            <a:buFontTx/>
+            <a:buNone/>
+            <a:tabLst/>
             <a:defRPr sz="1400" b="0" i="0" u="none" strike="noStrike" kern="1200" spc="0" baseline="0">
               <a:solidFill>
-                <a:schemeClr val="tx1">
+                <a:sysClr val="windowText" lastClr="000000">
                   <a:lumMod val="65000"/>
                   <a:lumOff val="35000"/>
-                </a:schemeClr>
+                </a:sysClr>
               </a:solidFill>
               <a:latin typeface="+mn-lt"/>
               <a:ea typeface="+mn-ea"/>
@@ -1343,172 +1611,172 @@
                 <c:formatCode>General</c:formatCode>
                 <c:ptCount val="64"/>
                 <c:pt idx="0">
-                  <c:v>0</c:v>
+                  <c:v>0.42857142999999998</c:v>
                 </c:pt>
                 <c:pt idx="1">
-                  <c:v>0</c:v>
+                  <c:v>0.42857142999999998</c:v>
                 </c:pt>
                 <c:pt idx="2">
-                  <c:v>0</c:v>
+                  <c:v>0.42857142999999998</c:v>
                 </c:pt>
                 <c:pt idx="3">
-                  <c:v>0</c:v>
+                  <c:v>0.42857142999999998</c:v>
                 </c:pt>
                 <c:pt idx="4">
-                  <c:v>0</c:v>
+                  <c:v>0.42857142999999998</c:v>
                 </c:pt>
                 <c:pt idx="5">
-                  <c:v>0</c:v>
+                  <c:v>0.42857142999999998</c:v>
                 </c:pt>
                 <c:pt idx="6">
-                  <c:v>0</c:v>
+                  <c:v>0.57142859999999995</c:v>
                 </c:pt>
                 <c:pt idx="7">
-                  <c:v>0</c:v>
+                  <c:v>0.57142859999999995</c:v>
                 </c:pt>
                 <c:pt idx="8">
-                  <c:v>0.13043478</c:v>
+                  <c:v>0.57142859999999995</c:v>
                 </c:pt>
                 <c:pt idx="9">
-                  <c:v>0.13043478</c:v>
+                  <c:v>0.57142859999999995</c:v>
                 </c:pt>
                 <c:pt idx="10">
-                  <c:v>0.13043478</c:v>
+                  <c:v>0.57142859999999995</c:v>
                 </c:pt>
                 <c:pt idx="11">
-                  <c:v>0.13043478</c:v>
+                  <c:v>0.57142859999999995</c:v>
                 </c:pt>
                 <c:pt idx="12">
-                  <c:v>0.13043478</c:v>
+                  <c:v>0.57142859999999995</c:v>
                 </c:pt>
                 <c:pt idx="13">
-                  <c:v>0.13043478</c:v>
+                  <c:v>0.71428572999999995</c:v>
                 </c:pt>
                 <c:pt idx="14">
-                  <c:v>0.13043478</c:v>
+                  <c:v>0.71428572999999995</c:v>
                 </c:pt>
                 <c:pt idx="15">
-                  <c:v>0.13043478</c:v>
+                  <c:v>0.71428572999999995</c:v>
                 </c:pt>
                 <c:pt idx="16">
-                  <c:v>0.13043478</c:v>
+                  <c:v>0.71428572999999995</c:v>
                 </c:pt>
                 <c:pt idx="17">
-                  <c:v>0.13043478</c:v>
+                  <c:v>0.71428572999999995</c:v>
                 </c:pt>
                 <c:pt idx="18">
-                  <c:v>0.13043478</c:v>
+                  <c:v>0.71428572999999995</c:v>
                 </c:pt>
                 <c:pt idx="19">
-                  <c:v>0.13043478</c:v>
+                  <c:v>0.71428572999999995</c:v>
                 </c:pt>
                 <c:pt idx="20">
-                  <c:v>0.13043478</c:v>
+                  <c:v>0.71428572999999995</c:v>
                 </c:pt>
                 <c:pt idx="21">
-                  <c:v>0.13043478</c:v>
+                  <c:v>0.71428572999999995</c:v>
                 </c:pt>
                 <c:pt idx="22">
-                  <c:v>0.13043478</c:v>
+                  <c:v>0.71428572999999995</c:v>
                 </c:pt>
                 <c:pt idx="23">
-                  <c:v>0.13043478</c:v>
+                  <c:v>0.71428572999999995</c:v>
                 </c:pt>
                 <c:pt idx="24">
-                  <c:v>0.13043478</c:v>
+                  <c:v>0.71428572999999995</c:v>
                 </c:pt>
                 <c:pt idx="25">
-                  <c:v>0.13043478</c:v>
+                  <c:v>0.71428572999999995</c:v>
                 </c:pt>
                 <c:pt idx="26">
-                  <c:v>0.13043478</c:v>
+                  <c:v>0.85714287</c:v>
                 </c:pt>
                 <c:pt idx="27">
-                  <c:v>0.34782610000000003</c:v>
+                  <c:v>0.85714287</c:v>
                 </c:pt>
                 <c:pt idx="28">
-                  <c:v>0.34782610000000003</c:v>
+                  <c:v>0.85714287</c:v>
                 </c:pt>
                 <c:pt idx="29">
-                  <c:v>0.34782610000000003</c:v>
+                  <c:v>0.85714287</c:v>
                 </c:pt>
                 <c:pt idx="30">
-                  <c:v>0.34782610000000003</c:v>
+                  <c:v>0.85714287</c:v>
                 </c:pt>
                 <c:pt idx="31">
-                  <c:v>0.34782610000000003</c:v>
+                  <c:v>0.85714287</c:v>
                 </c:pt>
                 <c:pt idx="32">
-                  <c:v>0.34782610000000003</c:v>
+                  <c:v>0.85714287</c:v>
                 </c:pt>
                 <c:pt idx="33">
-                  <c:v>0.34782610000000003</c:v>
+                  <c:v>0.85714287</c:v>
                 </c:pt>
                 <c:pt idx="34">
-                  <c:v>0.34782610000000003</c:v>
+                  <c:v>0.85714287</c:v>
                 </c:pt>
                 <c:pt idx="35">
-                  <c:v>0.43478260000000002</c:v>
+                  <c:v>0.85714287</c:v>
                 </c:pt>
                 <c:pt idx="36">
-                  <c:v>0.43478260000000002</c:v>
+                  <c:v>0.85714287</c:v>
                 </c:pt>
                 <c:pt idx="37">
-                  <c:v>0.43478260000000002</c:v>
+                  <c:v>0.85714287</c:v>
                 </c:pt>
                 <c:pt idx="38">
-                  <c:v>0.43478260000000002</c:v>
+                  <c:v>0.85714287</c:v>
                 </c:pt>
                 <c:pt idx="39">
-                  <c:v>0.43478260000000002</c:v>
+                  <c:v>0.85714287</c:v>
                 </c:pt>
                 <c:pt idx="40">
-                  <c:v>0.65217393999999995</c:v>
+                  <c:v>0.85714287</c:v>
                 </c:pt>
                 <c:pt idx="41">
-                  <c:v>0.65217393999999995</c:v>
+                  <c:v>0.85714287</c:v>
                 </c:pt>
                 <c:pt idx="42">
-                  <c:v>0.65217393999999995</c:v>
+                  <c:v>0.85714287</c:v>
                 </c:pt>
                 <c:pt idx="43">
-                  <c:v>0.95652174999999995</c:v>
+                  <c:v>0.85714287</c:v>
                 </c:pt>
                 <c:pt idx="44">
-                  <c:v>0.95652174999999995</c:v>
+                  <c:v>0.85714287</c:v>
                 </c:pt>
                 <c:pt idx="45">
-                  <c:v>0.95652174999999995</c:v>
+                  <c:v>0.85714287</c:v>
                 </c:pt>
                 <c:pt idx="46">
-                  <c:v>0.95652174999999995</c:v>
+                  <c:v>0.85714287</c:v>
                 </c:pt>
                 <c:pt idx="47">
-                  <c:v>0.95652174999999995</c:v>
+                  <c:v>0.85714287</c:v>
                 </c:pt>
                 <c:pt idx="48">
-                  <c:v>0.95652174999999995</c:v>
+                  <c:v>0.85714287</c:v>
                 </c:pt>
                 <c:pt idx="49">
-                  <c:v>0.95652174999999995</c:v>
+                  <c:v>0.85714287</c:v>
                 </c:pt>
                 <c:pt idx="50">
-                  <c:v>0.95652174999999995</c:v>
+                  <c:v>0.85714287</c:v>
                 </c:pt>
                 <c:pt idx="51">
-                  <c:v>0.95652174999999995</c:v>
+                  <c:v>1</c:v>
                 </c:pt>
                 <c:pt idx="52">
-                  <c:v>0.95652174999999995</c:v>
+                  <c:v>1</c:v>
                 </c:pt>
                 <c:pt idx="53">
-                  <c:v>0.95652174999999995</c:v>
+                  <c:v>1</c:v>
                 </c:pt>
                 <c:pt idx="54">
-                  <c:v>0.95652174999999995</c:v>
+                  <c:v>1</c:v>
                 </c:pt>
                 <c:pt idx="55">
-                  <c:v>0.95652174999999995</c:v>
+                  <c:v>1</c:v>
                 </c:pt>
                 <c:pt idx="56">
                   <c:v>1</c:v>
@@ -1544,196 +1812,196 @@
                 <c:formatCode>General</c:formatCode>
                 <c:ptCount val="64"/>
                 <c:pt idx="0">
-                  <c:v>1</c:v>
+                  <c:v>0.75</c:v>
                 </c:pt>
                 <c:pt idx="1">
-                  <c:v>1</c:v>
+                  <c:v>0.75</c:v>
                 </c:pt>
                 <c:pt idx="2">
-                  <c:v>1</c:v>
+                  <c:v>0.75</c:v>
                 </c:pt>
                 <c:pt idx="3">
-                  <c:v>1</c:v>
+                  <c:v>0.75</c:v>
                 </c:pt>
                 <c:pt idx="4">
-                  <c:v>1</c:v>
+                  <c:v>0.75</c:v>
                 </c:pt>
                 <c:pt idx="5">
-                  <c:v>1</c:v>
+                  <c:v>0.75</c:v>
                 </c:pt>
                 <c:pt idx="6">
-                  <c:v>1</c:v>
+                  <c:v>0.8</c:v>
                 </c:pt>
                 <c:pt idx="7">
-                  <c:v>1</c:v>
+                  <c:v>0.8</c:v>
                 </c:pt>
                 <c:pt idx="8">
-                  <c:v>1</c:v>
+                  <c:v>0.8</c:v>
                 </c:pt>
                 <c:pt idx="9">
-                  <c:v>1</c:v>
+                  <c:v>0.8</c:v>
                 </c:pt>
                 <c:pt idx="10">
-                  <c:v>1</c:v>
+                  <c:v>0.8</c:v>
                 </c:pt>
                 <c:pt idx="11">
-                  <c:v>1</c:v>
+                  <c:v>0.8</c:v>
                 </c:pt>
                 <c:pt idx="12">
-                  <c:v>1</c:v>
+                  <c:v>0.8</c:v>
                 </c:pt>
                 <c:pt idx="13">
-                  <c:v>1</c:v>
+                  <c:v>0.83333330000000005</c:v>
                 </c:pt>
                 <c:pt idx="14">
-                  <c:v>1</c:v>
+                  <c:v>0.83333330000000005</c:v>
                 </c:pt>
                 <c:pt idx="15">
-                  <c:v>1</c:v>
+                  <c:v>0.83333330000000005</c:v>
                 </c:pt>
                 <c:pt idx="16">
-                  <c:v>1</c:v>
+                  <c:v>0.83333330000000005</c:v>
                 </c:pt>
                 <c:pt idx="17">
-                  <c:v>1</c:v>
+                  <c:v>0.71428572999999995</c:v>
                 </c:pt>
                 <c:pt idx="18">
+                  <c:v>0.71428572999999995</c:v>
+                </c:pt>
+                <c:pt idx="19">
+                  <c:v>0.71428572999999995</c:v>
+                </c:pt>
+                <c:pt idx="20">
+                  <c:v>0.71428572999999995</c:v>
+                </c:pt>
+                <c:pt idx="21">
+                  <c:v>0.71428572999999995</c:v>
+                </c:pt>
+                <c:pt idx="22">
+                  <c:v>0.71428572999999995</c:v>
+                </c:pt>
+                <c:pt idx="23">
+                  <c:v>0.71428572999999995</c:v>
+                </c:pt>
+                <c:pt idx="24">
+                  <c:v>0.71428572999999995</c:v>
+                </c:pt>
+                <c:pt idx="25">
+                  <c:v>0.55555560000000004</c:v>
+                </c:pt>
+                <c:pt idx="26">
+                  <c:v>0.85714287</c:v>
+                </c:pt>
+                <c:pt idx="27">
+                  <c:v>0.85714287</c:v>
+                </c:pt>
+                <c:pt idx="28">
+                  <c:v>0.85714287</c:v>
+                </c:pt>
+                <c:pt idx="29">
                   <c:v>0.75</c:v>
                 </c:pt>
-                <c:pt idx="19">
+                <c:pt idx="30">
                   <c:v>0.75</c:v>
                 </c:pt>
-                <c:pt idx="20">
-                  <c:v>0.6</c:v>
-                </c:pt>
-                <c:pt idx="21">
-                  <c:v>0.6</c:v>
-                </c:pt>
-                <c:pt idx="22">
-                  <c:v>0.6</c:v>
-                </c:pt>
-                <c:pt idx="23">
-                  <c:v>0.6</c:v>
-                </c:pt>
-                <c:pt idx="24">
-                  <c:v>0.42857142999999998</c:v>
-                </c:pt>
-                <c:pt idx="25">
-                  <c:v>0.42857142999999998</c:v>
-                </c:pt>
-                <c:pt idx="26">
-                  <c:v>0.42857142999999998</c:v>
-                </c:pt>
-                <c:pt idx="27">
-                  <c:v>3.1746033999999999E-2</c:v>
-                </c:pt>
-                <c:pt idx="28">
-                  <c:v>3.1746033999999999E-2</c:v>
-                </c:pt>
-                <c:pt idx="29">
-                  <c:v>3.1746033999999999E-2</c:v>
-                </c:pt>
-                <c:pt idx="30">
-                  <c:v>3.1746033999999999E-2</c:v>
-                </c:pt>
                 <c:pt idx="31">
-                  <c:v>3.1746033999999999E-2</c:v>
+                  <c:v>0.75</c:v>
                 </c:pt>
                 <c:pt idx="32">
-                  <c:v>3.1746033999999999E-2</c:v>
+                  <c:v>0.75</c:v>
                 </c:pt>
                 <c:pt idx="33">
-                  <c:v>3.0303031000000001E-2</c:v>
+                  <c:v>0.75</c:v>
                 </c:pt>
                 <c:pt idx="34">
-                  <c:v>2.8169013999999999E-2</c:v>
+                  <c:v>0.75</c:v>
                 </c:pt>
                 <c:pt idx="35">
-                  <c:v>0.71428572999999995</c:v>
+                  <c:v>1.5151516E-2</c:v>
                 </c:pt>
                 <c:pt idx="36">
-                  <c:v>0.71428572999999995</c:v>
+                  <c:v>1.4423076999999999E-2</c:v>
                 </c:pt>
                 <c:pt idx="37">
-                  <c:v>0.71428572999999995</c:v>
+                  <c:v>1.24223605E-2</c:v>
                 </c:pt>
                 <c:pt idx="38">
-                  <c:v>0.71428572999999995</c:v>
+                  <c:v>9.5389499999999992E-3</c:v>
                 </c:pt>
                 <c:pt idx="39">
-                  <c:v>0.55555560000000004</c:v>
+                  <c:v>8.5470089999999995E-3</c:v>
                 </c:pt>
                 <c:pt idx="40">
-                  <c:v>0.57692310000000002</c:v>
+                  <c:v>8.2758620000000001E-3</c:v>
                 </c:pt>
                 <c:pt idx="41">
-                  <c:v>0.57692310000000002</c:v>
+                  <c:v>8.2417589999999995E-3</c:v>
                 </c:pt>
                 <c:pt idx="42">
-                  <c:v>0.57692310000000002</c:v>
+                  <c:v>8.1521739999999999E-3</c:v>
                 </c:pt>
                 <c:pt idx="43">
-                  <c:v>0.66666669999999995</c:v>
+                  <c:v>5.0167223E-3</c:v>
                 </c:pt>
                 <c:pt idx="44">
-                  <c:v>0.66666669999999995</c:v>
+                  <c:v>5.0167223E-3</c:v>
                 </c:pt>
                 <c:pt idx="45">
-                  <c:v>0.66666669999999995</c:v>
+                  <c:v>5.0167223E-3</c:v>
                 </c:pt>
                 <c:pt idx="46">
-                  <c:v>0.66666669999999995</c:v>
+                  <c:v>5.0167223E-3</c:v>
                 </c:pt>
                 <c:pt idx="47">
-                  <c:v>0.66666669999999995</c:v>
+                  <c:v>5.0167223E-3</c:v>
                 </c:pt>
                 <c:pt idx="48">
-                  <c:v>0.52380954999999996</c:v>
+                  <c:v>5.0167223E-3</c:v>
                 </c:pt>
                 <c:pt idx="49">
-                  <c:v>0.52380954999999996</c:v>
+                  <c:v>5.0167223E-3</c:v>
                 </c:pt>
                 <c:pt idx="50">
-                  <c:v>0.52380954999999996</c:v>
+                  <c:v>5.0167223E-3</c:v>
                 </c:pt>
                 <c:pt idx="51">
-                  <c:v>0.44</c:v>
+                  <c:v>0.77777779999999996</c:v>
                 </c:pt>
                 <c:pt idx="52">
-                  <c:v>0.44</c:v>
+                  <c:v>0.53846156999999994</c:v>
                 </c:pt>
                 <c:pt idx="53">
-                  <c:v>0.44</c:v>
+                  <c:v>0.53846156999999994</c:v>
                 </c:pt>
                 <c:pt idx="54">
-                  <c:v>0.34920635999999999</c:v>
+                  <c:v>0.53846156999999994</c:v>
                 </c:pt>
                 <c:pt idx="55">
-                  <c:v>0.32835819999999999</c:v>
+                  <c:v>0.53846156999999994</c:v>
                 </c:pt>
                 <c:pt idx="56">
-                  <c:v>0.12637362999999999</c:v>
+                  <c:v>0.41176469999999998</c:v>
                 </c:pt>
                 <c:pt idx="57">
-                  <c:v>0.12637362999999999</c:v>
+                  <c:v>0.38888889999999998</c:v>
                 </c:pt>
                 <c:pt idx="58">
-                  <c:v>0.12637362999999999</c:v>
+                  <c:v>0.3043478</c:v>
                 </c:pt>
                 <c:pt idx="59">
-                  <c:v>0.12637362999999999</c:v>
+                  <c:v>0.1891892</c:v>
                 </c:pt>
                 <c:pt idx="60">
-                  <c:v>0.12637362999999999</c:v>
+                  <c:v>0.13725491000000001</c:v>
                 </c:pt>
                 <c:pt idx="61">
-                  <c:v>0.12637362999999999</c:v>
+                  <c:v>0.104477614</c:v>
                 </c:pt>
                 <c:pt idx="62">
-                  <c:v>0.12365591500000001</c:v>
+                  <c:v>5.9322033000000003E-2</c:v>
                 </c:pt>
                 <c:pt idx="63">
-                  <c:v>0.115</c:v>
+                  <c:v>4.3209877000000001E-2</c:v>
                 </c:pt>
               </c:numCache>
             </c:numRef>
@@ -1748,11 +2016,11 @@
           <c:showPercent val="0"/>
           <c:showBubbleSize val="0"/>
         </c:dLbls>
-        <c:axId val="372666224"/>
-        <c:axId val="372664048"/>
+        <c:axId val="1475778064"/>
+        <c:axId val="1475781328"/>
       </c:scatterChart>
       <c:valAx>
-        <c:axId val="372666224"/>
+        <c:axId val="1475778064"/>
         <c:scaling>
           <c:orientation val="minMax"/>
           <c:max val="1"/>
@@ -1773,6 +2041,66 @@
             <a:effectLst/>
           </c:spPr>
         </c:majorGridlines>
+        <c:title>
+          <c:tx>
+            <c:rich>
+              <a:bodyPr rot="0" spcFirstLastPara="1" vertOverflow="ellipsis" vert="horz" wrap="square" anchor="ctr" anchorCtr="1"/>
+              <a:lstStyle/>
+              <a:p>
+                <a:pPr>
+                  <a:defRPr sz="1000" b="0" i="0" u="none" strike="noStrike" kern="1200" baseline="0">
+                    <a:solidFill>
+                      <a:schemeClr val="tx1">
+                        <a:lumMod val="65000"/>
+                        <a:lumOff val="35000"/>
+                      </a:schemeClr>
+                    </a:solidFill>
+                    <a:latin typeface="+mn-lt"/>
+                    <a:ea typeface="+mn-ea"/>
+                    <a:cs typeface="+mn-cs"/>
+                  </a:defRPr>
+                </a:pPr>
+                <a:r>
+                  <a:rPr lang="en-US" altLang="zh-TW" sz="1600" b="0" i="0" baseline="0">
+                    <a:effectLst/>
+                  </a:rPr>
+                  <a:t>Recall</a:t>
+                </a:r>
+                <a:endParaRPr lang="zh-TW" altLang="zh-TW" sz="900">
+                  <a:effectLst/>
+                </a:endParaRPr>
+              </a:p>
+            </c:rich>
+          </c:tx>
+          <c:overlay val="0"/>
+          <c:spPr>
+            <a:noFill/>
+            <a:ln>
+              <a:noFill/>
+            </a:ln>
+            <a:effectLst/>
+          </c:spPr>
+          <c:txPr>
+            <a:bodyPr rot="0" spcFirstLastPara="1" vertOverflow="ellipsis" vert="horz" wrap="square" anchor="ctr" anchorCtr="1"/>
+            <a:lstStyle/>
+            <a:p>
+              <a:pPr>
+                <a:defRPr sz="1000" b="0" i="0" u="none" strike="noStrike" kern="1200" baseline="0">
+                  <a:solidFill>
+                    <a:schemeClr val="tx1">
+                      <a:lumMod val="65000"/>
+                      <a:lumOff val="35000"/>
+                    </a:schemeClr>
+                  </a:solidFill>
+                  <a:latin typeface="+mn-lt"/>
+                  <a:ea typeface="+mn-ea"/>
+                  <a:cs typeface="+mn-cs"/>
+                </a:defRPr>
+              </a:pPr>
+              <a:endParaRPr lang="zh-TW"/>
+            </a:p>
+          </c:txPr>
+        </c:title>
         <c:numFmt formatCode="General" sourceLinked="1"/>
         <c:majorTickMark val="none"/>
         <c:minorTickMark val="none"/>
@@ -1810,12 +2138,12 @@
             <a:endParaRPr lang="zh-TW"/>
           </a:p>
         </c:txPr>
-        <c:crossAx val="372664048"/>
+        <c:crossAx val="1475781328"/>
         <c:crosses val="autoZero"/>
         <c:crossBetween val="midCat"/>
       </c:valAx>
       <c:valAx>
-        <c:axId val="372664048"/>
+        <c:axId val="1475781328"/>
         <c:scaling>
           <c:orientation val="minMax"/>
         </c:scaling>
@@ -1835,6 +2163,64 @@
             <a:effectLst/>
           </c:spPr>
         </c:majorGridlines>
+        <c:title>
+          <c:tx>
+            <c:rich>
+              <a:bodyPr rot="-5400000" spcFirstLastPara="1" vertOverflow="ellipsis" vert="horz" wrap="square" anchor="ctr" anchorCtr="1"/>
+              <a:lstStyle/>
+              <a:p>
+                <a:pPr>
+                  <a:defRPr sz="1000" b="0" i="0" u="none" strike="noStrike" kern="1200" baseline="0">
+                    <a:solidFill>
+                      <a:schemeClr val="tx1">
+                        <a:lumMod val="65000"/>
+                        <a:lumOff val="35000"/>
+                      </a:schemeClr>
+                    </a:solidFill>
+                    <a:latin typeface="+mn-lt"/>
+                    <a:ea typeface="+mn-ea"/>
+                    <a:cs typeface="+mn-cs"/>
+                  </a:defRPr>
+                </a:pPr>
+                <a:r>
+                  <a:rPr lang="en-US" altLang="zh-TW" sz="1600" b="0" i="0" u="none" strike="noStrike" baseline="0">
+                    <a:effectLst/>
+                  </a:rPr>
+                  <a:t>Precision</a:t>
+                </a:r>
+                <a:endParaRPr lang="zh-TW" altLang="en-US" sz="1600"/>
+              </a:p>
+            </c:rich>
+          </c:tx>
+          <c:overlay val="0"/>
+          <c:spPr>
+            <a:noFill/>
+            <a:ln>
+              <a:noFill/>
+            </a:ln>
+            <a:effectLst/>
+          </c:spPr>
+          <c:txPr>
+            <a:bodyPr rot="-5400000" spcFirstLastPara="1" vertOverflow="ellipsis" vert="horz" wrap="square" anchor="ctr" anchorCtr="1"/>
+            <a:lstStyle/>
+            <a:p>
+              <a:pPr>
+                <a:defRPr sz="1000" b="0" i="0" u="none" strike="noStrike" kern="1200" baseline="0">
+                  <a:solidFill>
+                    <a:schemeClr val="tx1">
+                      <a:lumMod val="65000"/>
+                      <a:lumOff val="35000"/>
+                    </a:schemeClr>
+                  </a:solidFill>
+                  <a:latin typeface="+mn-lt"/>
+                  <a:ea typeface="+mn-ea"/>
+                  <a:cs typeface="+mn-cs"/>
+                </a:defRPr>
+              </a:pPr>
+              <a:endParaRPr lang="zh-TW"/>
+            </a:p>
+          </c:txPr>
+        </c:title>
         <c:numFmt formatCode="General" sourceLinked="1"/>
         <c:majorTickMark val="none"/>
         <c:minorTickMark val="none"/>
@@ -1872,7 +2258,7 @@
             <a:endParaRPr lang="zh-TW"/>
           </a:p>
         </c:txPr>
-        <c:crossAx val="372666224"/>
+        <c:crossAx val="1475778064"/>
         <c:crosses val="autoZero"/>
         <c:crossBetween val="midCat"/>
       </c:valAx>
@@ -1953,23 +2339,23 @@
               </a:defRPr>
             </a:pPr>
             <a:r>
-              <a:rPr lang="en-US" altLang="zh-TW"/>
-              <a:t> NGC</a:t>
+              <a:rPr lang="en-US" altLang="zh-TW" sz="1600"/>
+              <a:t> Soccer</a:t>
             </a:r>
             <a:r>
-              <a:rPr lang="zh-TW" altLang="en-US"/>
+              <a:rPr lang="zh-TW" altLang="en-US" sz="1600"/>
               <a:t> </a:t>
             </a:r>
             <a:r>
-              <a:rPr lang="en-US" altLang="zh-TW"/>
+              <a:rPr lang="en-US" altLang="zh-TW" sz="1600"/>
               <a:t>PR</a:t>
             </a:r>
             <a:r>
-              <a:rPr lang="zh-TW" altLang="en-US"/>
+              <a:rPr lang="zh-TW" altLang="en-US" sz="1600"/>
               <a:t> </a:t>
             </a:r>
             <a:r>
-              <a:rPr lang="en-US" altLang="zh-TW"/>
+              <a:rPr lang="en-US" altLang="zh-TW" sz="1600"/>
               <a:t>Curve</a:t>
             </a:r>
           </a:p>
@@ -2055,196 +2441,196 @@
                 <c:formatCode>General</c:formatCode>
                 <c:ptCount val="64"/>
                 <c:pt idx="0">
-                  <c:v>0.20394736999999999</c:v>
+                  <c:v>0.13043478</c:v>
                 </c:pt>
                 <c:pt idx="1">
-                  <c:v>0.20833333000000001</c:v>
+                  <c:v>0.13043478</c:v>
                 </c:pt>
                 <c:pt idx="2">
-                  <c:v>0.20833333000000001</c:v>
+                  <c:v>0.13043478</c:v>
                 </c:pt>
                 <c:pt idx="3">
-                  <c:v>0.21491228000000001</c:v>
+                  <c:v>0.13043478</c:v>
                 </c:pt>
                 <c:pt idx="4">
-                  <c:v>0.21491228000000001</c:v>
+                  <c:v>0.13043478</c:v>
                 </c:pt>
                 <c:pt idx="5">
-                  <c:v>0.21710526999999999</c:v>
+                  <c:v>0.13043478</c:v>
                 </c:pt>
                 <c:pt idx="6">
-                  <c:v>0.21710526999999999</c:v>
+                  <c:v>0.13043478</c:v>
                 </c:pt>
                 <c:pt idx="7">
-                  <c:v>0.21929824000000001</c:v>
+                  <c:v>0.13043478</c:v>
                 </c:pt>
                 <c:pt idx="8">
-                  <c:v>0.2631579</c:v>
+                  <c:v>0.13043478</c:v>
                 </c:pt>
                 <c:pt idx="9">
-                  <c:v>0.26973686000000002</c:v>
+                  <c:v>0.13043478</c:v>
                 </c:pt>
                 <c:pt idx="10">
-                  <c:v>0.27192982999999998</c:v>
+                  <c:v>0.13043478</c:v>
                 </c:pt>
                 <c:pt idx="11">
-                  <c:v>0.27192982999999998</c:v>
+                  <c:v>0.13043478</c:v>
                 </c:pt>
                 <c:pt idx="12">
-                  <c:v>0.2741228</c:v>
+                  <c:v>0.13043478</c:v>
                 </c:pt>
                 <c:pt idx="13">
-                  <c:v>0.2741228</c:v>
+                  <c:v>0.13043478</c:v>
                 </c:pt>
                 <c:pt idx="14">
-                  <c:v>0.28070176000000002</c:v>
+                  <c:v>0.13043478</c:v>
                 </c:pt>
                 <c:pt idx="15">
-                  <c:v>0.28947368000000001</c:v>
+                  <c:v>0.13043478</c:v>
                 </c:pt>
                 <c:pt idx="16">
-                  <c:v>0.30482456000000002</c:v>
+                  <c:v>0.13043478</c:v>
                 </c:pt>
                 <c:pt idx="17">
-                  <c:v>0.30701752999999998</c:v>
+                  <c:v>0.13043478</c:v>
                 </c:pt>
                 <c:pt idx="18">
-                  <c:v>0.30701752999999998</c:v>
+                  <c:v>0.13043478</c:v>
                 </c:pt>
                 <c:pt idx="19">
-                  <c:v>0.30921053999999998</c:v>
+                  <c:v>0.13043478</c:v>
                 </c:pt>
                 <c:pt idx="20">
-                  <c:v>0.31798247000000002</c:v>
+                  <c:v>0.13043478</c:v>
                 </c:pt>
                 <c:pt idx="21">
-                  <c:v>0.31798247000000002</c:v>
+                  <c:v>0.13043478</c:v>
                 </c:pt>
                 <c:pt idx="22">
-                  <c:v>0.3223684</c:v>
+                  <c:v>0.13043478</c:v>
                 </c:pt>
                 <c:pt idx="23">
-                  <c:v>0.3267544</c:v>
+                  <c:v>0.21739130000000001</c:v>
                 </c:pt>
                 <c:pt idx="24">
-                  <c:v>0.40570176000000002</c:v>
+                  <c:v>0.21739130000000001</c:v>
                 </c:pt>
                 <c:pt idx="25">
-                  <c:v>0.40570176000000002</c:v>
+                  <c:v>0.21739130000000001</c:v>
                 </c:pt>
                 <c:pt idx="26">
-                  <c:v>0.40789472999999998</c:v>
+                  <c:v>0.26086956</c:v>
                 </c:pt>
                 <c:pt idx="27">
-                  <c:v>0.40789472999999998</c:v>
+                  <c:v>0.39130433999999997</c:v>
                 </c:pt>
                 <c:pt idx="28">
-                  <c:v>0.40789472999999998</c:v>
+                  <c:v>0.39130433999999997</c:v>
                 </c:pt>
                 <c:pt idx="29">
-                  <c:v>0.41885966000000002</c:v>
+                  <c:v>0.52173910000000001</c:v>
                 </c:pt>
                 <c:pt idx="30">
-                  <c:v>0.42105262999999998</c:v>
+                  <c:v>0.52173910000000001</c:v>
                 </c:pt>
                 <c:pt idx="31">
-                  <c:v>0.42543858000000001</c:v>
+                  <c:v>0.52173910000000001</c:v>
                 </c:pt>
                 <c:pt idx="32">
-                  <c:v>0.4758772</c:v>
+                  <c:v>0.52173910000000001</c:v>
                 </c:pt>
                 <c:pt idx="33">
-                  <c:v>0.4758772</c:v>
+                  <c:v>0.56521739999999998</c:v>
                 </c:pt>
                 <c:pt idx="34">
-                  <c:v>0.4758772</c:v>
+                  <c:v>0.69565220000000005</c:v>
                 </c:pt>
                 <c:pt idx="35">
-                  <c:v>0.4758772</c:v>
+                  <c:v>0.69565220000000005</c:v>
                 </c:pt>
                 <c:pt idx="36">
-                  <c:v>0.4758772</c:v>
+                  <c:v>0.69565220000000005</c:v>
                 </c:pt>
                 <c:pt idx="37">
-                  <c:v>0.4758772</c:v>
+                  <c:v>0.69565220000000005</c:v>
                 </c:pt>
                 <c:pt idx="38">
-                  <c:v>0.4758772</c:v>
+                  <c:v>0.73913044000000006</c:v>
                 </c:pt>
                 <c:pt idx="39">
-                  <c:v>0.4758772</c:v>
+                  <c:v>0.73913044000000006</c:v>
                 </c:pt>
                 <c:pt idx="40">
-                  <c:v>0.54605263000000004</c:v>
+                  <c:v>0.73913044000000006</c:v>
                 </c:pt>
                 <c:pt idx="41">
-                  <c:v>0.5482456</c:v>
+                  <c:v>0.73913044000000006</c:v>
                 </c:pt>
                 <c:pt idx="42">
-                  <c:v>0.5482456</c:v>
+                  <c:v>0.73913044000000006</c:v>
                 </c:pt>
                 <c:pt idx="43">
-                  <c:v>0.5482456</c:v>
+                  <c:v>0.73913044000000006</c:v>
                 </c:pt>
                 <c:pt idx="44">
-                  <c:v>0.56798243999999998</c:v>
+                  <c:v>0.78260870000000005</c:v>
                 </c:pt>
                 <c:pt idx="45">
-                  <c:v>0.5745614</c:v>
+                  <c:v>0.78260870000000005</c:v>
                 </c:pt>
                 <c:pt idx="46">
-                  <c:v>0.5767544</c:v>
+                  <c:v>0.86956520000000004</c:v>
                 </c:pt>
                 <c:pt idx="47">
-                  <c:v>0.5767544</c:v>
+                  <c:v>0.86956520000000004</c:v>
                 </c:pt>
                 <c:pt idx="48">
-                  <c:v>0.72587716999999996</c:v>
+                  <c:v>0.86956520000000004</c:v>
                 </c:pt>
                 <c:pt idx="49">
-                  <c:v>0.72587716999999996</c:v>
+                  <c:v>0.86956520000000004</c:v>
                 </c:pt>
                 <c:pt idx="50">
-                  <c:v>0.7280702</c:v>
+                  <c:v>0.86956520000000004</c:v>
                 </c:pt>
                 <c:pt idx="51">
-                  <c:v>0.7280702</c:v>
+                  <c:v>0.86956520000000004</c:v>
                 </c:pt>
                 <c:pt idx="52">
-                  <c:v>0.7280702</c:v>
+                  <c:v>0.86956520000000004</c:v>
                 </c:pt>
                 <c:pt idx="53">
-                  <c:v>0.7302632</c:v>
+                  <c:v>0.86956520000000004</c:v>
                 </c:pt>
                 <c:pt idx="54">
-                  <c:v>0.74561405000000003</c:v>
+                  <c:v>0.86956520000000004</c:v>
                 </c:pt>
                 <c:pt idx="55">
-                  <c:v>0.75438594999999997</c:v>
+                  <c:v>0.86956520000000004</c:v>
                 </c:pt>
                 <c:pt idx="56">
-                  <c:v>0.9035088</c:v>
+                  <c:v>1</c:v>
                 </c:pt>
                 <c:pt idx="57">
-                  <c:v>0.9035088</c:v>
+                  <c:v>1</c:v>
                 </c:pt>
                 <c:pt idx="58">
-                  <c:v>0.9035088</c:v>
+                  <c:v>1</c:v>
                 </c:pt>
                 <c:pt idx="59">
-                  <c:v>0.9035088</c:v>
+                  <c:v>1</c:v>
                 </c:pt>
                 <c:pt idx="60">
-                  <c:v>0.9035088</c:v>
+                  <c:v>1</c:v>
                 </c:pt>
                 <c:pt idx="61">
-                  <c:v>0.9035088</c:v>
+                  <c:v>1</c:v>
                 </c:pt>
                 <c:pt idx="62">
-                  <c:v>0.9035088</c:v>
+                  <c:v>1</c:v>
                 </c:pt>
                 <c:pt idx="63">
-                  <c:v>0.9035088</c:v>
+                  <c:v>1</c:v>
                 </c:pt>
               </c:numCache>
             </c:numRef>
@@ -2256,196 +2642,196 @@
                 <c:formatCode>General</c:formatCode>
                 <c:ptCount val="64"/>
                 <c:pt idx="0">
-                  <c:v>0.85321100000000005</c:v>
+                  <c:v>1</c:v>
                 </c:pt>
                 <c:pt idx="1">
-                  <c:v>0.8558559</c:v>
+                  <c:v>1</c:v>
                 </c:pt>
                 <c:pt idx="2">
-                  <c:v>0.8558559</c:v>
+                  <c:v>1</c:v>
                 </c:pt>
                 <c:pt idx="3">
-                  <c:v>0.85964910000000005</c:v>
+                  <c:v>1</c:v>
                 </c:pt>
                 <c:pt idx="4">
-                  <c:v>0.85964910000000005</c:v>
+                  <c:v>1</c:v>
                 </c:pt>
                 <c:pt idx="5">
-                  <c:v>0.86086960000000001</c:v>
+                  <c:v>1</c:v>
                 </c:pt>
                 <c:pt idx="6">
-                  <c:v>0.86086960000000001</c:v>
+                  <c:v>1</c:v>
                 </c:pt>
                 <c:pt idx="7">
-                  <c:v>0.86206894999999994</c:v>
+                  <c:v>1</c:v>
                 </c:pt>
                 <c:pt idx="8">
-                  <c:v>0.87591240000000004</c:v>
+                  <c:v>1</c:v>
                 </c:pt>
                 <c:pt idx="9">
-                  <c:v>0.87857145000000003</c:v>
+                  <c:v>1</c:v>
                 </c:pt>
                 <c:pt idx="10">
-                  <c:v>0.87943260000000001</c:v>
+                  <c:v>1</c:v>
                 </c:pt>
                 <c:pt idx="11">
-                  <c:v>0.87943260000000001</c:v>
+                  <c:v>1</c:v>
                 </c:pt>
                 <c:pt idx="12">
-                  <c:v>0.88028169999999994</c:v>
+                  <c:v>0.75</c:v>
                 </c:pt>
                 <c:pt idx="13">
-                  <c:v>0.88028169999999994</c:v>
+                  <c:v>0.75</c:v>
                 </c:pt>
                 <c:pt idx="14">
-                  <c:v>0.88275859999999995</c:v>
+                  <c:v>0.6</c:v>
                 </c:pt>
                 <c:pt idx="15">
-                  <c:v>0.88590603999999995</c:v>
+                  <c:v>0.6</c:v>
                 </c:pt>
                 <c:pt idx="16">
-                  <c:v>0.89102566000000005</c:v>
+                  <c:v>0.6</c:v>
                 </c:pt>
                 <c:pt idx="17">
-                  <c:v>0.89171975999999997</c:v>
+                  <c:v>0.6</c:v>
                 </c:pt>
                 <c:pt idx="18">
-                  <c:v>0.89171975999999997</c:v>
+                  <c:v>0.6</c:v>
                 </c:pt>
                 <c:pt idx="19">
-                  <c:v>0.89240509999999995</c:v>
+                  <c:v>0.6</c:v>
                 </c:pt>
                 <c:pt idx="20">
-                  <c:v>0.89506173</c:v>
+                  <c:v>0.6</c:v>
                 </c:pt>
                 <c:pt idx="21">
-                  <c:v>0.89506173</c:v>
+                  <c:v>0.6</c:v>
                 </c:pt>
                 <c:pt idx="22">
-                  <c:v>0.89634144000000004</c:v>
+                  <c:v>0.6</c:v>
                 </c:pt>
                 <c:pt idx="23">
-                  <c:v>0.89759034000000004</c:v>
+                  <c:v>0.625</c:v>
                 </c:pt>
                 <c:pt idx="24">
-                  <c:v>0.88095235999999999</c:v>
+                  <c:v>0.625</c:v>
                 </c:pt>
                 <c:pt idx="25">
-                  <c:v>0.88095235999999999</c:v>
+                  <c:v>0.625</c:v>
                 </c:pt>
                 <c:pt idx="26">
-                  <c:v>0.88151659999999998</c:v>
+                  <c:v>0.75</c:v>
                 </c:pt>
                 <c:pt idx="27">
-                  <c:v>0.88151659999999998</c:v>
+                  <c:v>0.75</c:v>
                 </c:pt>
                 <c:pt idx="28">
-                  <c:v>0.88151659999999998</c:v>
+                  <c:v>0.6</c:v>
                 </c:pt>
                 <c:pt idx="29">
-                  <c:v>0.88425929999999997</c:v>
+                  <c:v>0.8</c:v>
                 </c:pt>
                 <c:pt idx="30">
-                  <c:v>0.88479260000000004</c:v>
+                  <c:v>0.8</c:v>
                 </c:pt>
                 <c:pt idx="31">
-                  <c:v>0.88584476999999995</c:v>
+                  <c:v>0.66666669999999995</c:v>
                 </c:pt>
                 <c:pt idx="32">
-                  <c:v>0.48873875</c:v>
+                  <c:v>0.66666669999999995</c:v>
                 </c:pt>
                 <c:pt idx="33">
-                  <c:v>0.48873875</c:v>
+                  <c:v>0.76470590000000005</c:v>
                 </c:pt>
                 <c:pt idx="34">
-                  <c:v>0.48873875</c:v>
+                  <c:v>0.72727275000000002</c:v>
                 </c:pt>
                 <c:pt idx="35">
-                  <c:v>0.48873875</c:v>
+                  <c:v>0.72727275000000002</c:v>
                 </c:pt>
                 <c:pt idx="36">
-                  <c:v>0.48873875</c:v>
+                  <c:v>0.69565220000000005</c:v>
                 </c:pt>
                 <c:pt idx="37">
-                  <c:v>0.48873875</c:v>
+                  <c:v>0.5</c:v>
                 </c:pt>
                 <c:pt idx="38">
-                  <c:v>0.48873875</c:v>
+                  <c:v>0.70833330000000005</c:v>
                 </c:pt>
                 <c:pt idx="39">
-                  <c:v>0.48873875</c:v>
+                  <c:v>0.62962960000000001</c:v>
                 </c:pt>
                 <c:pt idx="40">
-                  <c:v>0.90217393999999995</c:v>
+                  <c:v>0.42499999999999999</c:v>
                 </c:pt>
                 <c:pt idx="41">
-                  <c:v>0.90252710000000003</c:v>
+                  <c:v>0.42499999999999999</c:v>
                 </c:pt>
                 <c:pt idx="42">
-                  <c:v>0.90252710000000003</c:v>
+                  <c:v>0.26984128000000002</c:v>
                 </c:pt>
                 <c:pt idx="43">
-                  <c:v>0.90252710000000003</c:v>
+                  <c:v>0.11971830999999999</c:v>
                 </c:pt>
                 <c:pt idx="44">
-                  <c:v>0.90559440000000002</c:v>
+                  <c:v>0.5625</c:v>
                 </c:pt>
                 <c:pt idx="45">
-                  <c:v>0.90657436999999996</c:v>
+                  <c:v>0.47368421999999999</c:v>
                 </c:pt>
                 <c:pt idx="46">
-                  <c:v>0.90689653000000003</c:v>
+                  <c:v>0.27777780000000002</c:v>
                 </c:pt>
                 <c:pt idx="47">
-                  <c:v>0.90689653000000003</c:v>
+                  <c:v>0.23255814999999999</c:v>
                 </c:pt>
                 <c:pt idx="48">
-                  <c:v>0.86197919999999995</c:v>
+                  <c:v>0.16806723000000001</c:v>
                 </c:pt>
                 <c:pt idx="49">
-                  <c:v>0.86197919999999995</c:v>
+                  <c:v>0.12345679</c:v>
                 </c:pt>
                 <c:pt idx="50">
-                  <c:v>0.86010359999999997</c:v>
+                  <c:v>0.10638298</c:v>
                 </c:pt>
                 <c:pt idx="51">
-                  <c:v>0.86010359999999997</c:v>
+                  <c:v>9.8522163999999995E-2</c:v>
                 </c:pt>
                 <c:pt idx="52">
-                  <c:v>0.86010359999999997</c:v>
+                  <c:v>8.0645159999999994E-2</c:v>
                 </c:pt>
                 <c:pt idx="53">
-                  <c:v>0.86046509999999998</c:v>
+                  <c:v>6.7114090000000001E-2</c:v>
                 </c:pt>
                 <c:pt idx="54">
-                  <c:v>0.86294420000000005</c:v>
+                  <c:v>5.4945055E-2</c:v>
                 </c:pt>
                 <c:pt idx="55">
-                  <c:v>0.86432160000000002</c:v>
+                  <c:v>3.9447731999999999E-2</c:v>
                 </c:pt>
                 <c:pt idx="56">
-                  <c:v>0.60588235000000001</c:v>
+                  <c:v>2.8500620000000001E-2</c:v>
                 </c:pt>
                 <c:pt idx="57">
-                  <c:v>0.60588235000000001</c:v>
+                  <c:v>2.8500620000000001E-2</c:v>
                 </c:pt>
                 <c:pt idx="58">
-                  <c:v>0.60588235000000001</c:v>
+                  <c:v>2.8500620000000001E-2</c:v>
                 </c:pt>
                 <c:pt idx="59">
-                  <c:v>0.60588235000000001</c:v>
+                  <c:v>2.8325124E-2</c:v>
                 </c:pt>
                 <c:pt idx="60">
-                  <c:v>0.60588235000000001</c:v>
+                  <c:v>2.8325124E-2</c:v>
                 </c:pt>
                 <c:pt idx="61">
-                  <c:v>0.60588235000000001</c:v>
+                  <c:v>2.8325124E-2</c:v>
                 </c:pt>
                 <c:pt idx="62">
-                  <c:v>0.60588235000000001</c:v>
+                  <c:v>2.8325124E-2</c:v>
                 </c:pt>
                 <c:pt idx="63">
-                  <c:v>0.60588235000000001</c:v>
+                  <c:v>2.8325124E-2</c:v>
                 </c:pt>
               </c:numCache>
             </c:numRef>
@@ -2460,13 +2846,14 @@
           <c:showPercent val="0"/>
           <c:showBubbleSize val="0"/>
         </c:dLbls>
-        <c:axId val="197756368"/>
-        <c:axId val="197752016"/>
+        <c:axId val="1475778608"/>
+        <c:axId val="1475780240"/>
       </c:scatterChart>
       <c:valAx>
-        <c:axId val="197756368"/>
+        <c:axId val="1475778608"/>
         <c:scaling>
           <c:orientation val="minMax"/>
+          <c:max val="1"/>
         </c:scaling>
         <c:delete val="0"/>
         <c:axPos val="b"/>
@@ -2484,6 +2871,66 @@
             <a:effectLst/>
           </c:spPr>
         </c:majorGridlines>
+        <c:title>
+          <c:tx>
+            <c:rich>
+              <a:bodyPr rot="0" spcFirstLastPara="1" vertOverflow="ellipsis" vert="horz" wrap="square" anchor="ctr" anchorCtr="1"/>
+              <a:lstStyle/>
+              <a:p>
+                <a:pPr>
+                  <a:defRPr sz="1000" b="0" i="0" u="none" strike="noStrike" kern="1200" baseline="0">
+                    <a:solidFill>
+                      <a:schemeClr val="tx1">
+                        <a:lumMod val="65000"/>
+                        <a:lumOff val="35000"/>
+                      </a:schemeClr>
+                    </a:solidFill>
+                    <a:latin typeface="+mn-lt"/>
+                    <a:ea typeface="+mn-ea"/>
+                    <a:cs typeface="+mn-cs"/>
+                  </a:defRPr>
+                </a:pPr>
+                <a:r>
+                  <a:rPr lang="en-US" altLang="zh-TW" sz="1600" b="0" i="0" baseline="0">
+                    <a:effectLst/>
+                  </a:rPr>
+                  <a:t>Recall</a:t>
+                </a:r>
+                <a:endParaRPr lang="zh-TW" altLang="zh-TW" sz="900">
+                  <a:effectLst/>
+                </a:endParaRPr>
+              </a:p>
+            </c:rich>
+          </c:tx>
+          <c:overlay val="0"/>
+          <c:spPr>
+            <a:noFill/>
+            <a:ln>
+              <a:noFill/>
+            </a:ln>
+            <a:effectLst/>
+          </c:spPr>
+          <c:txPr>
+            <a:bodyPr rot="0" spcFirstLastPara="1" vertOverflow="ellipsis" vert="horz" wrap="square" anchor="ctr" anchorCtr="1"/>
+            <a:lstStyle/>
+            <a:p>
+              <a:pPr>
+                <a:defRPr sz="1000" b="0" i="0" u="none" strike="noStrike" kern="1200" baseline="0">
+                  <a:solidFill>
+                    <a:schemeClr val="tx1">
+                      <a:lumMod val="65000"/>
+                      <a:lumOff val="35000"/>
+                    </a:schemeClr>
+                  </a:solidFill>
+                  <a:latin typeface="+mn-lt"/>
+                  <a:ea typeface="+mn-ea"/>
+                  <a:cs typeface="+mn-cs"/>
+                </a:defRPr>
+              </a:pPr>
+              <a:endParaRPr lang="zh-TW"/>
+            </a:p>
+          </c:txPr>
+        </c:title>
         <c:numFmt formatCode="General" sourceLinked="1"/>
         <c:majorTickMark val="none"/>
         <c:minorTickMark val="none"/>
@@ -2521,14 +2968,15 @@
             <a:endParaRPr lang="zh-TW"/>
           </a:p>
         </c:txPr>
-        <c:crossAx val="197752016"/>
+        <c:crossAx val="1475780240"/>
         <c:crosses val="autoZero"/>
         <c:crossBetween val="midCat"/>
       </c:valAx>
       <c:valAx>
-        <c:axId val="197752016"/>
+        <c:axId val="1475780240"/>
         <c:scaling>
           <c:orientation val="minMax"/>
+          <c:max val="1"/>
         </c:scaling>
         <c:delete val="0"/>
         <c:axPos val="l"/>
@@ -2546,6 +2994,64 @@
             <a:effectLst/>
           </c:spPr>
         </c:majorGridlines>
+        <c:title>
+          <c:tx>
+            <c:rich>
+              <a:bodyPr rot="-5400000" spcFirstLastPara="1" vertOverflow="ellipsis" vert="horz" wrap="square" anchor="ctr" anchorCtr="1"/>
+              <a:lstStyle/>
+              <a:p>
+                <a:pPr>
+                  <a:defRPr sz="1000" b="0" i="0" u="none" strike="noStrike" kern="1200" baseline="0">
+                    <a:solidFill>
+                      <a:schemeClr val="tx1">
+                        <a:lumMod val="65000"/>
+                        <a:lumOff val="35000"/>
+                      </a:schemeClr>
+                    </a:solidFill>
+                    <a:latin typeface="+mn-lt"/>
+                    <a:ea typeface="+mn-ea"/>
+                    <a:cs typeface="+mn-cs"/>
+                  </a:defRPr>
+                </a:pPr>
+                <a:r>
+                  <a:rPr lang="en-US" altLang="zh-TW" sz="1600" b="0" i="0" u="none" strike="noStrike" baseline="0">
+                    <a:effectLst/>
+                  </a:rPr>
+                  <a:t>Precision</a:t>
+                </a:r>
+                <a:endParaRPr lang="zh-TW" altLang="en-US" sz="1600"/>
+              </a:p>
+            </c:rich>
+          </c:tx>
+          <c:overlay val="0"/>
+          <c:spPr>
+            <a:noFill/>
+            <a:ln>
+              <a:noFill/>
+            </a:ln>
+            <a:effectLst/>
+          </c:spPr>
+          <c:txPr>
+            <a:bodyPr rot="-5400000" spcFirstLastPara="1" vertOverflow="ellipsis" vert="horz" wrap="square" anchor="ctr" anchorCtr="1"/>
+            <a:lstStyle/>
+            <a:p>
+              <a:pPr>
+                <a:defRPr sz="1000" b="0" i="0" u="none" strike="noStrike" kern="1200" baseline="0">
+                  <a:solidFill>
+                    <a:schemeClr val="tx1">
+                      <a:lumMod val="65000"/>
+                      <a:lumOff val="35000"/>
+                    </a:schemeClr>
+                  </a:solidFill>
+                  <a:latin typeface="+mn-lt"/>
+                  <a:ea typeface="+mn-ea"/>
+                  <a:cs typeface="+mn-cs"/>
+                </a:defRPr>
+              </a:pPr>
+              <a:endParaRPr lang="zh-TW"/>
+            </a:p>
+          </c:txPr>
+        </c:title>
         <c:numFmt formatCode="General" sourceLinked="1"/>
         <c:majorTickMark val="none"/>
         <c:minorTickMark val="none"/>
@@ -2583,7 +3089,2506 @@
             <a:endParaRPr lang="zh-TW"/>
           </a:p>
         </c:txPr>
-        <c:crossAx val="197756368"/>
+        <c:crossAx val="1475778608"/>
+        <c:crosses val="autoZero"/>
+        <c:crossBetween val="midCat"/>
+      </c:valAx>
+      <c:spPr>
+        <a:noFill/>
+        <a:ln>
+          <a:noFill/>
+        </a:ln>
+        <a:effectLst/>
+      </c:spPr>
+    </c:plotArea>
+    <c:plotVisOnly val="1"/>
+    <c:dispBlanksAs val="gap"/>
+    <c:showDLblsOverMax val="0"/>
+  </c:chart>
+  <c:spPr>
+    <a:solidFill>
+      <a:schemeClr val="bg1"/>
+    </a:solidFill>
+    <a:ln w="9525" cap="flat" cmpd="sng" algn="ctr">
+      <a:solidFill>
+        <a:schemeClr val="tx1">
+          <a:lumMod val="15000"/>
+          <a:lumOff val="85000"/>
+        </a:schemeClr>
+      </a:solidFill>
+      <a:round/>
+    </a:ln>
+    <a:effectLst/>
+  </c:spPr>
+  <c:txPr>
+    <a:bodyPr/>
+    <a:lstStyle/>
+    <a:p>
+      <a:pPr>
+        <a:defRPr/>
+      </a:pPr>
+      <a:endParaRPr lang="zh-TW"/>
+    </a:p>
+  </c:txPr>
+  <c:externalData r:id="rId3">
+    <c:autoUpdate val="0"/>
+  </c:externalData>
+</c:chartSpace>
+</file>
+
+<file path=word/charts/chart4.xml><?xml version="1.0" encoding="utf-8"?>
+<c:chartSpace xmlns:c="http://schemas.openxmlformats.org/drawingml/2006/chart" xmlns:a="http://schemas.openxmlformats.org/drawingml/2006/main" xmlns:r="http://schemas.openxmlformats.org/officeDocument/2006/relationships">
+  <c:date1904 val="0"/>
+  <c:lang val="zh-TW"/>
+  <c:roundedCorners val="0"/>
+  <mc:AlternateContent xmlns:mc="http://schemas.openxmlformats.org/markup-compatibility/2006">
+    <mc:Choice xmlns:c14="http://schemas.microsoft.com/office/drawing/2007/8/2/chart" Requires="c14">
+      <c14:style val="102"/>
+    </mc:Choice>
+    <mc:Fallback>
+      <c:style val="2"/>
+    </mc:Fallback>
+  </mc:AlternateContent>
+  <c:chart>
+    <c:title>
+      <c:tx>
+        <c:rich>
+          <a:bodyPr rot="0" spcFirstLastPara="1" vertOverflow="ellipsis" vert="horz" wrap="square" anchor="ctr" anchorCtr="1"/>
+          <a:lstStyle/>
+          <a:p>
+            <a:pPr>
+              <a:defRPr sz="1400" b="0" i="0" u="none" strike="noStrike" kern="1200" spc="0" baseline="0">
+                <a:solidFill>
+                  <a:schemeClr val="tx1">
+                    <a:lumMod val="65000"/>
+                    <a:lumOff val="35000"/>
+                  </a:schemeClr>
+                </a:solidFill>
+                <a:latin typeface="+mn-lt"/>
+                <a:ea typeface="+mn-ea"/>
+                <a:cs typeface="+mn-cs"/>
+              </a:defRPr>
+            </a:pPr>
+            <a:r>
+              <a:rPr lang="en-US" altLang="zh-TW" sz="1600"/>
+              <a:t> Soccer</a:t>
+            </a:r>
+            <a:r>
+              <a:rPr lang="zh-TW" altLang="en-US" sz="1600"/>
+              <a:t> </a:t>
+            </a:r>
+            <a:r>
+              <a:rPr lang="en-US" altLang="zh-TW" sz="1600"/>
+              <a:t>PR</a:t>
+            </a:r>
+            <a:r>
+              <a:rPr lang="zh-TW" altLang="en-US" sz="1600"/>
+              <a:t> </a:t>
+            </a:r>
+            <a:r>
+              <a:rPr lang="en-US" altLang="zh-TW" sz="1600"/>
+              <a:t>Curve</a:t>
+            </a:r>
+            <a:r>
+              <a:rPr lang="en-US" altLang="zh-TW" sz="1600" b="0" i="0" u="none" strike="noStrike" baseline="0">
+                <a:effectLst/>
+              </a:rPr>
+              <a:t> (correction)</a:t>
+            </a:r>
+            <a:endParaRPr lang="en-US" altLang="zh-TW" sz="1600"/>
+          </a:p>
+        </c:rich>
+      </c:tx>
+      <c:overlay val="0"/>
+      <c:spPr>
+        <a:noFill/>
+        <a:ln>
+          <a:noFill/>
+        </a:ln>
+        <a:effectLst/>
+      </c:spPr>
+      <c:txPr>
+        <a:bodyPr rot="0" spcFirstLastPara="1" vertOverflow="ellipsis" vert="horz" wrap="square" anchor="ctr" anchorCtr="1"/>
+        <a:lstStyle/>
+        <a:p>
+          <a:pPr>
+            <a:defRPr sz="1400" b="0" i="0" u="none" strike="noStrike" kern="1200" spc="0" baseline="0">
+              <a:solidFill>
+                <a:schemeClr val="tx1">
+                  <a:lumMod val="65000"/>
+                  <a:lumOff val="35000"/>
+                </a:schemeClr>
+              </a:solidFill>
+              <a:latin typeface="+mn-lt"/>
+              <a:ea typeface="+mn-ea"/>
+              <a:cs typeface="+mn-cs"/>
+            </a:defRPr>
+          </a:pPr>
+          <a:endParaRPr lang="zh-TW"/>
+        </a:p>
+      </c:txPr>
+    </c:title>
+    <c:autoTitleDeleted val="0"/>
+    <c:plotArea>
+      <c:layout/>
+      <c:scatterChart>
+        <c:scatterStyle val="lineMarker"/>
+        <c:varyColors val="0"/>
+        <c:ser>
+          <c:idx val="0"/>
+          <c:order val="0"/>
+          <c:tx>
+            <c:strRef>
+              <c:f>工作表1!$B$1</c:f>
+              <c:strCache>
+                <c:ptCount val="1"/>
+                <c:pt idx="0">
+                  <c:v> Precision</c:v>
+                </c:pt>
+              </c:strCache>
+            </c:strRef>
+          </c:tx>
+          <c:spPr>
+            <a:ln w="19050" cap="rnd">
+              <a:solidFill>
+                <a:schemeClr val="accent1"/>
+              </a:solidFill>
+              <a:round/>
+            </a:ln>
+            <a:effectLst/>
+          </c:spPr>
+          <c:marker>
+            <c:symbol val="circle"/>
+            <c:size val="5"/>
+            <c:spPr>
+              <a:solidFill>
+                <a:schemeClr val="accent1"/>
+              </a:solidFill>
+              <a:ln w="9525">
+                <a:solidFill>
+                  <a:schemeClr val="accent1"/>
+                </a:solidFill>
+              </a:ln>
+              <a:effectLst/>
+            </c:spPr>
+          </c:marker>
+          <c:xVal>
+            <c:numRef>
+              <c:f>工作表1!$A$2:$A$65</c:f>
+              <c:numCache>
+                <c:formatCode>General</c:formatCode>
+                <c:ptCount val="64"/>
+                <c:pt idx="0">
+                  <c:v>0</c:v>
+                </c:pt>
+                <c:pt idx="1">
+                  <c:v>0</c:v>
+                </c:pt>
+                <c:pt idx="2">
+                  <c:v>0</c:v>
+                </c:pt>
+                <c:pt idx="3">
+                  <c:v>0</c:v>
+                </c:pt>
+                <c:pt idx="4">
+                  <c:v>0</c:v>
+                </c:pt>
+                <c:pt idx="5">
+                  <c:v>0</c:v>
+                </c:pt>
+                <c:pt idx="6">
+                  <c:v>0</c:v>
+                </c:pt>
+                <c:pt idx="7">
+                  <c:v>0</c:v>
+                </c:pt>
+                <c:pt idx="8">
+                  <c:v>0.13043478</c:v>
+                </c:pt>
+                <c:pt idx="9">
+                  <c:v>0.13043478</c:v>
+                </c:pt>
+                <c:pt idx="10">
+                  <c:v>0.13043478</c:v>
+                </c:pt>
+                <c:pt idx="11">
+                  <c:v>0.13043478</c:v>
+                </c:pt>
+                <c:pt idx="12">
+                  <c:v>0.13043478</c:v>
+                </c:pt>
+                <c:pt idx="13">
+                  <c:v>0.13043478</c:v>
+                </c:pt>
+                <c:pt idx="14">
+                  <c:v>0.13043478</c:v>
+                </c:pt>
+                <c:pt idx="15">
+                  <c:v>0.13043478</c:v>
+                </c:pt>
+                <c:pt idx="16">
+                  <c:v>0.13043478</c:v>
+                </c:pt>
+                <c:pt idx="17">
+                  <c:v>0.13043478</c:v>
+                </c:pt>
+                <c:pt idx="18">
+                  <c:v>0.13043478</c:v>
+                </c:pt>
+                <c:pt idx="19">
+                  <c:v>0.13043478</c:v>
+                </c:pt>
+                <c:pt idx="20">
+                  <c:v>0.13043478</c:v>
+                </c:pt>
+                <c:pt idx="21">
+                  <c:v>0.13043478</c:v>
+                </c:pt>
+                <c:pt idx="22">
+                  <c:v>0.13043478</c:v>
+                </c:pt>
+                <c:pt idx="23">
+                  <c:v>0.13043478</c:v>
+                </c:pt>
+                <c:pt idx="24">
+                  <c:v>0.13043478</c:v>
+                </c:pt>
+                <c:pt idx="25">
+                  <c:v>0.13043478</c:v>
+                </c:pt>
+                <c:pt idx="26">
+                  <c:v>0.13043478</c:v>
+                </c:pt>
+                <c:pt idx="27">
+                  <c:v>0.34782610000000003</c:v>
+                </c:pt>
+                <c:pt idx="28">
+                  <c:v>0.34782610000000003</c:v>
+                </c:pt>
+                <c:pt idx="29">
+                  <c:v>0.34782610000000003</c:v>
+                </c:pt>
+                <c:pt idx="30">
+                  <c:v>0.34782610000000003</c:v>
+                </c:pt>
+                <c:pt idx="31">
+                  <c:v>0.34782610000000003</c:v>
+                </c:pt>
+                <c:pt idx="32">
+                  <c:v>0.34782610000000003</c:v>
+                </c:pt>
+                <c:pt idx="33">
+                  <c:v>0.34782610000000003</c:v>
+                </c:pt>
+                <c:pt idx="34">
+                  <c:v>0.34782610000000003</c:v>
+                </c:pt>
+                <c:pt idx="35">
+                  <c:v>0.43478260000000002</c:v>
+                </c:pt>
+                <c:pt idx="36">
+                  <c:v>0.43478260000000002</c:v>
+                </c:pt>
+                <c:pt idx="37">
+                  <c:v>0.43478260000000002</c:v>
+                </c:pt>
+                <c:pt idx="38">
+                  <c:v>0.43478260000000002</c:v>
+                </c:pt>
+                <c:pt idx="39">
+                  <c:v>0.43478260000000002</c:v>
+                </c:pt>
+                <c:pt idx="40">
+                  <c:v>0.65217393999999995</c:v>
+                </c:pt>
+                <c:pt idx="41">
+                  <c:v>0.65217393999999995</c:v>
+                </c:pt>
+                <c:pt idx="42">
+                  <c:v>0.65217393999999995</c:v>
+                </c:pt>
+                <c:pt idx="43">
+                  <c:v>0.95652174999999995</c:v>
+                </c:pt>
+                <c:pt idx="44">
+                  <c:v>0.95652174999999995</c:v>
+                </c:pt>
+                <c:pt idx="45">
+                  <c:v>0.95652174999999995</c:v>
+                </c:pt>
+                <c:pt idx="46">
+                  <c:v>0.95652174999999995</c:v>
+                </c:pt>
+                <c:pt idx="47">
+                  <c:v>0.95652174999999995</c:v>
+                </c:pt>
+                <c:pt idx="48">
+                  <c:v>0.95652174999999995</c:v>
+                </c:pt>
+                <c:pt idx="49">
+                  <c:v>0.95652174999999995</c:v>
+                </c:pt>
+                <c:pt idx="50">
+                  <c:v>0.95652174999999995</c:v>
+                </c:pt>
+                <c:pt idx="51">
+                  <c:v>0.95652174999999995</c:v>
+                </c:pt>
+                <c:pt idx="52">
+                  <c:v>0.95652174999999995</c:v>
+                </c:pt>
+                <c:pt idx="53">
+                  <c:v>0.95652174999999995</c:v>
+                </c:pt>
+                <c:pt idx="54">
+                  <c:v>0.95652174999999995</c:v>
+                </c:pt>
+                <c:pt idx="55">
+                  <c:v>0.95652174999999995</c:v>
+                </c:pt>
+                <c:pt idx="56">
+                  <c:v>1</c:v>
+                </c:pt>
+                <c:pt idx="57">
+                  <c:v>1</c:v>
+                </c:pt>
+                <c:pt idx="58">
+                  <c:v>1</c:v>
+                </c:pt>
+                <c:pt idx="59">
+                  <c:v>1</c:v>
+                </c:pt>
+                <c:pt idx="60">
+                  <c:v>1</c:v>
+                </c:pt>
+                <c:pt idx="61">
+                  <c:v>1</c:v>
+                </c:pt>
+                <c:pt idx="62">
+                  <c:v>1</c:v>
+                </c:pt>
+                <c:pt idx="63">
+                  <c:v>1</c:v>
+                </c:pt>
+              </c:numCache>
+            </c:numRef>
+          </c:xVal>
+          <c:yVal>
+            <c:numRef>
+              <c:f>工作表1!$B$2:$B$65</c:f>
+              <c:numCache>
+                <c:formatCode>General</c:formatCode>
+                <c:ptCount val="64"/>
+                <c:pt idx="0">
+                  <c:v>1</c:v>
+                </c:pt>
+                <c:pt idx="1">
+                  <c:v>1</c:v>
+                </c:pt>
+                <c:pt idx="2">
+                  <c:v>1</c:v>
+                </c:pt>
+                <c:pt idx="3">
+                  <c:v>1</c:v>
+                </c:pt>
+                <c:pt idx="4">
+                  <c:v>1</c:v>
+                </c:pt>
+                <c:pt idx="5">
+                  <c:v>1</c:v>
+                </c:pt>
+                <c:pt idx="6">
+                  <c:v>1</c:v>
+                </c:pt>
+                <c:pt idx="7">
+                  <c:v>1</c:v>
+                </c:pt>
+                <c:pt idx="8">
+                  <c:v>1</c:v>
+                </c:pt>
+                <c:pt idx="9">
+                  <c:v>1</c:v>
+                </c:pt>
+                <c:pt idx="10">
+                  <c:v>1</c:v>
+                </c:pt>
+                <c:pt idx="11">
+                  <c:v>1</c:v>
+                </c:pt>
+                <c:pt idx="12">
+                  <c:v>1</c:v>
+                </c:pt>
+                <c:pt idx="13">
+                  <c:v>1</c:v>
+                </c:pt>
+                <c:pt idx="14">
+                  <c:v>1</c:v>
+                </c:pt>
+                <c:pt idx="15">
+                  <c:v>1</c:v>
+                </c:pt>
+                <c:pt idx="16">
+                  <c:v>1</c:v>
+                </c:pt>
+                <c:pt idx="17">
+                  <c:v>1</c:v>
+                </c:pt>
+                <c:pt idx="18">
+                  <c:v>0.75</c:v>
+                </c:pt>
+                <c:pt idx="19">
+                  <c:v>0.75</c:v>
+                </c:pt>
+                <c:pt idx="20">
+                  <c:v>0.6</c:v>
+                </c:pt>
+                <c:pt idx="21">
+                  <c:v>0.6</c:v>
+                </c:pt>
+                <c:pt idx="22">
+                  <c:v>0.6</c:v>
+                </c:pt>
+                <c:pt idx="23">
+                  <c:v>0.6</c:v>
+                </c:pt>
+                <c:pt idx="24">
+                  <c:v>0.42857142999999998</c:v>
+                </c:pt>
+                <c:pt idx="25">
+                  <c:v>0.42857142999999998</c:v>
+                </c:pt>
+                <c:pt idx="26">
+                  <c:v>0.42857142999999998</c:v>
+                </c:pt>
+                <c:pt idx="27">
+                  <c:v>3.1746033999999999E-2</c:v>
+                </c:pt>
+                <c:pt idx="28">
+                  <c:v>3.1746033999999999E-2</c:v>
+                </c:pt>
+                <c:pt idx="29">
+                  <c:v>3.1746033999999999E-2</c:v>
+                </c:pt>
+                <c:pt idx="30">
+                  <c:v>3.1746033999999999E-2</c:v>
+                </c:pt>
+                <c:pt idx="31">
+                  <c:v>3.1746033999999999E-2</c:v>
+                </c:pt>
+                <c:pt idx="32">
+                  <c:v>3.1746033999999999E-2</c:v>
+                </c:pt>
+                <c:pt idx="33">
+                  <c:v>3.0303031000000001E-2</c:v>
+                </c:pt>
+                <c:pt idx="34">
+                  <c:v>2.8169013999999999E-2</c:v>
+                </c:pt>
+                <c:pt idx="35">
+                  <c:v>0.71428572999999995</c:v>
+                </c:pt>
+                <c:pt idx="36">
+                  <c:v>0.71428572999999995</c:v>
+                </c:pt>
+                <c:pt idx="37">
+                  <c:v>0.71428572999999995</c:v>
+                </c:pt>
+                <c:pt idx="38">
+                  <c:v>0.71428572999999995</c:v>
+                </c:pt>
+                <c:pt idx="39">
+                  <c:v>0.55555560000000004</c:v>
+                </c:pt>
+                <c:pt idx="40">
+                  <c:v>0.57692310000000002</c:v>
+                </c:pt>
+                <c:pt idx="41">
+                  <c:v>0.57692310000000002</c:v>
+                </c:pt>
+                <c:pt idx="42">
+                  <c:v>0.57692310000000002</c:v>
+                </c:pt>
+                <c:pt idx="43">
+                  <c:v>0.66666669999999995</c:v>
+                </c:pt>
+                <c:pt idx="44">
+                  <c:v>0.66666669999999995</c:v>
+                </c:pt>
+                <c:pt idx="45">
+                  <c:v>0.66666669999999995</c:v>
+                </c:pt>
+                <c:pt idx="46">
+                  <c:v>0.66666669999999995</c:v>
+                </c:pt>
+                <c:pt idx="47">
+                  <c:v>0.66666669999999995</c:v>
+                </c:pt>
+                <c:pt idx="48">
+                  <c:v>0.52380954999999996</c:v>
+                </c:pt>
+                <c:pt idx="49">
+                  <c:v>0.52380954999999996</c:v>
+                </c:pt>
+                <c:pt idx="50">
+                  <c:v>0.52380954999999996</c:v>
+                </c:pt>
+                <c:pt idx="51">
+                  <c:v>0.44</c:v>
+                </c:pt>
+                <c:pt idx="52">
+                  <c:v>0.44</c:v>
+                </c:pt>
+                <c:pt idx="53">
+                  <c:v>0.44</c:v>
+                </c:pt>
+                <c:pt idx="54">
+                  <c:v>0.34920635999999999</c:v>
+                </c:pt>
+                <c:pt idx="55">
+                  <c:v>0.32835819999999999</c:v>
+                </c:pt>
+                <c:pt idx="56">
+                  <c:v>0.12637362999999999</c:v>
+                </c:pt>
+                <c:pt idx="57">
+                  <c:v>0.12637362999999999</c:v>
+                </c:pt>
+                <c:pt idx="58">
+                  <c:v>0.12637362999999999</c:v>
+                </c:pt>
+                <c:pt idx="59">
+                  <c:v>0.12637362999999999</c:v>
+                </c:pt>
+                <c:pt idx="60">
+                  <c:v>0.12637362999999999</c:v>
+                </c:pt>
+                <c:pt idx="61">
+                  <c:v>0.12637362999999999</c:v>
+                </c:pt>
+                <c:pt idx="62">
+                  <c:v>0.12365591500000001</c:v>
+                </c:pt>
+                <c:pt idx="63">
+                  <c:v>0.115</c:v>
+                </c:pt>
+              </c:numCache>
+            </c:numRef>
+          </c:yVal>
+          <c:smooth val="0"/>
+        </c:ser>
+        <c:dLbls>
+          <c:showLegendKey val="0"/>
+          <c:showVal val="0"/>
+          <c:showCatName val="0"/>
+          <c:showSerName val="0"/>
+          <c:showPercent val="0"/>
+          <c:showBubbleSize val="0"/>
+        </c:dLbls>
+        <c:axId val="1475780784"/>
+        <c:axId val="1463523184"/>
+      </c:scatterChart>
+      <c:valAx>
+        <c:axId val="1475780784"/>
+        <c:scaling>
+          <c:orientation val="minMax"/>
+          <c:max val="1"/>
+        </c:scaling>
+        <c:delete val="0"/>
+        <c:axPos val="b"/>
+        <c:majorGridlines>
+          <c:spPr>
+            <a:ln w="9525" cap="flat" cmpd="sng" algn="ctr">
+              <a:solidFill>
+                <a:schemeClr val="tx1">
+                  <a:lumMod val="15000"/>
+                  <a:lumOff val="85000"/>
+                </a:schemeClr>
+              </a:solidFill>
+              <a:round/>
+            </a:ln>
+            <a:effectLst/>
+          </c:spPr>
+        </c:majorGridlines>
+        <c:title>
+          <c:tx>
+            <c:rich>
+              <a:bodyPr rot="0" spcFirstLastPara="1" vertOverflow="ellipsis" vert="horz" wrap="square" anchor="ctr" anchorCtr="1"/>
+              <a:lstStyle/>
+              <a:p>
+                <a:pPr>
+                  <a:defRPr sz="1000" b="0" i="0" u="none" strike="noStrike" kern="1200" baseline="0">
+                    <a:solidFill>
+                      <a:schemeClr val="tx1">
+                        <a:lumMod val="65000"/>
+                        <a:lumOff val="35000"/>
+                      </a:schemeClr>
+                    </a:solidFill>
+                    <a:latin typeface="+mn-lt"/>
+                    <a:ea typeface="+mn-ea"/>
+                    <a:cs typeface="+mn-cs"/>
+                  </a:defRPr>
+                </a:pPr>
+                <a:r>
+                  <a:rPr lang="en-US" altLang="zh-TW" sz="1600">
+                    <a:effectLst/>
+                  </a:rPr>
+                  <a:t>Recall</a:t>
+                </a:r>
+              </a:p>
+            </c:rich>
+          </c:tx>
+          <c:overlay val="0"/>
+          <c:spPr>
+            <a:noFill/>
+            <a:ln>
+              <a:noFill/>
+            </a:ln>
+            <a:effectLst/>
+          </c:spPr>
+          <c:txPr>
+            <a:bodyPr rot="0" spcFirstLastPara="1" vertOverflow="ellipsis" vert="horz" wrap="square" anchor="ctr" anchorCtr="1"/>
+            <a:lstStyle/>
+            <a:p>
+              <a:pPr>
+                <a:defRPr sz="1000" b="0" i="0" u="none" strike="noStrike" kern="1200" baseline="0">
+                  <a:solidFill>
+                    <a:schemeClr val="tx1">
+                      <a:lumMod val="65000"/>
+                      <a:lumOff val="35000"/>
+                    </a:schemeClr>
+                  </a:solidFill>
+                  <a:latin typeface="+mn-lt"/>
+                  <a:ea typeface="+mn-ea"/>
+                  <a:cs typeface="+mn-cs"/>
+                </a:defRPr>
+              </a:pPr>
+              <a:endParaRPr lang="zh-TW"/>
+            </a:p>
+          </c:txPr>
+        </c:title>
+        <c:numFmt formatCode="General" sourceLinked="1"/>
+        <c:majorTickMark val="none"/>
+        <c:minorTickMark val="none"/>
+        <c:tickLblPos val="nextTo"/>
+        <c:spPr>
+          <a:noFill/>
+          <a:ln w="9525" cap="flat" cmpd="sng" algn="ctr">
+            <a:solidFill>
+              <a:schemeClr val="tx1">
+                <a:lumMod val="25000"/>
+                <a:lumOff val="75000"/>
+              </a:schemeClr>
+            </a:solidFill>
+            <a:round/>
+          </a:ln>
+          <a:effectLst/>
+        </c:spPr>
+        <c:txPr>
+          <a:bodyPr rot="-60000000" spcFirstLastPara="1" vertOverflow="ellipsis" vert="horz" wrap="square" anchor="ctr" anchorCtr="1"/>
+          <a:lstStyle/>
+          <a:p>
+            <a:pPr>
+              <a:defRPr sz="900" b="0" i="0" u="none" strike="noStrike" kern="1200" baseline="0">
+                <a:solidFill>
+                  <a:schemeClr val="tx1">
+                    <a:lumMod val="65000"/>
+                    <a:lumOff val="35000"/>
+                  </a:schemeClr>
+                </a:solidFill>
+                <a:latin typeface="+mn-lt"/>
+                <a:ea typeface="+mn-ea"/>
+                <a:cs typeface="+mn-cs"/>
+              </a:defRPr>
+            </a:pPr>
+            <a:endParaRPr lang="zh-TW"/>
+          </a:p>
+        </c:txPr>
+        <c:crossAx val="1463523184"/>
+        <c:crosses val="autoZero"/>
+        <c:crossBetween val="midCat"/>
+      </c:valAx>
+      <c:valAx>
+        <c:axId val="1463523184"/>
+        <c:scaling>
+          <c:orientation val="minMax"/>
+          <c:max val="1"/>
+        </c:scaling>
+        <c:delete val="0"/>
+        <c:axPos val="l"/>
+        <c:majorGridlines>
+          <c:spPr>
+            <a:ln w="9525" cap="flat" cmpd="sng" algn="ctr">
+              <a:solidFill>
+                <a:schemeClr val="tx1">
+                  <a:lumMod val="15000"/>
+                  <a:lumOff val="85000"/>
+                </a:schemeClr>
+              </a:solidFill>
+              <a:round/>
+            </a:ln>
+            <a:effectLst/>
+          </c:spPr>
+        </c:majorGridlines>
+        <c:title>
+          <c:tx>
+            <c:rich>
+              <a:bodyPr rot="-5400000" spcFirstLastPara="1" vertOverflow="ellipsis" vert="horz" wrap="square" anchor="ctr" anchorCtr="1"/>
+              <a:lstStyle/>
+              <a:p>
+                <a:pPr>
+                  <a:defRPr sz="1000" b="0" i="0" u="none" strike="noStrike" kern="1200" baseline="0">
+                    <a:solidFill>
+                      <a:schemeClr val="tx1">
+                        <a:lumMod val="65000"/>
+                        <a:lumOff val="35000"/>
+                      </a:schemeClr>
+                    </a:solidFill>
+                    <a:latin typeface="+mn-lt"/>
+                    <a:ea typeface="+mn-ea"/>
+                    <a:cs typeface="+mn-cs"/>
+                  </a:defRPr>
+                </a:pPr>
+                <a:r>
+                  <a:rPr lang="en-US" altLang="zh-TW" sz="1600">
+                    <a:effectLst/>
+                  </a:rPr>
+                  <a:t>Precision</a:t>
+                </a:r>
+              </a:p>
+            </c:rich>
+          </c:tx>
+          <c:overlay val="0"/>
+          <c:spPr>
+            <a:noFill/>
+            <a:ln>
+              <a:noFill/>
+            </a:ln>
+            <a:effectLst/>
+          </c:spPr>
+          <c:txPr>
+            <a:bodyPr rot="-5400000" spcFirstLastPara="1" vertOverflow="ellipsis" vert="horz" wrap="square" anchor="ctr" anchorCtr="1"/>
+            <a:lstStyle/>
+            <a:p>
+              <a:pPr>
+                <a:defRPr sz="1000" b="0" i="0" u="none" strike="noStrike" kern="1200" baseline="0">
+                  <a:solidFill>
+                    <a:schemeClr val="tx1">
+                      <a:lumMod val="65000"/>
+                      <a:lumOff val="35000"/>
+                    </a:schemeClr>
+                  </a:solidFill>
+                  <a:latin typeface="+mn-lt"/>
+                  <a:ea typeface="+mn-ea"/>
+                  <a:cs typeface="+mn-cs"/>
+                </a:defRPr>
+              </a:pPr>
+              <a:endParaRPr lang="zh-TW"/>
+            </a:p>
+          </c:txPr>
+        </c:title>
+        <c:numFmt formatCode="General" sourceLinked="1"/>
+        <c:majorTickMark val="none"/>
+        <c:minorTickMark val="none"/>
+        <c:tickLblPos val="nextTo"/>
+        <c:spPr>
+          <a:noFill/>
+          <a:ln w="9525" cap="flat" cmpd="sng" algn="ctr">
+            <a:solidFill>
+              <a:schemeClr val="tx1">
+                <a:lumMod val="25000"/>
+                <a:lumOff val="75000"/>
+              </a:schemeClr>
+            </a:solidFill>
+            <a:round/>
+          </a:ln>
+          <a:effectLst/>
+        </c:spPr>
+        <c:txPr>
+          <a:bodyPr rot="-60000000" spcFirstLastPara="1" vertOverflow="ellipsis" vert="horz" wrap="square" anchor="ctr" anchorCtr="1"/>
+          <a:lstStyle/>
+          <a:p>
+            <a:pPr>
+              <a:defRPr sz="900" b="0" i="0" u="none" strike="noStrike" kern="1200" baseline="0">
+                <a:solidFill>
+                  <a:schemeClr val="tx1">
+                    <a:lumMod val="65000"/>
+                    <a:lumOff val="35000"/>
+                  </a:schemeClr>
+                </a:solidFill>
+                <a:latin typeface="+mn-lt"/>
+                <a:ea typeface="+mn-ea"/>
+                <a:cs typeface="+mn-cs"/>
+              </a:defRPr>
+            </a:pPr>
+            <a:endParaRPr lang="zh-TW"/>
+          </a:p>
+        </c:txPr>
+        <c:crossAx val="1475780784"/>
+        <c:crosses val="autoZero"/>
+        <c:crossBetween val="midCat"/>
+      </c:valAx>
+      <c:spPr>
+        <a:noFill/>
+        <a:ln>
+          <a:noFill/>
+        </a:ln>
+        <a:effectLst/>
+      </c:spPr>
+    </c:plotArea>
+    <c:plotVisOnly val="1"/>
+    <c:dispBlanksAs val="gap"/>
+    <c:showDLblsOverMax val="0"/>
+  </c:chart>
+  <c:spPr>
+    <a:solidFill>
+      <a:schemeClr val="bg1"/>
+    </a:solidFill>
+    <a:ln w="9525" cap="flat" cmpd="sng" algn="ctr">
+      <a:solidFill>
+        <a:schemeClr val="tx1">
+          <a:lumMod val="15000"/>
+          <a:lumOff val="85000"/>
+        </a:schemeClr>
+      </a:solidFill>
+      <a:round/>
+    </a:ln>
+    <a:effectLst/>
+  </c:spPr>
+  <c:txPr>
+    <a:bodyPr/>
+    <a:lstStyle/>
+    <a:p>
+      <a:pPr>
+        <a:defRPr/>
+      </a:pPr>
+      <a:endParaRPr lang="zh-TW"/>
+    </a:p>
+  </c:txPr>
+  <c:externalData r:id="rId3">
+    <c:autoUpdate val="0"/>
+  </c:externalData>
+</c:chartSpace>
+</file>
+
+<file path=word/charts/chart5.xml><?xml version="1.0" encoding="utf-8"?>
+<c:chartSpace xmlns:c="http://schemas.openxmlformats.org/drawingml/2006/chart" xmlns:a="http://schemas.openxmlformats.org/drawingml/2006/main" xmlns:r="http://schemas.openxmlformats.org/officeDocument/2006/relationships">
+  <c:date1904 val="0"/>
+  <c:lang val="zh-TW"/>
+  <c:roundedCorners val="0"/>
+  <mc:AlternateContent xmlns:mc="http://schemas.openxmlformats.org/markup-compatibility/2006">
+    <mc:Choice xmlns:c14="http://schemas.microsoft.com/office/drawing/2007/8/2/chart" Requires="c14">
+      <c14:style val="102"/>
+    </mc:Choice>
+    <mc:Fallback>
+      <c:style val="2"/>
+    </mc:Fallback>
+  </mc:AlternateContent>
+  <c:chart>
+    <c:title>
+      <c:tx>
+        <c:rich>
+          <a:bodyPr rot="0" spcFirstLastPara="1" vertOverflow="ellipsis" vert="horz" wrap="square" anchor="ctr" anchorCtr="1"/>
+          <a:lstStyle/>
+          <a:p>
+            <a:pPr>
+              <a:defRPr sz="1400" b="0" i="0" u="none" strike="noStrike" kern="1200" spc="0" baseline="0">
+                <a:solidFill>
+                  <a:schemeClr val="tx1">
+                    <a:lumMod val="65000"/>
+                    <a:lumOff val="35000"/>
+                  </a:schemeClr>
+                </a:solidFill>
+                <a:latin typeface="+mn-lt"/>
+                <a:ea typeface="+mn-ea"/>
+                <a:cs typeface="+mn-cs"/>
+              </a:defRPr>
+            </a:pPr>
+            <a:r>
+              <a:rPr lang="en-US" altLang="zh-TW" sz="1600"/>
+              <a:t> NGC</a:t>
+            </a:r>
+            <a:r>
+              <a:rPr lang="zh-TW" altLang="en-US" sz="1600"/>
+              <a:t> </a:t>
+            </a:r>
+            <a:r>
+              <a:rPr lang="en-US" altLang="zh-TW" sz="1600"/>
+              <a:t>PR</a:t>
+            </a:r>
+            <a:r>
+              <a:rPr lang="zh-TW" altLang="en-US" sz="1600"/>
+              <a:t> </a:t>
+            </a:r>
+            <a:r>
+              <a:rPr lang="en-US" altLang="zh-TW" sz="1600"/>
+              <a:t>Curve</a:t>
+            </a:r>
+          </a:p>
+        </c:rich>
+      </c:tx>
+      <c:overlay val="0"/>
+      <c:spPr>
+        <a:noFill/>
+        <a:ln>
+          <a:noFill/>
+        </a:ln>
+        <a:effectLst/>
+      </c:spPr>
+      <c:txPr>
+        <a:bodyPr rot="0" spcFirstLastPara="1" vertOverflow="ellipsis" vert="horz" wrap="square" anchor="ctr" anchorCtr="1"/>
+        <a:lstStyle/>
+        <a:p>
+          <a:pPr>
+            <a:defRPr sz="1400" b="0" i="0" u="none" strike="noStrike" kern="1200" spc="0" baseline="0">
+              <a:solidFill>
+                <a:schemeClr val="tx1">
+                  <a:lumMod val="65000"/>
+                  <a:lumOff val="35000"/>
+                </a:schemeClr>
+              </a:solidFill>
+              <a:latin typeface="+mn-lt"/>
+              <a:ea typeface="+mn-ea"/>
+              <a:cs typeface="+mn-cs"/>
+            </a:defRPr>
+          </a:pPr>
+          <a:endParaRPr lang="zh-TW"/>
+        </a:p>
+      </c:txPr>
+    </c:title>
+    <c:autoTitleDeleted val="0"/>
+    <c:plotArea>
+      <c:layout/>
+      <c:scatterChart>
+        <c:scatterStyle val="lineMarker"/>
+        <c:varyColors val="0"/>
+        <c:ser>
+          <c:idx val="0"/>
+          <c:order val="0"/>
+          <c:tx>
+            <c:strRef>
+              <c:f>工作表1!$B$1</c:f>
+              <c:strCache>
+                <c:ptCount val="1"/>
+                <c:pt idx="0">
+                  <c:v> Precision</c:v>
+                </c:pt>
+              </c:strCache>
+            </c:strRef>
+          </c:tx>
+          <c:spPr>
+            <a:ln w="19050" cap="rnd">
+              <a:solidFill>
+                <a:schemeClr val="accent1"/>
+              </a:solidFill>
+              <a:round/>
+            </a:ln>
+            <a:effectLst/>
+          </c:spPr>
+          <c:marker>
+            <c:symbol val="circle"/>
+            <c:size val="5"/>
+            <c:spPr>
+              <a:solidFill>
+                <a:schemeClr val="accent1"/>
+              </a:solidFill>
+              <a:ln w="9525">
+                <a:solidFill>
+                  <a:schemeClr val="accent1"/>
+                </a:solidFill>
+              </a:ln>
+              <a:effectLst/>
+            </c:spPr>
+          </c:marker>
+          <c:xVal>
+            <c:numRef>
+              <c:f>工作表1!$A$2:$A$65</c:f>
+              <c:numCache>
+                <c:formatCode>General</c:formatCode>
+                <c:ptCount val="64"/>
+                <c:pt idx="0">
+                  <c:v>0.17763156999999999</c:v>
+                </c:pt>
+                <c:pt idx="1">
+                  <c:v>0.18201755</c:v>
+                </c:pt>
+                <c:pt idx="2">
+                  <c:v>0.18421051999999999</c:v>
+                </c:pt>
+                <c:pt idx="3">
+                  <c:v>0.19078948000000001</c:v>
+                </c:pt>
+                <c:pt idx="4">
+                  <c:v>0.19078948000000001</c:v>
+                </c:pt>
+                <c:pt idx="5">
+                  <c:v>0.19298245</c:v>
+                </c:pt>
+                <c:pt idx="6">
+                  <c:v>0.19517544000000001</c:v>
+                </c:pt>
+                <c:pt idx="7">
+                  <c:v>0.1995614</c:v>
+                </c:pt>
+                <c:pt idx="8">
+                  <c:v>0.21052631999999999</c:v>
+                </c:pt>
+                <c:pt idx="9">
+                  <c:v>0.21929824000000001</c:v>
+                </c:pt>
+                <c:pt idx="10">
+                  <c:v>0.22149123000000001</c:v>
+                </c:pt>
+                <c:pt idx="11">
+                  <c:v>0.23464911999999999</c:v>
+                </c:pt>
+                <c:pt idx="12">
+                  <c:v>0.23684210999999999</c:v>
+                </c:pt>
+                <c:pt idx="13">
+                  <c:v>0.23903508000000001</c:v>
+                </c:pt>
+                <c:pt idx="14">
+                  <c:v>0.24561404000000001</c:v>
+                </c:pt>
+                <c:pt idx="15">
+                  <c:v>0.25438598000000001</c:v>
+                </c:pt>
+                <c:pt idx="16">
+                  <c:v>0.2609649</c:v>
+                </c:pt>
+                <c:pt idx="17">
+                  <c:v>0.2631579</c:v>
+                </c:pt>
+                <c:pt idx="18">
+                  <c:v>0.2631579</c:v>
+                </c:pt>
+                <c:pt idx="19">
+                  <c:v>0.28070176000000002</c:v>
+                </c:pt>
+                <c:pt idx="20">
+                  <c:v>0.28947368000000001</c:v>
+                </c:pt>
+                <c:pt idx="21">
+                  <c:v>0.28947368000000001</c:v>
+                </c:pt>
+                <c:pt idx="22">
+                  <c:v>0.2982456</c:v>
+                </c:pt>
+                <c:pt idx="23">
+                  <c:v>0.30701752999999998</c:v>
+                </c:pt>
+                <c:pt idx="24">
+                  <c:v>0.33114033999999998</c:v>
+                </c:pt>
+                <c:pt idx="25">
+                  <c:v>0.33114033999999998</c:v>
+                </c:pt>
+                <c:pt idx="26">
+                  <c:v>0.34210527000000002</c:v>
+                </c:pt>
+                <c:pt idx="27">
+                  <c:v>0.34210527000000002</c:v>
+                </c:pt>
+                <c:pt idx="28">
+                  <c:v>0.34649121999999999</c:v>
+                </c:pt>
+                <c:pt idx="29">
+                  <c:v>0.3508772</c:v>
+                </c:pt>
+                <c:pt idx="30">
+                  <c:v>0.35745614999999997</c:v>
+                </c:pt>
+                <c:pt idx="31">
+                  <c:v>0.36842105000000003</c:v>
+                </c:pt>
+                <c:pt idx="32">
+                  <c:v>0.4100877</c:v>
+                </c:pt>
+                <c:pt idx="33">
+                  <c:v>0.4122807</c:v>
+                </c:pt>
+                <c:pt idx="34">
+                  <c:v>0.4122807</c:v>
+                </c:pt>
+                <c:pt idx="35">
+                  <c:v>0.44078946000000002</c:v>
+                </c:pt>
+                <c:pt idx="36">
+                  <c:v>0.47368421999999999</c:v>
+                </c:pt>
+                <c:pt idx="37">
+                  <c:v>0.49342105000000003</c:v>
+                </c:pt>
+                <c:pt idx="38">
+                  <c:v>0.50657890000000005</c:v>
+                </c:pt>
+                <c:pt idx="39">
+                  <c:v>0.5263158</c:v>
+                </c:pt>
+                <c:pt idx="40">
+                  <c:v>0.61622803999999998</c:v>
+                </c:pt>
+                <c:pt idx="41">
+                  <c:v>0.61622803999999998</c:v>
+                </c:pt>
+                <c:pt idx="42">
+                  <c:v>0.63377196000000002</c:v>
+                </c:pt>
+                <c:pt idx="43">
+                  <c:v>0.63596492999999998</c:v>
+                </c:pt>
+                <c:pt idx="44">
+                  <c:v>0.63596492999999998</c:v>
+                </c:pt>
+                <c:pt idx="45">
+                  <c:v>0.64254385000000003</c:v>
+                </c:pt>
+                <c:pt idx="46">
+                  <c:v>0.65570176000000002</c:v>
+                </c:pt>
+                <c:pt idx="47">
+                  <c:v>0.65570176000000002</c:v>
+                </c:pt>
+                <c:pt idx="48">
+                  <c:v>0.872807</c:v>
+                </c:pt>
+                <c:pt idx="49">
+                  <c:v>0.872807</c:v>
+                </c:pt>
+                <c:pt idx="50">
+                  <c:v>0.872807</c:v>
+                </c:pt>
+                <c:pt idx="51">
+                  <c:v>0.872807</c:v>
+                </c:pt>
+                <c:pt idx="52">
+                  <c:v>0.875</c:v>
+                </c:pt>
+                <c:pt idx="53">
+                  <c:v>0.875</c:v>
+                </c:pt>
+                <c:pt idx="54">
+                  <c:v>0.875</c:v>
+                </c:pt>
+                <c:pt idx="55">
+                  <c:v>0.875</c:v>
+                </c:pt>
+                <c:pt idx="56">
+                  <c:v>0.93859649999999994</c:v>
+                </c:pt>
+                <c:pt idx="57">
+                  <c:v>0.93859649999999994</c:v>
+                </c:pt>
+                <c:pt idx="58">
+                  <c:v>0.93859649999999994</c:v>
+                </c:pt>
+                <c:pt idx="59">
+                  <c:v>0.93859649999999994</c:v>
+                </c:pt>
+                <c:pt idx="60">
+                  <c:v>0.93859649999999994</c:v>
+                </c:pt>
+                <c:pt idx="61">
+                  <c:v>0.93859649999999994</c:v>
+                </c:pt>
+                <c:pt idx="62">
+                  <c:v>0.93859649999999994</c:v>
+                </c:pt>
+                <c:pt idx="63">
+                  <c:v>0.94078945999999997</c:v>
+                </c:pt>
+              </c:numCache>
+            </c:numRef>
+          </c:xVal>
+          <c:yVal>
+            <c:numRef>
+              <c:f>工作表1!$B$2:$B$65</c:f>
+              <c:numCache>
+                <c:formatCode>General</c:formatCode>
+                <c:ptCount val="64"/>
+                <c:pt idx="0">
+                  <c:v>0.89010990000000001</c:v>
+                </c:pt>
+                <c:pt idx="1">
+                  <c:v>0.89247310000000002</c:v>
+                </c:pt>
+                <c:pt idx="2">
+                  <c:v>0.89361703000000003</c:v>
+                </c:pt>
+                <c:pt idx="3">
+                  <c:v>0.89690720000000002</c:v>
+                </c:pt>
+                <c:pt idx="4">
+                  <c:v>0.89690720000000002</c:v>
+                </c:pt>
+                <c:pt idx="5">
+                  <c:v>0.89795919999999996</c:v>
+                </c:pt>
+                <c:pt idx="6">
+                  <c:v>0.89898990000000001</c:v>
+                </c:pt>
+                <c:pt idx="7">
+                  <c:v>0.90099010000000002</c:v>
+                </c:pt>
+                <c:pt idx="8">
+                  <c:v>0.89719623000000004</c:v>
+                </c:pt>
+                <c:pt idx="9">
+                  <c:v>0.9009009</c:v>
+                </c:pt>
+                <c:pt idx="10">
+                  <c:v>0.90178572999999995</c:v>
+                </c:pt>
+                <c:pt idx="11">
+                  <c:v>0.90677965000000005</c:v>
+                </c:pt>
+                <c:pt idx="12">
+                  <c:v>0.90756303000000005</c:v>
+                </c:pt>
+                <c:pt idx="13">
+                  <c:v>0.90833335999999998</c:v>
+                </c:pt>
+                <c:pt idx="14">
+                  <c:v>0.91056912999999995</c:v>
+                </c:pt>
+                <c:pt idx="15">
+                  <c:v>0.91338580000000003</c:v>
+                </c:pt>
+                <c:pt idx="16">
+                  <c:v>0.90839696000000003</c:v>
+                </c:pt>
+                <c:pt idx="17">
+                  <c:v>0.90909094000000001</c:v>
+                </c:pt>
+                <c:pt idx="18">
+                  <c:v>0.90909094000000001</c:v>
+                </c:pt>
+                <c:pt idx="19">
+                  <c:v>0.91428569999999998</c:v>
+                </c:pt>
+                <c:pt idx="20">
+                  <c:v>0.91666669999999995</c:v>
+                </c:pt>
+                <c:pt idx="21">
+                  <c:v>0.91666669999999995</c:v>
+                </c:pt>
+                <c:pt idx="22">
+                  <c:v>0.91891889999999998</c:v>
+                </c:pt>
+                <c:pt idx="23">
+                  <c:v>0.92105263000000004</c:v>
+                </c:pt>
+                <c:pt idx="24">
+                  <c:v>0.91515153999999999</c:v>
+                </c:pt>
+                <c:pt idx="25">
+                  <c:v>0.91515153999999999</c:v>
+                </c:pt>
+                <c:pt idx="26">
+                  <c:v>0.91764705999999996</c:v>
+                </c:pt>
+                <c:pt idx="27">
+                  <c:v>0.91764705999999996</c:v>
+                </c:pt>
+                <c:pt idx="28">
+                  <c:v>0.91860470000000005</c:v>
+                </c:pt>
+                <c:pt idx="29">
+                  <c:v>0.91954020000000003</c:v>
+                </c:pt>
+                <c:pt idx="30">
+                  <c:v>0.92090399999999994</c:v>
+                </c:pt>
+                <c:pt idx="31">
+                  <c:v>0.92307689999999998</c:v>
+                </c:pt>
+                <c:pt idx="32">
+                  <c:v>0.92118230000000001</c:v>
+                </c:pt>
+                <c:pt idx="33">
+                  <c:v>0.92156863</c:v>
+                </c:pt>
+                <c:pt idx="34">
+                  <c:v>0.92156863</c:v>
+                </c:pt>
+                <c:pt idx="35">
+                  <c:v>0.92626726999999998</c:v>
+                </c:pt>
+                <c:pt idx="36">
+                  <c:v>0.93103449999999999</c:v>
+                </c:pt>
+                <c:pt idx="37">
+                  <c:v>0.93360995999999996</c:v>
+                </c:pt>
+                <c:pt idx="38">
+                  <c:v>0.93522269999999996</c:v>
+                </c:pt>
+                <c:pt idx="39">
+                  <c:v>0.92307689999999998</c:v>
+                </c:pt>
+                <c:pt idx="40">
+                  <c:v>0.94295300000000004</c:v>
+                </c:pt>
+                <c:pt idx="41">
+                  <c:v>0.94295300000000004</c:v>
+                </c:pt>
+                <c:pt idx="42">
+                  <c:v>0.94136810000000004</c:v>
+                </c:pt>
+                <c:pt idx="43">
+                  <c:v>0.94155840000000002</c:v>
+                </c:pt>
+                <c:pt idx="44">
+                  <c:v>0.94155840000000002</c:v>
+                </c:pt>
+                <c:pt idx="45">
+                  <c:v>0.92721520000000002</c:v>
+                </c:pt>
+                <c:pt idx="46">
+                  <c:v>0.92857140000000005</c:v>
+                </c:pt>
+                <c:pt idx="47">
+                  <c:v>0.92</c:v>
+                </c:pt>
+                <c:pt idx="48">
+                  <c:v>0.80404043000000003</c:v>
+                </c:pt>
+                <c:pt idx="49">
+                  <c:v>0.79600000000000004</c:v>
+                </c:pt>
+                <c:pt idx="50">
+                  <c:v>0.79600000000000004</c:v>
+                </c:pt>
+                <c:pt idx="51">
+                  <c:v>0.78811883999999999</c:v>
+                </c:pt>
+                <c:pt idx="52">
+                  <c:v>0.78853755999999997</c:v>
+                </c:pt>
+                <c:pt idx="53">
+                  <c:v>0.77176016999999997</c:v>
+                </c:pt>
+                <c:pt idx="54">
+                  <c:v>0.74859284999999998</c:v>
+                </c:pt>
+                <c:pt idx="55">
+                  <c:v>0.70494699999999999</c:v>
+                </c:pt>
+                <c:pt idx="56">
+                  <c:v>0.54661559999999998</c:v>
+                </c:pt>
+                <c:pt idx="57">
+                  <c:v>0.54661559999999998</c:v>
+                </c:pt>
+                <c:pt idx="58">
+                  <c:v>0.52839506000000003</c:v>
+                </c:pt>
+                <c:pt idx="59">
+                  <c:v>0.52195119999999995</c:v>
+                </c:pt>
+                <c:pt idx="60">
+                  <c:v>0.52195119999999995</c:v>
+                </c:pt>
+                <c:pt idx="61">
+                  <c:v>0.51504209999999995</c:v>
+                </c:pt>
+                <c:pt idx="62">
+                  <c:v>0.51196169999999996</c:v>
+                </c:pt>
+                <c:pt idx="63">
+                  <c:v>0.51010703999999996</c:v>
+                </c:pt>
+              </c:numCache>
+            </c:numRef>
+          </c:yVal>
+          <c:smooth val="0"/>
+        </c:ser>
+        <c:dLbls>
+          <c:showLegendKey val="0"/>
+          <c:showVal val="0"/>
+          <c:showCatName val="0"/>
+          <c:showSerName val="0"/>
+          <c:showPercent val="0"/>
+          <c:showBubbleSize val="0"/>
+        </c:dLbls>
+        <c:axId val="1463521552"/>
+        <c:axId val="1463521008"/>
+      </c:scatterChart>
+      <c:valAx>
+        <c:axId val="1463521552"/>
+        <c:scaling>
+          <c:orientation val="minMax"/>
+        </c:scaling>
+        <c:delete val="0"/>
+        <c:axPos val="b"/>
+        <c:majorGridlines>
+          <c:spPr>
+            <a:ln w="9525" cap="flat" cmpd="sng" algn="ctr">
+              <a:solidFill>
+                <a:schemeClr val="tx1">
+                  <a:lumMod val="15000"/>
+                  <a:lumOff val="85000"/>
+                </a:schemeClr>
+              </a:solidFill>
+              <a:round/>
+            </a:ln>
+            <a:effectLst/>
+          </c:spPr>
+        </c:majorGridlines>
+        <c:title>
+          <c:tx>
+            <c:rich>
+              <a:bodyPr rot="0" spcFirstLastPara="1" vertOverflow="ellipsis" vert="horz" wrap="square" anchor="ctr" anchorCtr="1"/>
+              <a:lstStyle/>
+              <a:p>
+                <a:pPr>
+                  <a:defRPr sz="1000" b="0" i="0" u="none" strike="noStrike" kern="1200" baseline="0">
+                    <a:solidFill>
+                      <a:schemeClr val="tx1">
+                        <a:lumMod val="65000"/>
+                        <a:lumOff val="35000"/>
+                      </a:schemeClr>
+                    </a:solidFill>
+                    <a:latin typeface="+mn-lt"/>
+                    <a:ea typeface="+mn-ea"/>
+                    <a:cs typeface="+mn-cs"/>
+                  </a:defRPr>
+                </a:pPr>
+                <a:r>
+                  <a:rPr lang="en-US" altLang="zh-TW" sz="1600" b="0" i="0" baseline="0">
+                    <a:effectLst/>
+                  </a:rPr>
+                  <a:t>Recall</a:t>
+                </a:r>
+                <a:endParaRPr lang="zh-TW" altLang="zh-TW" sz="900">
+                  <a:effectLst/>
+                </a:endParaRPr>
+              </a:p>
+            </c:rich>
+          </c:tx>
+          <c:overlay val="0"/>
+          <c:spPr>
+            <a:noFill/>
+            <a:ln>
+              <a:noFill/>
+            </a:ln>
+            <a:effectLst/>
+          </c:spPr>
+          <c:txPr>
+            <a:bodyPr rot="0" spcFirstLastPara="1" vertOverflow="ellipsis" vert="horz" wrap="square" anchor="ctr" anchorCtr="1"/>
+            <a:lstStyle/>
+            <a:p>
+              <a:pPr>
+                <a:defRPr sz="1000" b="0" i="0" u="none" strike="noStrike" kern="1200" baseline="0">
+                  <a:solidFill>
+                    <a:schemeClr val="tx1">
+                      <a:lumMod val="65000"/>
+                      <a:lumOff val="35000"/>
+                    </a:schemeClr>
+                  </a:solidFill>
+                  <a:latin typeface="+mn-lt"/>
+                  <a:ea typeface="+mn-ea"/>
+                  <a:cs typeface="+mn-cs"/>
+                </a:defRPr>
+              </a:pPr>
+              <a:endParaRPr lang="zh-TW"/>
+            </a:p>
+          </c:txPr>
+        </c:title>
+        <c:numFmt formatCode="General" sourceLinked="1"/>
+        <c:majorTickMark val="none"/>
+        <c:minorTickMark val="none"/>
+        <c:tickLblPos val="nextTo"/>
+        <c:spPr>
+          <a:noFill/>
+          <a:ln w="9525" cap="flat" cmpd="sng" algn="ctr">
+            <a:solidFill>
+              <a:schemeClr val="tx1">
+                <a:lumMod val="25000"/>
+                <a:lumOff val="75000"/>
+              </a:schemeClr>
+            </a:solidFill>
+            <a:round/>
+          </a:ln>
+          <a:effectLst/>
+        </c:spPr>
+        <c:txPr>
+          <a:bodyPr rot="-60000000" spcFirstLastPara="1" vertOverflow="ellipsis" vert="horz" wrap="square" anchor="ctr" anchorCtr="1"/>
+          <a:lstStyle/>
+          <a:p>
+            <a:pPr>
+              <a:defRPr sz="900" b="0" i="0" u="none" strike="noStrike" kern="1200" baseline="0">
+                <a:solidFill>
+                  <a:schemeClr val="tx1">
+                    <a:lumMod val="65000"/>
+                    <a:lumOff val="35000"/>
+                  </a:schemeClr>
+                </a:solidFill>
+                <a:latin typeface="+mn-lt"/>
+                <a:ea typeface="+mn-ea"/>
+                <a:cs typeface="+mn-cs"/>
+              </a:defRPr>
+            </a:pPr>
+            <a:endParaRPr lang="zh-TW"/>
+          </a:p>
+        </c:txPr>
+        <c:crossAx val="1463521008"/>
+        <c:crosses val="autoZero"/>
+        <c:crossBetween val="midCat"/>
+      </c:valAx>
+      <c:valAx>
+        <c:axId val="1463521008"/>
+        <c:scaling>
+          <c:orientation val="minMax"/>
+        </c:scaling>
+        <c:delete val="0"/>
+        <c:axPos val="l"/>
+        <c:majorGridlines>
+          <c:spPr>
+            <a:ln w="9525" cap="flat" cmpd="sng" algn="ctr">
+              <a:solidFill>
+                <a:schemeClr val="tx1">
+                  <a:lumMod val="15000"/>
+                  <a:lumOff val="85000"/>
+                </a:schemeClr>
+              </a:solidFill>
+              <a:round/>
+            </a:ln>
+            <a:effectLst/>
+          </c:spPr>
+        </c:majorGridlines>
+        <c:title>
+          <c:tx>
+            <c:rich>
+              <a:bodyPr rot="-5400000" spcFirstLastPara="1" vertOverflow="ellipsis" vert="horz" wrap="square" anchor="ctr" anchorCtr="1"/>
+              <a:lstStyle/>
+              <a:p>
+                <a:pPr>
+                  <a:defRPr sz="1000" b="0" i="0" u="none" strike="noStrike" kern="1200" baseline="0">
+                    <a:solidFill>
+                      <a:schemeClr val="tx1">
+                        <a:lumMod val="65000"/>
+                        <a:lumOff val="35000"/>
+                      </a:schemeClr>
+                    </a:solidFill>
+                    <a:latin typeface="+mn-lt"/>
+                    <a:ea typeface="+mn-ea"/>
+                    <a:cs typeface="+mn-cs"/>
+                  </a:defRPr>
+                </a:pPr>
+                <a:r>
+                  <a:rPr lang="en-US" altLang="zh-TW" sz="1600" b="0" i="0" u="none" strike="noStrike" baseline="0">
+                    <a:effectLst/>
+                  </a:rPr>
+                  <a:t>Precision</a:t>
+                </a:r>
+                <a:endParaRPr lang="zh-TW" altLang="en-US" sz="1600"/>
+              </a:p>
+            </c:rich>
+          </c:tx>
+          <c:overlay val="0"/>
+          <c:spPr>
+            <a:noFill/>
+            <a:ln>
+              <a:noFill/>
+            </a:ln>
+            <a:effectLst/>
+          </c:spPr>
+          <c:txPr>
+            <a:bodyPr rot="-5400000" spcFirstLastPara="1" vertOverflow="ellipsis" vert="horz" wrap="square" anchor="ctr" anchorCtr="1"/>
+            <a:lstStyle/>
+            <a:p>
+              <a:pPr>
+                <a:defRPr sz="1000" b="0" i="0" u="none" strike="noStrike" kern="1200" baseline="0">
+                  <a:solidFill>
+                    <a:schemeClr val="tx1">
+                      <a:lumMod val="65000"/>
+                      <a:lumOff val="35000"/>
+                    </a:schemeClr>
+                  </a:solidFill>
+                  <a:latin typeface="+mn-lt"/>
+                  <a:ea typeface="+mn-ea"/>
+                  <a:cs typeface="+mn-cs"/>
+                </a:defRPr>
+              </a:pPr>
+              <a:endParaRPr lang="zh-TW"/>
+            </a:p>
+          </c:txPr>
+        </c:title>
+        <c:numFmt formatCode="General" sourceLinked="1"/>
+        <c:majorTickMark val="none"/>
+        <c:minorTickMark val="none"/>
+        <c:tickLblPos val="nextTo"/>
+        <c:spPr>
+          <a:noFill/>
+          <a:ln w="9525" cap="flat" cmpd="sng" algn="ctr">
+            <a:solidFill>
+              <a:schemeClr val="tx1">
+                <a:lumMod val="25000"/>
+                <a:lumOff val="75000"/>
+              </a:schemeClr>
+            </a:solidFill>
+            <a:round/>
+          </a:ln>
+          <a:effectLst/>
+        </c:spPr>
+        <c:txPr>
+          <a:bodyPr rot="-60000000" spcFirstLastPara="1" vertOverflow="ellipsis" vert="horz" wrap="square" anchor="ctr" anchorCtr="1"/>
+          <a:lstStyle/>
+          <a:p>
+            <a:pPr>
+              <a:defRPr sz="900" b="0" i="0" u="none" strike="noStrike" kern="1200" baseline="0">
+                <a:solidFill>
+                  <a:schemeClr val="tx1">
+                    <a:lumMod val="65000"/>
+                    <a:lumOff val="35000"/>
+                  </a:schemeClr>
+                </a:solidFill>
+                <a:latin typeface="+mn-lt"/>
+                <a:ea typeface="+mn-ea"/>
+                <a:cs typeface="+mn-cs"/>
+              </a:defRPr>
+            </a:pPr>
+            <a:endParaRPr lang="zh-TW"/>
+          </a:p>
+        </c:txPr>
+        <c:crossAx val="1463521552"/>
+        <c:crosses val="autoZero"/>
+        <c:crossBetween val="midCat"/>
+      </c:valAx>
+      <c:spPr>
+        <a:noFill/>
+        <a:ln>
+          <a:noFill/>
+        </a:ln>
+        <a:effectLst/>
+      </c:spPr>
+    </c:plotArea>
+    <c:plotVisOnly val="1"/>
+    <c:dispBlanksAs val="gap"/>
+    <c:showDLblsOverMax val="0"/>
+  </c:chart>
+  <c:spPr>
+    <a:solidFill>
+      <a:schemeClr val="bg1"/>
+    </a:solidFill>
+    <a:ln w="9525" cap="flat" cmpd="sng" algn="ctr">
+      <a:solidFill>
+        <a:schemeClr val="tx1">
+          <a:lumMod val="15000"/>
+          <a:lumOff val="85000"/>
+        </a:schemeClr>
+      </a:solidFill>
+      <a:round/>
+    </a:ln>
+    <a:effectLst/>
+  </c:spPr>
+  <c:txPr>
+    <a:bodyPr/>
+    <a:lstStyle/>
+    <a:p>
+      <a:pPr>
+        <a:defRPr/>
+      </a:pPr>
+      <a:endParaRPr lang="zh-TW"/>
+    </a:p>
+  </c:txPr>
+  <c:externalData r:id="rId3">
+    <c:autoUpdate val="0"/>
+  </c:externalData>
+</c:chartSpace>
+</file>
+
+<file path=word/charts/chart6.xml><?xml version="1.0" encoding="utf-8"?>
+<c:chartSpace xmlns:c="http://schemas.openxmlformats.org/drawingml/2006/chart" xmlns:a="http://schemas.openxmlformats.org/drawingml/2006/main" xmlns:r="http://schemas.openxmlformats.org/officeDocument/2006/relationships">
+  <c:date1904 val="0"/>
+  <c:lang val="zh-TW"/>
+  <c:roundedCorners val="0"/>
+  <mc:AlternateContent xmlns:mc="http://schemas.openxmlformats.org/markup-compatibility/2006">
+    <mc:Choice xmlns:c14="http://schemas.microsoft.com/office/drawing/2007/8/2/chart" Requires="c14">
+      <c14:style val="102"/>
+    </mc:Choice>
+    <mc:Fallback>
+      <c:style val="2"/>
+    </mc:Fallback>
+  </mc:AlternateContent>
+  <c:chart>
+    <c:title>
+      <c:tx>
+        <c:rich>
+          <a:bodyPr rot="0" spcFirstLastPara="1" vertOverflow="ellipsis" vert="horz" wrap="square" anchor="ctr" anchorCtr="1"/>
+          <a:lstStyle/>
+          <a:p>
+            <a:pPr>
+              <a:defRPr sz="1400" b="0" i="0" u="none" strike="noStrike" kern="1200" spc="0" baseline="0">
+                <a:solidFill>
+                  <a:schemeClr val="tx1">
+                    <a:lumMod val="65000"/>
+                    <a:lumOff val="35000"/>
+                  </a:schemeClr>
+                </a:solidFill>
+                <a:latin typeface="+mn-lt"/>
+                <a:ea typeface="+mn-ea"/>
+                <a:cs typeface="+mn-cs"/>
+              </a:defRPr>
+            </a:pPr>
+            <a:r>
+              <a:rPr lang="en-US" altLang="zh-TW" sz="1600"/>
+              <a:t> NGC</a:t>
+            </a:r>
+            <a:r>
+              <a:rPr lang="zh-TW" altLang="en-US" sz="1600"/>
+              <a:t> </a:t>
+            </a:r>
+            <a:r>
+              <a:rPr lang="en-US" altLang="zh-TW" sz="1600"/>
+              <a:t>PR</a:t>
+            </a:r>
+            <a:r>
+              <a:rPr lang="zh-TW" altLang="en-US" sz="1600"/>
+              <a:t> </a:t>
+            </a:r>
+            <a:r>
+              <a:rPr lang="en-US" altLang="zh-TW" sz="1600"/>
+              <a:t>Curve</a:t>
+            </a:r>
+            <a:r>
+              <a:rPr lang="en-US" altLang="zh-TW" sz="1600" b="0" i="0" u="none" strike="noStrike" baseline="0">
+                <a:effectLst/>
+              </a:rPr>
+              <a:t> (correction)</a:t>
+            </a:r>
+            <a:endParaRPr lang="en-US" altLang="zh-TW" sz="1600"/>
+          </a:p>
+        </c:rich>
+      </c:tx>
+      <c:overlay val="0"/>
+      <c:spPr>
+        <a:noFill/>
+        <a:ln>
+          <a:noFill/>
+        </a:ln>
+        <a:effectLst/>
+      </c:spPr>
+      <c:txPr>
+        <a:bodyPr rot="0" spcFirstLastPara="1" vertOverflow="ellipsis" vert="horz" wrap="square" anchor="ctr" anchorCtr="1"/>
+        <a:lstStyle/>
+        <a:p>
+          <a:pPr>
+            <a:defRPr sz="1400" b="0" i="0" u="none" strike="noStrike" kern="1200" spc="0" baseline="0">
+              <a:solidFill>
+                <a:schemeClr val="tx1">
+                  <a:lumMod val="65000"/>
+                  <a:lumOff val="35000"/>
+                </a:schemeClr>
+              </a:solidFill>
+              <a:latin typeface="+mn-lt"/>
+              <a:ea typeface="+mn-ea"/>
+              <a:cs typeface="+mn-cs"/>
+            </a:defRPr>
+          </a:pPr>
+          <a:endParaRPr lang="zh-TW"/>
+        </a:p>
+      </c:txPr>
+    </c:title>
+    <c:autoTitleDeleted val="0"/>
+    <c:plotArea>
+      <c:layout/>
+      <c:scatterChart>
+        <c:scatterStyle val="lineMarker"/>
+        <c:varyColors val="0"/>
+        <c:ser>
+          <c:idx val="0"/>
+          <c:order val="0"/>
+          <c:tx>
+            <c:strRef>
+              <c:f>工作表1!$B$1</c:f>
+              <c:strCache>
+                <c:ptCount val="1"/>
+                <c:pt idx="0">
+                  <c:v> Precision</c:v>
+                </c:pt>
+              </c:strCache>
+            </c:strRef>
+          </c:tx>
+          <c:spPr>
+            <a:ln w="19050" cap="rnd">
+              <a:solidFill>
+                <a:schemeClr val="accent1"/>
+              </a:solidFill>
+              <a:round/>
+            </a:ln>
+            <a:effectLst/>
+          </c:spPr>
+          <c:marker>
+            <c:symbol val="circle"/>
+            <c:size val="5"/>
+            <c:spPr>
+              <a:solidFill>
+                <a:schemeClr val="accent1"/>
+              </a:solidFill>
+              <a:ln w="9525">
+                <a:solidFill>
+                  <a:schemeClr val="accent1"/>
+                </a:solidFill>
+              </a:ln>
+              <a:effectLst/>
+            </c:spPr>
+          </c:marker>
+          <c:xVal>
+            <c:numRef>
+              <c:f>工作表1!$A$2:$A$65</c:f>
+              <c:numCache>
+                <c:formatCode>General</c:formatCode>
+                <c:ptCount val="64"/>
+                <c:pt idx="0">
+                  <c:v>0.20394736999999999</c:v>
+                </c:pt>
+                <c:pt idx="1">
+                  <c:v>0.20833333000000001</c:v>
+                </c:pt>
+                <c:pt idx="2">
+                  <c:v>0.20833333000000001</c:v>
+                </c:pt>
+                <c:pt idx="3">
+                  <c:v>0.21491228000000001</c:v>
+                </c:pt>
+                <c:pt idx="4">
+                  <c:v>0.21491228000000001</c:v>
+                </c:pt>
+                <c:pt idx="5">
+                  <c:v>0.21710526999999999</c:v>
+                </c:pt>
+                <c:pt idx="6">
+                  <c:v>0.21710526999999999</c:v>
+                </c:pt>
+                <c:pt idx="7">
+                  <c:v>0.21929824000000001</c:v>
+                </c:pt>
+                <c:pt idx="8">
+                  <c:v>0.2631579</c:v>
+                </c:pt>
+                <c:pt idx="9">
+                  <c:v>0.26973686000000002</c:v>
+                </c:pt>
+                <c:pt idx="10">
+                  <c:v>0.27192982999999998</c:v>
+                </c:pt>
+                <c:pt idx="11">
+                  <c:v>0.27192982999999998</c:v>
+                </c:pt>
+                <c:pt idx="12">
+                  <c:v>0.2741228</c:v>
+                </c:pt>
+                <c:pt idx="13">
+                  <c:v>0.2741228</c:v>
+                </c:pt>
+                <c:pt idx="14">
+                  <c:v>0.28070176000000002</c:v>
+                </c:pt>
+                <c:pt idx="15">
+                  <c:v>0.28947368000000001</c:v>
+                </c:pt>
+                <c:pt idx="16">
+                  <c:v>0.30482456000000002</c:v>
+                </c:pt>
+                <c:pt idx="17">
+                  <c:v>0.30701752999999998</c:v>
+                </c:pt>
+                <c:pt idx="18">
+                  <c:v>0.30701752999999998</c:v>
+                </c:pt>
+                <c:pt idx="19">
+                  <c:v>0.30921053999999998</c:v>
+                </c:pt>
+                <c:pt idx="20">
+                  <c:v>0.31798247000000002</c:v>
+                </c:pt>
+                <c:pt idx="21">
+                  <c:v>0.31798247000000002</c:v>
+                </c:pt>
+                <c:pt idx="22">
+                  <c:v>0.3223684</c:v>
+                </c:pt>
+                <c:pt idx="23">
+                  <c:v>0.3267544</c:v>
+                </c:pt>
+                <c:pt idx="24">
+                  <c:v>0.40570176000000002</c:v>
+                </c:pt>
+                <c:pt idx="25">
+                  <c:v>0.40570176000000002</c:v>
+                </c:pt>
+                <c:pt idx="26">
+                  <c:v>0.40789472999999998</c:v>
+                </c:pt>
+                <c:pt idx="27">
+                  <c:v>0.40789472999999998</c:v>
+                </c:pt>
+                <c:pt idx="28">
+                  <c:v>0.40789472999999998</c:v>
+                </c:pt>
+                <c:pt idx="29">
+                  <c:v>0.41885966000000002</c:v>
+                </c:pt>
+                <c:pt idx="30">
+                  <c:v>0.42105262999999998</c:v>
+                </c:pt>
+                <c:pt idx="31">
+                  <c:v>0.42543858000000001</c:v>
+                </c:pt>
+                <c:pt idx="32">
+                  <c:v>0.4758772</c:v>
+                </c:pt>
+                <c:pt idx="33">
+                  <c:v>0.4758772</c:v>
+                </c:pt>
+                <c:pt idx="34">
+                  <c:v>0.4758772</c:v>
+                </c:pt>
+                <c:pt idx="35">
+                  <c:v>0.4758772</c:v>
+                </c:pt>
+                <c:pt idx="36">
+                  <c:v>0.4758772</c:v>
+                </c:pt>
+                <c:pt idx="37">
+                  <c:v>0.4758772</c:v>
+                </c:pt>
+                <c:pt idx="38">
+                  <c:v>0.4758772</c:v>
+                </c:pt>
+                <c:pt idx="39">
+                  <c:v>0.4758772</c:v>
+                </c:pt>
+                <c:pt idx="40">
+                  <c:v>0.54605263000000004</c:v>
+                </c:pt>
+                <c:pt idx="41">
+                  <c:v>0.5482456</c:v>
+                </c:pt>
+                <c:pt idx="42">
+                  <c:v>0.5482456</c:v>
+                </c:pt>
+                <c:pt idx="43">
+                  <c:v>0.5482456</c:v>
+                </c:pt>
+                <c:pt idx="44">
+                  <c:v>0.56798243999999998</c:v>
+                </c:pt>
+                <c:pt idx="45">
+                  <c:v>0.5745614</c:v>
+                </c:pt>
+                <c:pt idx="46">
+                  <c:v>0.5767544</c:v>
+                </c:pt>
+                <c:pt idx="47">
+                  <c:v>0.5767544</c:v>
+                </c:pt>
+                <c:pt idx="48">
+                  <c:v>0.72587716999999996</c:v>
+                </c:pt>
+                <c:pt idx="49">
+                  <c:v>0.72587716999999996</c:v>
+                </c:pt>
+                <c:pt idx="50">
+                  <c:v>0.7280702</c:v>
+                </c:pt>
+                <c:pt idx="51">
+                  <c:v>0.7280702</c:v>
+                </c:pt>
+                <c:pt idx="52">
+                  <c:v>0.7280702</c:v>
+                </c:pt>
+                <c:pt idx="53">
+                  <c:v>0.7302632</c:v>
+                </c:pt>
+                <c:pt idx="54">
+                  <c:v>0.74561405000000003</c:v>
+                </c:pt>
+                <c:pt idx="55">
+                  <c:v>0.75438594999999997</c:v>
+                </c:pt>
+                <c:pt idx="56">
+                  <c:v>0.9035088</c:v>
+                </c:pt>
+                <c:pt idx="57">
+                  <c:v>0.9035088</c:v>
+                </c:pt>
+                <c:pt idx="58">
+                  <c:v>0.9035088</c:v>
+                </c:pt>
+                <c:pt idx="59">
+                  <c:v>0.9035088</c:v>
+                </c:pt>
+                <c:pt idx="60">
+                  <c:v>0.9035088</c:v>
+                </c:pt>
+                <c:pt idx="61">
+                  <c:v>0.9035088</c:v>
+                </c:pt>
+                <c:pt idx="62">
+                  <c:v>0.9035088</c:v>
+                </c:pt>
+                <c:pt idx="63">
+                  <c:v>0.9035088</c:v>
+                </c:pt>
+              </c:numCache>
+            </c:numRef>
+          </c:xVal>
+          <c:yVal>
+            <c:numRef>
+              <c:f>工作表1!$B$2:$B$65</c:f>
+              <c:numCache>
+                <c:formatCode>General</c:formatCode>
+                <c:ptCount val="64"/>
+                <c:pt idx="0">
+                  <c:v>0.85321100000000005</c:v>
+                </c:pt>
+                <c:pt idx="1">
+                  <c:v>0.8558559</c:v>
+                </c:pt>
+                <c:pt idx="2">
+                  <c:v>0.8558559</c:v>
+                </c:pt>
+                <c:pt idx="3">
+                  <c:v>0.85964910000000005</c:v>
+                </c:pt>
+                <c:pt idx="4">
+                  <c:v>0.85964910000000005</c:v>
+                </c:pt>
+                <c:pt idx="5">
+                  <c:v>0.86086960000000001</c:v>
+                </c:pt>
+                <c:pt idx="6">
+                  <c:v>0.86086960000000001</c:v>
+                </c:pt>
+                <c:pt idx="7">
+                  <c:v>0.86206894999999994</c:v>
+                </c:pt>
+                <c:pt idx="8">
+                  <c:v>0.87591240000000004</c:v>
+                </c:pt>
+                <c:pt idx="9">
+                  <c:v>0.87857145000000003</c:v>
+                </c:pt>
+                <c:pt idx="10">
+                  <c:v>0.87943260000000001</c:v>
+                </c:pt>
+                <c:pt idx="11">
+                  <c:v>0.87943260000000001</c:v>
+                </c:pt>
+                <c:pt idx="12">
+                  <c:v>0.88028169999999994</c:v>
+                </c:pt>
+                <c:pt idx="13">
+                  <c:v>0.88028169999999994</c:v>
+                </c:pt>
+                <c:pt idx="14">
+                  <c:v>0.88275859999999995</c:v>
+                </c:pt>
+                <c:pt idx="15">
+                  <c:v>0.88590603999999995</c:v>
+                </c:pt>
+                <c:pt idx="16">
+                  <c:v>0.89102566000000005</c:v>
+                </c:pt>
+                <c:pt idx="17">
+                  <c:v>0.89171975999999997</c:v>
+                </c:pt>
+                <c:pt idx="18">
+                  <c:v>0.89171975999999997</c:v>
+                </c:pt>
+                <c:pt idx="19">
+                  <c:v>0.89240509999999995</c:v>
+                </c:pt>
+                <c:pt idx="20">
+                  <c:v>0.89506173</c:v>
+                </c:pt>
+                <c:pt idx="21">
+                  <c:v>0.89506173</c:v>
+                </c:pt>
+                <c:pt idx="22">
+                  <c:v>0.89634144000000004</c:v>
+                </c:pt>
+                <c:pt idx="23">
+                  <c:v>0.89759034000000004</c:v>
+                </c:pt>
+                <c:pt idx="24">
+                  <c:v>0.88095235999999999</c:v>
+                </c:pt>
+                <c:pt idx="25">
+                  <c:v>0.88095235999999999</c:v>
+                </c:pt>
+                <c:pt idx="26">
+                  <c:v>0.88151659999999998</c:v>
+                </c:pt>
+                <c:pt idx="27">
+                  <c:v>0.88151659999999998</c:v>
+                </c:pt>
+                <c:pt idx="28">
+                  <c:v>0.88151659999999998</c:v>
+                </c:pt>
+                <c:pt idx="29">
+                  <c:v>0.88425929999999997</c:v>
+                </c:pt>
+                <c:pt idx="30">
+                  <c:v>0.88479260000000004</c:v>
+                </c:pt>
+                <c:pt idx="31">
+                  <c:v>0.88584476999999995</c:v>
+                </c:pt>
+                <c:pt idx="32">
+                  <c:v>0.48873875</c:v>
+                </c:pt>
+                <c:pt idx="33">
+                  <c:v>0.48873875</c:v>
+                </c:pt>
+                <c:pt idx="34">
+                  <c:v>0.48873875</c:v>
+                </c:pt>
+                <c:pt idx="35">
+                  <c:v>0.48873875</c:v>
+                </c:pt>
+                <c:pt idx="36">
+                  <c:v>0.48873875</c:v>
+                </c:pt>
+                <c:pt idx="37">
+                  <c:v>0.48873875</c:v>
+                </c:pt>
+                <c:pt idx="38">
+                  <c:v>0.48873875</c:v>
+                </c:pt>
+                <c:pt idx="39">
+                  <c:v>0.48873875</c:v>
+                </c:pt>
+                <c:pt idx="40">
+                  <c:v>0.90217393999999995</c:v>
+                </c:pt>
+                <c:pt idx="41">
+                  <c:v>0.90252710000000003</c:v>
+                </c:pt>
+                <c:pt idx="42">
+                  <c:v>0.90252710000000003</c:v>
+                </c:pt>
+                <c:pt idx="43">
+                  <c:v>0.90252710000000003</c:v>
+                </c:pt>
+                <c:pt idx="44">
+                  <c:v>0.90559440000000002</c:v>
+                </c:pt>
+                <c:pt idx="45">
+                  <c:v>0.90657436999999996</c:v>
+                </c:pt>
+                <c:pt idx="46">
+                  <c:v>0.90689653000000003</c:v>
+                </c:pt>
+                <c:pt idx="47">
+                  <c:v>0.90689653000000003</c:v>
+                </c:pt>
+                <c:pt idx="48">
+                  <c:v>0.86197919999999995</c:v>
+                </c:pt>
+                <c:pt idx="49">
+                  <c:v>0.86197919999999995</c:v>
+                </c:pt>
+                <c:pt idx="50">
+                  <c:v>0.86010359999999997</c:v>
+                </c:pt>
+                <c:pt idx="51">
+                  <c:v>0.86010359999999997</c:v>
+                </c:pt>
+                <c:pt idx="52">
+                  <c:v>0.86010359999999997</c:v>
+                </c:pt>
+                <c:pt idx="53">
+                  <c:v>0.86046509999999998</c:v>
+                </c:pt>
+                <c:pt idx="54">
+                  <c:v>0.86294420000000005</c:v>
+                </c:pt>
+                <c:pt idx="55">
+                  <c:v>0.86432160000000002</c:v>
+                </c:pt>
+                <c:pt idx="56">
+                  <c:v>0.60588235000000001</c:v>
+                </c:pt>
+                <c:pt idx="57">
+                  <c:v>0.60588235000000001</c:v>
+                </c:pt>
+                <c:pt idx="58">
+                  <c:v>0.60588235000000001</c:v>
+                </c:pt>
+                <c:pt idx="59">
+                  <c:v>0.60588235000000001</c:v>
+                </c:pt>
+                <c:pt idx="60">
+                  <c:v>0.60588235000000001</c:v>
+                </c:pt>
+                <c:pt idx="61">
+                  <c:v>0.60588235000000001</c:v>
+                </c:pt>
+                <c:pt idx="62">
+                  <c:v>0.60588235000000001</c:v>
+                </c:pt>
+                <c:pt idx="63">
+                  <c:v>0.60588235000000001</c:v>
+                </c:pt>
+              </c:numCache>
+            </c:numRef>
+          </c:yVal>
+          <c:smooth val="0"/>
+        </c:ser>
+        <c:dLbls>
+          <c:showLegendKey val="0"/>
+          <c:showVal val="0"/>
+          <c:showCatName val="0"/>
+          <c:showSerName val="0"/>
+          <c:showPercent val="0"/>
+          <c:showBubbleSize val="0"/>
+        </c:dLbls>
+        <c:axId val="1463517744"/>
+        <c:axId val="1463520464"/>
+      </c:scatterChart>
+      <c:valAx>
+        <c:axId val="1463517744"/>
+        <c:scaling>
+          <c:orientation val="minMax"/>
+        </c:scaling>
+        <c:delete val="0"/>
+        <c:axPos val="b"/>
+        <c:majorGridlines>
+          <c:spPr>
+            <a:ln w="9525" cap="flat" cmpd="sng" algn="ctr">
+              <a:solidFill>
+                <a:schemeClr val="tx1">
+                  <a:lumMod val="15000"/>
+                  <a:lumOff val="85000"/>
+                </a:schemeClr>
+              </a:solidFill>
+              <a:round/>
+            </a:ln>
+            <a:effectLst/>
+          </c:spPr>
+        </c:majorGridlines>
+        <c:title>
+          <c:tx>
+            <c:rich>
+              <a:bodyPr rot="0" spcFirstLastPara="1" vertOverflow="ellipsis" vert="horz" wrap="square" anchor="ctr" anchorCtr="1"/>
+              <a:lstStyle/>
+              <a:p>
+                <a:pPr>
+                  <a:defRPr sz="1000" b="0" i="0" u="none" strike="noStrike" kern="1200" baseline="0">
+                    <a:solidFill>
+                      <a:schemeClr val="tx1">
+                        <a:lumMod val="65000"/>
+                        <a:lumOff val="35000"/>
+                      </a:schemeClr>
+                    </a:solidFill>
+                    <a:latin typeface="+mn-lt"/>
+                    <a:ea typeface="+mn-ea"/>
+                    <a:cs typeface="+mn-cs"/>
+                  </a:defRPr>
+                </a:pPr>
+                <a:r>
+                  <a:rPr lang="en-US" altLang="zh-TW" sz="1600" b="0" i="0" baseline="0">
+                    <a:effectLst/>
+                  </a:rPr>
+                  <a:t>Recall</a:t>
+                </a:r>
+                <a:endParaRPr lang="zh-TW" altLang="zh-TW" sz="900">
+                  <a:effectLst/>
+                </a:endParaRPr>
+              </a:p>
+            </c:rich>
+          </c:tx>
+          <c:overlay val="0"/>
+          <c:spPr>
+            <a:noFill/>
+            <a:ln>
+              <a:noFill/>
+            </a:ln>
+            <a:effectLst/>
+          </c:spPr>
+          <c:txPr>
+            <a:bodyPr rot="0" spcFirstLastPara="1" vertOverflow="ellipsis" vert="horz" wrap="square" anchor="ctr" anchorCtr="1"/>
+            <a:lstStyle/>
+            <a:p>
+              <a:pPr>
+                <a:defRPr sz="1000" b="0" i="0" u="none" strike="noStrike" kern="1200" baseline="0">
+                  <a:solidFill>
+                    <a:schemeClr val="tx1">
+                      <a:lumMod val="65000"/>
+                      <a:lumOff val="35000"/>
+                    </a:schemeClr>
+                  </a:solidFill>
+                  <a:latin typeface="+mn-lt"/>
+                  <a:ea typeface="+mn-ea"/>
+                  <a:cs typeface="+mn-cs"/>
+                </a:defRPr>
+              </a:pPr>
+              <a:endParaRPr lang="zh-TW"/>
+            </a:p>
+          </c:txPr>
+        </c:title>
+        <c:numFmt formatCode="General" sourceLinked="1"/>
+        <c:majorTickMark val="none"/>
+        <c:minorTickMark val="none"/>
+        <c:tickLblPos val="nextTo"/>
+        <c:spPr>
+          <a:noFill/>
+          <a:ln w="9525" cap="flat" cmpd="sng" algn="ctr">
+            <a:solidFill>
+              <a:schemeClr val="tx1">
+                <a:lumMod val="25000"/>
+                <a:lumOff val="75000"/>
+              </a:schemeClr>
+            </a:solidFill>
+            <a:round/>
+          </a:ln>
+          <a:effectLst/>
+        </c:spPr>
+        <c:txPr>
+          <a:bodyPr rot="-60000000" spcFirstLastPara="1" vertOverflow="ellipsis" vert="horz" wrap="square" anchor="ctr" anchorCtr="1"/>
+          <a:lstStyle/>
+          <a:p>
+            <a:pPr>
+              <a:defRPr sz="900" b="0" i="0" u="none" strike="noStrike" kern="1200" baseline="0">
+                <a:solidFill>
+                  <a:schemeClr val="tx1">
+                    <a:lumMod val="65000"/>
+                    <a:lumOff val="35000"/>
+                  </a:schemeClr>
+                </a:solidFill>
+                <a:latin typeface="+mn-lt"/>
+                <a:ea typeface="+mn-ea"/>
+                <a:cs typeface="+mn-cs"/>
+              </a:defRPr>
+            </a:pPr>
+            <a:endParaRPr lang="zh-TW"/>
+          </a:p>
+        </c:txPr>
+        <c:crossAx val="1463520464"/>
+        <c:crosses val="autoZero"/>
+        <c:crossBetween val="midCat"/>
+      </c:valAx>
+      <c:valAx>
+        <c:axId val="1463520464"/>
+        <c:scaling>
+          <c:orientation val="minMax"/>
+        </c:scaling>
+        <c:delete val="0"/>
+        <c:axPos val="l"/>
+        <c:majorGridlines>
+          <c:spPr>
+            <a:ln w="9525" cap="flat" cmpd="sng" algn="ctr">
+              <a:solidFill>
+                <a:schemeClr val="tx1">
+                  <a:lumMod val="15000"/>
+                  <a:lumOff val="85000"/>
+                </a:schemeClr>
+              </a:solidFill>
+              <a:round/>
+            </a:ln>
+            <a:effectLst/>
+          </c:spPr>
+        </c:majorGridlines>
+        <c:title>
+          <c:tx>
+            <c:rich>
+              <a:bodyPr rot="-5400000" spcFirstLastPara="1" vertOverflow="ellipsis" vert="horz" wrap="square" anchor="ctr" anchorCtr="1"/>
+              <a:lstStyle/>
+              <a:p>
+                <a:pPr>
+                  <a:defRPr sz="1000" b="0" i="0" u="none" strike="noStrike" kern="1200" baseline="0">
+                    <a:solidFill>
+                      <a:schemeClr val="tx1">
+                        <a:lumMod val="65000"/>
+                        <a:lumOff val="35000"/>
+                      </a:schemeClr>
+                    </a:solidFill>
+                    <a:latin typeface="+mn-lt"/>
+                    <a:ea typeface="+mn-ea"/>
+                    <a:cs typeface="+mn-cs"/>
+                  </a:defRPr>
+                </a:pPr>
+                <a:r>
+                  <a:rPr lang="en-US" altLang="zh-TW" sz="1600" b="0" i="0" u="none" strike="noStrike" baseline="0">
+                    <a:effectLst/>
+                  </a:rPr>
+                  <a:t>Precision</a:t>
+                </a:r>
+                <a:endParaRPr lang="zh-TW" altLang="en-US" sz="1600"/>
+              </a:p>
+            </c:rich>
+          </c:tx>
+          <c:overlay val="0"/>
+          <c:spPr>
+            <a:noFill/>
+            <a:ln>
+              <a:noFill/>
+            </a:ln>
+            <a:effectLst/>
+          </c:spPr>
+          <c:txPr>
+            <a:bodyPr rot="-5400000" spcFirstLastPara="1" vertOverflow="ellipsis" vert="horz" wrap="square" anchor="ctr" anchorCtr="1"/>
+            <a:lstStyle/>
+            <a:p>
+              <a:pPr>
+                <a:defRPr sz="1000" b="0" i="0" u="none" strike="noStrike" kern="1200" baseline="0">
+                  <a:solidFill>
+                    <a:schemeClr val="tx1">
+                      <a:lumMod val="65000"/>
+                      <a:lumOff val="35000"/>
+                    </a:schemeClr>
+                  </a:solidFill>
+                  <a:latin typeface="+mn-lt"/>
+                  <a:ea typeface="+mn-ea"/>
+                  <a:cs typeface="+mn-cs"/>
+                </a:defRPr>
+              </a:pPr>
+              <a:endParaRPr lang="zh-TW"/>
+            </a:p>
+          </c:txPr>
+        </c:title>
+        <c:numFmt formatCode="General" sourceLinked="1"/>
+        <c:majorTickMark val="none"/>
+        <c:minorTickMark val="none"/>
+        <c:tickLblPos val="nextTo"/>
+        <c:spPr>
+          <a:noFill/>
+          <a:ln w="9525" cap="flat" cmpd="sng" algn="ctr">
+            <a:solidFill>
+              <a:schemeClr val="tx1">
+                <a:lumMod val="25000"/>
+                <a:lumOff val="75000"/>
+              </a:schemeClr>
+            </a:solidFill>
+            <a:round/>
+          </a:ln>
+          <a:effectLst/>
+        </c:spPr>
+        <c:txPr>
+          <a:bodyPr rot="-60000000" spcFirstLastPara="1" vertOverflow="ellipsis" vert="horz" wrap="square" anchor="ctr" anchorCtr="1"/>
+          <a:lstStyle/>
+          <a:p>
+            <a:pPr>
+              <a:defRPr sz="900" b="0" i="0" u="none" strike="noStrike" kern="1200" baseline="0">
+                <a:solidFill>
+                  <a:schemeClr val="tx1">
+                    <a:lumMod val="65000"/>
+                    <a:lumOff val="35000"/>
+                  </a:schemeClr>
+                </a:solidFill>
+                <a:latin typeface="+mn-lt"/>
+                <a:ea typeface="+mn-ea"/>
+                <a:cs typeface="+mn-cs"/>
+              </a:defRPr>
+            </a:pPr>
+            <a:endParaRPr lang="zh-TW"/>
+          </a:p>
+        </c:txPr>
+        <c:crossAx val="1463517744"/>
         <c:crosses val="autoZero"/>
         <c:crossBetween val="midCat"/>
       </c:valAx>
@@ -2750,6 +5755,126 @@
 </cs:colorStyle>
 </file>
 
+<file path=word/charts/colors4.xml><?xml version="1.0" encoding="utf-8"?>
+<cs:colorStyle xmlns:cs="http://schemas.microsoft.com/office/drawing/2012/chartStyle" xmlns:a="http://schemas.openxmlformats.org/drawingml/2006/main" meth="cycle" id="10">
+  <a:schemeClr val="accent1"/>
+  <a:schemeClr val="accent2"/>
+  <a:schemeClr val="accent3"/>
+  <a:schemeClr val="accent4"/>
+  <a:schemeClr val="accent5"/>
+  <a:schemeClr val="accent6"/>
+  <cs:variation/>
+  <cs:variation>
+    <a:lumMod val="60000"/>
+  </cs:variation>
+  <cs:variation>
+    <a:lumMod val="80000"/>
+    <a:lumOff val="20000"/>
+  </cs:variation>
+  <cs:variation>
+    <a:lumMod val="80000"/>
+  </cs:variation>
+  <cs:variation>
+    <a:lumMod val="60000"/>
+    <a:lumOff val="40000"/>
+  </cs:variation>
+  <cs:variation>
+    <a:lumMod val="50000"/>
+  </cs:variation>
+  <cs:variation>
+    <a:lumMod val="70000"/>
+    <a:lumOff val="30000"/>
+  </cs:variation>
+  <cs:variation>
+    <a:lumMod val="70000"/>
+  </cs:variation>
+  <cs:variation>
+    <a:lumMod val="50000"/>
+    <a:lumOff val="50000"/>
+  </cs:variation>
+</cs:colorStyle>
+</file>
+
+<file path=word/charts/colors5.xml><?xml version="1.0" encoding="utf-8"?>
+<cs:colorStyle xmlns:cs="http://schemas.microsoft.com/office/drawing/2012/chartStyle" xmlns:a="http://schemas.openxmlformats.org/drawingml/2006/main" meth="cycle" id="10">
+  <a:schemeClr val="accent1"/>
+  <a:schemeClr val="accent2"/>
+  <a:schemeClr val="accent3"/>
+  <a:schemeClr val="accent4"/>
+  <a:schemeClr val="accent5"/>
+  <a:schemeClr val="accent6"/>
+  <cs:variation/>
+  <cs:variation>
+    <a:lumMod val="60000"/>
+  </cs:variation>
+  <cs:variation>
+    <a:lumMod val="80000"/>
+    <a:lumOff val="20000"/>
+  </cs:variation>
+  <cs:variation>
+    <a:lumMod val="80000"/>
+  </cs:variation>
+  <cs:variation>
+    <a:lumMod val="60000"/>
+    <a:lumOff val="40000"/>
+  </cs:variation>
+  <cs:variation>
+    <a:lumMod val="50000"/>
+  </cs:variation>
+  <cs:variation>
+    <a:lumMod val="70000"/>
+    <a:lumOff val="30000"/>
+  </cs:variation>
+  <cs:variation>
+    <a:lumMod val="70000"/>
+  </cs:variation>
+  <cs:variation>
+    <a:lumMod val="50000"/>
+    <a:lumOff val="50000"/>
+  </cs:variation>
+</cs:colorStyle>
+</file>
+
+<file path=word/charts/colors6.xml><?xml version="1.0" encoding="utf-8"?>
+<cs:colorStyle xmlns:cs="http://schemas.microsoft.com/office/drawing/2012/chartStyle" xmlns:a="http://schemas.openxmlformats.org/drawingml/2006/main" meth="cycle" id="10">
+  <a:schemeClr val="accent1"/>
+  <a:schemeClr val="accent2"/>
+  <a:schemeClr val="accent3"/>
+  <a:schemeClr val="accent4"/>
+  <a:schemeClr val="accent5"/>
+  <a:schemeClr val="accent6"/>
+  <cs:variation/>
+  <cs:variation>
+    <a:lumMod val="60000"/>
+  </cs:variation>
+  <cs:variation>
+    <a:lumMod val="80000"/>
+    <a:lumOff val="20000"/>
+  </cs:variation>
+  <cs:variation>
+    <a:lumMod val="80000"/>
+  </cs:variation>
+  <cs:variation>
+    <a:lumMod val="60000"/>
+    <a:lumOff val="40000"/>
+  </cs:variation>
+  <cs:variation>
+    <a:lumMod val="50000"/>
+  </cs:variation>
+  <cs:variation>
+    <a:lumMod val="70000"/>
+    <a:lumOff val="30000"/>
+  </cs:variation>
+  <cs:variation>
+    <a:lumMod val="70000"/>
+  </cs:variation>
+  <cs:variation>
+    <a:lumMod val="50000"/>
+    <a:lumOff val="50000"/>
+  </cs:variation>
+</cs:colorStyle>
+</file>
+
 <file path=word/charts/style1.xml><?xml version="1.0" encoding="utf-8"?>
 <cs:chartStyle xmlns:cs="http://schemas.microsoft.com/office/drawing/2012/chartStyle" xmlns:a="http://schemas.openxmlformats.org/drawingml/2006/main" id="240">
   <cs:axisTitle>
@@ -3783,6 +6908,1554 @@
 </file>
 
 <file path=word/charts/style3.xml><?xml version="1.0" encoding="utf-8"?>
+<cs:chartStyle xmlns:cs="http://schemas.microsoft.com/office/drawing/2012/chartStyle" xmlns:a="http://schemas.openxmlformats.org/drawingml/2006/main" id="240">
+  <cs:axisTitle>
+    <cs:lnRef idx="0"/>
+    <cs:fillRef idx="0"/>
+    <cs:effectRef idx="0"/>
+    <cs:fontRef idx="minor">
+      <a:schemeClr val="tx1">
+        <a:lumMod val="65000"/>
+        <a:lumOff val="35000"/>
+      </a:schemeClr>
+    </cs:fontRef>
+    <cs:defRPr sz="1000" kern="1200"/>
+  </cs:axisTitle>
+  <cs:categoryAxis>
+    <cs:lnRef idx="0"/>
+    <cs:fillRef idx="0"/>
+    <cs:effectRef idx="0"/>
+    <cs:fontRef idx="minor">
+      <a:schemeClr val="tx1">
+        <a:lumMod val="65000"/>
+        <a:lumOff val="35000"/>
+      </a:schemeClr>
+    </cs:fontRef>
+    <cs:spPr>
+      <a:ln w="9525" cap="flat" cmpd="sng" algn="ctr">
+        <a:solidFill>
+          <a:schemeClr val="tx1">
+            <a:lumMod val="25000"/>
+            <a:lumOff val="75000"/>
+          </a:schemeClr>
+        </a:solidFill>
+        <a:round/>
+      </a:ln>
+    </cs:spPr>
+    <cs:defRPr sz="900" kern="1200"/>
+  </cs:categoryAxis>
+  <cs:chartArea mods="allowNoFillOverride allowNoLineOverride">
+    <cs:lnRef idx="0"/>
+    <cs:fillRef idx="0"/>
+    <cs:effectRef idx="0"/>
+    <cs:fontRef idx="minor">
+      <a:schemeClr val="tx1"/>
+    </cs:fontRef>
+    <cs:spPr>
+      <a:solidFill>
+        <a:schemeClr val="bg1"/>
+      </a:solidFill>
+      <a:ln w="9525" cap="flat" cmpd="sng" algn="ctr">
+        <a:solidFill>
+          <a:schemeClr val="tx1">
+            <a:lumMod val="15000"/>
+            <a:lumOff val="85000"/>
+          </a:schemeClr>
+        </a:solidFill>
+        <a:round/>
+      </a:ln>
+    </cs:spPr>
+    <cs:defRPr sz="1000" kern="1200"/>
+  </cs:chartArea>
+  <cs:dataLabel>
+    <cs:lnRef idx="0"/>
+    <cs:fillRef idx="0"/>
+    <cs:effectRef idx="0"/>
+    <cs:fontRef idx="minor">
+      <a:schemeClr val="tx1">
+        <a:lumMod val="75000"/>
+        <a:lumOff val="25000"/>
+      </a:schemeClr>
+    </cs:fontRef>
+    <cs:defRPr sz="900" kern="1200"/>
+  </cs:dataLabel>
+  <cs:dataLabelCallout>
+    <cs:lnRef idx="0"/>
+    <cs:fillRef idx="0"/>
+    <cs:effectRef idx="0"/>
+    <cs:fontRef idx="minor">
+      <a:schemeClr val="dk1">
+        <a:lumMod val="65000"/>
+        <a:lumOff val="35000"/>
+      </a:schemeClr>
+    </cs:fontRef>
+    <cs:spPr>
+      <a:solidFill>
+        <a:schemeClr val="lt1"/>
+      </a:solidFill>
+      <a:ln>
+        <a:solidFill>
+          <a:schemeClr val="dk1">
+            <a:lumMod val="25000"/>
+            <a:lumOff val="75000"/>
+          </a:schemeClr>
+        </a:solidFill>
+      </a:ln>
+    </cs:spPr>
+    <cs:defRPr sz="900" kern="1200"/>
+    <cs:bodyPr rot="0" spcFirstLastPara="1" vertOverflow="clip" horzOverflow="clip" vert="horz" wrap="square" lIns="36576" tIns="18288" rIns="36576" bIns="18288" anchor="ctr" anchorCtr="1">
+      <a:spAutoFit/>
+    </cs:bodyPr>
+  </cs:dataLabelCallout>
+  <cs:dataPoint>
+    <cs:lnRef idx="0"/>
+    <cs:fillRef idx="1">
+      <cs:styleClr val="auto"/>
+    </cs:fillRef>
+    <cs:effectRef idx="0"/>
+    <cs:fontRef idx="minor">
+      <a:schemeClr val="tx1"/>
+    </cs:fontRef>
+  </cs:dataPoint>
+  <cs:dataPoint3D>
+    <cs:lnRef idx="0"/>
+    <cs:fillRef idx="1">
+      <cs:styleClr val="auto"/>
+    </cs:fillRef>
+    <cs:effectRef idx="0"/>
+    <cs:fontRef idx="minor">
+      <a:schemeClr val="tx1"/>
+    </cs:fontRef>
+  </cs:dataPoint3D>
+  <cs:dataPointLine>
+    <cs:lnRef idx="0">
+      <cs:styleClr val="auto"/>
+    </cs:lnRef>
+    <cs:fillRef idx="1"/>
+    <cs:effectRef idx="0"/>
+    <cs:fontRef idx="minor">
+      <a:schemeClr val="tx1"/>
+    </cs:fontRef>
+    <cs:spPr>
+      <a:ln w="19050" cap="rnd">
+        <a:solidFill>
+          <a:schemeClr val="phClr"/>
+        </a:solidFill>
+        <a:round/>
+      </a:ln>
+    </cs:spPr>
+  </cs:dataPointLine>
+  <cs:dataPointMarker>
+    <cs:lnRef idx="0">
+      <cs:styleClr val="auto"/>
+    </cs:lnRef>
+    <cs:fillRef idx="1">
+      <cs:styleClr val="auto"/>
+    </cs:fillRef>
+    <cs:effectRef idx="0"/>
+    <cs:fontRef idx="minor">
+      <a:schemeClr val="tx1"/>
+    </cs:fontRef>
+    <cs:spPr>
+      <a:ln w="9525">
+        <a:solidFill>
+          <a:schemeClr val="phClr"/>
+        </a:solidFill>
+      </a:ln>
+    </cs:spPr>
+  </cs:dataPointMarker>
+  <cs:dataPointMarkerLayout symbol="circle" size="5"/>
+  <cs:dataPointWireframe>
+    <cs:lnRef idx="0">
+      <cs:styleClr val="auto"/>
+    </cs:lnRef>
+    <cs:fillRef idx="0"/>
+    <cs:effectRef idx="0"/>
+    <cs:fontRef idx="minor">
+      <a:schemeClr val="dk1"/>
+    </cs:fontRef>
+    <cs:spPr>
+      <a:ln w="9525" cap="rnd">
+        <a:solidFill>
+          <a:schemeClr val="phClr"/>
+        </a:solidFill>
+        <a:round/>
+      </a:ln>
+    </cs:spPr>
+  </cs:dataPointWireframe>
+  <cs:dataTable>
+    <cs:lnRef idx="0"/>
+    <cs:fillRef idx="0"/>
+    <cs:effectRef idx="0"/>
+    <cs:fontRef idx="minor">
+      <a:schemeClr val="tx1">
+        <a:lumMod val="65000"/>
+        <a:lumOff val="35000"/>
+      </a:schemeClr>
+    </cs:fontRef>
+    <cs:spPr>
+      <a:noFill/>
+      <a:ln w="9525" cap="flat" cmpd="sng" algn="ctr">
+        <a:solidFill>
+          <a:schemeClr val="tx1">
+            <a:lumMod val="15000"/>
+            <a:lumOff val="85000"/>
+          </a:schemeClr>
+        </a:solidFill>
+        <a:round/>
+      </a:ln>
+    </cs:spPr>
+    <cs:defRPr sz="900" kern="1200"/>
+  </cs:dataTable>
+  <cs:downBar>
+    <cs:lnRef idx="0"/>
+    <cs:fillRef idx="0"/>
+    <cs:effectRef idx="0"/>
+    <cs:fontRef idx="minor">
+      <a:schemeClr val="tx1"/>
+    </cs:fontRef>
+    <cs:spPr>
+      <a:solidFill>
+        <a:schemeClr val="dk1">
+          <a:lumMod val="75000"/>
+          <a:lumOff val="25000"/>
+        </a:schemeClr>
+      </a:solidFill>
+      <a:ln w="9525" cap="flat" cmpd="sng" algn="ctr">
+        <a:solidFill>
+          <a:schemeClr val="tx1">
+            <a:lumMod val="65000"/>
+            <a:lumOff val="35000"/>
+          </a:schemeClr>
+        </a:solidFill>
+        <a:round/>
+      </a:ln>
+    </cs:spPr>
+  </cs:downBar>
+  <cs:dropLine>
+    <cs:lnRef idx="0"/>
+    <cs:fillRef idx="0"/>
+    <cs:effectRef idx="0"/>
+    <cs:fontRef idx="minor">
+      <a:schemeClr val="tx1"/>
+    </cs:fontRef>
+    <cs:spPr>
+      <a:ln w="9525" cap="flat" cmpd="sng" algn="ctr">
+        <a:solidFill>
+          <a:schemeClr val="tx1">
+            <a:lumMod val="35000"/>
+            <a:lumOff val="65000"/>
+          </a:schemeClr>
+        </a:solidFill>
+        <a:round/>
+      </a:ln>
+    </cs:spPr>
+  </cs:dropLine>
+  <cs:errorBar>
+    <cs:lnRef idx="0"/>
+    <cs:fillRef idx="0"/>
+    <cs:effectRef idx="0"/>
+    <cs:fontRef idx="minor">
+      <a:schemeClr val="tx1"/>
+    </cs:fontRef>
+    <cs:spPr>
+      <a:ln w="9525" cap="flat" cmpd="sng" algn="ctr">
+        <a:solidFill>
+          <a:schemeClr val="tx1">
+            <a:lumMod val="65000"/>
+            <a:lumOff val="35000"/>
+          </a:schemeClr>
+        </a:solidFill>
+        <a:round/>
+      </a:ln>
+    </cs:spPr>
+  </cs:errorBar>
+  <cs:floor>
+    <cs:lnRef idx="0"/>
+    <cs:fillRef idx="0"/>
+    <cs:effectRef idx="0"/>
+    <cs:fontRef idx="minor">
+      <a:schemeClr val="tx1"/>
+    </cs:fontRef>
+    <cs:spPr>
+      <a:noFill/>
+      <a:ln>
+        <a:noFill/>
+      </a:ln>
+    </cs:spPr>
+  </cs:floor>
+  <cs:gridlineMajor>
+    <cs:lnRef idx="0"/>
+    <cs:fillRef idx="0"/>
+    <cs:effectRef idx="0"/>
+    <cs:fontRef idx="minor">
+      <a:schemeClr val="tx1"/>
+    </cs:fontRef>
+    <cs:spPr>
+      <a:ln w="9525" cap="flat" cmpd="sng" algn="ctr">
+        <a:solidFill>
+          <a:schemeClr val="tx1">
+            <a:lumMod val="15000"/>
+            <a:lumOff val="85000"/>
+          </a:schemeClr>
+        </a:solidFill>
+        <a:round/>
+      </a:ln>
+    </cs:spPr>
+  </cs:gridlineMajor>
+  <cs:gridlineMinor>
+    <cs:lnRef idx="0"/>
+    <cs:fillRef idx="0"/>
+    <cs:effectRef idx="0"/>
+    <cs:fontRef idx="minor">
+      <a:schemeClr val="tx1"/>
+    </cs:fontRef>
+    <cs:spPr>
+      <a:ln w="9525" cap="flat" cmpd="sng" algn="ctr">
+        <a:solidFill>
+          <a:schemeClr val="tx1">
+            <a:lumMod val="5000"/>
+            <a:lumOff val="95000"/>
+          </a:schemeClr>
+        </a:solidFill>
+        <a:round/>
+      </a:ln>
+    </cs:spPr>
+  </cs:gridlineMinor>
+  <cs:hiLoLine>
+    <cs:lnRef idx="0"/>
+    <cs:fillRef idx="0"/>
+    <cs:effectRef idx="0"/>
+    <cs:fontRef idx="minor">
+      <a:schemeClr val="tx1"/>
+    </cs:fontRef>
+    <cs:spPr>
+      <a:ln w="9525" cap="flat" cmpd="sng" algn="ctr">
+        <a:solidFill>
+          <a:schemeClr val="tx1">
+            <a:lumMod val="50000"/>
+            <a:lumOff val="50000"/>
+          </a:schemeClr>
+        </a:solidFill>
+        <a:round/>
+      </a:ln>
+    </cs:spPr>
+  </cs:hiLoLine>
+  <cs:leaderLine>
+    <cs:lnRef idx="0"/>
+    <cs:fillRef idx="0"/>
+    <cs:effectRef idx="0"/>
+    <cs:fontRef idx="minor">
+      <a:schemeClr val="tx1"/>
+    </cs:fontRef>
+    <cs:spPr>
+      <a:ln w="9525" cap="flat" cmpd="sng" algn="ctr">
+        <a:solidFill>
+          <a:schemeClr val="tx1">
+            <a:lumMod val="35000"/>
+            <a:lumOff val="65000"/>
+          </a:schemeClr>
+        </a:solidFill>
+        <a:round/>
+      </a:ln>
+    </cs:spPr>
+  </cs:leaderLine>
+  <cs:legend>
+    <cs:lnRef idx="0"/>
+    <cs:fillRef idx="0"/>
+    <cs:effectRef idx="0"/>
+    <cs:fontRef idx="minor">
+      <a:schemeClr val="tx1">
+        <a:lumMod val="65000"/>
+        <a:lumOff val="35000"/>
+      </a:schemeClr>
+    </cs:fontRef>
+    <cs:defRPr sz="900" kern="1200"/>
+  </cs:legend>
+  <cs:plotArea mods="allowNoFillOverride allowNoLineOverride">
+    <cs:lnRef idx="0"/>
+    <cs:fillRef idx="0"/>
+    <cs:effectRef idx="0"/>
+    <cs:fontRef idx="minor">
+      <a:schemeClr val="tx1"/>
+    </cs:fontRef>
+  </cs:plotArea>
+  <cs:plotArea3D mods="allowNoFillOverride allowNoLineOverride">
+    <cs:lnRef idx="0"/>
+    <cs:fillRef idx="0"/>
+    <cs:effectRef idx="0"/>
+    <cs:fontRef idx="minor">
+      <a:schemeClr val="tx1"/>
+    </cs:fontRef>
+  </cs:plotArea3D>
+  <cs:seriesAxis>
+    <cs:lnRef idx="0"/>
+    <cs:fillRef idx="0"/>
+    <cs:effectRef idx="0"/>
+    <cs:fontRef idx="minor">
+      <a:schemeClr val="tx1">
+        <a:lumMod val="65000"/>
+        <a:lumOff val="35000"/>
+      </a:schemeClr>
+    </cs:fontRef>
+    <cs:defRPr sz="900" kern="1200"/>
+  </cs:seriesAxis>
+  <cs:seriesLine>
+    <cs:lnRef idx="0"/>
+    <cs:fillRef idx="0"/>
+    <cs:effectRef idx="0"/>
+    <cs:fontRef idx="minor">
+      <a:schemeClr val="tx1"/>
+    </cs:fontRef>
+    <cs:spPr>
+      <a:ln w="9525" cap="flat" cmpd="sng" algn="ctr">
+        <a:solidFill>
+          <a:schemeClr val="tx1">
+            <a:lumMod val="35000"/>
+            <a:lumOff val="65000"/>
+          </a:schemeClr>
+        </a:solidFill>
+        <a:round/>
+      </a:ln>
+    </cs:spPr>
+  </cs:seriesLine>
+  <cs:title>
+    <cs:lnRef idx="0"/>
+    <cs:fillRef idx="0"/>
+    <cs:effectRef idx="0"/>
+    <cs:fontRef idx="minor">
+      <a:schemeClr val="tx1">
+        <a:lumMod val="65000"/>
+        <a:lumOff val="35000"/>
+      </a:schemeClr>
+    </cs:fontRef>
+    <cs:defRPr sz="1400" b="0" kern="1200" spc="0" baseline="0"/>
+  </cs:title>
+  <cs:trendline>
+    <cs:lnRef idx="0">
+      <cs:styleClr val="auto"/>
+    </cs:lnRef>
+    <cs:fillRef idx="0"/>
+    <cs:effectRef idx="0"/>
+    <cs:fontRef idx="minor">
+      <a:schemeClr val="tx1"/>
+    </cs:fontRef>
+    <cs:spPr>
+      <a:ln w="19050" cap="rnd">
+        <a:solidFill>
+          <a:schemeClr val="phClr"/>
+        </a:solidFill>
+        <a:prstDash val="sysDot"/>
+      </a:ln>
+    </cs:spPr>
+  </cs:trendline>
+  <cs:trendlineLabel>
+    <cs:lnRef idx="0"/>
+    <cs:fillRef idx="0"/>
+    <cs:effectRef idx="0"/>
+    <cs:fontRef idx="minor">
+      <a:schemeClr val="tx1">
+        <a:lumMod val="65000"/>
+        <a:lumOff val="35000"/>
+      </a:schemeClr>
+    </cs:fontRef>
+    <cs:defRPr sz="900" kern="1200"/>
+  </cs:trendlineLabel>
+  <cs:upBar>
+    <cs:lnRef idx="0"/>
+    <cs:fillRef idx="0"/>
+    <cs:effectRef idx="0"/>
+    <cs:fontRef idx="minor">
+      <a:schemeClr val="tx1"/>
+    </cs:fontRef>
+    <cs:spPr>
+      <a:solidFill>
+        <a:schemeClr val="lt1"/>
+      </a:solidFill>
+      <a:ln w="9525" cap="flat" cmpd="sng" algn="ctr">
+        <a:solidFill>
+          <a:schemeClr val="tx1">
+            <a:lumMod val="65000"/>
+            <a:lumOff val="35000"/>
+          </a:schemeClr>
+        </a:solidFill>
+        <a:round/>
+      </a:ln>
+    </cs:spPr>
+  </cs:upBar>
+  <cs:valueAxis>
+    <cs:lnRef idx="0"/>
+    <cs:fillRef idx="0"/>
+    <cs:effectRef idx="0"/>
+    <cs:fontRef idx="minor">
+      <a:schemeClr val="tx1">
+        <a:lumMod val="65000"/>
+        <a:lumOff val="35000"/>
+      </a:schemeClr>
+    </cs:fontRef>
+    <cs:spPr>
+      <a:ln w="9525" cap="flat" cmpd="sng" algn="ctr">
+        <a:solidFill>
+          <a:schemeClr val="tx1">
+            <a:lumMod val="25000"/>
+            <a:lumOff val="75000"/>
+          </a:schemeClr>
+        </a:solidFill>
+        <a:round/>
+      </a:ln>
+    </cs:spPr>
+    <cs:defRPr sz="900" kern="1200"/>
+  </cs:valueAxis>
+  <cs:wall>
+    <cs:lnRef idx="0"/>
+    <cs:fillRef idx="0"/>
+    <cs:effectRef idx="0"/>
+    <cs:fontRef idx="minor">
+      <a:schemeClr val="tx1"/>
+    </cs:fontRef>
+    <cs:spPr>
+      <a:noFill/>
+      <a:ln>
+        <a:noFill/>
+      </a:ln>
+    </cs:spPr>
+  </cs:wall>
+</cs:chartStyle>
+</file>
+
+<file path=word/charts/style4.xml><?xml version="1.0" encoding="utf-8"?>
+<cs:chartStyle xmlns:cs="http://schemas.microsoft.com/office/drawing/2012/chartStyle" xmlns:a="http://schemas.openxmlformats.org/drawingml/2006/main" id="240">
+  <cs:axisTitle>
+    <cs:lnRef idx="0"/>
+    <cs:fillRef idx="0"/>
+    <cs:effectRef idx="0"/>
+    <cs:fontRef idx="minor">
+      <a:schemeClr val="tx1">
+        <a:lumMod val="65000"/>
+        <a:lumOff val="35000"/>
+      </a:schemeClr>
+    </cs:fontRef>
+    <cs:defRPr sz="1000" kern="1200"/>
+  </cs:axisTitle>
+  <cs:categoryAxis>
+    <cs:lnRef idx="0"/>
+    <cs:fillRef idx="0"/>
+    <cs:effectRef idx="0"/>
+    <cs:fontRef idx="minor">
+      <a:schemeClr val="tx1">
+        <a:lumMod val="65000"/>
+        <a:lumOff val="35000"/>
+      </a:schemeClr>
+    </cs:fontRef>
+    <cs:spPr>
+      <a:ln w="9525" cap="flat" cmpd="sng" algn="ctr">
+        <a:solidFill>
+          <a:schemeClr val="tx1">
+            <a:lumMod val="25000"/>
+            <a:lumOff val="75000"/>
+          </a:schemeClr>
+        </a:solidFill>
+        <a:round/>
+      </a:ln>
+    </cs:spPr>
+    <cs:defRPr sz="900" kern="1200"/>
+  </cs:categoryAxis>
+  <cs:chartArea mods="allowNoFillOverride allowNoLineOverride">
+    <cs:lnRef idx="0"/>
+    <cs:fillRef idx="0"/>
+    <cs:effectRef idx="0"/>
+    <cs:fontRef idx="minor">
+      <a:schemeClr val="tx1"/>
+    </cs:fontRef>
+    <cs:spPr>
+      <a:solidFill>
+        <a:schemeClr val="bg1"/>
+      </a:solidFill>
+      <a:ln w="9525" cap="flat" cmpd="sng" algn="ctr">
+        <a:solidFill>
+          <a:schemeClr val="tx1">
+            <a:lumMod val="15000"/>
+            <a:lumOff val="85000"/>
+          </a:schemeClr>
+        </a:solidFill>
+        <a:round/>
+      </a:ln>
+    </cs:spPr>
+    <cs:defRPr sz="1000" kern="1200"/>
+  </cs:chartArea>
+  <cs:dataLabel>
+    <cs:lnRef idx="0"/>
+    <cs:fillRef idx="0"/>
+    <cs:effectRef idx="0"/>
+    <cs:fontRef idx="minor">
+      <a:schemeClr val="tx1">
+        <a:lumMod val="75000"/>
+        <a:lumOff val="25000"/>
+      </a:schemeClr>
+    </cs:fontRef>
+    <cs:defRPr sz="900" kern="1200"/>
+  </cs:dataLabel>
+  <cs:dataLabelCallout>
+    <cs:lnRef idx="0"/>
+    <cs:fillRef idx="0"/>
+    <cs:effectRef idx="0"/>
+    <cs:fontRef idx="minor">
+      <a:schemeClr val="dk1">
+        <a:lumMod val="65000"/>
+        <a:lumOff val="35000"/>
+      </a:schemeClr>
+    </cs:fontRef>
+    <cs:spPr>
+      <a:solidFill>
+        <a:schemeClr val="lt1"/>
+      </a:solidFill>
+      <a:ln>
+        <a:solidFill>
+          <a:schemeClr val="dk1">
+            <a:lumMod val="25000"/>
+            <a:lumOff val="75000"/>
+          </a:schemeClr>
+        </a:solidFill>
+      </a:ln>
+    </cs:spPr>
+    <cs:defRPr sz="900" kern="1200"/>
+    <cs:bodyPr rot="0" spcFirstLastPara="1" vertOverflow="clip" horzOverflow="clip" vert="horz" wrap="square" lIns="36576" tIns="18288" rIns="36576" bIns="18288" anchor="ctr" anchorCtr="1">
+      <a:spAutoFit/>
+    </cs:bodyPr>
+  </cs:dataLabelCallout>
+  <cs:dataPoint>
+    <cs:lnRef idx="0"/>
+    <cs:fillRef idx="1">
+      <cs:styleClr val="auto"/>
+    </cs:fillRef>
+    <cs:effectRef idx="0"/>
+    <cs:fontRef idx="minor">
+      <a:schemeClr val="tx1"/>
+    </cs:fontRef>
+  </cs:dataPoint>
+  <cs:dataPoint3D>
+    <cs:lnRef idx="0"/>
+    <cs:fillRef idx="1">
+      <cs:styleClr val="auto"/>
+    </cs:fillRef>
+    <cs:effectRef idx="0"/>
+    <cs:fontRef idx="minor">
+      <a:schemeClr val="tx1"/>
+    </cs:fontRef>
+  </cs:dataPoint3D>
+  <cs:dataPointLine>
+    <cs:lnRef idx="0">
+      <cs:styleClr val="auto"/>
+    </cs:lnRef>
+    <cs:fillRef idx="1"/>
+    <cs:effectRef idx="0"/>
+    <cs:fontRef idx="minor">
+      <a:schemeClr val="tx1"/>
+    </cs:fontRef>
+    <cs:spPr>
+      <a:ln w="19050" cap="rnd">
+        <a:solidFill>
+          <a:schemeClr val="phClr"/>
+        </a:solidFill>
+        <a:round/>
+      </a:ln>
+    </cs:spPr>
+  </cs:dataPointLine>
+  <cs:dataPointMarker>
+    <cs:lnRef idx="0">
+      <cs:styleClr val="auto"/>
+    </cs:lnRef>
+    <cs:fillRef idx="1">
+      <cs:styleClr val="auto"/>
+    </cs:fillRef>
+    <cs:effectRef idx="0"/>
+    <cs:fontRef idx="minor">
+      <a:schemeClr val="tx1"/>
+    </cs:fontRef>
+    <cs:spPr>
+      <a:ln w="9525">
+        <a:solidFill>
+          <a:schemeClr val="phClr"/>
+        </a:solidFill>
+      </a:ln>
+    </cs:spPr>
+  </cs:dataPointMarker>
+  <cs:dataPointMarkerLayout symbol="circle" size="5"/>
+  <cs:dataPointWireframe>
+    <cs:lnRef idx="0">
+      <cs:styleClr val="auto"/>
+    </cs:lnRef>
+    <cs:fillRef idx="0"/>
+    <cs:effectRef idx="0"/>
+    <cs:fontRef idx="minor">
+      <a:schemeClr val="dk1"/>
+    </cs:fontRef>
+    <cs:spPr>
+      <a:ln w="9525" cap="rnd">
+        <a:solidFill>
+          <a:schemeClr val="phClr"/>
+        </a:solidFill>
+        <a:round/>
+      </a:ln>
+    </cs:spPr>
+  </cs:dataPointWireframe>
+  <cs:dataTable>
+    <cs:lnRef idx="0"/>
+    <cs:fillRef idx="0"/>
+    <cs:effectRef idx="0"/>
+    <cs:fontRef idx="minor">
+      <a:schemeClr val="tx1">
+        <a:lumMod val="65000"/>
+        <a:lumOff val="35000"/>
+      </a:schemeClr>
+    </cs:fontRef>
+    <cs:spPr>
+      <a:noFill/>
+      <a:ln w="9525" cap="flat" cmpd="sng" algn="ctr">
+        <a:solidFill>
+          <a:schemeClr val="tx1">
+            <a:lumMod val="15000"/>
+            <a:lumOff val="85000"/>
+          </a:schemeClr>
+        </a:solidFill>
+        <a:round/>
+      </a:ln>
+    </cs:spPr>
+    <cs:defRPr sz="900" kern="1200"/>
+  </cs:dataTable>
+  <cs:downBar>
+    <cs:lnRef idx="0"/>
+    <cs:fillRef idx="0"/>
+    <cs:effectRef idx="0"/>
+    <cs:fontRef idx="minor">
+      <a:schemeClr val="tx1"/>
+    </cs:fontRef>
+    <cs:spPr>
+      <a:solidFill>
+        <a:schemeClr val="dk1">
+          <a:lumMod val="75000"/>
+          <a:lumOff val="25000"/>
+        </a:schemeClr>
+      </a:solidFill>
+      <a:ln w="9525" cap="flat" cmpd="sng" algn="ctr">
+        <a:solidFill>
+          <a:schemeClr val="tx1">
+            <a:lumMod val="65000"/>
+            <a:lumOff val="35000"/>
+          </a:schemeClr>
+        </a:solidFill>
+        <a:round/>
+      </a:ln>
+    </cs:spPr>
+  </cs:downBar>
+  <cs:dropLine>
+    <cs:lnRef idx="0"/>
+    <cs:fillRef idx="0"/>
+    <cs:effectRef idx="0"/>
+    <cs:fontRef idx="minor">
+      <a:schemeClr val="tx1"/>
+    </cs:fontRef>
+    <cs:spPr>
+      <a:ln w="9525" cap="flat" cmpd="sng" algn="ctr">
+        <a:solidFill>
+          <a:schemeClr val="tx1">
+            <a:lumMod val="35000"/>
+            <a:lumOff val="65000"/>
+          </a:schemeClr>
+        </a:solidFill>
+        <a:round/>
+      </a:ln>
+    </cs:spPr>
+  </cs:dropLine>
+  <cs:errorBar>
+    <cs:lnRef idx="0"/>
+    <cs:fillRef idx="0"/>
+    <cs:effectRef idx="0"/>
+    <cs:fontRef idx="minor">
+      <a:schemeClr val="tx1"/>
+    </cs:fontRef>
+    <cs:spPr>
+      <a:ln w="9525" cap="flat" cmpd="sng" algn="ctr">
+        <a:solidFill>
+          <a:schemeClr val="tx1">
+            <a:lumMod val="65000"/>
+            <a:lumOff val="35000"/>
+          </a:schemeClr>
+        </a:solidFill>
+        <a:round/>
+      </a:ln>
+    </cs:spPr>
+  </cs:errorBar>
+  <cs:floor>
+    <cs:lnRef idx="0"/>
+    <cs:fillRef idx="0"/>
+    <cs:effectRef idx="0"/>
+    <cs:fontRef idx="minor">
+      <a:schemeClr val="tx1"/>
+    </cs:fontRef>
+    <cs:spPr>
+      <a:noFill/>
+      <a:ln>
+        <a:noFill/>
+      </a:ln>
+    </cs:spPr>
+  </cs:floor>
+  <cs:gridlineMajor>
+    <cs:lnRef idx="0"/>
+    <cs:fillRef idx="0"/>
+    <cs:effectRef idx="0"/>
+    <cs:fontRef idx="minor">
+      <a:schemeClr val="tx1"/>
+    </cs:fontRef>
+    <cs:spPr>
+      <a:ln w="9525" cap="flat" cmpd="sng" algn="ctr">
+        <a:solidFill>
+          <a:schemeClr val="tx1">
+            <a:lumMod val="15000"/>
+            <a:lumOff val="85000"/>
+          </a:schemeClr>
+        </a:solidFill>
+        <a:round/>
+      </a:ln>
+    </cs:spPr>
+  </cs:gridlineMajor>
+  <cs:gridlineMinor>
+    <cs:lnRef idx="0"/>
+    <cs:fillRef idx="0"/>
+    <cs:effectRef idx="0"/>
+    <cs:fontRef idx="minor">
+      <a:schemeClr val="tx1"/>
+    </cs:fontRef>
+    <cs:spPr>
+      <a:ln w="9525" cap="flat" cmpd="sng" algn="ctr">
+        <a:solidFill>
+          <a:schemeClr val="tx1">
+            <a:lumMod val="5000"/>
+            <a:lumOff val="95000"/>
+          </a:schemeClr>
+        </a:solidFill>
+        <a:round/>
+      </a:ln>
+    </cs:spPr>
+  </cs:gridlineMinor>
+  <cs:hiLoLine>
+    <cs:lnRef idx="0"/>
+    <cs:fillRef idx="0"/>
+    <cs:effectRef idx="0"/>
+    <cs:fontRef idx="minor">
+      <a:schemeClr val="tx1"/>
+    </cs:fontRef>
+    <cs:spPr>
+      <a:ln w="9525" cap="flat" cmpd="sng" algn="ctr">
+        <a:solidFill>
+          <a:schemeClr val="tx1">
+            <a:lumMod val="50000"/>
+            <a:lumOff val="50000"/>
+          </a:schemeClr>
+        </a:solidFill>
+        <a:round/>
+      </a:ln>
+    </cs:spPr>
+  </cs:hiLoLine>
+  <cs:leaderLine>
+    <cs:lnRef idx="0"/>
+    <cs:fillRef idx="0"/>
+    <cs:effectRef idx="0"/>
+    <cs:fontRef idx="minor">
+      <a:schemeClr val="tx1"/>
+    </cs:fontRef>
+    <cs:spPr>
+      <a:ln w="9525" cap="flat" cmpd="sng" algn="ctr">
+        <a:solidFill>
+          <a:schemeClr val="tx1">
+            <a:lumMod val="35000"/>
+            <a:lumOff val="65000"/>
+          </a:schemeClr>
+        </a:solidFill>
+        <a:round/>
+      </a:ln>
+    </cs:spPr>
+  </cs:leaderLine>
+  <cs:legend>
+    <cs:lnRef idx="0"/>
+    <cs:fillRef idx="0"/>
+    <cs:effectRef idx="0"/>
+    <cs:fontRef idx="minor">
+      <a:schemeClr val="tx1">
+        <a:lumMod val="65000"/>
+        <a:lumOff val="35000"/>
+      </a:schemeClr>
+    </cs:fontRef>
+    <cs:defRPr sz="900" kern="1200"/>
+  </cs:legend>
+  <cs:plotArea mods="allowNoFillOverride allowNoLineOverride">
+    <cs:lnRef idx="0"/>
+    <cs:fillRef idx="0"/>
+    <cs:effectRef idx="0"/>
+    <cs:fontRef idx="minor">
+      <a:schemeClr val="tx1"/>
+    </cs:fontRef>
+  </cs:plotArea>
+  <cs:plotArea3D mods="allowNoFillOverride allowNoLineOverride">
+    <cs:lnRef idx="0"/>
+    <cs:fillRef idx="0"/>
+    <cs:effectRef idx="0"/>
+    <cs:fontRef idx="minor">
+      <a:schemeClr val="tx1"/>
+    </cs:fontRef>
+  </cs:plotArea3D>
+  <cs:seriesAxis>
+    <cs:lnRef idx="0"/>
+    <cs:fillRef idx="0"/>
+    <cs:effectRef idx="0"/>
+    <cs:fontRef idx="minor">
+      <a:schemeClr val="tx1">
+        <a:lumMod val="65000"/>
+        <a:lumOff val="35000"/>
+      </a:schemeClr>
+    </cs:fontRef>
+    <cs:defRPr sz="900" kern="1200"/>
+  </cs:seriesAxis>
+  <cs:seriesLine>
+    <cs:lnRef idx="0"/>
+    <cs:fillRef idx="0"/>
+    <cs:effectRef idx="0"/>
+    <cs:fontRef idx="minor">
+      <a:schemeClr val="tx1"/>
+    </cs:fontRef>
+    <cs:spPr>
+      <a:ln w="9525" cap="flat" cmpd="sng" algn="ctr">
+        <a:solidFill>
+          <a:schemeClr val="tx1">
+            <a:lumMod val="35000"/>
+            <a:lumOff val="65000"/>
+          </a:schemeClr>
+        </a:solidFill>
+        <a:round/>
+      </a:ln>
+    </cs:spPr>
+  </cs:seriesLine>
+  <cs:title>
+    <cs:lnRef idx="0"/>
+    <cs:fillRef idx="0"/>
+    <cs:effectRef idx="0"/>
+    <cs:fontRef idx="minor">
+      <a:schemeClr val="tx1">
+        <a:lumMod val="65000"/>
+        <a:lumOff val="35000"/>
+      </a:schemeClr>
+    </cs:fontRef>
+    <cs:defRPr sz="1400" b="0" kern="1200" spc="0" baseline="0"/>
+  </cs:title>
+  <cs:trendline>
+    <cs:lnRef idx="0">
+      <cs:styleClr val="auto"/>
+    </cs:lnRef>
+    <cs:fillRef idx="0"/>
+    <cs:effectRef idx="0"/>
+    <cs:fontRef idx="minor">
+      <a:schemeClr val="tx1"/>
+    </cs:fontRef>
+    <cs:spPr>
+      <a:ln w="19050" cap="rnd">
+        <a:solidFill>
+          <a:schemeClr val="phClr"/>
+        </a:solidFill>
+        <a:prstDash val="sysDot"/>
+      </a:ln>
+    </cs:spPr>
+  </cs:trendline>
+  <cs:trendlineLabel>
+    <cs:lnRef idx="0"/>
+    <cs:fillRef idx="0"/>
+    <cs:effectRef idx="0"/>
+    <cs:fontRef idx="minor">
+      <a:schemeClr val="tx1">
+        <a:lumMod val="65000"/>
+        <a:lumOff val="35000"/>
+      </a:schemeClr>
+    </cs:fontRef>
+    <cs:defRPr sz="900" kern="1200"/>
+  </cs:trendlineLabel>
+  <cs:upBar>
+    <cs:lnRef idx="0"/>
+    <cs:fillRef idx="0"/>
+    <cs:effectRef idx="0"/>
+    <cs:fontRef idx="minor">
+      <a:schemeClr val="tx1"/>
+    </cs:fontRef>
+    <cs:spPr>
+      <a:solidFill>
+        <a:schemeClr val="lt1"/>
+      </a:solidFill>
+      <a:ln w="9525" cap="flat" cmpd="sng" algn="ctr">
+        <a:solidFill>
+          <a:schemeClr val="tx1">
+            <a:lumMod val="65000"/>
+            <a:lumOff val="35000"/>
+          </a:schemeClr>
+        </a:solidFill>
+        <a:round/>
+      </a:ln>
+    </cs:spPr>
+  </cs:upBar>
+  <cs:valueAxis>
+    <cs:lnRef idx="0"/>
+    <cs:fillRef idx="0"/>
+    <cs:effectRef idx="0"/>
+    <cs:fontRef idx="minor">
+      <a:schemeClr val="tx1">
+        <a:lumMod val="65000"/>
+        <a:lumOff val="35000"/>
+      </a:schemeClr>
+    </cs:fontRef>
+    <cs:spPr>
+      <a:ln w="9525" cap="flat" cmpd="sng" algn="ctr">
+        <a:solidFill>
+          <a:schemeClr val="tx1">
+            <a:lumMod val="25000"/>
+            <a:lumOff val="75000"/>
+          </a:schemeClr>
+        </a:solidFill>
+        <a:round/>
+      </a:ln>
+    </cs:spPr>
+    <cs:defRPr sz="900" kern="1200"/>
+  </cs:valueAxis>
+  <cs:wall>
+    <cs:lnRef idx="0"/>
+    <cs:fillRef idx="0"/>
+    <cs:effectRef idx="0"/>
+    <cs:fontRef idx="minor">
+      <a:schemeClr val="tx1"/>
+    </cs:fontRef>
+    <cs:spPr>
+      <a:noFill/>
+      <a:ln>
+        <a:noFill/>
+      </a:ln>
+    </cs:spPr>
+  </cs:wall>
+</cs:chartStyle>
+</file>
+
+<file path=word/charts/style5.xml><?xml version="1.0" encoding="utf-8"?>
+<cs:chartStyle xmlns:cs="http://schemas.microsoft.com/office/drawing/2012/chartStyle" xmlns:a="http://schemas.openxmlformats.org/drawingml/2006/main" id="240">
+  <cs:axisTitle>
+    <cs:lnRef idx="0"/>
+    <cs:fillRef idx="0"/>
+    <cs:effectRef idx="0"/>
+    <cs:fontRef idx="minor">
+      <a:schemeClr val="tx1">
+        <a:lumMod val="65000"/>
+        <a:lumOff val="35000"/>
+      </a:schemeClr>
+    </cs:fontRef>
+    <cs:defRPr sz="1000" kern="1200"/>
+  </cs:axisTitle>
+  <cs:categoryAxis>
+    <cs:lnRef idx="0"/>
+    <cs:fillRef idx="0"/>
+    <cs:effectRef idx="0"/>
+    <cs:fontRef idx="minor">
+      <a:schemeClr val="tx1">
+        <a:lumMod val="65000"/>
+        <a:lumOff val="35000"/>
+      </a:schemeClr>
+    </cs:fontRef>
+    <cs:spPr>
+      <a:ln w="9525" cap="flat" cmpd="sng" algn="ctr">
+        <a:solidFill>
+          <a:schemeClr val="tx1">
+            <a:lumMod val="25000"/>
+            <a:lumOff val="75000"/>
+          </a:schemeClr>
+        </a:solidFill>
+        <a:round/>
+      </a:ln>
+    </cs:spPr>
+    <cs:defRPr sz="900" kern="1200"/>
+  </cs:categoryAxis>
+  <cs:chartArea mods="allowNoFillOverride allowNoLineOverride">
+    <cs:lnRef idx="0"/>
+    <cs:fillRef idx="0"/>
+    <cs:effectRef idx="0"/>
+    <cs:fontRef idx="minor">
+      <a:schemeClr val="tx1"/>
+    </cs:fontRef>
+    <cs:spPr>
+      <a:solidFill>
+        <a:schemeClr val="bg1"/>
+      </a:solidFill>
+      <a:ln w="9525" cap="flat" cmpd="sng" algn="ctr">
+        <a:solidFill>
+          <a:schemeClr val="tx1">
+            <a:lumMod val="15000"/>
+            <a:lumOff val="85000"/>
+          </a:schemeClr>
+        </a:solidFill>
+        <a:round/>
+      </a:ln>
+    </cs:spPr>
+    <cs:defRPr sz="1000" kern="1200"/>
+  </cs:chartArea>
+  <cs:dataLabel>
+    <cs:lnRef idx="0"/>
+    <cs:fillRef idx="0"/>
+    <cs:effectRef idx="0"/>
+    <cs:fontRef idx="minor">
+      <a:schemeClr val="tx1">
+        <a:lumMod val="75000"/>
+        <a:lumOff val="25000"/>
+      </a:schemeClr>
+    </cs:fontRef>
+    <cs:defRPr sz="900" kern="1200"/>
+  </cs:dataLabel>
+  <cs:dataLabelCallout>
+    <cs:lnRef idx="0"/>
+    <cs:fillRef idx="0"/>
+    <cs:effectRef idx="0"/>
+    <cs:fontRef idx="minor">
+      <a:schemeClr val="dk1">
+        <a:lumMod val="65000"/>
+        <a:lumOff val="35000"/>
+      </a:schemeClr>
+    </cs:fontRef>
+    <cs:spPr>
+      <a:solidFill>
+        <a:schemeClr val="lt1"/>
+      </a:solidFill>
+      <a:ln>
+        <a:solidFill>
+          <a:schemeClr val="dk1">
+            <a:lumMod val="25000"/>
+            <a:lumOff val="75000"/>
+          </a:schemeClr>
+        </a:solidFill>
+      </a:ln>
+    </cs:spPr>
+    <cs:defRPr sz="900" kern="1200"/>
+    <cs:bodyPr rot="0" spcFirstLastPara="1" vertOverflow="clip" horzOverflow="clip" vert="horz" wrap="square" lIns="36576" tIns="18288" rIns="36576" bIns="18288" anchor="ctr" anchorCtr="1">
+      <a:spAutoFit/>
+    </cs:bodyPr>
+  </cs:dataLabelCallout>
+  <cs:dataPoint>
+    <cs:lnRef idx="0"/>
+    <cs:fillRef idx="1">
+      <cs:styleClr val="auto"/>
+    </cs:fillRef>
+    <cs:effectRef idx="0"/>
+    <cs:fontRef idx="minor">
+      <a:schemeClr val="tx1"/>
+    </cs:fontRef>
+  </cs:dataPoint>
+  <cs:dataPoint3D>
+    <cs:lnRef idx="0"/>
+    <cs:fillRef idx="1">
+      <cs:styleClr val="auto"/>
+    </cs:fillRef>
+    <cs:effectRef idx="0"/>
+    <cs:fontRef idx="minor">
+      <a:schemeClr val="tx1"/>
+    </cs:fontRef>
+  </cs:dataPoint3D>
+  <cs:dataPointLine>
+    <cs:lnRef idx="0">
+      <cs:styleClr val="auto"/>
+    </cs:lnRef>
+    <cs:fillRef idx="1"/>
+    <cs:effectRef idx="0"/>
+    <cs:fontRef idx="minor">
+      <a:schemeClr val="tx1"/>
+    </cs:fontRef>
+    <cs:spPr>
+      <a:ln w="19050" cap="rnd">
+        <a:solidFill>
+          <a:schemeClr val="phClr"/>
+        </a:solidFill>
+        <a:round/>
+      </a:ln>
+    </cs:spPr>
+  </cs:dataPointLine>
+  <cs:dataPointMarker>
+    <cs:lnRef idx="0">
+      <cs:styleClr val="auto"/>
+    </cs:lnRef>
+    <cs:fillRef idx="1">
+      <cs:styleClr val="auto"/>
+    </cs:fillRef>
+    <cs:effectRef idx="0"/>
+    <cs:fontRef idx="minor">
+      <a:schemeClr val="tx1"/>
+    </cs:fontRef>
+    <cs:spPr>
+      <a:ln w="9525">
+        <a:solidFill>
+          <a:schemeClr val="phClr"/>
+        </a:solidFill>
+      </a:ln>
+    </cs:spPr>
+  </cs:dataPointMarker>
+  <cs:dataPointMarkerLayout symbol="circle" size="5"/>
+  <cs:dataPointWireframe>
+    <cs:lnRef idx="0">
+      <cs:styleClr val="auto"/>
+    </cs:lnRef>
+    <cs:fillRef idx="0"/>
+    <cs:effectRef idx="0"/>
+    <cs:fontRef idx="minor">
+      <a:schemeClr val="dk1"/>
+    </cs:fontRef>
+    <cs:spPr>
+      <a:ln w="9525" cap="rnd">
+        <a:solidFill>
+          <a:schemeClr val="phClr"/>
+        </a:solidFill>
+        <a:round/>
+      </a:ln>
+    </cs:spPr>
+  </cs:dataPointWireframe>
+  <cs:dataTable>
+    <cs:lnRef idx="0"/>
+    <cs:fillRef idx="0"/>
+    <cs:effectRef idx="0"/>
+    <cs:fontRef idx="minor">
+      <a:schemeClr val="tx1">
+        <a:lumMod val="65000"/>
+        <a:lumOff val="35000"/>
+      </a:schemeClr>
+    </cs:fontRef>
+    <cs:spPr>
+      <a:noFill/>
+      <a:ln w="9525" cap="flat" cmpd="sng" algn="ctr">
+        <a:solidFill>
+          <a:schemeClr val="tx1">
+            <a:lumMod val="15000"/>
+            <a:lumOff val="85000"/>
+          </a:schemeClr>
+        </a:solidFill>
+        <a:round/>
+      </a:ln>
+    </cs:spPr>
+    <cs:defRPr sz="900" kern="1200"/>
+  </cs:dataTable>
+  <cs:downBar>
+    <cs:lnRef idx="0"/>
+    <cs:fillRef idx="0"/>
+    <cs:effectRef idx="0"/>
+    <cs:fontRef idx="minor">
+      <a:schemeClr val="tx1"/>
+    </cs:fontRef>
+    <cs:spPr>
+      <a:solidFill>
+        <a:schemeClr val="dk1">
+          <a:lumMod val="75000"/>
+          <a:lumOff val="25000"/>
+        </a:schemeClr>
+      </a:solidFill>
+      <a:ln w="9525" cap="flat" cmpd="sng" algn="ctr">
+        <a:solidFill>
+          <a:schemeClr val="tx1">
+            <a:lumMod val="65000"/>
+            <a:lumOff val="35000"/>
+          </a:schemeClr>
+        </a:solidFill>
+        <a:round/>
+      </a:ln>
+    </cs:spPr>
+  </cs:downBar>
+  <cs:dropLine>
+    <cs:lnRef idx="0"/>
+    <cs:fillRef idx="0"/>
+    <cs:effectRef idx="0"/>
+    <cs:fontRef idx="minor">
+      <a:schemeClr val="tx1"/>
+    </cs:fontRef>
+    <cs:spPr>
+      <a:ln w="9525" cap="flat" cmpd="sng" algn="ctr">
+        <a:solidFill>
+          <a:schemeClr val="tx1">
+            <a:lumMod val="35000"/>
+            <a:lumOff val="65000"/>
+          </a:schemeClr>
+        </a:solidFill>
+        <a:round/>
+      </a:ln>
+    </cs:spPr>
+  </cs:dropLine>
+  <cs:errorBar>
+    <cs:lnRef idx="0"/>
+    <cs:fillRef idx="0"/>
+    <cs:effectRef idx="0"/>
+    <cs:fontRef idx="minor">
+      <a:schemeClr val="tx1"/>
+    </cs:fontRef>
+    <cs:spPr>
+      <a:ln w="9525" cap="flat" cmpd="sng" algn="ctr">
+        <a:solidFill>
+          <a:schemeClr val="tx1">
+            <a:lumMod val="65000"/>
+            <a:lumOff val="35000"/>
+          </a:schemeClr>
+        </a:solidFill>
+        <a:round/>
+      </a:ln>
+    </cs:spPr>
+  </cs:errorBar>
+  <cs:floor>
+    <cs:lnRef idx="0"/>
+    <cs:fillRef idx="0"/>
+    <cs:effectRef idx="0"/>
+    <cs:fontRef idx="minor">
+      <a:schemeClr val="tx1"/>
+    </cs:fontRef>
+    <cs:spPr>
+      <a:noFill/>
+      <a:ln>
+        <a:noFill/>
+      </a:ln>
+    </cs:spPr>
+  </cs:floor>
+  <cs:gridlineMajor>
+    <cs:lnRef idx="0"/>
+    <cs:fillRef idx="0"/>
+    <cs:effectRef idx="0"/>
+    <cs:fontRef idx="minor">
+      <a:schemeClr val="tx1"/>
+    </cs:fontRef>
+    <cs:spPr>
+      <a:ln w="9525" cap="flat" cmpd="sng" algn="ctr">
+        <a:solidFill>
+          <a:schemeClr val="tx1">
+            <a:lumMod val="15000"/>
+            <a:lumOff val="85000"/>
+          </a:schemeClr>
+        </a:solidFill>
+        <a:round/>
+      </a:ln>
+    </cs:spPr>
+  </cs:gridlineMajor>
+  <cs:gridlineMinor>
+    <cs:lnRef idx="0"/>
+    <cs:fillRef idx="0"/>
+    <cs:effectRef idx="0"/>
+    <cs:fontRef idx="minor">
+      <a:schemeClr val="tx1"/>
+    </cs:fontRef>
+    <cs:spPr>
+      <a:ln w="9525" cap="flat" cmpd="sng" algn="ctr">
+        <a:solidFill>
+          <a:schemeClr val="tx1">
+            <a:lumMod val="5000"/>
+            <a:lumOff val="95000"/>
+          </a:schemeClr>
+        </a:solidFill>
+        <a:round/>
+      </a:ln>
+    </cs:spPr>
+  </cs:gridlineMinor>
+  <cs:hiLoLine>
+    <cs:lnRef idx="0"/>
+    <cs:fillRef idx="0"/>
+    <cs:effectRef idx="0"/>
+    <cs:fontRef idx="minor">
+      <a:schemeClr val="tx1"/>
+    </cs:fontRef>
+    <cs:spPr>
+      <a:ln w="9525" cap="flat" cmpd="sng" algn="ctr">
+        <a:solidFill>
+          <a:schemeClr val="tx1">
+            <a:lumMod val="50000"/>
+            <a:lumOff val="50000"/>
+          </a:schemeClr>
+        </a:solidFill>
+        <a:round/>
+      </a:ln>
+    </cs:spPr>
+  </cs:hiLoLine>
+  <cs:leaderLine>
+    <cs:lnRef idx="0"/>
+    <cs:fillRef idx="0"/>
+    <cs:effectRef idx="0"/>
+    <cs:fontRef idx="minor">
+      <a:schemeClr val="tx1"/>
+    </cs:fontRef>
+    <cs:spPr>
+      <a:ln w="9525" cap="flat" cmpd="sng" algn="ctr">
+        <a:solidFill>
+          <a:schemeClr val="tx1">
+            <a:lumMod val="35000"/>
+            <a:lumOff val="65000"/>
+          </a:schemeClr>
+        </a:solidFill>
+        <a:round/>
+      </a:ln>
+    </cs:spPr>
+  </cs:leaderLine>
+  <cs:legend>
+    <cs:lnRef idx="0"/>
+    <cs:fillRef idx="0"/>
+    <cs:effectRef idx="0"/>
+    <cs:fontRef idx="minor">
+      <a:schemeClr val="tx1">
+        <a:lumMod val="65000"/>
+        <a:lumOff val="35000"/>
+      </a:schemeClr>
+    </cs:fontRef>
+    <cs:defRPr sz="900" kern="1200"/>
+  </cs:legend>
+  <cs:plotArea mods="allowNoFillOverride allowNoLineOverride">
+    <cs:lnRef idx="0"/>
+    <cs:fillRef idx="0"/>
+    <cs:effectRef idx="0"/>
+    <cs:fontRef idx="minor">
+      <a:schemeClr val="tx1"/>
+    </cs:fontRef>
+  </cs:plotArea>
+  <cs:plotArea3D mods="allowNoFillOverride allowNoLineOverride">
+    <cs:lnRef idx="0"/>
+    <cs:fillRef idx="0"/>
+    <cs:effectRef idx="0"/>
+    <cs:fontRef idx="minor">
+      <a:schemeClr val="tx1"/>
+    </cs:fontRef>
+  </cs:plotArea3D>
+  <cs:seriesAxis>
+    <cs:lnRef idx="0"/>
+    <cs:fillRef idx="0"/>
+    <cs:effectRef idx="0"/>
+    <cs:fontRef idx="minor">
+      <a:schemeClr val="tx1">
+        <a:lumMod val="65000"/>
+        <a:lumOff val="35000"/>
+      </a:schemeClr>
+    </cs:fontRef>
+    <cs:defRPr sz="900" kern="1200"/>
+  </cs:seriesAxis>
+  <cs:seriesLine>
+    <cs:lnRef idx="0"/>
+    <cs:fillRef idx="0"/>
+    <cs:effectRef idx="0"/>
+    <cs:fontRef idx="minor">
+      <a:schemeClr val="tx1"/>
+    </cs:fontRef>
+    <cs:spPr>
+      <a:ln w="9525" cap="flat" cmpd="sng" algn="ctr">
+        <a:solidFill>
+          <a:schemeClr val="tx1">
+            <a:lumMod val="35000"/>
+            <a:lumOff val="65000"/>
+          </a:schemeClr>
+        </a:solidFill>
+        <a:round/>
+      </a:ln>
+    </cs:spPr>
+  </cs:seriesLine>
+  <cs:title>
+    <cs:lnRef idx="0"/>
+    <cs:fillRef idx="0"/>
+    <cs:effectRef idx="0"/>
+    <cs:fontRef idx="minor">
+      <a:schemeClr val="tx1">
+        <a:lumMod val="65000"/>
+        <a:lumOff val="35000"/>
+      </a:schemeClr>
+    </cs:fontRef>
+    <cs:defRPr sz="1400" b="0" kern="1200" spc="0" baseline="0"/>
+  </cs:title>
+  <cs:trendline>
+    <cs:lnRef idx="0">
+      <cs:styleClr val="auto"/>
+    </cs:lnRef>
+    <cs:fillRef idx="0"/>
+    <cs:effectRef idx="0"/>
+    <cs:fontRef idx="minor">
+      <a:schemeClr val="tx1"/>
+    </cs:fontRef>
+    <cs:spPr>
+      <a:ln w="19050" cap="rnd">
+        <a:solidFill>
+          <a:schemeClr val="phClr"/>
+        </a:solidFill>
+        <a:prstDash val="sysDot"/>
+      </a:ln>
+    </cs:spPr>
+  </cs:trendline>
+  <cs:trendlineLabel>
+    <cs:lnRef idx="0"/>
+    <cs:fillRef idx="0"/>
+    <cs:effectRef idx="0"/>
+    <cs:fontRef idx="minor">
+      <a:schemeClr val="tx1">
+        <a:lumMod val="65000"/>
+        <a:lumOff val="35000"/>
+      </a:schemeClr>
+    </cs:fontRef>
+    <cs:defRPr sz="900" kern="1200"/>
+  </cs:trendlineLabel>
+  <cs:upBar>
+    <cs:lnRef idx="0"/>
+    <cs:fillRef idx="0"/>
+    <cs:effectRef idx="0"/>
+    <cs:fontRef idx="minor">
+      <a:schemeClr val="tx1"/>
+    </cs:fontRef>
+    <cs:spPr>
+      <a:solidFill>
+        <a:schemeClr val="lt1"/>
+      </a:solidFill>
+      <a:ln w="9525" cap="flat" cmpd="sng" algn="ctr">
+        <a:solidFill>
+          <a:schemeClr val="tx1">
+            <a:lumMod val="65000"/>
+            <a:lumOff val="35000"/>
+          </a:schemeClr>
+        </a:solidFill>
+        <a:round/>
+      </a:ln>
+    </cs:spPr>
+  </cs:upBar>
+  <cs:valueAxis>
+    <cs:lnRef idx="0"/>
+    <cs:fillRef idx="0"/>
+    <cs:effectRef idx="0"/>
+    <cs:fontRef idx="minor">
+      <a:schemeClr val="tx1">
+        <a:lumMod val="65000"/>
+        <a:lumOff val="35000"/>
+      </a:schemeClr>
+    </cs:fontRef>
+    <cs:spPr>
+      <a:ln w="9525" cap="flat" cmpd="sng" algn="ctr">
+        <a:solidFill>
+          <a:schemeClr val="tx1">
+            <a:lumMod val="25000"/>
+            <a:lumOff val="75000"/>
+          </a:schemeClr>
+        </a:solidFill>
+        <a:round/>
+      </a:ln>
+    </cs:spPr>
+    <cs:defRPr sz="900" kern="1200"/>
+  </cs:valueAxis>
+  <cs:wall>
+    <cs:lnRef idx="0"/>
+    <cs:fillRef idx="0"/>
+    <cs:effectRef idx="0"/>
+    <cs:fontRef idx="minor">
+      <a:schemeClr val="tx1"/>
+    </cs:fontRef>
+    <cs:spPr>
+      <a:noFill/>
+      <a:ln>
+        <a:noFill/>
+      </a:ln>
+    </cs:spPr>
+  </cs:wall>
+</cs:chartStyle>
+</file>
+
+<file path=word/charts/style6.xml><?xml version="1.0" encoding="utf-8"?>
 <cs:chartStyle xmlns:cs="http://schemas.microsoft.com/office/drawing/2012/chartStyle" xmlns:a="http://schemas.openxmlformats.org/drawingml/2006/main" id="240">
   <cs:axisTitle>
     <cs:lnRef idx="0"/>

--- a/mca2021/hw1/hw1.docx
+++ b/mca2021/hw1/hw1.docx
@@ -3,13 +3,1818 @@
 <w:document xmlns:wpc="http://schemas.microsoft.com/office/word/2010/wordprocessingCanvas" xmlns:mc="http://schemas.openxmlformats.org/markup-compatibility/2006" xmlns:o="urn:schemas-microsoft-com:office:office" xmlns:r="http://schemas.openxmlformats.org/officeDocument/2006/relationships" xmlns:m="http://schemas.openxmlformats.org/officeDocument/2006/math" xmlns:v="urn:schemas-microsoft-com:vml" xmlns:wp14="http://schemas.microsoft.com/office/word/2010/wordprocessingDrawing" xmlns:wp="http://schemas.openxmlformats.org/drawingml/2006/wordprocessingDrawing" xmlns:w10="urn:schemas-microsoft-com:office:word" xmlns:w="http://schemas.openxmlformats.org/wordprocessingml/2006/main" xmlns:w14="http://schemas.microsoft.com/office/word/2010/wordml" xmlns:w15="http://schemas.microsoft.com/office/word/2012/wordml" xmlns:wpg="http://schemas.microsoft.com/office/word/2010/wordprocessingGroup" xmlns:wpi="http://schemas.microsoft.com/office/word/2010/wordprocessingInk" xmlns:wne="http://schemas.microsoft.com/office/word/2006/wordml" xmlns:wps="http://schemas.microsoft.com/office/word/2010/wordprocessingShape" mc:Ignorable="w14 w15 wp14">
   <w:body>
     <w:p>
-      <w:r>
-        <w:t>補正</w:t>
+      <w:pPr>
+        <w:jc w:val="center"/>
+        <w:rPr>
+          <w:kern w:val="0"/>
+          <w:sz w:val="52"/>
+          <w:szCs w:val="20"/>
+        </w:rPr>
+      </w:pPr>
+      <w:r>
+        <w:rPr>
+          <w:rFonts w:hint="eastAsia"/>
+          <w:kern w:val="0"/>
+          <w:sz w:val="52"/>
+          <w:szCs w:val="20"/>
+        </w:rPr>
+        <w:t>國立成功</w:t>
+      </w:r>
+      <w:r>
+        <w:rPr>
+          <w:rFonts w:hint="eastAsia"/>
+          <w:kern w:val="0"/>
+          <w:sz w:val="52"/>
+          <w:szCs w:val="20"/>
+        </w:rPr>
+        <w:t>大學</w:t>
       </w:r>
     </w:p>
     <w:p>
+      <w:pPr>
+        <w:jc w:val="center"/>
+        <w:rPr>
+          <w:rFonts w:hint="eastAsia"/>
+          <w:kern w:val="0"/>
+          <w:sz w:val="52"/>
+          <w:szCs w:val="20"/>
+        </w:rPr>
+      </w:pPr>
+      <w:r>
+        <w:rPr>
+          <w:rFonts w:hint="eastAsia"/>
+          <w:kern w:val="0"/>
+          <w:sz w:val="52"/>
+          <w:szCs w:val="20"/>
+        </w:rPr>
+        <w:t>資訊工程學系</w:t>
+      </w:r>
+    </w:p>
+    <w:p>
+      <w:pPr>
+        <w:jc w:val="center"/>
+        <w:rPr>
+          <w:color w:val="000000"/>
+          <w:sz w:val="52"/>
+        </w:rPr>
+      </w:pPr>
+      <w:r>
+        <w:rPr>
+          <w:rFonts w:hint="eastAsia"/>
+          <w:color w:val="000000"/>
+          <w:sz w:val="52"/>
+        </w:rPr>
+        <w:t>多媒體內容分析</w:t>
+      </w:r>
+    </w:p>
+    <w:p>
+      <w:pPr>
+        <w:jc w:val="center"/>
+        <w:rPr>
+          <w:color w:val="000000"/>
+          <w:sz w:val="52"/>
+        </w:rPr>
+      </w:pPr>
+    </w:p>
+    <w:p>
+      <w:pPr>
+        <w:jc w:val="center"/>
+        <w:rPr>
+          <w:color w:val="000000"/>
+          <w:sz w:val="52"/>
+        </w:rPr>
+      </w:pPr>
+      <w:r>
+        <w:rPr>
+          <w:rFonts w:hint="eastAsia"/>
+          <w:color w:val="000000"/>
+          <w:sz w:val="52"/>
+        </w:rPr>
+        <w:t>作業</w:t>
+      </w:r>
+      <w:proofErr w:type="gramStart"/>
+      <w:r>
+        <w:rPr>
+          <w:rFonts w:hint="eastAsia"/>
+          <w:color w:val="000000"/>
+          <w:sz w:val="52"/>
+        </w:rPr>
+        <w:t>一</w:t>
+      </w:r>
+      <w:proofErr w:type="gramEnd"/>
+    </w:p>
+    <w:p>
+      <w:pPr>
+        <w:jc w:val="center"/>
+        <w:rPr>
+          <w:color w:val="000000"/>
+          <w:sz w:val="52"/>
+        </w:rPr>
+      </w:pPr>
+    </w:p>
+    <w:p>
+      <w:pPr>
+        <w:widowControl/>
+        <w:shd w:val="clear" w:color="auto" w:fill="FFFFFF"/>
+        <w:jc w:val="center"/>
+        <w:rPr>
+          <w:b/>
+          <w:kern w:val="0"/>
+          <w:sz w:val="48"/>
+          <w:szCs w:val="48"/>
+        </w:rPr>
+      </w:pPr>
+      <w:r>
+        <w:rPr>
+          <w:b/>
+          <w:kern w:val="0"/>
+          <w:sz w:val="48"/>
+          <w:szCs w:val="48"/>
+        </w:rPr>
+        <w:t>鏡頭切換偵測</w:t>
+      </w:r>
+    </w:p>
+    <w:p>
+      <w:pPr>
+        <w:jc w:val="center"/>
+        <w:rPr>
+          <w:color w:val="000000"/>
+          <w:sz w:val="40"/>
+          <w:szCs w:val="40"/>
+        </w:rPr>
+      </w:pPr>
+      <w:r>
+        <w:rPr>
+          <w:rFonts w:hint="eastAsia"/>
+          <w:b/>
+          <w:i/>
+          <w:sz w:val="48"/>
+          <w:szCs w:val="32"/>
+        </w:rPr>
+        <w:t>Shot Change Detection</w:t>
+      </w:r>
+    </w:p>
+    <w:p>
+      <w:pPr>
+        <w:jc w:val="center"/>
+        <w:rPr>
+          <w:color w:val="000000"/>
+          <w:sz w:val="40"/>
+          <w:szCs w:val="40"/>
+        </w:rPr>
+      </w:pPr>
+    </w:p>
+    <w:p>
+      <w:pPr>
+        <w:jc w:val="center"/>
+        <w:rPr>
+          <w:color w:val="000000"/>
+          <w:sz w:val="40"/>
+          <w:szCs w:val="40"/>
+        </w:rPr>
+      </w:pPr>
+    </w:p>
+    <w:p>
+      <w:pPr>
+        <w:jc w:val="center"/>
+        <w:rPr>
+          <w:color w:val="000000"/>
+          <w:sz w:val="40"/>
+          <w:szCs w:val="40"/>
+        </w:rPr>
+      </w:pPr>
+    </w:p>
+    <w:p>
+      <w:pPr>
+        <w:jc w:val="center"/>
+        <w:rPr>
+          <w:color w:val="000000"/>
+          <w:sz w:val="36"/>
+        </w:rPr>
+      </w:pPr>
+      <w:r>
+        <w:rPr>
+          <w:color w:val="000000"/>
+          <w:sz w:val="36"/>
+        </w:rPr>
+        <w:t>學生</w:t>
+      </w:r>
+      <w:r>
+        <w:rPr>
+          <w:color w:val="000000"/>
+          <w:sz w:val="36"/>
+        </w:rPr>
+        <w:t>：</w:t>
+      </w:r>
+      <w:r>
+        <w:rPr>
+          <w:rFonts w:hint="eastAsia"/>
+          <w:color w:val="000000"/>
+          <w:sz w:val="36"/>
+        </w:rPr>
+        <w:t>P76094169</w:t>
+      </w:r>
+      <w:r>
+        <w:rPr>
+          <w:color w:val="000000"/>
+          <w:sz w:val="36"/>
+        </w:rPr>
+        <w:t xml:space="preserve"> </w:t>
+      </w:r>
+      <w:r>
+        <w:rPr>
+          <w:rFonts w:hint="eastAsia"/>
+          <w:color w:val="000000"/>
+          <w:sz w:val="36"/>
+        </w:rPr>
+        <w:t>黃仁鴻</w:t>
+      </w:r>
+    </w:p>
+    <w:p>
+      <w:pPr>
+        <w:jc w:val="center"/>
+        <w:rPr>
+          <w:color w:val="000000"/>
+          <w:sz w:val="36"/>
+        </w:rPr>
+      </w:pPr>
+      <w:r>
+        <w:rPr>
+          <w:sz w:val="36"/>
+          <w:szCs w:val="40"/>
+        </w:rPr>
+        <w:t>授課</w:t>
+      </w:r>
+      <w:r>
+        <w:rPr>
+          <w:color w:val="000000"/>
+          <w:sz w:val="36"/>
+        </w:rPr>
+        <w:t>老師：</w:t>
+      </w:r>
+      <w:r>
+        <w:rPr>
+          <w:rFonts w:hint="eastAsia"/>
+          <w:color w:val="000000"/>
+          <w:sz w:val="36"/>
+        </w:rPr>
+        <w:t>朱威達</w:t>
+      </w:r>
+      <w:r>
+        <w:rPr>
+          <w:rFonts w:hint="eastAsia"/>
+          <w:color w:val="000000"/>
+          <w:sz w:val="36"/>
+        </w:rPr>
+        <w:t xml:space="preserve"> </w:t>
+      </w:r>
+      <w:r>
+        <w:rPr>
+          <w:color w:val="000000"/>
+          <w:sz w:val="36"/>
+        </w:rPr>
+        <w:t>教授</w:t>
+      </w:r>
+    </w:p>
+    <w:p>
+      <w:pPr>
+        <w:jc w:val="center"/>
+        <w:rPr>
+          <w:color w:val="000000"/>
+          <w:sz w:val="40"/>
+          <w:szCs w:val="40"/>
+        </w:rPr>
+      </w:pPr>
+    </w:p>
+    <w:p>
+      <w:pPr>
+        <w:jc w:val="center"/>
+        <w:rPr>
+          <w:color w:val="000000"/>
+          <w:sz w:val="40"/>
+          <w:szCs w:val="40"/>
+        </w:rPr>
+      </w:pPr>
+    </w:p>
+    <w:p>
+      <w:pPr>
+        <w:jc w:val="center"/>
+        <w:rPr>
+          <w:color w:val="000000"/>
+          <w:sz w:val="40"/>
+          <w:szCs w:val="40"/>
+        </w:rPr>
+      </w:pPr>
+    </w:p>
+    <w:p>
+      <w:pPr>
+        <w:jc w:val="center"/>
+        <w:rPr>
+          <w:rFonts w:hint="eastAsia"/>
+          <w:color w:val="000000"/>
+          <w:sz w:val="36"/>
+        </w:rPr>
+        <w:sectPr>
+          <w:headerReference w:type="default" r:id="rId6"/>
+          <w:footerReference w:type="default" r:id="rId7"/>
+          <w:pgSz w:w="11906" w:h="16838"/>
+          <w:pgMar w:top="1418" w:right="1418" w:bottom="1418" w:left="1418" w:header="851" w:footer="992" w:gutter="0"/>
+          <w:pgNumType w:fmt="lowerRoman" w:start="1"/>
+          <w:cols w:space="425"/>
+          <w:titlePg/>
+          <w:docGrid w:type="linesAndChars" w:linePitch="360"/>
+        </w:sectPr>
+      </w:pPr>
+      <w:r>
+        <w:rPr>
+          <w:color w:val="000000"/>
+          <w:sz w:val="36"/>
+        </w:rPr>
+        <w:t>中華民國</w:t>
+      </w:r>
+      <w:r>
+        <w:rPr>
+          <w:color w:val="000000"/>
+          <w:sz w:val="36"/>
+        </w:rPr>
+        <w:t>1</w:t>
+      </w:r>
+      <w:r>
+        <w:rPr>
+          <w:rFonts w:hint="eastAsia"/>
+          <w:color w:val="000000"/>
+          <w:sz w:val="36"/>
+        </w:rPr>
+        <w:t>10</w:t>
+      </w:r>
+      <w:r>
+        <w:rPr>
+          <w:color w:val="000000"/>
+          <w:sz w:val="36"/>
+        </w:rPr>
+        <w:t>年</w:t>
+      </w:r>
+      <w:r>
+        <w:rPr>
+          <w:color w:val="000000"/>
+          <w:sz w:val="36"/>
+        </w:rPr>
+        <w:t>3</w:t>
+      </w:r>
+      <w:r>
+        <w:rPr>
+          <w:color w:val="000000"/>
+          <w:sz w:val="36"/>
+        </w:rPr>
+        <w:t>月</w:t>
+      </w:r>
+    </w:p>
+    <w:p>
+      <w:pPr>
+        <w:pStyle w:val="2"/>
+        <w:numPr>
+          <w:ilvl w:val="0"/>
+          <w:numId w:val="1"/>
+        </w:numPr>
+        <w:jc w:val="center"/>
+      </w:pPr>
+      <w:r>
+        <w:lastRenderedPageBreak/>
+        <w:t>執行環境</w:t>
+      </w:r>
       <w:bookmarkStart w:id="0" w:name="_GoBack"/>
       <w:bookmarkEnd w:id="0"/>
+    </w:p>
+    <w:p>
+      <w:pPr>
+        <w:pStyle w:val="a3"/>
+        <w:keepNext/>
+        <w:jc w:val="center"/>
+        <w:rPr>
+          <w:sz w:val="24"/>
+          <w:szCs w:val="24"/>
+        </w:rPr>
+      </w:pPr>
+      <w:bookmarkStart w:id="1" w:name="_Toc60739028"/>
+      <w:r>
+        <w:rPr>
+          <w:rFonts w:hint="eastAsia"/>
+          <w:sz w:val="24"/>
+          <w:szCs w:val="24"/>
+        </w:rPr>
+        <w:t>表</w:t>
+      </w:r>
+      <w:r>
+        <w:rPr>
+          <w:rFonts w:hint="eastAsia"/>
+          <w:sz w:val="24"/>
+          <w:szCs w:val="24"/>
+        </w:rPr>
+        <w:t xml:space="preserve"> </w:t>
+      </w:r>
+      <w:r>
+        <w:rPr>
+          <w:sz w:val="24"/>
+          <w:szCs w:val="24"/>
+        </w:rPr>
+        <w:fldChar w:fldCharType="begin"/>
+      </w:r>
+      <w:r>
+        <w:rPr>
+          <w:sz w:val="24"/>
+          <w:szCs w:val="24"/>
+        </w:rPr>
+        <w:instrText xml:space="preserve"> </w:instrText>
+      </w:r>
+      <w:r>
+        <w:rPr>
+          <w:rFonts w:hint="eastAsia"/>
+          <w:sz w:val="24"/>
+          <w:szCs w:val="24"/>
+        </w:rPr>
+        <w:instrText xml:space="preserve">SEQ </w:instrText>
+      </w:r>
+      <w:r>
+        <w:rPr>
+          <w:rFonts w:hint="eastAsia"/>
+          <w:sz w:val="24"/>
+          <w:szCs w:val="24"/>
+        </w:rPr>
+        <w:instrText>表</w:instrText>
+      </w:r>
+      <w:r>
+        <w:rPr>
+          <w:rFonts w:hint="eastAsia"/>
+          <w:sz w:val="24"/>
+          <w:szCs w:val="24"/>
+        </w:rPr>
+        <w:instrText xml:space="preserve"> \* ARABIC</w:instrText>
+      </w:r>
+      <w:r>
+        <w:rPr>
+          <w:sz w:val="24"/>
+          <w:szCs w:val="24"/>
+        </w:rPr>
+        <w:instrText xml:space="preserve"> </w:instrText>
+      </w:r>
+      <w:r>
+        <w:rPr>
+          <w:sz w:val="24"/>
+          <w:szCs w:val="24"/>
+        </w:rPr>
+        <w:fldChar w:fldCharType="separate"/>
+      </w:r>
+      <w:r>
+        <w:rPr>
+          <w:noProof/>
+          <w:sz w:val="24"/>
+          <w:szCs w:val="24"/>
+        </w:rPr>
+        <w:t>1</w:t>
+      </w:r>
+      <w:r>
+        <w:rPr>
+          <w:sz w:val="24"/>
+          <w:szCs w:val="24"/>
+        </w:rPr>
+        <w:fldChar w:fldCharType="end"/>
+      </w:r>
+      <w:r>
+        <w:rPr>
+          <w:rFonts w:hint="eastAsia"/>
+          <w:sz w:val="24"/>
+          <w:szCs w:val="24"/>
+        </w:rPr>
+        <w:t>環境配置</w:t>
+      </w:r>
+      <w:bookmarkEnd w:id="1"/>
+    </w:p>
+    <w:tbl>
+      <w:tblPr>
+        <w:tblStyle w:val="ab"/>
+        <w:tblW w:w="5000" w:type="pct"/>
+        <w:tblBorders>
+          <w:top w:val="none" w:sz="0" w:space="0" w:color="auto"/>
+          <w:left w:val="none" w:sz="0" w:space="0" w:color="auto"/>
+          <w:bottom w:val="none" w:sz="0" w:space="0" w:color="auto"/>
+          <w:right w:val="none" w:sz="0" w:space="0" w:color="auto"/>
+          <w:insideH w:val="single" w:sz="12" w:space="0" w:color="auto"/>
+          <w:insideV w:val="none" w:sz="0" w:space="0" w:color="auto"/>
+        </w:tblBorders>
+        <w:tblLook w:val="04A0" w:firstRow="1" w:lastRow="0" w:firstColumn="1" w:lastColumn="0" w:noHBand="0" w:noVBand="1"/>
+      </w:tblPr>
+      <w:tblGrid>
+        <w:gridCol w:w="1558"/>
+        <w:gridCol w:w="6748"/>
+      </w:tblGrid>
+      <w:tr>
+        <w:tc>
+          <w:tcPr>
+            <w:tcW w:w="938" w:type="pct"/>
+            <w:tcBorders>
+              <w:top w:val="nil"/>
+              <w:bottom w:val="single" w:sz="12" w:space="0" w:color="auto"/>
+              <w:right w:val="dotDash" w:sz="4" w:space="0" w:color="auto"/>
+            </w:tcBorders>
+            <w:shd w:val="clear" w:color="auto" w:fill="FFFFFF" w:themeFill="background1"/>
+          </w:tcPr>
+          <w:p>
+            <w:pPr>
+              <w:pStyle w:val="aa"/>
+              <w:ind w:leftChars="0" w:left="0"/>
+              <w:rPr>
+                <w:b/>
+              </w:rPr>
+            </w:pPr>
+            <w:r>
+              <w:rPr>
+                <w:rFonts w:hint="eastAsia"/>
+                <w:b/>
+              </w:rPr>
+              <w:t>處理器</w:t>
+            </w:r>
+          </w:p>
+        </w:tc>
+        <w:tc>
+          <w:tcPr>
+            <w:tcW w:w="4062" w:type="pct"/>
+            <w:tcBorders>
+              <w:top w:val="nil"/>
+              <w:left w:val="dotDash" w:sz="4" w:space="0" w:color="auto"/>
+            </w:tcBorders>
+          </w:tcPr>
+          <w:p>
+            <w:pPr>
+              <w:pStyle w:val="aa"/>
+              <w:ind w:leftChars="0" w:left="960" w:hanging="960"/>
+            </w:pPr>
+            <w:r>
+              <w:t xml:space="preserve">Intel(R) </w:t>
+            </w:r>
+            <w:r>
+              <w:t>Core(TM) i5-7400 CPU @ 3.00GHz</w:t>
+            </w:r>
+          </w:p>
+        </w:tc>
+      </w:tr>
+      <w:tr>
+        <w:tc>
+          <w:tcPr>
+            <w:tcW w:w="938" w:type="pct"/>
+            <w:tcBorders>
+              <w:top w:val="single" w:sz="12" w:space="0" w:color="auto"/>
+              <w:bottom w:val="single" w:sz="12" w:space="0" w:color="auto"/>
+              <w:right w:val="dotDash" w:sz="4" w:space="0" w:color="auto"/>
+            </w:tcBorders>
+            <w:shd w:val="clear" w:color="auto" w:fill="FFFFFF" w:themeFill="background1"/>
+          </w:tcPr>
+          <w:p>
+            <w:pPr>
+              <w:pStyle w:val="aa"/>
+              <w:ind w:leftChars="0" w:left="0"/>
+              <w:rPr>
+                <w:b/>
+              </w:rPr>
+            </w:pPr>
+            <w:r>
+              <w:rPr>
+                <w:rFonts w:hint="eastAsia"/>
+                <w:b/>
+              </w:rPr>
+              <w:t>記憶體</w:t>
+            </w:r>
+          </w:p>
+        </w:tc>
+        <w:tc>
+          <w:tcPr>
+            <w:tcW w:w="4062" w:type="pct"/>
+            <w:tcBorders>
+              <w:left w:val="dotDash" w:sz="4" w:space="0" w:color="auto"/>
+            </w:tcBorders>
+          </w:tcPr>
+          <w:p>
+            <w:pPr>
+              <w:pStyle w:val="aa"/>
+              <w:ind w:leftChars="0" w:left="0"/>
+            </w:pPr>
+            <w:r>
+              <w:rPr>
+                <w:rFonts w:hint="eastAsia"/>
+              </w:rPr>
+              <w:t>16</w:t>
+            </w:r>
+            <w:r>
+              <w:t>.00GB</w:t>
+            </w:r>
+          </w:p>
+        </w:tc>
+      </w:tr>
+      <w:tr>
+        <w:tc>
+          <w:tcPr>
+            <w:tcW w:w="938" w:type="pct"/>
+            <w:tcBorders>
+              <w:top w:val="single" w:sz="12" w:space="0" w:color="auto"/>
+              <w:bottom w:val="single" w:sz="12" w:space="0" w:color="auto"/>
+              <w:right w:val="dotDash" w:sz="4" w:space="0" w:color="auto"/>
+            </w:tcBorders>
+            <w:shd w:val="clear" w:color="auto" w:fill="FFFFFF" w:themeFill="background1"/>
+          </w:tcPr>
+          <w:p>
+            <w:pPr>
+              <w:pStyle w:val="aa"/>
+              <w:ind w:leftChars="0" w:left="0"/>
+              <w:rPr>
+                <w:b/>
+              </w:rPr>
+            </w:pPr>
+            <w:r>
+              <w:rPr>
+                <w:rFonts w:hint="eastAsia"/>
+                <w:b/>
+              </w:rPr>
+              <w:t>作業系統</w:t>
+            </w:r>
+          </w:p>
+        </w:tc>
+        <w:tc>
+          <w:tcPr>
+            <w:tcW w:w="4062" w:type="pct"/>
+            <w:tcBorders>
+              <w:left w:val="dotDash" w:sz="4" w:space="0" w:color="auto"/>
+            </w:tcBorders>
+          </w:tcPr>
+          <w:p>
+            <w:pPr>
+              <w:pStyle w:val="aa"/>
+              <w:ind w:leftChars="0" w:left="0"/>
+            </w:pPr>
+            <w:r>
+              <w:t xml:space="preserve">Windows 10 64 </w:t>
+            </w:r>
+            <w:r>
+              <w:t>位元作業系統</w:t>
+            </w:r>
+          </w:p>
+        </w:tc>
+      </w:tr>
+      <w:tr>
+        <w:tc>
+          <w:tcPr>
+            <w:tcW w:w="938" w:type="pct"/>
+            <w:tcBorders>
+              <w:top w:val="single" w:sz="12" w:space="0" w:color="auto"/>
+              <w:bottom w:val="nil"/>
+              <w:right w:val="dotDash" w:sz="4" w:space="0" w:color="auto"/>
+            </w:tcBorders>
+            <w:shd w:val="clear" w:color="auto" w:fill="FFFFFF" w:themeFill="background1"/>
+          </w:tcPr>
+          <w:p>
+            <w:pPr>
+              <w:pStyle w:val="aa"/>
+              <w:ind w:leftChars="0" w:left="0"/>
+              <w:rPr>
+                <w:b/>
+              </w:rPr>
+            </w:pPr>
+            <w:r>
+              <w:rPr>
+                <w:rFonts w:hint="eastAsia"/>
+                <w:b/>
+              </w:rPr>
+              <w:t>使用語言</w:t>
+            </w:r>
+          </w:p>
+        </w:tc>
+        <w:tc>
+          <w:tcPr>
+            <w:tcW w:w="4062" w:type="pct"/>
+            <w:tcBorders>
+              <w:left w:val="dotDash" w:sz="4" w:space="0" w:color="auto"/>
+              <w:bottom w:val="nil"/>
+            </w:tcBorders>
+          </w:tcPr>
+          <w:p>
+            <w:pPr>
+              <w:pStyle w:val="aa"/>
+              <w:ind w:leftChars="0" w:left="0"/>
+            </w:pPr>
+            <w:r>
+              <w:t>Rust 1.50.0</w:t>
+            </w:r>
+          </w:p>
+        </w:tc>
+      </w:tr>
+      <w:tr>
+        <w:tc>
+          <w:tcPr>
+            <w:tcW w:w="938" w:type="pct"/>
+            <w:tcBorders>
+              <w:top w:val="single" w:sz="12" w:space="0" w:color="auto"/>
+              <w:bottom w:val="nil"/>
+              <w:right w:val="dotDash" w:sz="4" w:space="0" w:color="auto"/>
+            </w:tcBorders>
+            <w:shd w:val="clear" w:color="auto" w:fill="FFFFFF" w:themeFill="background1"/>
+          </w:tcPr>
+          <w:p>
+            <w:pPr>
+              <w:pStyle w:val="aa"/>
+              <w:ind w:leftChars="0" w:left="0"/>
+              <w:rPr>
+                <w:b/>
+              </w:rPr>
+            </w:pPr>
+            <w:proofErr w:type="gramStart"/>
+            <w:r>
+              <w:rPr>
+                <w:rFonts w:hint="eastAsia"/>
+                <w:b/>
+              </w:rPr>
+              <w:t>函式庫</w:t>
+            </w:r>
+            <w:proofErr w:type="gramEnd"/>
+          </w:p>
+        </w:tc>
+        <w:tc>
+          <w:tcPr>
+            <w:tcW w:w="4062" w:type="pct"/>
+            <w:tcBorders>
+              <w:left w:val="dotDash" w:sz="4" w:space="0" w:color="auto"/>
+              <w:bottom w:val="nil"/>
+            </w:tcBorders>
+          </w:tcPr>
+          <w:p>
+            <w:pPr>
+              <w:pStyle w:val="aa"/>
+              <w:ind w:leftChars="0" w:left="0"/>
+            </w:pPr>
+            <w:r>
+              <w:t>Image</w:t>
+            </w:r>
+            <w:r>
+              <w:t>-</w:t>
+            </w:r>
+            <w:proofErr w:type="spellStart"/>
+            <w:r>
+              <w:t>rs</w:t>
+            </w:r>
+            <w:proofErr w:type="spellEnd"/>
+            <w:r>
+              <w:rPr>
+                <w:rFonts w:hint="eastAsia"/>
+              </w:rPr>
+              <w:t>、</w:t>
+            </w:r>
+            <w:proofErr w:type="spellStart"/>
+            <w:r>
+              <w:t>Image</w:t>
+            </w:r>
+            <w:r>
+              <w:t>proc</w:t>
+            </w:r>
+            <w:r>
+              <w:t>-rs</w:t>
+            </w:r>
+            <w:proofErr w:type="spellEnd"/>
+            <w:r>
+              <w:t>、</w:t>
+            </w:r>
+            <w:proofErr w:type="spellStart"/>
+            <w:r>
+              <w:t>ndarray</w:t>
+            </w:r>
+            <w:r>
+              <w:t>-rs</w:t>
+            </w:r>
+            <w:proofErr w:type="spellEnd"/>
+          </w:p>
+        </w:tc>
+      </w:tr>
+    </w:tbl>
+    <w:p>
+      <w:pPr>
+        <w:spacing w:before="240"/>
+        <w:ind w:firstLine="480"/>
+        <w:jc w:val="both"/>
+      </w:pPr>
+      <w:r>
+        <w:rPr>
+          <w:rFonts w:hint="eastAsia"/>
+        </w:rPr>
+        <w:t>表</w:t>
+      </w:r>
+      <w:r>
+        <w:t>1</w:t>
+      </w:r>
+      <w:r>
+        <w:rPr>
+          <w:rFonts w:hint="eastAsia"/>
+        </w:rPr>
+        <w:t>是本次作業</w:t>
+      </w:r>
+      <w:r>
+        <w:rPr>
+          <w:rFonts w:hint="eastAsia"/>
+        </w:rPr>
+        <w:t>的環境配置。</w:t>
+      </w:r>
+      <w:r>
+        <w:rPr>
+          <w:rFonts w:hint="eastAsia"/>
+        </w:rPr>
+        <w:t>使用的程式語言是</w:t>
+      </w:r>
+      <w:r>
+        <w:t>1.50.0</w:t>
+      </w:r>
+      <w:r>
+        <w:t>版的</w:t>
+      </w:r>
+      <w:r>
+        <w:t>rust</w:t>
+      </w:r>
+      <w:r>
+        <w:t>，並使用載入圖像的</w:t>
+      </w:r>
+      <w:r>
+        <w:t xml:space="preserve"> image-</w:t>
+      </w:r>
+      <w:proofErr w:type="spellStart"/>
+      <w:r>
+        <w:t>rs</w:t>
+      </w:r>
+      <w:proofErr w:type="spellEnd"/>
+      <w:r>
+        <w:t>、簡易圖像處理的</w:t>
+      </w:r>
+      <w:proofErr w:type="spellStart"/>
+      <w:r>
+        <w:rPr>
+          <w:rFonts w:hint="eastAsia"/>
+        </w:rPr>
+        <w:t>i</w:t>
+      </w:r>
+      <w:r>
+        <w:t>mage</w:t>
+      </w:r>
+      <w:r>
+        <w:t>proc-rs</w:t>
+      </w:r>
+      <w:proofErr w:type="spellEnd"/>
+      <w:r>
+        <w:t>配合開發，並借助</w:t>
+      </w:r>
+      <w:proofErr w:type="spellStart"/>
+      <w:r>
+        <w:t>ndarray</w:t>
+      </w:r>
+      <w:r>
+        <w:t>-rs</w:t>
+      </w:r>
+      <w:proofErr w:type="spellEnd"/>
+      <w:r>
+        <w:t>增加運算速度</w:t>
+      </w:r>
+      <w:r>
+        <w:rPr>
+          <w:rFonts w:hint="eastAsia"/>
+        </w:rPr>
+        <w:t>。</w:t>
+      </w:r>
+    </w:p>
+    <w:p>
+      <w:pPr>
+        <w:pStyle w:val="a4"/>
+        <w:jc w:val="left"/>
+      </w:pPr>
+      <w:r>
+        <w:rPr>
+          <w:rFonts w:hint="eastAsia"/>
+        </w:rPr>
+        <w:t>執行方法</w:t>
+      </w:r>
+    </w:p>
+    <w:p>
+      <w:r>
+        <w:tab/>
+      </w:r>
+      <w:r>
+        <w:t>使用</w:t>
+      </w:r>
+      <w:r>
+        <w:rPr>
+          <w:rFonts w:hint="eastAsia"/>
+        </w:rPr>
+        <w:t>c</w:t>
+      </w:r>
+      <w:r>
+        <w:t>argo build</w:t>
+      </w:r>
+      <w:r>
+        <w:t>編譯後進入</w:t>
+      </w:r>
+      <w:r>
+        <w:rPr>
+          <w:rFonts w:hint="eastAsia"/>
+        </w:rPr>
+        <w:t>t</w:t>
+      </w:r>
+      <w:r>
+        <w:t>arget</w:t>
+      </w:r>
+      <w:r>
+        <w:t>資料夾取得</w:t>
+      </w:r>
+      <w:r>
+        <w:rPr>
+          <w:rFonts w:hint="eastAsia"/>
+        </w:rPr>
+        <w:t>h</w:t>
+      </w:r>
+      <w:r>
+        <w:t>w1.exe</w:t>
+      </w:r>
+      <w:r>
+        <w:t>的執行檔。執行時需輸入讀取目錄、</w:t>
+      </w:r>
+      <w:proofErr w:type="gramStart"/>
+      <w:r>
+        <w:rPr>
+          <w:rFonts w:hint="eastAsia"/>
+        </w:rPr>
+        <w:t>最低閥值</w:t>
+      </w:r>
+      <w:proofErr w:type="gramEnd"/>
+      <w:r>
+        <w:rPr>
+          <w:rFonts w:hint="eastAsia"/>
+        </w:rPr>
+        <w:t>(</w:t>
+      </w:r>
+      <w:r>
+        <w:rPr>
+          <w:rFonts w:hint="eastAsia"/>
+        </w:rPr>
+        <w:t>可選</w:t>
+      </w:r>
+      <w:r>
+        <w:rPr>
+          <w:rFonts w:hint="eastAsia"/>
+        </w:rPr>
+        <w:t>)</w:t>
+      </w:r>
+      <w:r>
+        <w:rPr>
+          <w:rFonts w:hint="eastAsia"/>
+        </w:rPr>
+        <w:t>、</w:t>
+      </w:r>
+      <w:proofErr w:type="gramStart"/>
+      <w:r>
+        <w:rPr>
+          <w:rFonts w:hint="eastAsia"/>
+        </w:rPr>
+        <w:t>最高</w:t>
+      </w:r>
+      <w:r>
+        <w:rPr>
+          <w:rFonts w:hint="eastAsia"/>
+        </w:rPr>
+        <w:t>閥值</w:t>
+      </w:r>
+      <w:proofErr w:type="gramEnd"/>
+      <w:r>
+        <w:rPr>
+          <w:rFonts w:hint="eastAsia"/>
+        </w:rPr>
+        <w:t>(</w:t>
+      </w:r>
+      <w:r>
+        <w:rPr>
+          <w:rFonts w:hint="eastAsia"/>
+        </w:rPr>
+        <w:t>可選</w:t>
+      </w:r>
+      <w:r>
+        <w:rPr>
+          <w:rFonts w:hint="eastAsia"/>
+        </w:rPr>
+        <w:t>)</w:t>
+      </w:r>
+      <w:r>
+        <w:rPr>
+          <w:rFonts w:hint="eastAsia"/>
+        </w:rPr>
+        <w:t>、</w:t>
+      </w:r>
+      <w:proofErr w:type="gramStart"/>
+      <w:r>
+        <w:rPr>
+          <w:rFonts w:hint="eastAsia"/>
+        </w:rPr>
+        <w:t>啟動</w:t>
+      </w:r>
+      <w:r>
+        <w:rPr>
+          <w:rFonts w:hint="eastAsia"/>
+        </w:rPr>
+        <w:t>差量補正</w:t>
+      </w:r>
+      <w:proofErr w:type="gramEnd"/>
+      <w:r>
+        <w:rPr>
+          <w:rFonts w:hint="eastAsia"/>
+        </w:rPr>
+        <w:t>(</w:t>
+      </w:r>
+      <w:r>
+        <w:rPr>
+          <w:rFonts w:hint="eastAsia"/>
+        </w:rPr>
+        <w:t>可選</w:t>
+      </w:r>
+      <w:r>
+        <w:rPr>
+          <w:rFonts w:hint="eastAsia"/>
+        </w:rPr>
+        <w:t>)</w:t>
+      </w:r>
+    </w:p>
+    <w:p>
+      <w:pPr>
+        <w:rPr>
+          <w:rFonts w:ascii="Source Code Pro" w:hAnsi="Source Code Pro"/>
+          <w:b/>
+          <w:sz w:val="28"/>
+        </w:rPr>
+      </w:pPr>
+      <w:r>
+        <w:rPr>
+          <w:rFonts w:ascii="Source Code Pro" w:hAnsi="Source Code Pro"/>
+          <w:sz w:val="28"/>
+        </w:rPr>
+        <w:t xml:space="preserve">hw1.exe </w:t>
+      </w:r>
+      <w:r>
+        <w:rPr>
+          <w:rFonts w:ascii="Source Code Pro" w:hAnsi="Source Code Pro"/>
+          <w:b/>
+          <w:sz w:val="28"/>
+        </w:rPr>
+        <w:t>[</w:t>
+      </w:r>
+      <w:r>
+        <w:rPr>
+          <w:rFonts w:ascii="Source Code Pro" w:hAnsi="Source Code Pro"/>
+          <w:b/>
+          <w:sz w:val="28"/>
+        </w:rPr>
+        <w:t>讀取目錄</w:t>
+      </w:r>
+      <w:r>
+        <w:rPr>
+          <w:rFonts w:ascii="Source Code Pro" w:hAnsi="Source Code Pro"/>
+          <w:b/>
+          <w:sz w:val="28"/>
+        </w:rPr>
+        <w:t>]</w:t>
+      </w:r>
+      <w:r>
+        <w:rPr>
+          <w:rFonts w:ascii="Source Code Pro" w:hAnsi="Source Code Pro"/>
+          <w:sz w:val="28"/>
+        </w:rPr>
+        <w:t xml:space="preserve"> </w:t>
+      </w:r>
+      <w:proofErr w:type="gramStart"/>
+      <w:r>
+        <w:rPr>
+          <w:rFonts w:ascii="Source Code Pro" w:hAnsi="Source Code Pro"/>
+          <w:b/>
+          <w:sz w:val="28"/>
+        </w:rPr>
+        <w:t>–</w:t>
+      </w:r>
+      <w:proofErr w:type="gramEnd"/>
+      <w:r>
+        <w:rPr>
+          <w:rFonts w:ascii="Source Code Pro" w:hAnsi="Source Code Pro"/>
+          <w:b/>
+          <w:sz w:val="28"/>
+        </w:rPr>
+        <w:t>l [</w:t>
+      </w:r>
+      <w:proofErr w:type="gramStart"/>
+      <w:r>
+        <w:rPr>
+          <w:rFonts w:ascii="Source Code Pro" w:hAnsi="Source Code Pro"/>
+          <w:b/>
+          <w:sz w:val="28"/>
+        </w:rPr>
+        <w:t>最低閥值</w:t>
+      </w:r>
+      <w:proofErr w:type="gramEnd"/>
+      <w:r>
+        <w:rPr>
+          <w:rFonts w:ascii="Source Code Pro" w:hAnsi="Source Code Pro"/>
+          <w:b/>
+          <w:sz w:val="28"/>
+        </w:rPr>
+        <w:t>]</w:t>
+      </w:r>
+      <w:r>
+        <w:rPr>
+          <w:rFonts w:ascii="Source Code Pro" w:hAnsi="Source Code Pro"/>
+          <w:sz w:val="28"/>
+        </w:rPr>
+        <w:t xml:space="preserve"> </w:t>
+      </w:r>
+      <w:proofErr w:type="gramStart"/>
+      <w:r>
+        <w:rPr>
+          <w:rFonts w:ascii="Source Code Pro" w:hAnsi="Source Code Pro"/>
+          <w:b/>
+          <w:sz w:val="28"/>
+        </w:rPr>
+        <w:t>–</w:t>
+      </w:r>
+      <w:proofErr w:type="gramEnd"/>
+      <w:r>
+        <w:rPr>
+          <w:rFonts w:ascii="Source Code Pro" w:hAnsi="Source Code Pro"/>
+          <w:b/>
+          <w:sz w:val="28"/>
+        </w:rPr>
+        <w:t>u</w:t>
+      </w:r>
+      <w:r>
+        <w:rPr>
+          <w:rFonts w:ascii="Source Code Pro" w:hAnsi="Source Code Pro"/>
+          <w:b/>
+          <w:sz w:val="28"/>
+        </w:rPr>
+        <w:t xml:space="preserve"> [</w:t>
+      </w:r>
+      <w:proofErr w:type="gramStart"/>
+      <w:r>
+        <w:rPr>
+          <w:rFonts w:ascii="Source Code Pro" w:hAnsi="Source Code Pro"/>
+          <w:b/>
+          <w:sz w:val="28"/>
+        </w:rPr>
+        <w:t>最高</w:t>
+      </w:r>
+      <w:r>
+        <w:rPr>
+          <w:rFonts w:ascii="Source Code Pro" w:hAnsi="Source Code Pro"/>
+          <w:b/>
+          <w:sz w:val="28"/>
+        </w:rPr>
+        <w:t>閥值</w:t>
+      </w:r>
+      <w:proofErr w:type="gramEnd"/>
+      <w:r>
+        <w:rPr>
+          <w:rFonts w:ascii="Source Code Pro" w:hAnsi="Source Code Pro"/>
+          <w:b/>
+          <w:sz w:val="28"/>
+        </w:rPr>
+        <w:t>]</w:t>
+      </w:r>
+      <w:r>
+        <w:rPr>
+          <w:rFonts w:ascii="Source Code Pro" w:hAnsi="Source Code Pro"/>
+          <w:sz w:val="28"/>
+        </w:rPr>
+        <w:t xml:space="preserve"> </w:t>
+      </w:r>
+      <w:proofErr w:type="gramStart"/>
+      <w:r>
+        <w:rPr>
+          <w:rFonts w:ascii="Source Code Pro" w:hAnsi="Source Code Pro"/>
+          <w:b/>
+          <w:sz w:val="28"/>
+        </w:rPr>
+        <w:t>–</w:t>
+      </w:r>
+      <w:proofErr w:type="gramEnd"/>
+      <w:r>
+        <w:rPr>
+          <w:rFonts w:ascii="Source Code Pro" w:hAnsi="Source Code Pro"/>
+          <w:b/>
+          <w:sz w:val="28"/>
+        </w:rPr>
+        <w:t>c</w:t>
+      </w:r>
+    </w:p>
+    <w:p>
+      <w:pPr>
+        <w:ind w:firstLine="480"/>
+        <w:rPr>
+          <w:rFonts w:hint="eastAsia"/>
+          <w:szCs w:val="24"/>
+        </w:rPr>
+      </w:pPr>
+      <w:r>
+        <w:rPr>
+          <w:rFonts w:hint="eastAsia"/>
+          <w:szCs w:val="24"/>
+        </w:rPr>
+        <w:t>使用範例</w:t>
+      </w:r>
+      <w:r>
+        <w:rPr>
+          <w:rFonts w:hint="eastAsia"/>
+          <w:szCs w:val="24"/>
+        </w:rPr>
+        <w:t>如下</w:t>
+      </w:r>
+    </w:p>
+    <w:p>
+      <w:pPr>
+        <w:rPr>
+          <w:rFonts w:ascii="Source Code Pro" w:hAnsi="Source Code Pro"/>
+          <w:sz w:val="32"/>
+          <w:szCs w:val="32"/>
+        </w:rPr>
+      </w:pPr>
+      <w:r>
+        <w:rPr>
+          <w:rFonts w:ascii="Source Code Pro" w:hAnsi="Source Code Pro"/>
+          <w:sz w:val="28"/>
+        </w:rPr>
+        <w:t xml:space="preserve">hw1.exe </w:t>
+      </w:r>
+      <w:r>
+        <w:rPr>
+          <w:rFonts w:ascii="Source Code Pro" w:hAnsi="Source Code Pro"/>
+          <w:sz w:val="28"/>
+        </w:rPr>
+        <w:t>./.data/</w:t>
+      </w:r>
+      <w:proofErr w:type="spellStart"/>
+      <w:r>
+        <w:rPr>
+          <w:rFonts w:ascii="Source Code Pro" w:hAnsi="Source Code Pro"/>
+          <w:sz w:val="28"/>
+        </w:rPr>
+        <w:t>soccer_out</w:t>
+      </w:r>
+      <w:proofErr w:type="spellEnd"/>
+      <w:r>
+        <w:rPr>
+          <w:rFonts w:ascii="Source Code Pro" w:hAnsi="Source Code Pro"/>
+          <w:sz w:val="28"/>
+        </w:rPr>
+        <w:t>/*.jpg -u 440 -l 220 -c</w:t>
+      </w:r>
+      <w:r>
+        <w:rPr>
+          <w:rFonts w:ascii="Source Code Pro" w:hAnsi="Source Code Pro"/>
+        </w:rPr>
+        <w:br w:type="page"/>
+      </w:r>
+    </w:p>
+    <w:p>
+      <w:pPr>
+        <w:pStyle w:val="a4"/>
+        <w:jc w:val="left"/>
+      </w:pPr>
+      <w:r>
+        <w:lastRenderedPageBreak/>
+        <w:t>補正</w:t>
+      </w:r>
+      <w:r>
+        <w:t>(</w:t>
+      </w:r>
+      <w:r>
+        <w:t>Correction</w:t>
+      </w:r>
+      <w:r>
+        <w:t>)</w:t>
+      </w:r>
+    </w:p>
+    <w:p>
+      <w:pPr>
+        <w:spacing w:after="240"/>
+        <w:ind w:firstLine="480"/>
+      </w:pPr>
+      <w:r>
+        <w:t>在實作的過程中發現，如果是平緩的切換</w:t>
+      </w:r>
+      <w:r>
+        <w:rPr>
+          <w:rFonts w:hint="eastAsia"/>
+        </w:rPr>
+        <w:t>鏡頭，有可能會出現中間某</w:t>
+      </w:r>
+      <w:proofErr w:type="gramStart"/>
+      <w:r>
+        <w:rPr>
+          <w:rFonts w:hint="eastAsia"/>
+        </w:rPr>
+        <w:t>幀</w:t>
+      </w:r>
+      <w:r>
+        <w:rPr>
+          <w:rFonts w:hint="eastAsia"/>
+        </w:rPr>
+        <w:t>差量</w:t>
+      </w:r>
+      <w:proofErr w:type="gramEnd"/>
+      <w:r>
+        <w:rPr>
+          <w:rFonts w:hint="eastAsia"/>
+        </w:rPr>
+        <w:t>小於</w:t>
+      </w:r>
+      <w:proofErr w:type="gramStart"/>
+      <w:r>
+        <w:rPr>
+          <w:rFonts w:hint="eastAsia"/>
+        </w:rPr>
+        <w:t>最低閥值</w:t>
+      </w:r>
+      <w:proofErr w:type="gramEnd"/>
+      <w:r>
+        <w:rPr>
+          <w:rFonts w:hint="eastAsia"/>
+        </w:rPr>
+        <w:t>，而導致此次切換無法進入累計模式，為了解決這個問題，在本次作業設計了</w:t>
+      </w:r>
+      <w:proofErr w:type="gramStart"/>
+      <w:r>
+        <w:rPr>
+          <w:rFonts w:hint="eastAsia"/>
+        </w:rPr>
+        <w:t>一個</w:t>
+      </w:r>
+      <w:r>
+        <w:rPr>
+          <w:rFonts w:hint="eastAsia"/>
+        </w:rPr>
+        <w:t>差量</w:t>
+      </w:r>
+      <w:r>
+        <w:rPr>
+          <w:rFonts w:hint="eastAsia"/>
+        </w:rPr>
+        <w:t>補正</w:t>
+      </w:r>
+      <w:proofErr w:type="gramEnd"/>
+      <w:r>
+        <w:rPr>
+          <w:rFonts w:hint="eastAsia"/>
+        </w:rPr>
+        <w:t>的功能。</w:t>
+      </w:r>
+    </w:p>
+    <w:p>
+      <w:pPr>
+        <w:ind w:firstLine="480"/>
+        <w:rPr>
+          <w:rFonts w:hint="eastAsia"/>
+        </w:rPr>
+      </w:pPr>
+      <w:r>
+        <w:rPr>
+          <w:rFonts w:hint="eastAsia"/>
+        </w:rPr>
+        <w:t>如果第</w:t>
+      </w:r>
+      <w:r>
+        <w:rPr>
+          <w:rFonts w:hint="eastAsia"/>
+        </w:rPr>
+        <w:t>T</w:t>
+      </w:r>
+      <w:r>
+        <w:rPr>
+          <w:rFonts w:hint="eastAsia"/>
+        </w:rPr>
+        <w:t>幀的</w:t>
+      </w:r>
+      <w:proofErr w:type="gramStart"/>
+      <w:r>
+        <w:rPr>
+          <w:rFonts w:hint="eastAsia"/>
+        </w:rPr>
+        <w:t>直方圖差量</w:t>
+      </w:r>
+      <w:proofErr w:type="gramEnd"/>
+      <w:r>
+        <w:rPr>
+          <w:rFonts w:hint="eastAsia"/>
+        </w:rPr>
+        <w:t>小於</w:t>
+      </w:r>
+      <w:proofErr w:type="gramStart"/>
+      <w:r>
+        <w:rPr>
+          <w:rFonts w:hint="eastAsia"/>
+        </w:rPr>
+        <w:t>最低閥值</w:t>
+      </w:r>
+      <w:proofErr w:type="gramEnd"/>
+      <w:r>
+        <w:rPr>
+          <w:rFonts w:hint="eastAsia"/>
+        </w:rPr>
+        <w:t>，但其前後的</w:t>
+      </w:r>
+      <w:proofErr w:type="gramStart"/>
+      <w:r>
+        <w:rPr>
+          <w:rFonts w:hint="eastAsia"/>
+        </w:rPr>
+        <w:t>鄰近幀皆有</w:t>
+      </w:r>
+      <w:proofErr w:type="gramEnd"/>
+      <w:r>
+        <w:rPr>
+          <w:rFonts w:hint="eastAsia"/>
+        </w:rPr>
+        <w:t>大於</w:t>
+      </w:r>
+      <w:proofErr w:type="gramStart"/>
+      <w:r>
+        <w:rPr>
+          <w:rFonts w:hint="eastAsia"/>
+        </w:rPr>
+        <w:t>最低閥值</w:t>
+      </w:r>
+      <w:proofErr w:type="gramEnd"/>
+      <w:r>
+        <w:rPr>
+          <w:rFonts w:hint="eastAsia"/>
+        </w:rPr>
+        <w:t>，便將</w:t>
+      </w:r>
+      <w:proofErr w:type="gramStart"/>
+      <w:r>
+        <w:rPr>
+          <w:rFonts w:hint="eastAsia"/>
+        </w:rPr>
+        <w:t>其差量提升</w:t>
+      </w:r>
+      <w:proofErr w:type="gramEnd"/>
+      <w:r>
+        <w:rPr>
+          <w:rFonts w:hint="eastAsia"/>
+        </w:rPr>
+        <w:t>為</w:t>
+      </w:r>
+      <w:r>
+        <w:rPr>
+          <w:rFonts w:hint="eastAsia"/>
+        </w:rPr>
+        <w:t>鄰近幀</w:t>
+      </w:r>
+      <w:r>
+        <w:rPr>
+          <w:rFonts w:hint="eastAsia"/>
+        </w:rPr>
+        <w:t>的平均</w:t>
+      </w:r>
+      <w:r>
+        <w:rPr>
+          <w:rFonts w:hint="eastAsia"/>
+        </w:rPr>
+        <w:t>(</w:t>
+      </w:r>
+      <w:r>
+        <w:rPr>
+          <w:rFonts w:hint="eastAsia"/>
+        </w:rPr>
+        <w:t>如圖</w:t>
+      </w:r>
+      <w:r>
+        <w:rPr>
+          <w:rFonts w:hint="eastAsia"/>
+        </w:rPr>
+        <w:t>1)</w:t>
+      </w:r>
+      <w:r>
+        <w:rPr>
+          <w:rFonts w:hint="eastAsia"/>
+        </w:rPr>
+        <w:t>。</w:t>
+      </w:r>
+    </w:p>
+    <w:p>
+      <w:pPr>
+        <w:keepNext/>
+        <w:jc w:val="center"/>
+      </w:pPr>
+      <w:r>
+        <w:rPr>
+          <w:noProof/>
+        </w:rPr>
+        <w:drawing>
+          <wp:inline distT="0" distB="0" distL="0" distR="0">
+            <wp:extent cx="4285642" cy="2076450"/>
+            <wp:effectExtent l="0" t="0" r="635" b="0"/>
+            <wp:docPr id="9" name="圖片 9"/>
+            <wp:cNvGraphicFramePr>
+              <a:graphicFrameLocks xmlns:a="http://schemas.openxmlformats.org/drawingml/2006/main" noChangeAspect="1"/>
+            </wp:cNvGraphicFramePr>
+            <a:graphic xmlns:a="http://schemas.openxmlformats.org/drawingml/2006/main">
+              <a:graphicData uri="http://schemas.openxmlformats.org/drawingml/2006/picture">
+                <pic:pic xmlns:pic="http://schemas.openxmlformats.org/drawingml/2006/picture">
+                  <pic:nvPicPr>
+                    <pic:cNvPr id="9" name="correction-1.png"/>
+                    <pic:cNvPicPr/>
+                  </pic:nvPicPr>
+                  <pic:blipFill>
+                    <a:blip r:embed="rId8">
+                      <a:extLst>
+                        <a:ext uri="{28A0092B-C50C-407E-A947-70E740481C1C}">
+                          <a14:useLocalDpi xmlns:a14="http://schemas.microsoft.com/office/drawing/2010/main" val="0"/>
+                        </a:ext>
+                      </a:extLst>
+                    </a:blip>
+                    <a:stretch>
+                      <a:fillRect/>
+                    </a:stretch>
+                  </pic:blipFill>
+                  <pic:spPr>
+                    <a:xfrm>
+                      <a:off x="0" y="0"/>
+                      <a:ext cx="4285642" cy="2076450"/>
+                    </a:xfrm>
+                    <a:prstGeom prst="rect">
+                      <a:avLst/>
+                    </a:prstGeom>
+                  </pic:spPr>
+                </pic:pic>
+              </a:graphicData>
+            </a:graphic>
+          </wp:inline>
+        </w:drawing>
+      </w:r>
+    </w:p>
+    <w:p>
+      <w:pPr>
+        <w:pStyle w:val="a3"/>
+        <w:jc w:val="center"/>
+      </w:pPr>
+      <w:r>
+        <w:rPr>
+          <w:rFonts w:hint="eastAsia"/>
+        </w:rPr>
+        <w:t>圖</w:t>
+      </w:r>
+      <w:r>
+        <w:rPr>
+          <w:rFonts w:hint="eastAsia"/>
+        </w:rPr>
+        <w:t xml:space="preserve"> </w:t>
+      </w:r>
+      <w:r>
+        <w:fldChar w:fldCharType="begin"/>
+      </w:r>
+      <w:r>
+        <w:instrText xml:space="preserve"> </w:instrText>
+      </w:r>
+      <w:r>
+        <w:rPr>
+          <w:rFonts w:hint="eastAsia"/>
+        </w:rPr>
+        <w:instrText xml:space="preserve">SEQ </w:instrText>
+      </w:r>
+      <w:r>
+        <w:rPr>
+          <w:rFonts w:hint="eastAsia"/>
+        </w:rPr>
+        <w:instrText>圖</w:instrText>
+      </w:r>
+      <w:r>
+        <w:rPr>
+          <w:rFonts w:hint="eastAsia"/>
+        </w:rPr>
+        <w:instrText xml:space="preserve"> \* ARABIC</w:instrText>
+      </w:r>
+      <w:r>
+        <w:instrText xml:space="preserve"> </w:instrText>
+      </w:r>
+      <w:r>
+        <w:fldChar w:fldCharType="separate"/>
+      </w:r>
+      <w:r>
+        <w:rPr>
+          <w:noProof/>
+        </w:rPr>
+        <w:t>1</w:t>
+      </w:r>
+      <w:r>
+        <w:fldChar w:fldCharType="end"/>
+      </w:r>
+      <w:proofErr w:type="gramStart"/>
+      <w:r>
+        <w:t>差量補正</w:t>
+      </w:r>
+      <w:proofErr w:type="gramEnd"/>
+    </w:p>
+    <w:p>
+      <w:pPr>
+        <w:spacing w:before="240"/>
+        <w:rPr>
+          <w:rFonts w:hint="eastAsia"/>
+        </w:rPr>
+      </w:pPr>
+      <w:r>
+        <w:rPr>
+          <w:rFonts w:hint="eastAsia"/>
+        </w:rPr>
+        <w:t>但如果兩個大於</w:t>
+      </w:r>
+      <w:proofErr w:type="gramStart"/>
+      <w:r>
+        <w:rPr>
+          <w:rFonts w:hint="eastAsia"/>
+        </w:rPr>
+        <w:t>最低閥值的</w:t>
+      </w:r>
+      <w:proofErr w:type="gramEnd"/>
+      <w:r>
+        <w:rPr>
+          <w:rFonts w:hint="eastAsia"/>
+        </w:rPr>
+        <w:t>鄰近</w:t>
+      </w:r>
+      <w:proofErr w:type="gramStart"/>
+      <w:r>
+        <w:rPr>
+          <w:rFonts w:hint="eastAsia"/>
+        </w:rPr>
+        <w:t>幀</w:t>
+      </w:r>
+      <w:proofErr w:type="gramEnd"/>
+      <w:r>
+        <w:rPr>
+          <w:rFonts w:hint="eastAsia"/>
+        </w:rPr>
+        <w:t>相距超過</w:t>
+      </w:r>
+      <w:r>
+        <w:rPr>
+          <w:rFonts w:hint="eastAsia"/>
+        </w:rPr>
+        <w:t>兩幀，就不進行補幀</w:t>
+      </w:r>
+      <w:r>
+        <w:rPr>
+          <w:rFonts w:hint="eastAsia"/>
+        </w:rPr>
+        <w:t>(</w:t>
+      </w:r>
+      <w:r>
+        <w:rPr>
+          <w:rFonts w:hint="eastAsia"/>
+        </w:rPr>
+        <w:t>如圖</w:t>
+      </w:r>
+      <w:r>
+        <w:rPr>
+          <w:rFonts w:hint="eastAsia"/>
+        </w:rPr>
+        <w:t>2</w:t>
+      </w:r>
+      <w:r>
+        <w:rPr>
+          <w:rFonts w:hint="eastAsia"/>
+        </w:rPr>
+        <w:t>)</w:t>
+      </w:r>
+      <w:r>
+        <w:rPr>
+          <w:rFonts w:hint="eastAsia"/>
+        </w:rPr>
+        <w:t>。</w:t>
+      </w:r>
+    </w:p>
+    <w:p>
+      <w:pPr>
+        <w:keepNext/>
+        <w:jc w:val="center"/>
+      </w:pPr>
+      <w:r>
+        <w:rPr>
+          <w:rFonts w:hint="eastAsia"/>
+          <w:noProof/>
+        </w:rPr>
+        <w:drawing>
+          <wp:inline distT="0" distB="0" distL="0" distR="0">
+            <wp:extent cx="2078916" cy="2664183"/>
+            <wp:effectExtent l="0" t="0" r="0" b="0"/>
+            <wp:docPr id="10" name="圖片 10"/>
+            <wp:cNvGraphicFramePr>
+              <a:graphicFrameLocks xmlns:a="http://schemas.openxmlformats.org/drawingml/2006/main" noChangeAspect="1"/>
+            </wp:cNvGraphicFramePr>
+            <a:graphic xmlns:a="http://schemas.openxmlformats.org/drawingml/2006/main">
+              <a:graphicData uri="http://schemas.openxmlformats.org/drawingml/2006/picture">
+                <pic:pic xmlns:pic="http://schemas.openxmlformats.org/drawingml/2006/picture">
+                  <pic:nvPicPr>
+                    <pic:cNvPr id="10" name="correction-2.png"/>
+                    <pic:cNvPicPr/>
+                  </pic:nvPicPr>
+                  <pic:blipFill>
+                    <a:blip r:embed="rId9">
+                      <a:extLst>
+                        <a:ext uri="{28A0092B-C50C-407E-A947-70E740481C1C}">
+                          <a14:useLocalDpi xmlns:a14="http://schemas.microsoft.com/office/drawing/2010/main" val="0"/>
+                        </a:ext>
+                      </a:extLst>
+                    </a:blip>
+                    <a:stretch>
+                      <a:fillRect/>
+                    </a:stretch>
+                  </pic:blipFill>
+                  <pic:spPr>
+                    <a:xfrm>
+                      <a:off x="0" y="0"/>
+                      <a:ext cx="2078916" cy="2664183"/>
+                    </a:xfrm>
+                    <a:prstGeom prst="rect">
+                      <a:avLst/>
+                    </a:prstGeom>
+                  </pic:spPr>
+                </pic:pic>
+              </a:graphicData>
+            </a:graphic>
+          </wp:inline>
+        </w:drawing>
+      </w:r>
+    </w:p>
+    <w:p>
+      <w:pPr>
+        <w:pStyle w:val="a3"/>
+        <w:jc w:val="center"/>
+        <w:rPr>
+          <w:rFonts w:hint="eastAsia"/>
+        </w:rPr>
+      </w:pPr>
+      <w:r>
+        <w:rPr>
+          <w:rFonts w:hint="eastAsia"/>
+        </w:rPr>
+        <w:t>圖</w:t>
+      </w:r>
+      <w:r>
+        <w:rPr>
+          <w:rFonts w:hint="eastAsia"/>
+        </w:rPr>
+        <w:t xml:space="preserve"> </w:t>
+      </w:r>
+      <w:r>
+        <w:fldChar w:fldCharType="begin"/>
+      </w:r>
+      <w:r>
+        <w:instrText xml:space="preserve"> </w:instrText>
+      </w:r>
+      <w:r>
+        <w:rPr>
+          <w:rFonts w:hint="eastAsia"/>
+        </w:rPr>
+        <w:instrText xml:space="preserve">SEQ </w:instrText>
+      </w:r>
+      <w:r>
+        <w:rPr>
+          <w:rFonts w:hint="eastAsia"/>
+        </w:rPr>
+        <w:instrText>圖</w:instrText>
+      </w:r>
+      <w:r>
+        <w:rPr>
+          <w:rFonts w:hint="eastAsia"/>
+        </w:rPr>
+        <w:instrText xml:space="preserve"> \* ARABIC</w:instrText>
+      </w:r>
+      <w:r>
+        <w:instrText xml:space="preserve"> </w:instrText>
+      </w:r>
+      <w:r>
+        <w:fldChar w:fldCharType="separate"/>
+      </w:r>
+      <w:r>
+        <w:rPr>
+          <w:noProof/>
+        </w:rPr>
+        <w:t>2</w:t>
+      </w:r>
+      <w:r>
+        <w:fldChar w:fldCharType="end"/>
+      </w:r>
+      <w:r>
+        <w:t>距離過大，不</w:t>
+      </w:r>
+      <w:proofErr w:type="gramStart"/>
+      <w:r>
+        <w:t>進行差量補正</w:t>
+      </w:r>
+      <w:proofErr w:type="gramEnd"/>
+    </w:p>
+    <w:p>
       <w:r>
         <w:br w:type="page"/>
       </w:r>
@@ -36,7 +1841,7 @@
             <wp:cNvGraphicFramePr/>
             <a:graphic xmlns:a="http://schemas.openxmlformats.org/drawingml/2006/main">
               <a:graphicData uri="http://schemas.openxmlformats.org/drawingml/2006/chart">
-                <c:chart xmlns:c="http://schemas.openxmlformats.org/drawingml/2006/chart" xmlns:r="http://schemas.openxmlformats.org/officeDocument/2006/relationships" r:id="rId4"/>
+                <c:chart xmlns:c="http://schemas.openxmlformats.org/drawingml/2006/chart" xmlns:r="http://schemas.openxmlformats.org/officeDocument/2006/relationships" r:id="rId10"/>
               </a:graphicData>
             </a:graphic>
           </wp:inline>
@@ -56,7 +1861,7 @@
             <wp:cNvGraphicFramePr/>
             <a:graphic xmlns:a="http://schemas.openxmlformats.org/drawingml/2006/main">
               <a:graphicData uri="http://schemas.openxmlformats.org/drawingml/2006/chart">
-                <c:chart xmlns:c="http://schemas.openxmlformats.org/drawingml/2006/chart" xmlns:r="http://schemas.openxmlformats.org/officeDocument/2006/relationships" r:id="rId5"/>
+                <c:chart xmlns:c="http://schemas.openxmlformats.org/drawingml/2006/chart" xmlns:r="http://schemas.openxmlformats.org/officeDocument/2006/relationships" r:id="rId11"/>
               </a:graphicData>
             </a:graphic>
           </wp:inline>
@@ -77,7 +1882,7 @@
             <wp:cNvGraphicFramePr/>
             <a:graphic xmlns:a="http://schemas.openxmlformats.org/drawingml/2006/main">
               <a:graphicData uri="http://schemas.openxmlformats.org/drawingml/2006/chart">
-                <c:chart xmlns:c="http://schemas.openxmlformats.org/drawingml/2006/chart" xmlns:r="http://schemas.openxmlformats.org/officeDocument/2006/relationships" r:id="rId6"/>
+                <c:chart xmlns:c="http://schemas.openxmlformats.org/drawingml/2006/chart" xmlns:r="http://schemas.openxmlformats.org/officeDocument/2006/relationships" r:id="rId12"/>
               </a:graphicData>
             </a:graphic>
           </wp:inline>
@@ -97,7 +1902,7 @@
             <wp:cNvGraphicFramePr/>
             <a:graphic xmlns:a="http://schemas.openxmlformats.org/drawingml/2006/main">
               <a:graphicData uri="http://schemas.openxmlformats.org/drawingml/2006/chart">
-                <c:chart xmlns:c="http://schemas.openxmlformats.org/drawingml/2006/chart" xmlns:r="http://schemas.openxmlformats.org/officeDocument/2006/relationships" r:id="rId7"/>
+                <c:chart xmlns:c="http://schemas.openxmlformats.org/drawingml/2006/chart" xmlns:r="http://schemas.openxmlformats.org/officeDocument/2006/relationships" r:id="rId13"/>
               </a:graphicData>
             </a:graphic>
           </wp:inline>
@@ -118,7 +1923,7 @@
             <wp:cNvGraphicFramePr/>
             <a:graphic xmlns:a="http://schemas.openxmlformats.org/drawingml/2006/main">
               <a:graphicData uri="http://schemas.openxmlformats.org/drawingml/2006/chart">
-                <c:chart xmlns:c="http://schemas.openxmlformats.org/drawingml/2006/chart" xmlns:r="http://schemas.openxmlformats.org/officeDocument/2006/relationships" r:id="rId8"/>
+                <c:chart xmlns:c="http://schemas.openxmlformats.org/drawingml/2006/chart" xmlns:r="http://schemas.openxmlformats.org/officeDocument/2006/relationships" r:id="rId14"/>
               </a:graphicData>
             </a:graphic>
           </wp:inline>
@@ -138,7 +1943,7 @@
             <wp:cNvGraphicFramePr/>
             <a:graphic xmlns:a="http://schemas.openxmlformats.org/drawingml/2006/main">
               <a:graphicData uri="http://schemas.openxmlformats.org/drawingml/2006/chart">
-                <c:chart xmlns:c="http://schemas.openxmlformats.org/drawingml/2006/chart" xmlns:r="http://schemas.openxmlformats.org/officeDocument/2006/relationships" r:id="rId9"/>
+                <c:chart xmlns:c="http://schemas.openxmlformats.org/drawingml/2006/chart" xmlns:r="http://schemas.openxmlformats.org/officeDocument/2006/relationships" r:id="rId15"/>
               </a:graphicData>
             </a:graphic>
           </wp:inline>
@@ -153,6 +1958,152 @@
     </w:sectPr>
   </w:body>
 </w:document>
+</file>
+
+<file path=word/footer1.xml><?xml version="1.0" encoding="utf-8"?>
+<w:ftr xmlns:wpc="http://schemas.microsoft.com/office/word/2010/wordprocessingCanvas" xmlns:mc="http://schemas.openxmlformats.org/markup-compatibility/2006" xmlns:o="urn:schemas-microsoft-com:office:office" xmlns:r="http://schemas.openxmlformats.org/officeDocument/2006/relationships" xmlns:m="http://schemas.openxmlformats.org/officeDocument/2006/math" xmlns:v="urn:schemas-microsoft-com:vml" xmlns:wp14="http://schemas.microsoft.com/office/word/2010/wordprocessingDrawing" xmlns:wp="http://schemas.openxmlformats.org/drawingml/2006/wordprocessingDrawing" xmlns:w10="urn:schemas-microsoft-com:office:word" xmlns:w="http://schemas.openxmlformats.org/wordprocessingml/2006/main" xmlns:w14="http://schemas.microsoft.com/office/word/2010/wordml" xmlns:w15="http://schemas.microsoft.com/office/word/2012/wordml" xmlns:wpg="http://schemas.microsoft.com/office/word/2010/wordprocessingGroup" xmlns:wpi="http://schemas.microsoft.com/office/word/2010/wordprocessingInk" xmlns:wne="http://schemas.microsoft.com/office/word/2006/wordml" xmlns:wps="http://schemas.microsoft.com/office/word/2010/wordprocessingShape" mc:Ignorable="w14 w15 wp14">
+  <w:p>
+    <w:pPr>
+      <w:pStyle w:val="a8"/>
+      <w:jc w:val="center"/>
+    </w:pPr>
+    <w:r>
+      <w:fldChar w:fldCharType="begin"/>
+    </w:r>
+    <w:r>
+      <w:instrText xml:space="preserve"> PAGE   \* MERGEFORMAT </w:instrText>
+    </w:r>
+    <w:r>
+      <w:fldChar w:fldCharType="separate"/>
+    </w:r>
+    <w:r>
+      <w:rPr>
+        <w:noProof/>
+        <w:lang w:val="zh-TW"/>
+      </w:rPr>
+      <w:t>2</w:t>
+    </w:r>
+    <w:r>
+      <w:rPr>
+        <w:noProof/>
+        <w:lang w:val="zh-TW"/>
+      </w:rPr>
+      <w:fldChar w:fldCharType="end"/>
+    </w:r>
+  </w:p>
+  <w:p>
+    <w:pPr>
+      <w:pStyle w:val="a8"/>
+    </w:pPr>
+  </w:p>
+</w:ftr>
+</file>
+
+<file path=word/header1.xml><?xml version="1.0" encoding="utf-8"?>
+<w:hdr xmlns:wpc="http://schemas.microsoft.com/office/word/2010/wordprocessingCanvas" xmlns:mc="http://schemas.openxmlformats.org/markup-compatibility/2006" xmlns:o="urn:schemas-microsoft-com:office:office" xmlns:r="http://schemas.openxmlformats.org/officeDocument/2006/relationships" xmlns:m="http://schemas.openxmlformats.org/officeDocument/2006/math" xmlns:v="urn:schemas-microsoft-com:vml" xmlns:wp14="http://schemas.microsoft.com/office/word/2010/wordprocessingDrawing" xmlns:wp="http://schemas.openxmlformats.org/drawingml/2006/wordprocessingDrawing" xmlns:w10="urn:schemas-microsoft-com:office:word" xmlns:w="http://schemas.openxmlformats.org/wordprocessingml/2006/main" xmlns:w14="http://schemas.microsoft.com/office/word/2010/wordml" xmlns:w15="http://schemas.microsoft.com/office/word/2012/wordml" xmlns:wpg="http://schemas.microsoft.com/office/word/2010/wordprocessingGroup" xmlns:wpi="http://schemas.microsoft.com/office/word/2010/wordprocessingInk" xmlns:wne="http://schemas.microsoft.com/office/word/2006/wordml" xmlns:wps="http://schemas.microsoft.com/office/word/2010/wordprocessingShape" mc:Ignorable="w14 w15 wp14">
+  <w:p>
+    <w:pPr>
+      <w:pStyle w:val="a6"/>
+    </w:pPr>
+  </w:p>
+</w:hdr>
+</file>
+
+<file path=word/numbering.xml><?xml version="1.0" encoding="utf-8"?>
+<w:numbering xmlns:wpc="http://schemas.microsoft.com/office/word/2010/wordprocessingCanvas" xmlns:mc="http://schemas.openxmlformats.org/markup-compatibility/2006" xmlns:o="urn:schemas-microsoft-com:office:office" xmlns:r="http://schemas.openxmlformats.org/officeDocument/2006/relationships" xmlns:m="http://schemas.openxmlformats.org/officeDocument/2006/math" xmlns:v="urn:schemas-microsoft-com:vml" xmlns:wp14="http://schemas.microsoft.com/office/word/2010/wordprocessingDrawing" xmlns:wp="http://schemas.openxmlformats.org/drawingml/2006/wordprocessingDrawing" xmlns:w10="urn:schemas-microsoft-com:office:word" xmlns:w="http://schemas.openxmlformats.org/wordprocessingml/2006/main" xmlns:w14="http://schemas.microsoft.com/office/word/2010/wordml" xmlns:w15="http://schemas.microsoft.com/office/word/2012/wordml" xmlns:wpg="http://schemas.microsoft.com/office/word/2010/wordprocessingGroup" xmlns:wpi="http://schemas.microsoft.com/office/word/2010/wordprocessingInk" xmlns:wne="http://schemas.microsoft.com/office/word/2006/wordml" xmlns:wps="http://schemas.microsoft.com/office/word/2010/wordprocessingShape" mc:Ignorable="w14 w15 wp14">
+  <w:abstractNum w:abstractNumId="0" w15:restartNumberingAfterBreak="0">
+    <w:nsid w:val="65971638"/>
+    <w:multiLevelType w:val="hybridMultilevel"/>
+    <w:tmpl w:val="80A8459A"/>
+    <w:lvl w:ilvl="0" w:tplc="A2563004">
+      <w:start w:val="1"/>
+      <w:numFmt w:val="taiwaneseCountingThousand"/>
+      <w:lvlText w:val="%1、"/>
+      <w:lvlJc w:val="left"/>
+      <w:pPr>
+        <w:ind w:left="816" w:hanging="816"/>
+      </w:pPr>
+      <w:rPr>
+        <w:rFonts w:hint="default"/>
+      </w:rPr>
+    </w:lvl>
+    <w:lvl w:ilvl="1" w:tplc="04090019" w:tentative="1">
+      <w:start w:val="1"/>
+      <w:numFmt w:val="ideographTraditional"/>
+      <w:lvlText w:val="%2、"/>
+      <w:lvlJc w:val="left"/>
+      <w:pPr>
+        <w:ind w:left="960" w:hanging="480"/>
+      </w:pPr>
+    </w:lvl>
+    <w:lvl w:ilvl="2" w:tplc="0409001B" w:tentative="1">
+      <w:start w:val="1"/>
+      <w:numFmt w:val="lowerRoman"/>
+      <w:lvlText w:val="%3."/>
+      <w:lvlJc w:val="right"/>
+      <w:pPr>
+        <w:ind w:left="1440" w:hanging="480"/>
+      </w:pPr>
+    </w:lvl>
+    <w:lvl w:ilvl="3" w:tplc="0409000F" w:tentative="1">
+      <w:start w:val="1"/>
+      <w:numFmt w:val="decimal"/>
+      <w:lvlText w:val="%4."/>
+      <w:lvlJc w:val="left"/>
+      <w:pPr>
+        <w:ind w:left="1920" w:hanging="480"/>
+      </w:pPr>
+    </w:lvl>
+    <w:lvl w:ilvl="4" w:tplc="04090019" w:tentative="1">
+      <w:start w:val="1"/>
+      <w:numFmt w:val="ideographTraditional"/>
+      <w:lvlText w:val="%5、"/>
+      <w:lvlJc w:val="left"/>
+      <w:pPr>
+        <w:ind w:left="2400" w:hanging="480"/>
+      </w:pPr>
+    </w:lvl>
+    <w:lvl w:ilvl="5" w:tplc="0409001B" w:tentative="1">
+      <w:start w:val="1"/>
+      <w:numFmt w:val="lowerRoman"/>
+      <w:lvlText w:val="%6."/>
+      <w:lvlJc w:val="right"/>
+      <w:pPr>
+        <w:ind w:left="2880" w:hanging="480"/>
+      </w:pPr>
+    </w:lvl>
+    <w:lvl w:ilvl="6" w:tplc="0409000F" w:tentative="1">
+      <w:start w:val="1"/>
+      <w:numFmt w:val="decimal"/>
+      <w:lvlText w:val="%7."/>
+      <w:lvlJc w:val="left"/>
+      <w:pPr>
+        <w:ind w:left="3360" w:hanging="480"/>
+      </w:pPr>
+    </w:lvl>
+    <w:lvl w:ilvl="7" w:tplc="04090019" w:tentative="1">
+      <w:start w:val="1"/>
+      <w:numFmt w:val="ideographTraditional"/>
+      <w:lvlText w:val="%8、"/>
+      <w:lvlJc w:val="left"/>
+      <w:pPr>
+        <w:ind w:left="3840" w:hanging="480"/>
+      </w:pPr>
+    </w:lvl>
+    <w:lvl w:ilvl="8" w:tplc="0409001B" w:tentative="1">
+      <w:start w:val="1"/>
+      <w:numFmt w:val="lowerRoman"/>
+      <w:lvlText w:val="%9."/>
+      <w:lvlJc w:val="right"/>
+      <w:pPr>
+        <w:ind w:left="4320" w:hanging="480"/>
+      </w:pPr>
+    </w:lvl>
+  </w:abstractNum>
+  <w:num w:numId="1">
+    <w:abstractNumId w:val="0"/>
+  </w:num>
+</w:numbering>
 </file>
 
 <file path=word/styles.xml><?xml version="1.0" encoding="utf-8"?>
@@ -204,7 +2155,7 @@
     <w:lsdException w:name="header" w:semiHidden="1" w:unhideWhenUsed="1"/>
     <w:lsdException w:name="footer" w:semiHidden="1" w:unhideWhenUsed="1"/>
     <w:lsdException w:name="index heading" w:semiHidden="1" w:unhideWhenUsed="1"/>
-    <w:lsdException w:name="caption" w:semiHidden="1" w:uiPriority="35" w:unhideWhenUsed="1" w:qFormat="1"/>
+    <w:lsdException w:name="caption" w:semiHidden="1" w:uiPriority="0" w:unhideWhenUsed="1" w:qFormat="1"/>
     <w:lsdException w:name="table of figures" w:semiHidden="1" w:unhideWhenUsed="1"/>
     <w:lsdException w:name="envelope address" w:semiHidden="1" w:unhideWhenUsed="1"/>
     <w:lsdException w:name="envelope return" w:semiHidden="1" w:unhideWhenUsed="1"/>
@@ -324,7 +2275,7 @@
     <w:lsdException w:name="Table Web 2" w:semiHidden="1" w:unhideWhenUsed="1"/>
     <w:lsdException w:name="Table Web 3" w:semiHidden="1" w:unhideWhenUsed="1"/>
     <w:lsdException w:name="Balloon Text" w:semiHidden="1" w:unhideWhenUsed="1"/>
-    <w:lsdException w:name="Table Grid" w:uiPriority="39"/>
+    <w:lsdException w:name="Table Grid" w:uiPriority="59"/>
     <w:lsdException w:name="Table Theme" w:semiHidden="1" w:unhideWhenUsed="1"/>
     <w:lsdException w:name="Placeholder Text" w:semiHidden="1"/>
     <w:lsdException w:name="No Spacing" w:uiPriority="1" w:qFormat="1"/>
@@ -553,6 +2504,50 @@
       <w:rFonts w:ascii="Times New Roman" w:eastAsia="標楷體" w:hAnsi="Times New Roman"/>
     </w:rPr>
   </w:style>
+  <w:style w:type="paragraph" w:styleId="1">
+    <w:name w:val="heading 1"/>
+    <w:basedOn w:val="a"/>
+    <w:next w:val="a"/>
+    <w:link w:val="10"/>
+    <w:uiPriority w:val="9"/>
+    <w:qFormat/>
+    <w:rsid w:val="00436C58"/>
+    <w:pPr>
+      <w:keepNext/>
+      <w:spacing w:before="180" w:after="180" w:line="720" w:lineRule="auto"/>
+      <w:outlineLvl w:val="0"/>
+    </w:pPr>
+    <w:rPr>
+      <w:rFonts w:cstheme="majorBidi"/>
+      <w:b/>
+      <w:bCs/>
+      <w:kern w:val="52"/>
+      <w:sz w:val="52"/>
+      <w:szCs w:val="52"/>
+    </w:rPr>
+  </w:style>
+  <w:style w:type="paragraph" w:styleId="2">
+    <w:name w:val="heading 2"/>
+    <w:basedOn w:val="a"/>
+    <w:next w:val="a"/>
+    <w:link w:val="20"/>
+    <w:uiPriority w:val="9"/>
+    <w:unhideWhenUsed/>
+    <w:qFormat/>
+    <w:rsid w:val="002E2284"/>
+    <w:pPr>
+      <w:keepNext/>
+      <w:spacing w:line="720" w:lineRule="auto"/>
+      <w:outlineLvl w:val="1"/>
+    </w:pPr>
+    <w:rPr>
+      <w:rFonts w:cstheme="majorBidi"/>
+      <w:b/>
+      <w:bCs/>
+      <w:sz w:val="40"/>
+      <w:szCs w:val="48"/>
+    </w:rPr>
+  </w:style>
   <w:style w:type="character" w:default="1" w:styleId="a0">
     <w:name w:val="Default Paragraph Font"/>
     <w:uiPriority w:val="1"/>
@@ -579,6 +2574,180 @@
     <w:uiPriority w:val="99"/>
     <w:semiHidden/>
     <w:unhideWhenUsed/>
+  </w:style>
+  <w:style w:type="paragraph" w:styleId="a3">
+    <w:name w:val="caption"/>
+    <w:basedOn w:val="a"/>
+    <w:next w:val="a"/>
+    <w:unhideWhenUsed/>
+    <w:qFormat/>
+    <w:rsid w:val="00CA48D1"/>
+    <w:rPr>
+      <w:sz w:val="20"/>
+      <w:szCs w:val="20"/>
+    </w:rPr>
+  </w:style>
+  <w:style w:type="paragraph" w:styleId="a4">
+    <w:name w:val="Title"/>
+    <w:basedOn w:val="a"/>
+    <w:next w:val="a"/>
+    <w:link w:val="a5"/>
+    <w:uiPriority w:val="10"/>
+    <w:qFormat/>
+    <w:rsid w:val="008F03F7"/>
+    <w:pPr>
+      <w:spacing w:before="240" w:after="60"/>
+      <w:jc w:val="center"/>
+      <w:outlineLvl w:val="0"/>
+    </w:pPr>
+    <w:rPr>
+      <w:rFonts w:cstheme="majorBidi"/>
+      <w:b/>
+      <w:bCs/>
+      <w:sz w:val="32"/>
+      <w:szCs w:val="32"/>
+    </w:rPr>
+  </w:style>
+  <w:style w:type="character" w:customStyle="1" w:styleId="a5">
+    <w:name w:val="標題 字元"/>
+    <w:basedOn w:val="a0"/>
+    <w:link w:val="a4"/>
+    <w:uiPriority w:val="10"/>
+    <w:rsid w:val="008F03F7"/>
+    <w:rPr>
+      <w:rFonts w:ascii="Times New Roman" w:eastAsia="標楷體" w:hAnsi="Times New Roman" w:cstheme="majorBidi"/>
+      <w:b/>
+      <w:bCs/>
+      <w:sz w:val="32"/>
+      <w:szCs w:val="32"/>
+    </w:rPr>
+  </w:style>
+  <w:style w:type="character" w:customStyle="1" w:styleId="10">
+    <w:name w:val="標題 1 字元"/>
+    <w:basedOn w:val="a0"/>
+    <w:link w:val="1"/>
+    <w:uiPriority w:val="9"/>
+    <w:rsid w:val="00436C58"/>
+    <w:rPr>
+      <w:rFonts w:ascii="Times New Roman" w:eastAsia="標楷體" w:hAnsi="Times New Roman" w:cstheme="majorBidi"/>
+      <w:b/>
+      <w:bCs/>
+      <w:kern w:val="52"/>
+      <w:sz w:val="52"/>
+      <w:szCs w:val="52"/>
+    </w:rPr>
+  </w:style>
+  <w:style w:type="paragraph" w:styleId="a6">
+    <w:name w:val="header"/>
+    <w:basedOn w:val="a"/>
+    <w:link w:val="a7"/>
+    <w:uiPriority w:val="99"/>
+    <w:unhideWhenUsed/>
+    <w:rsid w:val="00436C58"/>
+    <w:pPr>
+      <w:tabs>
+        <w:tab w:val="center" w:pos="4153"/>
+        <w:tab w:val="right" w:pos="8306"/>
+      </w:tabs>
+      <w:snapToGrid w:val="0"/>
+    </w:pPr>
+    <w:rPr>
+      <w:rFonts w:cs="Times New Roman"/>
+      <w:kern w:val="0"/>
+      <w:sz w:val="20"/>
+      <w:szCs w:val="20"/>
+    </w:rPr>
+  </w:style>
+  <w:style w:type="character" w:customStyle="1" w:styleId="a7">
+    <w:name w:val="頁首 字元"/>
+    <w:basedOn w:val="a0"/>
+    <w:link w:val="a6"/>
+    <w:uiPriority w:val="99"/>
+    <w:rsid w:val="00436C58"/>
+    <w:rPr>
+      <w:rFonts w:ascii="Times New Roman" w:eastAsia="標楷體" w:hAnsi="Times New Roman" w:cs="Times New Roman"/>
+      <w:kern w:val="0"/>
+      <w:sz w:val="20"/>
+      <w:szCs w:val="20"/>
+    </w:rPr>
+  </w:style>
+  <w:style w:type="paragraph" w:styleId="a8">
+    <w:name w:val="footer"/>
+    <w:basedOn w:val="a"/>
+    <w:link w:val="a9"/>
+    <w:uiPriority w:val="99"/>
+    <w:unhideWhenUsed/>
+    <w:rsid w:val="00436C58"/>
+    <w:pPr>
+      <w:tabs>
+        <w:tab w:val="center" w:pos="4153"/>
+        <w:tab w:val="right" w:pos="8306"/>
+      </w:tabs>
+      <w:snapToGrid w:val="0"/>
+    </w:pPr>
+    <w:rPr>
+      <w:rFonts w:cs="Times New Roman"/>
+      <w:kern w:val="0"/>
+      <w:sz w:val="20"/>
+      <w:szCs w:val="20"/>
+    </w:rPr>
+  </w:style>
+  <w:style w:type="character" w:customStyle="1" w:styleId="a9">
+    <w:name w:val="頁尾 字元"/>
+    <w:basedOn w:val="a0"/>
+    <w:link w:val="a8"/>
+    <w:uiPriority w:val="99"/>
+    <w:rsid w:val="00436C58"/>
+    <w:rPr>
+      <w:rFonts w:ascii="Times New Roman" w:eastAsia="標楷體" w:hAnsi="Times New Roman" w:cs="Times New Roman"/>
+      <w:kern w:val="0"/>
+      <w:sz w:val="20"/>
+      <w:szCs w:val="20"/>
+    </w:rPr>
+  </w:style>
+  <w:style w:type="character" w:customStyle="1" w:styleId="20">
+    <w:name w:val="標題 2 字元"/>
+    <w:basedOn w:val="a0"/>
+    <w:link w:val="2"/>
+    <w:uiPriority w:val="9"/>
+    <w:rsid w:val="002E2284"/>
+    <w:rPr>
+      <w:rFonts w:ascii="Times New Roman" w:eastAsia="標楷體" w:hAnsi="Times New Roman" w:cstheme="majorBidi"/>
+      <w:b/>
+      <w:bCs/>
+      <w:sz w:val="40"/>
+      <w:szCs w:val="48"/>
+    </w:rPr>
+  </w:style>
+  <w:style w:type="paragraph" w:styleId="aa">
+    <w:name w:val="List Paragraph"/>
+    <w:basedOn w:val="a"/>
+    <w:uiPriority w:val="34"/>
+    <w:qFormat/>
+    <w:rsid w:val="00C37C63"/>
+    <w:pPr>
+      <w:ind w:leftChars="200" w:left="480"/>
+    </w:pPr>
+    <w:rPr>
+      <w:rFonts w:cs="Times New Roman"/>
+      <w:szCs w:val="24"/>
+    </w:rPr>
+  </w:style>
+  <w:style w:type="table" w:styleId="ab">
+    <w:name w:val="Table Grid"/>
+    <w:basedOn w:val="a1"/>
+    <w:uiPriority w:val="59"/>
+    <w:rsid w:val="00C37C63"/>
+    <w:tblPr>
+      <w:tblBorders>
+        <w:top w:val="single" w:sz="4" w:space="0" w:color="auto"/>
+        <w:left w:val="single" w:sz="4" w:space="0" w:color="auto"/>
+        <w:bottom w:val="single" w:sz="4" w:space="0" w:color="auto"/>
+        <w:right w:val="single" w:sz="4" w:space="0" w:color="auto"/>
+        <w:insideH w:val="single" w:sz="4" w:space="0" w:color="auto"/>
+        <w:insideV w:val="single" w:sz="4" w:space="0" w:color="auto"/>
+      </w:tblBorders>
+    </w:tblPr>
   </w:style>
 </w:styles>
 </file>
@@ -653,6 +2822,7 @@
           </a:p>
         </c:rich>
       </c:tx>
+      <c:layout/>
       <c:overlay val="0"/>
       <c:spPr>
         <a:noFill/>
@@ -1152,11 +3322,11 @@
           <c:showPercent val="0"/>
           <c:showBubbleSize val="0"/>
         </c:dLbls>
-        <c:axId val="1475779152"/>
-        <c:axId val="1475779696"/>
+        <c:axId val="1466351456"/>
+        <c:axId val="1466353632"/>
       </c:scatterChart>
       <c:valAx>
-        <c:axId val="1475779152"/>
+        <c:axId val="1466351456"/>
         <c:scaling>
           <c:orientation val="minMax"/>
           <c:max val="1"/>
@@ -1204,6 +3374,7 @@
               </a:p>
             </c:rich>
           </c:tx>
+          <c:layout/>
           <c:overlay val="0"/>
           <c:spPr>
             <a:noFill/>
@@ -1270,12 +3441,12 @@
             <a:endParaRPr lang="zh-TW"/>
           </a:p>
         </c:txPr>
-        <c:crossAx val="1475779696"/>
+        <c:crossAx val="1466353632"/>
         <c:crosses val="autoZero"/>
         <c:crossBetween val="midCat"/>
       </c:valAx>
       <c:valAx>
-        <c:axId val="1475779696"/>
+        <c:axId val="1466353632"/>
         <c:scaling>
           <c:orientation val="minMax"/>
         </c:scaling>
@@ -1324,6 +3495,7 @@
               </a:p>
             </c:rich>
           </c:tx>
+          <c:layout/>
           <c:overlay val="0"/>
           <c:spPr>
             <a:noFill/>
@@ -1390,7 +3562,7 @@
             <a:endParaRPr lang="zh-TW"/>
           </a:p>
         </c:txPr>
-        <c:crossAx val="1475779152"/>
+        <c:crossAx val="1466351456"/>
         <c:crosses val="autoZero"/>
         <c:crossBetween val="midCat"/>
       </c:valAx>
@@ -1517,6 +3689,7 @@
           </a:p>
         </c:rich>
       </c:tx>
+      <c:layout/>
       <c:overlay val="0"/>
       <c:spPr>
         <a:noFill/>
@@ -2016,11 +4189,11 @@
           <c:showPercent val="0"/>
           <c:showBubbleSize val="0"/>
         </c:dLbls>
-        <c:axId val="1475778064"/>
-        <c:axId val="1475781328"/>
+        <c:axId val="1292268160"/>
+        <c:axId val="1292268704"/>
       </c:scatterChart>
       <c:valAx>
-        <c:axId val="1475778064"/>
+        <c:axId val="1292268160"/>
         <c:scaling>
           <c:orientation val="minMax"/>
           <c:max val="1"/>
@@ -2072,6 +4245,7 @@
               </a:p>
             </c:rich>
           </c:tx>
+          <c:layout/>
           <c:overlay val="0"/>
           <c:spPr>
             <a:noFill/>
@@ -2138,12 +4312,12 @@
             <a:endParaRPr lang="zh-TW"/>
           </a:p>
         </c:txPr>
-        <c:crossAx val="1475781328"/>
+        <c:crossAx val="1292268704"/>
         <c:crosses val="autoZero"/>
         <c:crossBetween val="midCat"/>
       </c:valAx>
       <c:valAx>
-        <c:axId val="1475781328"/>
+        <c:axId val="1292268704"/>
         <c:scaling>
           <c:orientation val="minMax"/>
         </c:scaling>
@@ -2192,6 +4366,7 @@
               </a:p>
             </c:rich>
           </c:tx>
+          <c:layout/>
           <c:overlay val="0"/>
           <c:spPr>
             <a:noFill/>
@@ -2258,7 +4433,7 @@
             <a:endParaRPr lang="zh-TW"/>
           </a:p>
         </c:txPr>
-        <c:crossAx val="1475778064"/>
+        <c:crossAx val="1292268160"/>
         <c:crosses val="autoZero"/>
         <c:crossBetween val="midCat"/>
       </c:valAx>
@@ -2361,6 +4536,7 @@
           </a:p>
         </c:rich>
       </c:tx>
+      <c:layout/>
       <c:overlay val="0"/>
       <c:spPr>
         <a:noFill/>
@@ -2846,11 +5022,11 @@
           <c:showPercent val="0"/>
           <c:showBubbleSize val="0"/>
         </c:dLbls>
-        <c:axId val="1475778608"/>
-        <c:axId val="1475780240"/>
+        <c:axId val="1397965296"/>
+        <c:axId val="1427117856"/>
       </c:scatterChart>
       <c:valAx>
-        <c:axId val="1475778608"/>
+        <c:axId val="1397965296"/>
         <c:scaling>
           <c:orientation val="minMax"/>
           <c:max val="1"/>
@@ -2902,6 +5078,7 @@
               </a:p>
             </c:rich>
           </c:tx>
+          <c:layout/>
           <c:overlay val="0"/>
           <c:spPr>
             <a:noFill/>
@@ -2968,12 +5145,12 @@
             <a:endParaRPr lang="zh-TW"/>
           </a:p>
         </c:txPr>
-        <c:crossAx val="1475780240"/>
+        <c:crossAx val="1427117856"/>
         <c:crosses val="autoZero"/>
         <c:crossBetween val="midCat"/>
       </c:valAx>
       <c:valAx>
-        <c:axId val="1475780240"/>
+        <c:axId val="1427117856"/>
         <c:scaling>
           <c:orientation val="minMax"/>
           <c:max val="1"/>
@@ -3023,6 +5200,7 @@
               </a:p>
             </c:rich>
           </c:tx>
+          <c:layout/>
           <c:overlay val="0"/>
           <c:spPr>
             <a:noFill/>
@@ -3089,7 +5267,7 @@
             <a:endParaRPr lang="zh-TW"/>
           </a:p>
         </c:txPr>
-        <c:crossAx val="1475778608"/>
+        <c:crossAx val="1397965296"/>
         <c:crosses val="autoZero"/>
         <c:crossBetween val="midCat"/>
       </c:valAx>
@@ -3199,6 +5377,7 @@
           </a:p>
         </c:rich>
       </c:tx>
+      <c:layout/>
       <c:overlay val="0"/>
       <c:spPr>
         <a:noFill/>
@@ -3684,11 +5863,11 @@
           <c:showPercent val="0"/>
           <c:showBubbleSize val="0"/>
         </c:dLbls>
-        <c:axId val="1475780784"/>
-        <c:axId val="1463523184"/>
+        <c:axId val="1342195696"/>
+        <c:axId val="1342198416"/>
       </c:scatterChart>
       <c:valAx>
-        <c:axId val="1475780784"/>
+        <c:axId val="1342195696"/>
         <c:scaling>
           <c:orientation val="minMax"/>
           <c:max val="1"/>
@@ -3737,6 +5916,7 @@
               </a:p>
             </c:rich>
           </c:tx>
+          <c:layout/>
           <c:overlay val="0"/>
           <c:spPr>
             <a:noFill/>
@@ -3803,12 +5983,12 @@
             <a:endParaRPr lang="zh-TW"/>
           </a:p>
         </c:txPr>
-        <c:crossAx val="1463523184"/>
+        <c:crossAx val="1342198416"/>
         <c:crosses val="autoZero"/>
         <c:crossBetween val="midCat"/>
       </c:valAx>
       <c:valAx>
-        <c:axId val="1463523184"/>
+        <c:axId val="1342198416"/>
         <c:scaling>
           <c:orientation val="minMax"/>
           <c:max val="1"/>
@@ -3857,6 +6037,7 @@
               </a:p>
             </c:rich>
           </c:tx>
+          <c:layout/>
           <c:overlay val="0"/>
           <c:spPr>
             <a:noFill/>
@@ -3923,7 +6104,7 @@
             <a:endParaRPr lang="zh-TW"/>
           </a:p>
         </c:txPr>
-        <c:crossAx val="1475780784"/>
+        <c:crossAx val="1342195696"/>
         <c:crosses val="autoZero"/>
         <c:crossBetween val="midCat"/>
       </c:valAx>
@@ -4026,6 +6207,7 @@
           </a:p>
         </c:rich>
       </c:tx>
+      <c:layout/>
       <c:overlay val="0"/>
       <c:spPr>
         <a:noFill/>
@@ -4511,11 +6693,11 @@
           <c:showPercent val="0"/>
           <c:showBubbleSize val="0"/>
         </c:dLbls>
-        <c:axId val="1463521552"/>
-        <c:axId val="1463521008"/>
+        <c:axId val="1473384800"/>
+        <c:axId val="1473386432"/>
       </c:scatterChart>
       <c:valAx>
-        <c:axId val="1463521552"/>
+        <c:axId val="1473384800"/>
         <c:scaling>
           <c:orientation val="minMax"/>
         </c:scaling>
@@ -4566,6 +6748,7 @@
               </a:p>
             </c:rich>
           </c:tx>
+          <c:layout/>
           <c:overlay val="0"/>
           <c:spPr>
             <a:noFill/>
@@ -4632,12 +6815,12 @@
             <a:endParaRPr lang="zh-TW"/>
           </a:p>
         </c:txPr>
-        <c:crossAx val="1463521008"/>
+        <c:crossAx val="1473386432"/>
         <c:crosses val="autoZero"/>
         <c:crossBetween val="midCat"/>
       </c:valAx>
       <c:valAx>
-        <c:axId val="1463521008"/>
+        <c:axId val="1473386432"/>
         <c:scaling>
           <c:orientation val="minMax"/>
         </c:scaling>
@@ -4686,6 +6869,7 @@
               </a:p>
             </c:rich>
           </c:tx>
+          <c:layout/>
           <c:overlay val="0"/>
           <c:spPr>
             <a:noFill/>
@@ -4752,7 +6936,7 @@
             <a:endParaRPr lang="zh-TW"/>
           </a:p>
         </c:txPr>
-        <c:crossAx val="1463521552"/>
+        <c:crossAx val="1473384800"/>
         <c:crosses val="autoZero"/>
         <c:crossBetween val="midCat"/>
       </c:valAx>
@@ -4862,6 +7046,7 @@
           </a:p>
         </c:rich>
       </c:tx>
+      <c:layout/>
       <c:overlay val="0"/>
       <c:spPr>
         <a:noFill/>
@@ -5347,11 +7532,11 @@
           <c:showPercent val="0"/>
           <c:showBubbleSize val="0"/>
         </c:dLbls>
-        <c:axId val="1463517744"/>
-        <c:axId val="1463520464"/>
+        <c:axId val="1342198960"/>
+        <c:axId val="1342202224"/>
       </c:scatterChart>
       <c:valAx>
-        <c:axId val="1463517744"/>
+        <c:axId val="1342198960"/>
         <c:scaling>
           <c:orientation val="minMax"/>
         </c:scaling>
@@ -5402,6 +7587,7 @@
               </a:p>
             </c:rich>
           </c:tx>
+          <c:layout/>
           <c:overlay val="0"/>
           <c:spPr>
             <a:noFill/>
@@ -5468,12 +7654,12 @@
             <a:endParaRPr lang="zh-TW"/>
           </a:p>
         </c:txPr>
-        <c:crossAx val="1463520464"/>
+        <c:crossAx val="1342202224"/>
         <c:crosses val="autoZero"/>
         <c:crossBetween val="midCat"/>
       </c:valAx>
       <c:valAx>
-        <c:axId val="1463520464"/>
+        <c:axId val="1342202224"/>
         <c:scaling>
           <c:orientation val="minMax"/>
         </c:scaling>
@@ -5522,6 +7708,7 @@
               </a:p>
             </c:rich>
           </c:tx>
+          <c:layout/>
           <c:overlay val="0"/>
           <c:spPr>
             <a:noFill/>
@@ -5588,7 +7775,7 @@
             <a:endParaRPr lang="zh-TW"/>
           </a:p>
         </c:txPr>
-        <c:crossAx val="1463517744"/>
+        <c:crossAx val="1342198960"/>
         <c:crosses val="autoZero"/>
         <c:crossBetween val="midCat"/>
       </c:valAx>
@@ -9230,4 +11417,16 @@
     </a:ext>
   </a:extLst>
 </a:theme>
+</file>
+
+<file path=customXml/item1.xml><?xml version="1.0" encoding="utf-8"?>
+<b:Sources xmlns:b="http://schemas.openxmlformats.org/officeDocument/2006/bibliography" xmlns="http://schemas.openxmlformats.org/officeDocument/2006/bibliography" SelectedStyle="\APASixthEditionOfficeOnline.xsl" StyleName="APA" Version="6"/>
+</file>
+
+<file path=customXml/itemProps1.xml><?xml version="1.0" encoding="utf-8"?>
+<ds:datastoreItem xmlns:ds="http://schemas.openxmlformats.org/officeDocument/2006/customXml" ds:itemID="{E4B9E2BF-D256-4C16-8B7F-7E523D6F1CD3}">
+  <ds:schemaRefs>
+    <ds:schemaRef ds:uri="http://schemas.openxmlformats.org/officeDocument/2006/bibliography"/>
+  </ds:schemaRefs>
+</ds:datastoreItem>
 </file>
--- a/mca2021/hw1/hw1.docx
+++ b/mca2021/hw1/hw1.docx
@@ -34,7 +34,6 @@
       <w:pPr>
         <w:jc w:val="center"/>
         <w:rPr>
-          <w:rFonts w:hint="eastAsia"/>
           <w:kern w:val="0"/>
           <w:sz w:val="52"/>
           <w:szCs w:val="20"/>
@@ -310,13 +309,12 @@
       <w:pPr>
         <w:jc w:val="center"/>
         <w:rPr>
-          <w:rFonts w:hint="eastAsia"/>
           <w:color w:val="000000"/>
           <w:sz w:val="36"/>
         </w:rPr>
         <w:sectPr>
-          <w:headerReference w:type="default" r:id="rId6"/>
-          <w:footerReference w:type="default" r:id="rId7"/>
+          <w:headerReference w:type="default" r:id="rId8"/>
+          <w:footerReference w:type="default" r:id="rId9"/>
           <w:pgSz w:w="11906" w:h="16838"/>
           <w:pgMar w:top="1418" w:right="1418" w:bottom="1418" w:left="1418" w:header="851" w:footer="992" w:gutter="0"/>
           <w:pgNumType w:fmt="lowerRoman" w:start="1"/>
@@ -382,8 +380,6 @@
         <w:lastRenderedPageBreak/>
         <w:t>執行環境</w:t>
       </w:r>
-      <w:bookmarkStart w:id="0" w:name="_GoBack"/>
-      <w:bookmarkEnd w:id="0"/>
     </w:p>
     <w:p>
       <w:pPr>
@@ -395,7 +391,7 @@
           <w:szCs w:val="24"/>
         </w:rPr>
       </w:pPr>
-      <w:bookmarkStart w:id="1" w:name="_Toc60739028"/>
+      <w:bookmarkStart w:id="0" w:name="_Toc60739028"/>
       <w:r>
         <w:rPr>
           <w:rFonts w:hint="eastAsia"/>
@@ -487,7 +483,7 @@
         </w:rPr>
         <w:t>環境配置</w:t>
       </w:r>
-      <w:bookmarkEnd w:id="1"/>
+      <w:bookmarkEnd w:id="0"/>
     </w:p>
     <w:tbl>
       <w:tblPr>
@@ -770,10 +766,7 @@
               <w:t>Image</w:t>
             </w:r>
             <w:r>
-              <w:t>proc</w:t>
-            </w:r>
-            <w:r>
-              <w:t>-rs</w:t>
+              <w:t>proc-rs</w:t>
             </w:r>
             <w:proofErr w:type="spellEnd"/>
             <w:r>
@@ -974,13 +967,7 @@
         <w:rPr>
           <w:rFonts w:hint="eastAsia"/>
         </w:rPr>
-        <w:t>最高</w:t>
-      </w:r>
-      <w:r>
-        <w:rPr>
-          <w:rFonts w:hint="eastAsia"/>
-        </w:rPr>
-        <w:t>閥值</w:t>
+        <w:t>最高閥值</w:t>
       </w:r>
       <w:proofErr w:type="gramEnd"/>
       <w:r>
@@ -1145,15 +1132,7 @@
           <w:b/>
           <w:sz w:val="28"/>
         </w:rPr>
-        <w:t>u</w:t>
-      </w:r>
-      <w:r>
-        <w:rPr>
-          <w:rFonts w:ascii="Source Code Pro" w:hAnsi="Source Code Pro"/>
-          <w:b/>
-          <w:sz w:val="28"/>
-        </w:rPr>
-        <w:t xml:space="preserve"> [</w:t>
+        <w:t>u [</w:t>
       </w:r>
       <w:proofErr w:type="gramStart"/>
       <w:r>
@@ -1211,7 +1190,6 @@
       <w:pPr>
         <w:ind w:firstLine="480"/>
         <w:rPr>
-          <w:rFonts w:hint="eastAsia"/>
           <w:szCs w:val="24"/>
         </w:rPr>
       </w:pPr>
@@ -1234,8 +1212,7 @@
       <w:pPr>
         <w:rPr>
           <w:rFonts w:ascii="Source Code Pro" w:hAnsi="Source Code Pro"/>
-          <w:sz w:val="32"/>
-          <w:szCs w:val="32"/>
+          <w:sz w:val="28"/>
         </w:rPr>
       </w:pPr>
       <w:r>
@@ -1243,36 +1220,305 @@
           <w:rFonts w:ascii="Source Code Pro" w:hAnsi="Source Code Pro"/>
           <w:sz w:val="28"/>
         </w:rPr>
-        <w:t xml:space="preserve">hw1.exe </w:t>
-      </w:r>
+        <w:t>hw1.exe ./.data/</w:t>
+      </w:r>
+      <w:proofErr w:type="spellStart"/>
       <w:r>
         <w:rPr>
           <w:rFonts w:ascii="Source Code Pro" w:hAnsi="Source Code Pro"/>
           <w:sz w:val="28"/>
         </w:rPr>
-        <w:t>./.data/</w:t>
-      </w:r>
-      <w:proofErr w:type="spellStart"/>
+        <w:t>soccer_out</w:t>
+      </w:r>
+      <w:proofErr w:type="spellEnd"/>
       <w:r>
         <w:rPr>
           <w:rFonts w:ascii="Source Code Pro" w:hAnsi="Source Code Pro"/>
           <w:sz w:val="28"/>
         </w:rPr>
-        <w:t>soccer_out</w:t>
-      </w:r>
-      <w:proofErr w:type="spellEnd"/>
+        <w:t xml:space="preserve">/*.jpg -u 440 -l 220 </w:t>
+      </w:r>
       <w:r>
         <w:rPr>
           <w:rFonts w:ascii="Source Code Pro" w:hAnsi="Source Code Pro"/>
           <w:sz w:val="28"/>
         </w:rPr>
-        <w:t>/*.jpg -u 440 -l 220 -c</w:t>
+        <w:t>–</w:t>
       </w:r>
       <w:r>
         <w:rPr>
           <w:rFonts w:ascii="Source Code Pro" w:hAnsi="Source Code Pro"/>
+          <w:sz w:val="28"/>
+        </w:rPr>
+        <w:t>c</w:t>
+      </w:r>
+    </w:p>
+    <w:p>
+      <w:pPr>
+        <w:widowControl/>
+        <w:rPr>
+          <w:rFonts w:ascii="Source Code Pro" w:hAnsi="Source Code Pro"/>
+          <w:sz w:val="28"/>
+        </w:rPr>
+      </w:pPr>
+      <w:r>
+        <w:rPr>
+          <w:rFonts w:ascii="Source Code Pro" w:hAnsi="Source Code Pro"/>
+          <w:sz w:val="28"/>
         </w:rPr>
         <w:br w:type="page"/>
+      </w:r>
+    </w:p>
+    <w:p>
+      <w:pPr>
+        <w:pStyle w:val="2"/>
+        <w:numPr>
+          <w:ilvl w:val="0"/>
+          <w:numId w:val="1"/>
+        </w:numPr>
+        <w:jc w:val="center"/>
+      </w:pPr>
+      <w:bookmarkStart w:id="1" w:name="_GoBack"/>
+      <w:bookmarkEnd w:id="1"/>
+      <w:r>
+        <w:lastRenderedPageBreak/>
+        <w:t>方法</w:t>
+      </w:r>
+    </w:p>
+    <w:p>
+      <w:pPr>
+        <w:ind w:firstLine="480"/>
+      </w:pPr>
+      <w:r>
+        <w:t>本次作業使用灰階影像的直方圖做為檢測特徵，計算相鄰兩幀影像的</w:t>
+      </w:r>
+      <w:proofErr w:type="gramStart"/>
+      <w:r>
+        <w:t>的</w:t>
+      </w:r>
+      <w:proofErr w:type="gramEnd"/>
+      <w:r>
+        <w:t>直方圖</w:t>
+      </w:r>
+      <w:proofErr w:type="gramStart"/>
+      <w:r>
+        <w:t>差量</w:t>
+      </w:r>
+      <w:r>
+        <w:t>，若差量</w:t>
+      </w:r>
+      <w:proofErr w:type="gramEnd"/>
+      <w:r>
+        <w:t>大於</w:t>
+      </w:r>
+      <w:proofErr w:type="gramStart"/>
+      <w:r>
+        <w:rPr>
+          <w:rFonts w:hint="eastAsia"/>
+        </w:rPr>
+        <w:t>上</w:t>
+      </w:r>
+      <w:r>
+        <w:rPr>
+          <w:rFonts w:hint="eastAsia"/>
+        </w:rPr>
+        <w:t>限</w:t>
+      </w:r>
+      <w:r>
+        <w:t>閥值就</w:t>
+      </w:r>
+      <w:proofErr w:type="gramEnd"/>
+      <w:r>
+        <w:t>判斷有切換鏡頭，若介於</w:t>
+      </w:r>
+      <w:proofErr w:type="gramStart"/>
+      <w:r>
+        <w:rPr>
+          <w:rFonts w:hint="eastAsia"/>
+        </w:rPr>
+        <w:t>上限</w:t>
+      </w:r>
+      <w:r>
+        <w:t>閥值</w:t>
+      </w:r>
+      <w:r>
+        <w:t>與</w:t>
+      </w:r>
+      <w:proofErr w:type="gramEnd"/>
+      <w:r>
+        <w:t>下限</w:t>
+      </w:r>
+      <w:proofErr w:type="gramStart"/>
+      <w:r>
+        <w:t>閥值之間，</w:t>
+      </w:r>
+      <w:proofErr w:type="gramEnd"/>
+      <w:r>
+        <w:t>就開始</w:t>
+      </w:r>
+      <w:proofErr w:type="gramStart"/>
+      <w:r>
+        <w:t>累計差量</w:t>
+      </w:r>
+      <w:proofErr w:type="gramEnd"/>
+      <w:r>
+        <w:t>，直到某</w:t>
+      </w:r>
+      <w:proofErr w:type="gramStart"/>
+      <w:r>
+        <w:t>幀差量</w:t>
+      </w:r>
+      <w:proofErr w:type="gramEnd"/>
+      <w:r>
+        <w:t>小於</w:t>
+      </w:r>
+      <w:proofErr w:type="gramStart"/>
+      <w:r>
+        <w:t>下限閥值</w:t>
+      </w:r>
+      <w:r>
+        <w:t>時</w:t>
+      </w:r>
+      <w:proofErr w:type="gramEnd"/>
+      <w:r>
+        <w:t>，若累計量大於</w:t>
+      </w:r>
+      <w:proofErr w:type="gramStart"/>
+      <w:r>
+        <w:rPr>
+          <w:rFonts w:hint="eastAsia"/>
+        </w:rPr>
+        <w:t>上限</w:t>
+      </w:r>
+      <w:r>
+        <w:t>閥值</w:t>
+      </w:r>
+      <w:proofErr w:type="gramEnd"/>
+      <w:r>
+        <w:t>，便將累計的連續</w:t>
+      </w:r>
+      <w:proofErr w:type="gramStart"/>
+      <w:r>
+        <w:t>幀</w:t>
+      </w:r>
+      <w:proofErr w:type="gramEnd"/>
+      <w:r>
+        <w:t>判定為鏡頭切換。</w:t>
+      </w:r>
+    </w:p>
+    <w:p>
+      <w:pPr>
+        <w:keepNext/>
+        <w:jc w:val="center"/>
+      </w:pPr>
+      <w:r>
+        <w:rPr>
+          <w:noProof/>
+        </w:rPr>
+        <w:drawing>
+          <wp:inline distT="0" distB="0" distL="0" distR="0">
+            <wp:extent cx="4010891" cy="3398391"/>
+            <wp:effectExtent l="0" t="0" r="8890" b="0"/>
+            <wp:docPr id="7" name="圖片 7"/>
+            <wp:cNvGraphicFramePr>
+              <a:graphicFrameLocks xmlns:a="http://schemas.openxmlformats.org/drawingml/2006/main" noChangeAspect="1"/>
+            </wp:cNvGraphicFramePr>
+            <a:graphic xmlns:a="http://schemas.openxmlformats.org/drawingml/2006/main">
+              <a:graphicData uri="http://schemas.openxmlformats.org/drawingml/2006/picture">
+                <pic:pic xmlns:pic="http://schemas.openxmlformats.org/drawingml/2006/picture">
+                  <pic:nvPicPr>
+                    <pic:cNvPr id="7" name="acc.png"/>
+                    <pic:cNvPicPr/>
+                  </pic:nvPicPr>
+                  <pic:blipFill>
+                    <a:blip r:embed="rId10">
+                      <a:extLst>
+                        <a:ext uri="{28A0092B-C50C-407E-A947-70E740481C1C}">
+                          <a14:useLocalDpi xmlns:a14="http://schemas.microsoft.com/office/drawing/2010/main" val="0"/>
+                        </a:ext>
+                      </a:extLst>
+                    </a:blip>
+                    <a:stretch>
+                      <a:fillRect/>
+                    </a:stretch>
+                  </pic:blipFill>
+                  <pic:spPr>
+                    <a:xfrm>
+                      <a:off x="0" y="0"/>
+                      <a:ext cx="4029320" cy="3414005"/>
+                    </a:xfrm>
+                    <a:prstGeom prst="rect">
+                      <a:avLst/>
+                    </a:prstGeom>
+                  </pic:spPr>
+                </pic:pic>
+              </a:graphicData>
+            </a:graphic>
+          </wp:inline>
+        </w:drawing>
+      </w:r>
+    </w:p>
+    <w:p>
+      <w:pPr>
+        <w:pStyle w:val="a3"/>
+        <w:jc w:val="center"/>
+        <w:rPr>
+          <w:rFonts w:hint="eastAsia"/>
+        </w:rPr>
+      </w:pPr>
+      <w:r>
+        <w:rPr>
+          <w:rFonts w:hint="eastAsia"/>
+        </w:rPr>
+        <w:t>圖</w:t>
+      </w:r>
+      <w:r>
+        <w:rPr>
+          <w:rFonts w:hint="eastAsia"/>
+        </w:rPr>
+        <w:t xml:space="preserve"> </w:t>
+      </w:r>
+      <w:r>
+        <w:fldChar w:fldCharType="begin"/>
+      </w:r>
+      <w:r>
+        <w:instrText xml:space="preserve"> </w:instrText>
+      </w:r>
+      <w:r>
+        <w:rPr>
+          <w:rFonts w:hint="eastAsia"/>
+        </w:rPr>
+        <w:instrText xml:space="preserve">SEQ </w:instrText>
+      </w:r>
+      <w:r>
+        <w:rPr>
+          <w:rFonts w:hint="eastAsia"/>
+        </w:rPr>
+        <w:instrText>圖</w:instrText>
+      </w:r>
+      <w:r>
+        <w:rPr>
+          <w:rFonts w:hint="eastAsia"/>
+        </w:rPr>
+        <w:instrText xml:space="preserve"> \* ARABIC</w:instrText>
+      </w:r>
+      <w:r>
+        <w:instrText xml:space="preserve"> </w:instrText>
+      </w:r>
+      <w:r>
+        <w:fldChar w:fldCharType="separate"/>
+      </w:r>
+      <w:r>
+        <w:rPr>
+          <w:noProof/>
+        </w:rPr>
+        <w:t>1</w:t>
+      </w:r>
+      <w:r>
+        <w:fldChar w:fldCharType="end"/>
+      </w:r>
+      <w:r>
+        <w:t>累計差量</w:t>
       </w:r>
     </w:p>
     <w:p>
@@ -1281,7 +1527,6 @@
         <w:jc w:val="left"/>
       </w:pPr>
       <w:r>
-        <w:lastRenderedPageBreak/>
         <w:t>補正</w:t>
       </w:r>
       <w:r>
@@ -1313,168 +1558,149 @@
         <w:rPr>
           <w:rFonts w:hint="eastAsia"/>
         </w:rPr>
-        <w:t>幀</w:t>
-      </w:r>
+        <w:t>幀差量</w:t>
+      </w:r>
+      <w:proofErr w:type="gramEnd"/>
       <w:r>
         <w:rPr>
           <w:rFonts w:hint="eastAsia"/>
         </w:rPr>
-        <w:t>差量</w:t>
+        <w:t>小於</w:t>
+      </w:r>
+      <w:proofErr w:type="gramStart"/>
+      <w:r>
+        <w:rPr>
+          <w:rFonts w:hint="eastAsia"/>
+        </w:rPr>
+        <w:t>下限</w:t>
+      </w:r>
+      <w:r>
+        <w:rPr>
+          <w:rFonts w:hint="eastAsia"/>
+        </w:rPr>
+        <w:t>閥值</w:t>
       </w:r>
       <w:proofErr w:type="gramEnd"/>
       <w:r>
         <w:rPr>
           <w:rFonts w:hint="eastAsia"/>
         </w:rPr>
-        <w:t>小於</w:t>
+        <w:t>，而導致此次切換無法進入累計模式，為了解決這個問題，在本次作業設計了</w:t>
       </w:r>
       <w:proofErr w:type="gramStart"/>
       <w:r>
         <w:rPr>
           <w:rFonts w:hint="eastAsia"/>
         </w:rPr>
-        <w:t>最低閥值</w:t>
+        <w:t>一個差量補正</w:t>
       </w:r>
       <w:proofErr w:type="gramEnd"/>
       <w:r>
         <w:rPr>
           <w:rFonts w:hint="eastAsia"/>
         </w:rPr>
-        <w:t>，而導致此次切換無法進入累計模式，為了解決這個問題，在本次作業設計了</w:t>
-      </w:r>
-      <w:proofErr w:type="gramStart"/>
-      <w:r>
-        <w:rPr>
-          <w:rFonts w:hint="eastAsia"/>
-        </w:rPr>
-        <w:t>一個</w:t>
-      </w:r>
-      <w:r>
-        <w:rPr>
-          <w:rFonts w:hint="eastAsia"/>
-        </w:rPr>
-        <w:t>差量</w:t>
-      </w:r>
-      <w:r>
-        <w:rPr>
-          <w:rFonts w:hint="eastAsia"/>
-        </w:rPr>
-        <w:t>補正</w:t>
-      </w:r>
-      <w:proofErr w:type="gramEnd"/>
-      <w:r>
-        <w:rPr>
-          <w:rFonts w:hint="eastAsia"/>
-        </w:rPr>
         <w:t>的功能。</w:t>
+      </w:r>
+      <w:r>
+        <w:br w:type="page"/>
       </w:r>
     </w:p>
     <w:p>
       <w:pPr>
         <w:ind w:firstLine="480"/>
+      </w:pPr>
+      <w:r>
         <w:rPr>
           <w:rFonts w:hint="eastAsia"/>
         </w:rPr>
-      </w:pPr>
+        <w:lastRenderedPageBreak/>
+        <w:t>如果第</w:t>
+      </w:r>
       <w:r>
         <w:rPr>
           <w:rFonts w:hint="eastAsia"/>
         </w:rPr>
-        <w:t>如果第</w:t>
+        <w:t>T</w:t>
       </w:r>
       <w:r>
         <w:rPr>
           <w:rFonts w:hint="eastAsia"/>
         </w:rPr>
-        <w:t>T</w:t>
-      </w:r>
+        <w:t>幀的直</w:t>
+      </w:r>
+      <w:proofErr w:type="gramStart"/>
       <w:r>
         <w:rPr>
           <w:rFonts w:hint="eastAsia"/>
         </w:rPr>
-        <w:t>幀的</w:t>
+        <w:t>方圖差量小於</w:t>
+      </w:r>
+      <w:r>
+        <w:rPr>
+          <w:rFonts w:hint="eastAsia"/>
+        </w:rPr>
+        <w:t>下限</w:t>
+      </w:r>
+      <w:r>
+        <w:rPr>
+          <w:rFonts w:hint="eastAsia"/>
+        </w:rPr>
+        <w:t>閥值</w:t>
+      </w:r>
+      <w:proofErr w:type="gramEnd"/>
+      <w:r>
+        <w:rPr>
+          <w:rFonts w:hint="eastAsia"/>
+        </w:rPr>
+        <w:t>，但其前後的</w:t>
       </w:r>
       <w:proofErr w:type="gramStart"/>
       <w:r>
         <w:rPr>
           <w:rFonts w:hint="eastAsia"/>
         </w:rPr>
-        <w:t>直方圖差量</w:t>
+        <w:t>鄰近幀皆有</w:t>
       </w:r>
       <w:proofErr w:type="gramEnd"/>
       <w:r>
         <w:rPr>
           <w:rFonts w:hint="eastAsia"/>
         </w:rPr>
-        <w:t>小於</w:t>
+        <w:t>大於</w:t>
       </w:r>
       <w:proofErr w:type="gramStart"/>
       <w:r>
         <w:rPr>
           <w:rFonts w:hint="eastAsia"/>
         </w:rPr>
-        <w:t>最低閥值</w:t>
+        <w:t>下限</w:t>
+      </w:r>
+      <w:r>
+        <w:rPr>
+          <w:rFonts w:hint="eastAsia"/>
+        </w:rPr>
+        <w:t>閥值</w:t>
       </w:r>
       <w:proofErr w:type="gramEnd"/>
       <w:r>
         <w:rPr>
           <w:rFonts w:hint="eastAsia"/>
         </w:rPr>
-        <w:t>，但其前後的</w:t>
+        <w:t>，便將</w:t>
       </w:r>
       <w:proofErr w:type="gramStart"/>
       <w:r>
         <w:rPr>
           <w:rFonts w:hint="eastAsia"/>
         </w:rPr>
-        <w:t>鄰近幀皆有</w:t>
+        <w:t>其差量提升</w:t>
       </w:r>
       <w:proofErr w:type="gramEnd"/>
       <w:r>
         <w:rPr>
           <w:rFonts w:hint="eastAsia"/>
         </w:rPr>
-        <w:t>大於</w:t>
-      </w:r>
-      <w:proofErr w:type="gramStart"/>
-      <w:r>
-        <w:rPr>
-          <w:rFonts w:hint="eastAsia"/>
-        </w:rPr>
-        <w:t>最低閥值</w:t>
-      </w:r>
-      <w:proofErr w:type="gramEnd"/>
-      <w:r>
-        <w:rPr>
-          <w:rFonts w:hint="eastAsia"/>
-        </w:rPr>
-        <w:t>，便將</w:t>
-      </w:r>
-      <w:proofErr w:type="gramStart"/>
-      <w:r>
-        <w:rPr>
-          <w:rFonts w:hint="eastAsia"/>
-        </w:rPr>
-        <w:t>其差量提升</w:t>
-      </w:r>
-      <w:proofErr w:type="gramEnd"/>
-      <w:r>
-        <w:rPr>
-          <w:rFonts w:hint="eastAsia"/>
-        </w:rPr>
-        <w:t>為</w:t>
-      </w:r>
-      <w:r>
-        <w:rPr>
-          <w:rFonts w:hint="eastAsia"/>
-        </w:rPr>
-        <w:t>鄰近幀</w:t>
-      </w:r>
-      <w:r>
-        <w:rPr>
-          <w:rFonts w:hint="eastAsia"/>
-        </w:rPr>
-        <w:t>的平均</w:t>
+        <w:t>為鄰近幀的平均</w:t>
       </w:r>
       <w:r>
         <w:rPr>
@@ -1526,7 +1752,7 @@
                     <pic:cNvPicPr/>
                   </pic:nvPicPr>
                   <pic:blipFill>
-                    <a:blip r:embed="rId8">
+                    <a:blip r:embed="rId11">
                       <a:extLst>
                         <a:ext uri="{28A0092B-C50C-407E-A947-70E740481C1C}">
                           <a14:useLocalDpi xmlns:a14="http://schemas.microsoft.com/office/drawing/2010/main" val="0"/>
@@ -1604,7 +1830,7 @@
         <w:rPr>
           <w:noProof/>
         </w:rPr>
-        <w:t>1</w:t>
+        <w:t>2</w:t>
       </w:r>
       <w:r>
         <w:fldChar w:fldCharType="end"/>
@@ -1618,73 +1844,70 @@
     <w:p>
       <w:pPr>
         <w:spacing w:before="240"/>
+      </w:pPr>
+      <w:r>
         <w:rPr>
           <w:rFonts w:hint="eastAsia"/>
         </w:rPr>
-      </w:pPr>
+        <w:t>但如果兩個大於</w:t>
+      </w:r>
+      <w:proofErr w:type="gramStart"/>
       <w:r>
         <w:rPr>
           <w:rFonts w:hint="eastAsia"/>
         </w:rPr>
-        <w:t>但如果兩個大於</w:t>
+        <w:t>下限</w:t>
+      </w:r>
+      <w:r>
+        <w:rPr>
+          <w:rFonts w:hint="eastAsia"/>
+        </w:rPr>
+        <w:t>閥值的</w:t>
+      </w:r>
+      <w:proofErr w:type="gramEnd"/>
+      <w:r>
+        <w:rPr>
+          <w:rFonts w:hint="eastAsia"/>
+        </w:rPr>
+        <w:t>鄰近</w:t>
       </w:r>
       <w:proofErr w:type="gramStart"/>
       <w:r>
         <w:rPr>
           <w:rFonts w:hint="eastAsia"/>
         </w:rPr>
-        <w:t>最低閥值的</w:t>
+        <w:t>幀</w:t>
       </w:r>
       <w:proofErr w:type="gramEnd"/>
       <w:r>
         <w:rPr>
           <w:rFonts w:hint="eastAsia"/>
         </w:rPr>
-        <w:t>鄰近</w:t>
-      </w:r>
-      <w:proofErr w:type="gramStart"/>
+        <w:t>相距超過</w:t>
+      </w:r>
       <w:r>
         <w:rPr>
           <w:rFonts w:hint="eastAsia"/>
         </w:rPr>
-        <w:t>幀</w:t>
-      </w:r>
-      <w:proofErr w:type="gramEnd"/>
+        <w:t>兩幀，就不進行補幀</w:t>
+      </w:r>
       <w:r>
         <w:rPr>
           <w:rFonts w:hint="eastAsia"/>
         </w:rPr>
-        <w:t>相距超過</w:t>
+        <w:t>(</w:t>
       </w:r>
       <w:r>
         <w:rPr>
           <w:rFonts w:hint="eastAsia"/>
         </w:rPr>
-        <w:t>兩幀，就不進行補幀</w:t>
+        <w:t>如圖</w:t>
       </w:r>
       <w:r>
         <w:rPr>
           <w:rFonts w:hint="eastAsia"/>
         </w:rPr>
-        <w:t>(</w:t>
-      </w:r>
-      <w:r>
-        <w:rPr>
-          <w:rFonts w:hint="eastAsia"/>
-        </w:rPr>
-        <w:t>如圖</w:t>
-      </w:r>
-      <w:r>
-        <w:rPr>
-          <w:rFonts w:hint="eastAsia"/>
-        </w:rPr>
-        <w:t>2</w:t>
-      </w:r>
-      <w:r>
-        <w:rPr>
-          <w:rFonts w:hint="eastAsia"/>
-        </w:rPr>
-        <w:t>)</w:t>
+        <w:t>2)</w:t>
       </w:r>
       <w:r>
         <w:rPr>
@@ -1719,7 +1942,7 @@
                     <pic:cNvPicPr/>
                   </pic:nvPicPr>
                   <pic:blipFill>
-                    <a:blip r:embed="rId9">
+                    <a:blip r:embed="rId12">
                       <a:extLst>
                         <a:ext uri="{28A0092B-C50C-407E-A947-70E740481C1C}">
                           <a14:useLocalDpi xmlns:a14="http://schemas.microsoft.com/office/drawing/2010/main" val="0"/>
@@ -1750,57 +1973,54 @@
       <w:pPr>
         <w:pStyle w:val="a3"/>
         <w:jc w:val="center"/>
+      </w:pPr>
+      <w:r>
         <w:rPr>
           <w:rFonts w:hint="eastAsia"/>
         </w:rPr>
-      </w:pPr>
+        <w:t>圖</w:t>
+      </w:r>
       <w:r>
         <w:rPr>
           <w:rFonts w:hint="eastAsia"/>
         </w:rPr>
-        <w:t>圖</w:t>
+        <w:t xml:space="preserve"> </w:t>
+      </w:r>
+      <w:r>
+        <w:fldChar w:fldCharType="begin"/>
+      </w:r>
+      <w:r>
+        <w:instrText xml:space="preserve"> </w:instrText>
       </w:r>
       <w:r>
         <w:rPr>
           <w:rFonts w:hint="eastAsia"/>
         </w:rPr>
-        <w:t xml:space="preserve"> </w:t>
-      </w:r>
-      <w:r>
-        <w:fldChar w:fldCharType="begin"/>
+        <w:instrText xml:space="preserve">SEQ </w:instrText>
+      </w:r>
+      <w:r>
+        <w:rPr>
+          <w:rFonts w:hint="eastAsia"/>
+        </w:rPr>
+        <w:instrText>圖</w:instrText>
+      </w:r>
+      <w:r>
+        <w:rPr>
+          <w:rFonts w:hint="eastAsia"/>
+        </w:rPr>
+        <w:instrText xml:space="preserve"> \* ARABIC</w:instrText>
       </w:r>
       <w:r>
         <w:instrText xml:space="preserve"> </w:instrText>
       </w:r>
       <w:r>
-        <w:rPr>
-          <w:rFonts w:hint="eastAsia"/>
-        </w:rPr>
-        <w:instrText xml:space="preserve">SEQ </w:instrText>
-      </w:r>
-      <w:r>
-        <w:rPr>
-          <w:rFonts w:hint="eastAsia"/>
-        </w:rPr>
-        <w:instrText>圖</w:instrText>
-      </w:r>
-      <w:r>
-        <w:rPr>
-          <w:rFonts w:hint="eastAsia"/>
-        </w:rPr>
-        <w:instrText xml:space="preserve"> \* ARABIC</w:instrText>
-      </w:r>
-      <w:r>
-        <w:instrText xml:space="preserve"> </w:instrText>
-      </w:r>
-      <w:r>
         <w:fldChar w:fldCharType="separate"/>
       </w:r>
       <w:r>
         <w:rPr>
           <w:noProof/>
         </w:rPr>
-        <w:t>2</w:t>
+        <w:t>3</w:t>
       </w:r>
       <w:r>
         <w:fldChar w:fldCharType="end"/>
@@ -1841,7 +2061,7 @@
             <wp:cNvGraphicFramePr/>
             <a:graphic xmlns:a="http://schemas.openxmlformats.org/drawingml/2006/main">
               <a:graphicData uri="http://schemas.openxmlformats.org/drawingml/2006/chart">
-                <c:chart xmlns:c="http://schemas.openxmlformats.org/drawingml/2006/chart" xmlns:r="http://schemas.openxmlformats.org/officeDocument/2006/relationships" r:id="rId10"/>
+                <c:chart xmlns:c="http://schemas.openxmlformats.org/drawingml/2006/chart" xmlns:r="http://schemas.openxmlformats.org/officeDocument/2006/relationships" r:id="rId13"/>
               </a:graphicData>
             </a:graphic>
           </wp:inline>
@@ -1861,7 +2081,7 @@
             <wp:cNvGraphicFramePr/>
             <a:graphic xmlns:a="http://schemas.openxmlformats.org/drawingml/2006/main">
               <a:graphicData uri="http://schemas.openxmlformats.org/drawingml/2006/chart">
-                <c:chart xmlns:c="http://schemas.openxmlformats.org/drawingml/2006/chart" xmlns:r="http://schemas.openxmlformats.org/officeDocument/2006/relationships" r:id="rId11"/>
+                <c:chart xmlns:c="http://schemas.openxmlformats.org/drawingml/2006/chart" xmlns:r="http://schemas.openxmlformats.org/officeDocument/2006/relationships" r:id="rId14"/>
               </a:graphicData>
             </a:graphic>
           </wp:inline>
@@ -1882,7 +2102,7 @@
             <wp:cNvGraphicFramePr/>
             <a:graphic xmlns:a="http://schemas.openxmlformats.org/drawingml/2006/main">
               <a:graphicData uri="http://schemas.openxmlformats.org/drawingml/2006/chart">
-                <c:chart xmlns:c="http://schemas.openxmlformats.org/drawingml/2006/chart" xmlns:r="http://schemas.openxmlformats.org/officeDocument/2006/relationships" r:id="rId12"/>
+                <c:chart xmlns:c="http://schemas.openxmlformats.org/drawingml/2006/chart" xmlns:r="http://schemas.openxmlformats.org/officeDocument/2006/relationships" r:id="rId15"/>
               </a:graphicData>
             </a:graphic>
           </wp:inline>
@@ -1902,7 +2122,7 @@
             <wp:cNvGraphicFramePr/>
             <a:graphic xmlns:a="http://schemas.openxmlformats.org/drawingml/2006/main">
               <a:graphicData uri="http://schemas.openxmlformats.org/drawingml/2006/chart">
-                <c:chart xmlns:c="http://schemas.openxmlformats.org/drawingml/2006/chart" xmlns:r="http://schemas.openxmlformats.org/officeDocument/2006/relationships" r:id="rId13"/>
+                <c:chart xmlns:c="http://schemas.openxmlformats.org/drawingml/2006/chart" xmlns:r="http://schemas.openxmlformats.org/officeDocument/2006/relationships" r:id="rId16"/>
               </a:graphicData>
             </a:graphic>
           </wp:inline>
@@ -1923,7 +2143,7 @@
             <wp:cNvGraphicFramePr/>
             <a:graphic xmlns:a="http://schemas.openxmlformats.org/drawingml/2006/main">
               <a:graphicData uri="http://schemas.openxmlformats.org/drawingml/2006/chart">
-                <c:chart xmlns:c="http://schemas.openxmlformats.org/drawingml/2006/chart" xmlns:r="http://schemas.openxmlformats.org/officeDocument/2006/relationships" r:id="rId14"/>
+                <c:chart xmlns:c="http://schemas.openxmlformats.org/drawingml/2006/chart" xmlns:r="http://schemas.openxmlformats.org/officeDocument/2006/relationships" r:id="rId17"/>
               </a:graphicData>
             </a:graphic>
           </wp:inline>
@@ -1943,7 +2163,7 @@
             <wp:cNvGraphicFramePr/>
             <a:graphic xmlns:a="http://schemas.openxmlformats.org/drawingml/2006/main">
               <a:graphicData uri="http://schemas.openxmlformats.org/drawingml/2006/chart">
-                <c:chart xmlns:c="http://schemas.openxmlformats.org/drawingml/2006/chart" xmlns:r="http://schemas.openxmlformats.org/officeDocument/2006/relationships" r:id="rId15"/>
+                <c:chart xmlns:c="http://schemas.openxmlformats.org/drawingml/2006/chart" xmlns:r="http://schemas.openxmlformats.org/officeDocument/2006/relationships" r:id="rId18"/>
               </a:graphicData>
             </a:graphic>
           </wp:inline>
@@ -1958,6 +2178,25 @@
     </w:sectPr>
   </w:body>
 </w:document>
+</file>
+
+<file path=word/endnotes.xml><?xml version="1.0" encoding="utf-8"?>
+<w:endnotes xmlns:wpc="http://schemas.microsoft.com/office/word/2010/wordprocessingCanvas" xmlns:mc="http://schemas.openxmlformats.org/markup-compatibility/2006" xmlns:o="urn:schemas-microsoft-com:office:office" xmlns:r="http://schemas.openxmlformats.org/officeDocument/2006/relationships" xmlns:m="http://schemas.openxmlformats.org/officeDocument/2006/math" xmlns:v="urn:schemas-microsoft-com:vml" xmlns:wp14="http://schemas.microsoft.com/office/word/2010/wordprocessingDrawing" xmlns:wp="http://schemas.openxmlformats.org/drawingml/2006/wordprocessingDrawing" xmlns:w10="urn:schemas-microsoft-com:office:word" xmlns:w="http://schemas.openxmlformats.org/wordprocessingml/2006/main" xmlns:w14="http://schemas.microsoft.com/office/word/2010/wordml" xmlns:w15="http://schemas.microsoft.com/office/word/2012/wordml" xmlns:wpg="http://schemas.microsoft.com/office/word/2010/wordprocessingGroup" xmlns:wpi="http://schemas.microsoft.com/office/word/2010/wordprocessingInk" xmlns:wne="http://schemas.microsoft.com/office/word/2006/wordml" xmlns:wps="http://schemas.microsoft.com/office/word/2010/wordprocessingShape" mc:Ignorable="w14 w15 wp14">
+  <w:endnote w:type="separator" w:id="-1">
+    <w:p>
+      <w:r>
+        <w:separator/>
+      </w:r>
+    </w:p>
+  </w:endnote>
+  <w:endnote w:type="continuationSeparator" w:id="0">
+    <w:p>
+      <w:r>
+        <w:continuationSeparator/>
+      </w:r>
+    </w:p>
+  </w:endnote>
+</w:endnotes>
 </file>
 
 <file path=word/footer1.xml><?xml version="1.0" encoding="utf-8"?>
@@ -1981,7 +2220,7 @@
         <w:noProof/>
         <w:lang w:val="zh-TW"/>
       </w:rPr>
-      <w:t>2</w:t>
+      <w:t>7</w:t>
     </w:r>
     <w:r>
       <w:rPr>
@@ -1997,6 +2236,25 @@
     </w:pPr>
   </w:p>
 </w:ftr>
+</file>
+
+<file path=word/footnotes.xml><?xml version="1.0" encoding="utf-8"?>
+<w:footnotes xmlns:wpc="http://schemas.microsoft.com/office/word/2010/wordprocessingCanvas" xmlns:mc="http://schemas.openxmlformats.org/markup-compatibility/2006" xmlns:o="urn:schemas-microsoft-com:office:office" xmlns:r="http://schemas.openxmlformats.org/officeDocument/2006/relationships" xmlns:m="http://schemas.openxmlformats.org/officeDocument/2006/math" xmlns:v="urn:schemas-microsoft-com:vml" xmlns:wp14="http://schemas.microsoft.com/office/word/2010/wordprocessingDrawing" xmlns:wp="http://schemas.openxmlformats.org/drawingml/2006/wordprocessingDrawing" xmlns:w10="urn:schemas-microsoft-com:office:word" xmlns:w="http://schemas.openxmlformats.org/wordprocessingml/2006/main" xmlns:w14="http://schemas.microsoft.com/office/word/2010/wordml" xmlns:w15="http://schemas.microsoft.com/office/word/2012/wordml" xmlns:wpg="http://schemas.microsoft.com/office/word/2010/wordprocessingGroup" xmlns:wpi="http://schemas.microsoft.com/office/word/2010/wordprocessingInk" xmlns:wne="http://schemas.microsoft.com/office/word/2006/wordml" xmlns:wps="http://schemas.microsoft.com/office/word/2010/wordprocessingShape" mc:Ignorable="w14 w15 wp14">
+  <w:footnote w:type="separator" w:id="-1">
+    <w:p>
+      <w:r>
+        <w:separator/>
+      </w:r>
+    </w:p>
+  </w:footnote>
+  <w:footnote w:type="continuationSeparator" w:id="0">
+    <w:p>
+      <w:r>
+        <w:continuationSeparator/>
+      </w:r>
+    </w:p>
+  </w:footnote>
+</w:footnotes>
 </file>
 
 <file path=word/header1.xml><?xml version="1.0" encoding="utf-8"?>
@@ -2822,7 +3080,6 @@
           </a:p>
         </c:rich>
       </c:tx>
-      <c:layout/>
       <c:overlay val="0"/>
       <c:spPr>
         <a:noFill/>
@@ -3322,11 +3579,11 @@
           <c:showPercent val="0"/>
           <c:showBubbleSize val="0"/>
         </c:dLbls>
-        <c:axId val="1466351456"/>
-        <c:axId val="1466353632"/>
+        <c:axId val="285873376"/>
+        <c:axId val="285878816"/>
       </c:scatterChart>
       <c:valAx>
-        <c:axId val="1466351456"/>
+        <c:axId val="285873376"/>
         <c:scaling>
           <c:orientation val="minMax"/>
           <c:max val="1"/>
@@ -3374,7 +3631,6 @@
               </a:p>
             </c:rich>
           </c:tx>
-          <c:layout/>
           <c:overlay val="0"/>
           <c:spPr>
             <a:noFill/>
@@ -3441,12 +3697,12 @@
             <a:endParaRPr lang="zh-TW"/>
           </a:p>
         </c:txPr>
-        <c:crossAx val="1466353632"/>
+        <c:crossAx val="285878816"/>
         <c:crosses val="autoZero"/>
         <c:crossBetween val="midCat"/>
       </c:valAx>
       <c:valAx>
-        <c:axId val="1466353632"/>
+        <c:axId val="285878816"/>
         <c:scaling>
           <c:orientation val="minMax"/>
         </c:scaling>
@@ -3495,7 +3751,6 @@
               </a:p>
             </c:rich>
           </c:tx>
-          <c:layout/>
           <c:overlay val="0"/>
           <c:spPr>
             <a:noFill/>
@@ -3562,7 +3817,7 @@
             <a:endParaRPr lang="zh-TW"/>
           </a:p>
         </c:txPr>
-        <c:crossAx val="1466351456"/>
+        <c:crossAx val="285873376"/>
         <c:crosses val="autoZero"/>
         <c:crossBetween val="midCat"/>
       </c:valAx>
@@ -3689,7 +3944,6 @@
           </a:p>
         </c:rich>
       </c:tx>
-      <c:layout/>
       <c:overlay val="0"/>
       <c:spPr>
         <a:noFill/>
@@ -4189,11 +4443,11 @@
           <c:showPercent val="0"/>
           <c:showBubbleSize val="0"/>
         </c:dLbls>
-        <c:axId val="1292268160"/>
-        <c:axId val="1292268704"/>
+        <c:axId val="285873920"/>
+        <c:axId val="285875008"/>
       </c:scatterChart>
       <c:valAx>
-        <c:axId val="1292268160"/>
+        <c:axId val="285873920"/>
         <c:scaling>
           <c:orientation val="minMax"/>
           <c:max val="1"/>
@@ -4245,7 +4499,6 @@
               </a:p>
             </c:rich>
           </c:tx>
-          <c:layout/>
           <c:overlay val="0"/>
           <c:spPr>
             <a:noFill/>
@@ -4312,12 +4565,12 @@
             <a:endParaRPr lang="zh-TW"/>
           </a:p>
         </c:txPr>
-        <c:crossAx val="1292268704"/>
+        <c:crossAx val="285875008"/>
         <c:crosses val="autoZero"/>
         <c:crossBetween val="midCat"/>
       </c:valAx>
       <c:valAx>
-        <c:axId val="1292268704"/>
+        <c:axId val="285875008"/>
         <c:scaling>
           <c:orientation val="minMax"/>
         </c:scaling>
@@ -4366,7 +4619,6 @@
               </a:p>
             </c:rich>
           </c:tx>
-          <c:layout/>
           <c:overlay val="0"/>
           <c:spPr>
             <a:noFill/>
@@ -4433,7 +4685,7 @@
             <a:endParaRPr lang="zh-TW"/>
           </a:p>
         </c:txPr>
-        <c:crossAx val="1292268160"/>
+        <c:crossAx val="285873920"/>
         <c:crosses val="autoZero"/>
         <c:crossBetween val="midCat"/>
       </c:valAx>
@@ -4536,7 +4788,6 @@
           </a:p>
         </c:rich>
       </c:tx>
-      <c:layout/>
       <c:overlay val="0"/>
       <c:spPr>
         <a:noFill/>
@@ -5022,11 +5273,11 @@
           <c:showPercent val="0"/>
           <c:showBubbleSize val="0"/>
         </c:dLbls>
-        <c:axId val="1397965296"/>
-        <c:axId val="1427117856"/>
+        <c:axId val="239002608"/>
+        <c:axId val="238987376"/>
       </c:scatterChart>
       <c:valAx>
-        <c:axId val="1397965296"/>
+        <c:axId val="239002608"/>
         <c:scaling>
           <c:orientation val="minMax"/>
           <c:max val="1"/>
@@ -5078,7 +5329,6 @@
               </a:p>
             </c:rich>
           </c:tx>
-          <c:layout/>
           <c:overlay val="0"/>
           <c:spPr>
             <a:noFill/>
@@ -5145,12 +5395,12 @@
             <a:endParaRPr lang="zh-TW"/>
           </a:p>
         </c:txPr>
-        <c:crossAx val="1427117856"/>
+        <c:crossAx val="238987376"/>
         <c:crosses val="autoZero"/>
         <c:crossBetween val="midCat"/>
       </c:valAx>
       <c:valAx>
-        <c:axId val="1427117856"/>
+        <c:axId val="238987376"/>
         <c:scaling>
           <c:orientation val="minMax"/>
           <c:max val="1"/>
@@ -5200,7 +5450,6 @@
               </a:p>
             </c:rich>
           </c:tx>
-          <c:layout/>
           <c:overlay val="0"/>
           <c:spPr>
             <a:noFill/>
@@ -5267,7 +5516,7 @@
             <a:endParaRPr lang="zh-TW"/>
           </a:p>
         </c:txPr>
-        <c:crossAx val="1397965296"/>
+        <c:crossAx val="239002608"/>
         <c:crosses val="autoZero"/>
         <c:crossBetween val="midCat"/>
       </c:valAx>
@@ -5377,7 +5626,6 @@
           </a:p>
         </c:rich>
       </c:tx>
-      <c:layout/>
       <c:overlay val="0"/>
       <c:spPr>
         <a:noFill/>
@@ -5863,11 +6111,11 @@
           <c:showPercent val="0"/>
           <c:showBubbleSize val="0"/>
         </c:dLbls>
-        <c:axId val="1342195696"/>
-        <c:axId val="1342198416"/>
+        <c:axId val="238997168"/>
+        <c:axId val="238990640"/>
       </c:scatterChart>
       <c:valAx>
-        <c:axId val="1342195696"/>
+        <c:axId val="238997168"/>
         <c:scaling>
           <c:orientation val="minMax"/>
           <c:max val="1"/>
@@ -5916,7 +6164,6 @@
               </a:p>
             </c:rich>
           </c:tx>
-          <c:layout/>
           <c:overlay val="0"/>
           <c:spPr>
             <a:noFill/>
@@ -5983,12 +6230,12 @@
             <a:endParaRPr lang="zh-TW"/>
           </a:p>
         </c:txPr>
-        <c:crossAx val="1342198416"/>
+        <c:crossAx val="238990640"/>
         <c:crosses val="autoZero"/>
         <c:crossBetween val="midCat"/>
       </c:valAx>
       <c:valAx>
-        <c:axId val="1342198416"/>
+        <c:axId val="238990640"/>
         <c:scaling>
           <c:orientation val="minMax"/>
           <c:max val="1"/>
@@ -6037,7 +6284,6 @@
               </a:p>
             </c:rich>
           </c:tx>
-          <c:layout/>
           <c:overlay val="0"/>
           <c:spPr>
             <a:noFill/>
@@ -6104,7 +6350,7 @@
             <a:endParaRPr lang="zh-TW"/>
           </a:p>
         </c:txPr>
-        <c:crossAx val="1342195696"/>
+        <c:crossAx val="238997168"/>
         <c:crosses val="autoZero"/>
         <c:crossBetween val="midCat"/>
       </c:valAx>
@@ -6207,7 +6453,6 @@
           </a:p>
         </c:rich>
       </c:tx>
-      <c:layout/>
       <c:overlay val="0"/>
       <c:spPr>
         <a:noFill/>
@@ -6693,11 +6938,11 @@
           <c:showPercent val="0"/>
           <c:showBubbleSize val="0"/>
         </c:dLbls>
-        <c:axId val="1473384800"/>
-        <c:axId val="1473386432"/>
+        <c:axId val="238997712"/>
+        <c:axId val="238994448"/>
       </c:scatterChart>
       <c:valAx>
-        <c:axId val="1473384800"/>
+        <c:axId val="238997712"/>
         <c:scaling>
           <c:orientation val="minMax"/>
         </c:scaling>
@@ -6748,7 +6993,6 @@
               </a:p>
             </c:rich>
           </c:tx>
-          <c:layout/>
           <c:overlay val="0"/>
           <c:spPr>
             <a:noFill/>
@@ -6815,12 +7059,12 @@
             <a:endParaRPr lang="zh-TW"/>
           </a:p>
         </c:txPr>
-        <c:crossAx val="1473386432"/>
+        <c:crossAx val="238994448"/>
         <c:crosses val="autoZero"/>
         <c:crossBetween val="midCat"/>
       </c:valAx>
       <c:valAx>
-        <c:axId val="1473386432"/>
+        <c:axId val="238994448"/>
         <c:scaling>
           <c:orientation val="minMax"/>
         </c:scaling>
@@ -6869,7 +7113,6 @@
               </a:p>
             </c:rich>
           </c:tx>
-          <c:layout/>
           <c:overlay val="0"/>
           <c:spPr>
             <a:noFill/>
@@ -6936,7 +7179,7 @@
             <a:endParaRPr lang="zh-TW"/>
           </a:p>
         </c:txPr>
-        <c:crossAx val="1473384800"/>
+        <c:crossAx val="238997712"/>
         <c:crosses val="autoZero"/>
         <c:crossBetween val="midCat"/>
       </c:valAx>
@@ -7046,7 +7289,6 @@
           </a:p>
         </c:rich>
       </c:tx>
-      <c:layout/>
       <c:overlay val="0"/>
       <c:spPr>
         <a:noFill/>
@@ -7532,11 +7774,11 @@
           <c:showPercent val="0"/>
           <c:showBubbleSize val="0"/>
         </c:dLbls>
-        <c:axId val="1342198960"/>
-        <c:axId val="1342202224"/>
+        <c:axId val="238994992"/>
+        <c:axId val="239001520"/>
       </c:scatterChart>
       <c:valAx>
-        <c:axId val="1342198960"/>
+        <c:axId val="238994992"/>
         <c:scaling>
           <c:orientation val="minMax"/>
         </c:scaling>
@@ -7587,7 +7829,6 @@
               </a:p>
             </c:rich>
           </c:tx>
-          <c:layout/>
           <c:overlay val="0"/>
           <c:spPr>
             <a:noFill/>
@@ -7654,12 +7895,12 @@
             <a:endParaRPr lang="zh-TW"/>
           </a:p>
         </c:txPr>
-        <c:crossAx val="1342202224"/>
+        <c:crossAx val="239001520"/>
         <c:crosses val="autoZero"/>
         <c:crossBetween val="midCat"/>
       </c:valAx>
       <c:valAx>
-        <c:axId val="1342202224"/>
+        <c:axId val="239001520"/>
         <c:scaling>
           <c:orientation val="minMax"/>
         </c:scaling>
@@ -7708,7 +7949,6 @@
               </a:p>
             </c:rich>
           </c:tx>
-          <c:layout/>
           <c:overlay val="0"/>
           <c:spPr>
             <a:noFill/>
@@ -7775,7 +8015,7 @@
             <a:endParaRPr lang="zh-TW"/>
           </a:p>
         </c:txPr>
-        <c:crossAx val="1342198960"/>
+        <c:crossAx val="238994992"/>
         <c:crosses val="autoZero"/>
         <c:crossBetween val="midCat"/>
       </c:valAx>
@@ -11424,7 +11664,7 @@
 </file>
 
 <file path=customXml/itemProps1.xml><?xml version="1.0" encoding="utf-8"?>
-<ds:datastoreItem xmlns:ds="http://schemas.openxmlformats.org/officeDocument/2006/customXml" ds:itemID="{E4B9E2BF-D256-4C16-8B7F-7E523D6F1CD3}">
+<ds:datastoreItem xmlns:ds="http://schemas.openxmlformats.org/officeDocument/2006/customXml" ds:itemID="{29ACDED6-CEB2-4546-A900-54471C7B0BBF}">
   <ds:schemaRefs>
     <ds:schemaRef ds:uri="http://schemas.openxmlformats.org/officeDocument/2006/bibliography"/>
   </ds:schemaRefs>

--- a/mca2021/hw1/hw1.docx
+++ b/mca2021/hw1/hw1.docx
@@ -1278,8 +1278,6 @@
         </w:numPr>
         <w:jc w:val="center"/>
       </w:pPr>
-      <w:bookmarkStart w:id="1" w:name="_GoBack"/>
-      <w:bookmarkEnd w:id="1"/>
       <w:r>
         <w:lastRenderedPageBreak/>
         <w:t>方法</w:t>
@@ -1290,19 +1288,45 @@
         <w:ind w:firstLine="480"/>
       </w:pPr>
       <w:r>
-        <w:t>本次作業使用灰階影像的直方圖做為檢測特徵，計算相鄰兩幀影像的</w:t>
+        <w:t>本次作業</w:t>
+      </w:r>
+      <w:r>
+        <w:t>會先將影像轉為灰階並將大小</w:t>
       </w:r>
       <w:proofErr w:type="gramStart"/>
       <w:r>
-        <w:t>的</w:t>
+        <w:t>縮放為</w:t>
       </w:r>
       <w:proofErr w:type="gramEnd"/>
       <w:r>
+        <w:t>128x128</w:t>
+      </w:r>
+      <w:r>
+        <w:t>，</w:t>
+      </w:r>
+      <w:r>
+        <w:rPr>
+          <w:rFonts w:hint="eastAsia"/>
+        </w:rPr>
+        <w:t>而檢測特徵則為</w:t>
+      </w:r>
+      <w:r>
+        <w:t>灰階影像的</w:t>
+      </w:r>
+      <w:proofErr w:type="gramStart"/>
+      <w:r>
         <w:t>直方圖</w:t>
       </w:r>
+      <w:proofErr w:type="gramEnd"/>
+      <w:r>
+        <w:t>。檢測方式為</w:t>
+      </w:r>
+      <w:r>
+        <w:t>計算相鄰兩幀影像的</w:t>
+      </w:r>
       <w:proofErr w:type="gramStart"/>
       <w:r>
-        <w:t>差量</w:t>
+        <w:t>的直方圖差量</w:t>
       </w:r>
       <w:r>
         <w:t>，若差量</w:t>
@@ -1316,13 +1340,7 @@
         <w:rPr>
           <w:rFonts w:hint="eastAsia"/>
         </w:rPr>
-        <w:t>上</w:t>
-      </w:r>
-      <w:r>
-        <w:rPr>
-          <w:rFonts w:hint="eastAsia"/>
-        </w:rPr>
-        <w:t>限</w:t>
+        <w:t>上限</w:t>
       </w:r>
       <w:r>
         <w:t>閥值就</w:t>
@@ -1339,10 +1357,7 @@
         <w:t>上限</w:t>
       </w:r>
       <w:r>
-        <w:t>閥值</w:t>
-      </w:r>
-      <w:r>
-        <w:t>與</w:t>
+        <w:t>閥值與</w:t>
       </w:r>
       <w:proofErr w:type="gramEnd"/>
       <w:r>
@@ -1374,10 +1389,7 @@
       </w:r>
       <w:proofErr w:type="gramStart"/>
       <w:r>
-        <w:t>下限閥值</w:t>
-      </w:r>
-      <w:r>
-        <w:t>時</w:t>
+        <w:t>下限閥值時</w:t>
       </w:r>
       <w:proofErr w:type="gramEnd"/>
       <w:r>
@@ -1462,9 +1474,6 @@
       <w:pPr>
         <w:pStyle w:val="a3"/>
         <w:jc w:val="center"/>
-        <w:rPr>
-          <w:rFonts w:hint="eastAsia"/>
-        </w:rPr>
       </w:pPr>
       <w:r>
         <w:rPr>
@@ -1626,15 +1635,23 @@
         <w:rPr>
           <w:rFonts w:hint="eastAsia"/>
         </w:rPr>
-        <w:t>幀的直</w:t>
+        <w:t>幀的</w:t>
       </w:r>
       <w:proofErr w:type="gramStart"/>
       <w:r>
         <w:rPr>
           <w:rFonts w:hint="eastAsia"/>
         </w:rPr>
-        <w:t>方圖差量小於</w:t>
-      </w:r>
+        <w:t>直方圖差量</w:t>
+      </w:r>
+      <w:proofErr w:type="gramEnd"/>
+      <w:r>
+        <w:rPr>
+          <w:rFonts w:hint="eastAsia"/>
+        </w:rPr>
+        <w:t>小於</w:t>
+      </w:r>
+      <w:proofErr w:type="gramStart"/>
       <w:r>
         <w:rPr>
           <w:rFonts w:hint="eastAsia"/>
@@ -1844,14 +1861,16 @@
     <w:p>
       <w:pPr>
         <w:spacing w:before="240"/>
+        <w:ind w:firstLine="480"/>
       </w:pPr>
+      <w:bookmarkStart w:id="1" w:name="_GoBack"/>
+      <w:bookmarkEnd w:id="1"/>
       <w:r>
         <w:rPr>
           <w:rFonts w:hint="eastAsia"/>
         </w:rPr>
         <w:t>但如果兩個大於</w:t>
       </w:r>
-      <w:proofErr w:type="gramStart"/>
       <w:r>
         <w:rPr>
           <w:rFonts w:hint="eastAsia"/>
@@ -1862,28 +1881,7 @@
         <w:rPr>
           <w:rFonts w:hint="eastAsia"/>
         </w:rPr>
-        <w:t>閥值的</w:t>
-      </w:r>
-      <w:proofErr w:type="gramEnd"/>
-      <w:r>
-        <w:rPr>
-          <w:rFonts w:hint="eastAsia"/>
-        </w:rPr>
-        <w:t>鄰近</w:t>
-      </w:r>
-      <w:proofErr w:type="gramStart"/>
-      <w:r>
-        <w:rPr>
-          <w:rFonts w:hint="eastAsia"/>
-        </w:rPr>
-        <w:t>幀</w:t>
-      </w:r>
-      <w:proofErr w:type="gramEnd"/>
-      <w:r>
-        <w:rPr>
-          <w:rFonts w:hint="eastAsia"/>
-        </w:rPr>
-        <w:t>相距超過</w:t>
+        <w:t>閥值的鄰近幀相距超過</w:t>
       </w:r>
       <w:r>
         <w:rPr>
@@ -2041,6 +2039,150 @@
     </w:p>
     <w:p>
       <w:pPr>
+        <w:pStyle w:val="2"/>
+        <w:numPr>
+          <w:ilvl w:val="0"/>
+          <w:numId w:val="1"/>
+        </w:numPr>
+        <w:jc w:val="center"/>
+      </w:pPr>
+      <w:r>
+        <w:lastRenderedPageBreak/>
+        <w:t>效能分析</w:t>
+      </w:r>
+    </w:p>
+    <w:p>
+      <w:pPr>
+        <w:spacing w:after="240"/>
+        <w:ind w:firstLine="480"/>
+      </w:pPr>
+      <w:r>
+        <w:t>在計算</w:t>
+      </w:r>
+      <w:r>
+        <w:t>precision</w:t>
+      </w:r>
+      <w:r>
+        <w:t>與</w:t>
+      </w:r>
+      <w:r>
+        <w:t>recall</w:t>
+      </w:r>
+      <w:r>
+        <w:t>時</w:t>
+      </w:r>
+      <w:r>
+        <w:t>，由</w:t>
+      </w:r>
+      <w:r>
+        <w:t>{50, 100, 150, 200, 250, 300, 350, 400}</w:t>
+      </w:r>
+      <w:r>
+        <w:t>所</w:t>
+      </w:r>
+      <w:proofErr w:type="gramStart"/>
+      <w:r>
+        <w:t>形成閥值集合</w:t>
+      </w:r>
+      <w:proofErr w:type="gramEnd"/>
+      <w:r>
+        <w:t>S</w:t>
+      </w:r>
+      <w:r>
+        <w:rPr>
+          <w:rFonts w:hint="eastAsia"/>
+        </w:rPr>
+        <w:t>t</w:t>
+      </w:r>
+      <w:r>
+        <w:t>挑選</w:t>
+      </w:r>
+      <w:r>
+        <w:t>出</w:t>
+      </w:r>
+      <w:proofErr w:type="gramStart"/>
+      <w:r>
+        <w:t>下限閥值</w:t>
+      </w:r>
+      <w:proofErr w:type="gramEnd"/>
+      <w:r>
+        <w:t>，而</w:t>
+      </w:r>
+      <w:proofErr w:type="gramStart"/>
+      <w:r>
+        <w:t>上限閥值則</w:t>
+      </w:r>
+      <w:proofErr w:type="gramEnd"/>
+      <w:r>
+        <w:t>是</w:t>
+      </w:r>
+      <w:proofErr w:type="gramStart"/>
+      <w:r>
+        <w:rPr>
+          <w:b/>
+        </w:rPr>
+        <w:t>下限閥值</w:t>
+      </w:r>
+      <w:proofErr w:type="gramEnd"/>
+      <w:r>
+        <w:rPr>
+          <w:b/>
+        </w:rPr>
+        <w:t>+S</w:t>
+      </w:r>
+      <w:r>
+        <w:rPr>
+          <w:rFonts w:hint="eastAsia"/>
+          <w:b/>
+        </w:rPr>
+        <w:t>t</w:t>
+      </w:r>
+      <w:r>
+        <w:rPr>
+          <w:rFonts w:hint="eastAsia"/>
+        </w:rPr>
+        <w:t>，</w:t>
+      </w:r>
+      <w:r>
+        <w:t>全部</w:t>
+      </w:r>
+      <w:proofErr w:type="gramStart"/>
+      <w:r>
+        <w:rPr>
+          <w:rFonts w:hint="eastAsia"/>
+        </w:rPr>
+        <w:t>6</w:t>
+      </w:r>
+      <w:r>
+        <w:t>4</w:t>
+      </w:r>
+      <w:r>
+        <w:t>種閥值</w:t>
+      </w:r>
+      <w:proofErr w:type="gramEnd"/>
+      <w:r>
+        <w:t>組合</w:t>
+      </w:r>
+      <w:r>
+        <w:t>，並且每部影片分成有無</w:t>
+      </w:r>
+      <w:proofErr w:type="gramStart"/>
+      <w:r>
+        <w:t>使用差量補正</w:t>
+      </w:r>
+      <w:proofErr w:type="gramEnd"/>
+      <w:r>
+        <w:t>來繪製出兩條</w:t>
+      </w:r>
+      <w:r>
+        <w:t>PR Curve</w:t>
+      </w:r>
+      <w:r>
+        <w:t>。</w:t>
+      </w:r>
+    </w:p>
+    <w:p>
+      <w:pPr>
         <w:rPr>
           <w:sz w:val="32"/>
           <w:szCs w:val="32"/>
@@ -2052,12 +2194,11 @@
           <w:sz w:val="32"/>
           <w:szCs w:val="32"/>
         </w:rPr>
-        <w:lastRenderedPageBreak/>
         <w:drawing>
-          <wp:inline distT="0" distB="0" distL="0" distR="0" wp14:anchorId="24146CF3" wp14:editId="3EA47015">
+          <wp:inline distT="0" distB="0" distL="0" distR="0" wp14:anchorId="78C802CE" wp14:editId="2C209884">
             <wp:extent cx="5274310" cy="3076575"/>
             <wp:effectExtent l="0" t="0" r="2540" b="9525"/>
-            <wp:docPr id="1" name="圖表 1"/>
+            <wp:docPr id="13" name="圖表 13"/>
             <wp:cNvGraphicFramePr/>
             <a:graphic xmlns:a="http://schemas.openxmlformats.org/drawingml/2006/main">
               <a:graphicData uri="http://schemas.openxmlformats.org/drawingml/2006/chart">
@@ -2067,6 +2208,67 @@
           </wp:inline>
         </w:drawing>
       </w:r>
+    </w:p>
+    <w:p>
+      <w:pPr>
+        <w:spacing w:before="240" w:after="240"/>
+        <w:ind w:firstLine="480"/>
+      </w:pPr>
+      <w:r>
+        <w:rPr>
+          <w:rFonts w:hint="eastAsia"/>
+        </w:rPr>
+        <w:t>由</w:t>
+      </w:r>
+      <w:r>
+        <w:rPr>
+          <w:rFonts w:hint="eastAsia"/>
+        </w:rPr>
+        <w:t>S</w:t>
+      </w:r>
+      <w:r>
+        <w:t>occer</w:t>
+      </w:r>
+      <w:r>
+        <w:rPr>
+          <w:rFonts w:hint="eastAsia"/>
+        </w:rPr>
+        <w:t>的</w:t>
+      </w:r>
+      <w:r>
+        <w:t>PR Curve</w:t>
+      </w:r>
+      <w:r>
+        <w:t>可以看到有</w:t>
+      </w:r>
+      <w:proofErr w:type="gramStart"/>
+      <w:r>
+        <w:t>作差量</w:t>
+      </w:r>
+      <w:proofErr w:type="gramEnd"/>
+      <w:r>
+        <w:t>補正會導致</w:t>
+      </w:r>
+      <w:r>
+        <w:t>Precision</w:t>
+      </w:r>
+      <w:r>
+        <w:t>較低，但</w:t>
+      </w:r>
+      <w:r>
+        <w:t>Recall</w:t>
+      </w:r>
+      <w:r>
+        <w:t>則會有所提升。</w:t>
+      </w:r>
+    </w:p>
+    <w:p>
+      <w:pPr>
+        <w:rPr>
+          <w:sz w:val="32"/>
+          <w:szCs w:val="32"/>
+        </w:rPr>
+      </w:pPr>
       <w:r>
         <w:rPr>
           <w:noProof/>
@@ -2074,55 +2276,14 @@
           <w:szCs w:val="32"/>
         </w:rPr>
         <w:drawing>
-          <wp:inline distT="0" distB="0" distL="0" distR="0" wp14:anchorId="11B34521" wp14:editId="256FAE86">
+          <wp:inline distT="0" distB="0" distL="0" distR="0" wp14:anchorId="3F02D3D8" wp14:editId="6A85CBD3">
             <wp:extent cx="5274310" cy="3076575"/>
             <wp:effectExtent l="0" t="0" r="2540" b="9525"/>
-            <wp:docPr id="5" name="圖表 5"/>
+            <wp:docPr id="12" name="圖表 12"/>
             <wp:cNvGraphicFramePr/>
             <a:graphic xmlns:a="http://schemas.openxmlformats.org/drawingml/2006/main">
               <a:graphicData uri="http://schemas.openxmlformats.org/drawingml/2006/chart">
                 <c:chart xmlns:c="http://schemas.openxmlformats.org/drawingml/2006/chart" xmlns:r="http://schemas.openxmlformats.org/officeDocument/2006/relationships" r:id="rId14"/>
-              </a:graphicData>
-            </a:graphic>
-          </wp:inline>
-        </w:drawing>
-      </w:r>
-      <w:r>
-        <w:rPr>
-          <w:noProof/>
-          <w:sz w:val="32"/>
-          <w:szCs w:val="32"/>
-        </w:rPr>
-        <w:lastRenderedPageBreak/>
-        <w:drawing>
-          <wp:inline distT="0" distB="0" distL="0" distR="0" wp14:anchorId="657604BA" wp14:editId="7BA03D4A">
-            <wp:extent cx="5274310" cy="3076575"/>
-            <wp:effectExtent l="0" t="0" r="2540" b="9525"/>
-            <wp:docPr id="2" name="圖表 2"/>
-            <wp:cNvGraphicFramePr/>
-            <a:graphic xmlns:a="http://schemas.openxmlformats.org/drawingml/2006/main">
-              <a:graphicData uri="http://schemas.openxmlformats.org/drawingml/2006/chart">
-                <c:chart xmlns:c="http://schemas.openxmlformats.org/drawingml/2006/chart" xmlns:r="http://schemas.openxmlformats.org/officeDocument/2006/relationships" r:id="rId15"/>
-              </a:graphicData>
-            </a:graphic>
-          </wp:inline>
-        </w:drawing>
-      </w:r>
-      <w:r>
-        <w:rPr>
-          <w:noProof/>
-          <w:sz w:val="32"/>
-          <w:szCs w:val="32"/>
-        </w:rPr>
-        <w:drawing>
-          <wp:inline distT="0" distB="0" distL="0" distR="0" wp14:anchorId="0B94E4D4" wp14:editId="6A1B4645">
-            <wp:extent cx="5274310" cy="3076575"/>
-            <wp:effectExtent l="0" t="0" r="2540" b="9525"/>
-            <wp:docPr id="4" name="圖表 4"/>
-            <wp:cNvGraphicFramePr/>
-            <a:graphic xmlns:a="http://schemas.openxmlformats.org/drawingml/2006/main">
-              <a:graphicData uri="http://schemas.openxmlformats.org/drawingml/2006/chart">
-                <c:chart xmlns:c="http://schemas.openxmlformats.org/drawingml/2006/chart" xmlns:r="http://schemas.openxmlformats.org/officeDocument/2006/relationships" r:id="rId16"/>
               </a:graphicData>
             </a:graphic>
           </wp:inline>
@@ -2143,31 +2304,81 @@
             <wp:cNvGraphicFramePr/>
             <a:graphic xmlns:a="http://schemas.openxmlformats.org/drawingml/2006/main">
               <a:graphicData uri="http://schemas.openxmlformats.org/drawingml/2006/chart">
-                <c:chart xmlns:c="http://schemas.openxmlformats.org/drawingml/2006/chart" xmlns:r="http://schemas.openxmlformats.org/officeDocument/2006/relationships" r:id="rId17"/>
+                <c:chart xmlns:c="http://schemas.openxmlformats.org/drawingml/2006/chart" xmlns:r="http://schemas.openxmlformats.org/officeDocument/2006/relationships" r:id="rId15"/>
               </a:graphicData>
             </a:graphic>
           </wp:inline>
         </w:drawing>
       </w:r>
-      <w:r>
-        <w:rPr>
-          <w:noProof/>
+    </w:p>
+    <w:p>
+      <w:pPr>
+        <w:widowControl/>
+        <w:rPr>
           <w:sz w:val="32"/>
           <w:szCs w:val="32"/>
         </w:rPr>
-        <w:drawing>
-          <wp:inline distT="0" distB="0" distL="0" distR="0">
-            <wp:extent cx="5274310" cy="3076575"/>
-            <wp:effectExtent l="0" t="0" r="2540" b="9525"/>
-            <wp:docPr id="3" name="圖表 3"/>
-            <wp:cNvGraphicFramePr/>
-            <a:graphic xmlns:a="http://schemas.openxmlformats.org/drawingml/2006/main">
-              <a:graphicData uri="http://schemas.openxmlformats.org/drawingml/2006/chart">
-                <c:chart xmlns:c="http://schemas.openxmlformats.org/drawingml/2006/chart" xmlns:r="http://schemas.openxmlformats.org/officeDocument/2006/relationships" r:id="rId18"/>
-              </a:graphicData>
-            </a:graphic>
-          </wp:inline>
-        </w:drawing>
+      </w:pPr>
+    </w:p>
+    <w:p>
+      <w:pPr>
+        <w:pStyle w:val="2"/>
+        <w:numPr>
+          <w:ilvl w:val="0"/>
+          <w:numId w:val="1"/>
+        </w:numPr>
+        <w:jc w:val="center"/>
+      </w:pPr>
+      <w:r>
+        <w:t>後續改善</w:t>
+      </w:r>
+    </w:p>
+    <w:p>
+      <w:pPr>
+        <w:ind w:firstLine="480"/>
+      </w:pPr>
+      <w:r>
+        <w:t>只使用</w:t>
+      </w:r>
+      <w:proofErr w:type="gramStart"/>
+      <w:r>
+        <w:t>直方圖</w:t>
+      </w:r>
+      <w:proofErr w:type="gramEnd"/>
+      <w:r>
+        <w:t>無法表達出結構的相似性</w:t>
+      </w:r>
+      <w:r>
+        <w:t>，且面對快速運鏡與相似背景的</w:t>
+      </w:r>
+      <w:proofErr w:type="gramStart"/>
+      <w:r>
+        <w:t>漸變時也</w:t>
+      </w:r>
+      <w:proofErr w:type="gramEnd"/>
+      <w:r>
+        <w:t>會失去效果</w:t>
+      </w:r>
+      <w:r>
+        <w:t>，</w:t>
+      </w:r>
+      <w:r>
+        <w:t>因此</w:t>
+      </w:r>
+      <w:r>
+        <w:t>後續可以嘗試搭配</w:t>
+      </w:r>
+      <w:r>
+        <w:t>Texture</w:t>
+      </w:r>
+      <w:r>
+        <w:t>等其他方法</w:t>
+      </w:r>
+      <w:r>
+        <w:t>作結構的相似性檢測</w:t>
+      </w:r>
+      <w:r>
+        <w:t>。</w:t>
       </w:r>
     </w:p>
     <w:sectPr>
@@ -2220,7 +2431,7 @@
         <w:noProof/>
         <w:lang w:val="zh-TW"/>
       </w:rPr>
-      <w:t>7</w:t>
+      <w:t>6</w:t>
     </w:r>
     <w:r>
       <w:rPr>
@@ -3030,27 +3241,13 @@
           <a:bodyPr rot="0" spcFirstLastPara="1" vertOverflow="ellipsis" vert="horz" wrap="square" anchor="ctr" anchorCtr="1"/>
           <a:lstStyle/>
           <a:p>
-            <a:pPr marL="0" marR="0" lvl="0" indent="0" algn="ctr" defTabSz="914400" rtl="0" eaLnBrk="1" fontAlgn="auto" latinLnBrk="0" hangingPunct="1">
-              <a:lnSpc>
-                <a:spcPct val="100000"/>
-              </a:lnSpc>
-              <a:spcBef>
-                <a:spcPts val="0"/>
-              </a:spcBef>
-              <a:spcAft>
-                <a:spcPts val="0"/>
-              </a:spcAft>
-              <a:buClrTx/>
-              <a:buSzTx/>
-              <a:buFontTx/>
-              <a:buNone/>
-              <a:tabLst/>
+            <a:pPr>
               <a:defRPr sz="1400" b="0" i="0" u="none" strike="noStrike" kern="1200" spc="0" baseline="0">
                 <a:solidFill>
-                  <a:sysClr val="windowText" lastClr="000000">
+                  <a:schemeClr val="tx1">
                     <a:lumMod val="65000"/>
                     <a:lumOff val="35000"/>
-                  </a:sysClr>
+                  </a:schemeClr>
                 </a:solidFill>
                 <a:latin typeface="+mn-lt"/>
                 <a:ea typeface="+mn-ea"/>
@@ -3058,8 +3255,10 @@
               </a:defRPr>
             </a:pPr>
             <a:r>
-              <a:rPr lang="en-US" altLang="zh-TW" sz="1600"/>
-              <a:t> News</a:t>
+              <a:rPr lang="en-US" altLang="zh-TW" sz="1600" b="0" i="0" u="none" strike="noStrike" baseline="0">
+                <a:effectLst/>
+              </a:rPr>
+              <a:t>News</a:t>
             </a:r>
             <a:r>
               <a:rPr lang="zh-TW" altLang="en-US" sz="1600"/>
@@ -3092,27 +3291,13 @@
         <a:bodyPr rot="0" spcFirstLastPara="1" vertOverflow="ellipsis" vert="horz" wrap="square" anchor="ctr" anchorCtr="1"/>
         <a:lstStyle/>
         <a:p>
-          <a:pPr marL="0" marR="0" lvl="0" indent="0" algn="ctr" defTabSz="914400" rtl="0" eaLnBrk="1" fontAlgn="auto" latinLnBrk="0" hangingPunct="1">
-            <a:lnSpc>
-              <a:spcPct val="100000"/>
-            </a:lnSpc>
-            <a:spcBef>
-              <a:spcPts val="0"/>
-            </a:spcBef>
-            <a:spcAft>
-              <a:spcPts val="0"/>
-            </a:spcAft>
-            <a:buClrTx/>
-            <a:buSzTx/>
-            <a:buFontTx/>
-            <a:buNone/>
-            <a:tabLst/>
+          <a:pPr>
             <a:defRPr sz="1400" b="0" i="0" u="none" strike="noStrike" kern="1200" spc="0" baseline="0">
               <a:solidFill>
-                <a:sysClr val="windowText" lastClr="000000">
+                <a:schemeClr val="tx1">
                   <a:lumMod val="65000"/>
                   <a:lumOff val="35000"/>
-                </a:sysClr>
+                </a:schemeClr>
               </a:solidFill>
               <a:latin typeface="+mn-lt"/>
               <a:ea typeface="+mn-ea"/>
@@ -3133,20 +3318,14 @@
           <c:idx val="0"/>
           <c:order val="0"/>
           <c:tx>
-            <c:strRef>
-              <c:f>工作表1!$B$1</c:f>
-              <c:strCache>
-                <c:ptCount val="1"/>
-                <c:pt idx="0">
-                  <c:v> Precision</c:v>
-                </c:pt>
-              </c:strCache>
-            </c:strRef>
+            <c:v>non-correction</c:v>
           </c:tx>
           <c:spPr>
             <a:ln w="19050" cap="rnd">
               <a:solidFill>
-                <a:schemeClr val="accent1"/>
+                <a:schemeClr val="accent1">
+                  <a:alpha val="50000"/>
+                </a:schemeClr>
               </a:solidFill>
               <a:round/>
             </a:ln>
@@ -3498,13 +3677,13 @@
                   <c:v>5.9055119999999999E-3</c:v>
                 </c:pt>
                 <c:pt idx="41">
-                  <c:v>5.8708414E-3</c:v>
+                  <c:v>5.8708409999999999E-3</c:v>
                 </c:pt>
                 <c:pt idx="42">
-                  <c:v>5.8708414E-3</c:v>
+                  <c:v>5.8708409999999999E-3</c:v>
                 </c:pt>
                 <c:pt idx="43">
-                  <c:v>5.7636885999999997E-3</c:v>
+                  <c:v>5.7636889999999998E-3</c:v>
                 </c:pt>
                 <c:pt idx="44">
                   <c:v>5.623243E-3</c:v>
@@ -3565,6 +3744,472 @@
                 </c:pt>
                 <c:pt idx="63">
                   <c:v>1.2006861000000001E-2</c:v>
+                </c:pt>
+              </c:numCache>
+            </c:numRef>
+          </c:yVal>
+          <c:smooth val="0"/>
+        </c:ser>
+        <c:ser>
+          <c:idx val="1"/>
+          <c:order val="1"/>
+          <c:tx>
+            <c:v>correction</c:v>
+          </c:tx>
+          <c:spPr>
+            <a:ln w="19050" cap="rnd">
+              <a:solidFill>
+                <a:schemeClr val="accent2">
+                  <a:alpha val="50000"/>
+                </a:schemeClr>
+              </a:solidFill>
+              <a:round/>
+            </a:ln>
+            <a:effectLst/>
+          </c:spPr>
+          <c:marker>
+            <c:symbol val="circle"/>
+            <c:size val="5"/>
+            <c:spPr>
+              <a:solidFill>
+                <a:schemeClr val="accent2"/>
+              </a:solidFill>
+              <a:ln w="9525">
+                <a:solidFill>
+                  <a:schemeClr val="accent2"/>
+                </a:solidFill>
+              </a:ln>
+              <a:effectLst/>
+            </c:spPr>
+          </c:marker>
+          <c:dPt>
+            <c:idx val="52"/>
+            <c:marker>
+              <c:symbol val="circle"/>
+              <c:size val="5"/>
+              <c:spPr>
+                <a:solidFill>
+                  <a:schemeClr val="accent2"/>
+                </a:solidFill>
+                <a:ln w="9525">
+                  <a:solidFill>
+                    <a:schemeClr val="accent2"/>
+                  </a:solidFill>
+                </a:ln>
+                <a:effectLst/>
+              </c:spPr>
+            </c:marker>
+            <c:bubble3D val="0"/>
+            <c:spPr>
+              <a:ln w="19050" cap="rnd">
+                <a:solidFill>
+                  <a:schemeClr val="accent2">
+                    <a:alpha val="50000"/>
+                  </a:schemeClr>
+                </a:solidFill>
+                <a:round/>
+              </a:ln>
+              <a:effectLst/>
+            </c:spPr>
+          </c:dPt>
+          <c:xVal>
+            <c:numRef>
+              <c:f>工作表1!$C$2:$C$65</c:f>
+              <c:numCache>
+                <c:formatCode>General</c:formatCode>
+                <c:ptCount val="64"/>
+                <c:pt idx="0">
+                  <c:v>0.42857142999999998</c:v>
+                </c:pt>
+                <c:pt idx="1">
+                  <c:v>0.42857142999999998</c:v>
+                </c:pt>
+                <c:pt idx="2">
+                  <c:v>0.42857142999999998</c:v>
+                </c:pt>
+                <c:pt idx="3">
+                  <c:v>0.42857142999999998</c:v>
+                </c:pt>
+                <c:pt idx="4">
+                  <c:v>0.42857142999999998</c:v>
+                </c:pt>
+                <c:pt idx="5">
+                  <c:v>0.42857142999999998</c:v>
+                </c:pt>
+                <c:pt idx="6">
+                  <c:v>0.57142859999999995</c:v>
+                </c:pt>
+                <c:pt idx="7">
+                  <c:v>0.57142859999999995</c:v>
+                </c:pt>
+                <c:pt idx="8">
+                  <c:v>0.57142859999999995</c:v>
+                </c:pt>
+                <c:pt idx="9">
+                  <c:v>0.57142859999999995</c:v>
+                </c:pt>
+                <c:pt idx="10">
+                  <c:v>0.57142859999999995</c:v>
+                </c:pt>
+                <c:pt idx="11">
+                  <c:v>0.57142859999999995</c:v>
+                </c:pt>
+                <c:pt idx="12">
+                  <c:v>0.57142859999999995</c:v>
+                </c:pt>
+                <c:pt idx="13">
+                  <c:v>0.71428572999999995</c:v>
+                </c:pt>
+                <c:pt idx="14">
+                  <c:v>0.71428572999999995</c:v>
+                </c:pt>
+                <c:pt idx="15">
+                  <c:v>0.71428572999999995</c:v>
+                </c:pt>
+                <c:pt idx="16">
+                  <c:v>0.71428572999999995</c:v>
+                </c:pt>
+                <c:pt idx="17">
+                  <c:v>0.71428572999999995</c:v>
+                </c:pt>
+                <c:pt idx="18">
+                  <c:v>0.71428572999999995</c:v>
+                </c:pt>
+                <c:pt idx="19">
+                  <c:v>0.71428572999999995</c:v>
+                </c:pt>
+                <c:pt idx="20">
+                  <c:v>0.71428572999999995</c:v>
+                </c:pt>
+                <c:pt idx="21">
+                  <c:v>0.71428572999999995</c:v>
+                </c:pt>
+                <c:pt idx="22">
+                  <c:v>0.71428572999999995</c:v>
+                </c:pt>
+                <c:pt idx="23">
+                  <c:v>0.71428572999999995</c:v>
+                </c:pt>
+                <c:pt idx="24">
+                  <c:v>0.71428572999999995</c:v>
+                </c:pt>
+                <c:pt idx="25">
+                  <c:v>0.71428572999999995</c:v>
+                </c:pt>
+                <c:pt idx="26">
+                  <c:v>0.85714287</c:v>
+                </c:pt>
+                <c:pt idx="27">
+                  <c:v>0.85714287</c:v>
+                </c:pt>
+                <c:pt idx="28">
+                  <c:v>0.85714287</c:v>
+                </c:pt>
+                <c:pt idx="29">
+                  <c:v>0.85714287</c:v>
+                </c:pt>
+                <c:pt idx="30">
+                  <c:v>0.85714287</c:v>
+                </c:pt>
+                <c:pt idx="31">
+                  <c:v>0.85714287</c:v>
+                </c:pt>
+                <c:pt idx="32">
+                  <c:v>0.85714287</c:v>
+                </c:pt>
+                <c:pt idx="33">
+                  <c:v>0.85714287</c:v>
+                </c:pt>
+                <c:pt idx="34">
+                  <c:v>0.85714287</c:v>
+                </c:pt>
+                <c:pt idx="35">
+                  <c:v>0.85714287</c:v>
+                </c:pt>
+                <c:pt idx="36">
+                  <c:v>0.85714287</c:v>
+                </c:pt>
+                <c:pt idx="37">
+                  <c:v>0.85714287</c:v>
+                </c:pt>
+                <c:pt idx="38">
+                  <c:v>0.85714287</c:v>
+                </c:pt>
+                <c:pt idx="39">
+                  <c:v>0.85714287</c:v>
+                </c:pt>
+                <c:pt idx="40">
+                  <c:v>0.85714287</c:v>
+                </c:pt>
+                <c:pt idx="41">
+                  <c:v>0.85714287</c:v>
+                </c:pt>
+                <c:pt idx="42">
+                  <c:v>0.85714287</c:v>
+                </c:pt>
+                <c:pt idx="43">
+                  <c:v>0.85714287</c:v>
+                </c:pt>
+                <c:pt idx="44">
+                  <c:v>0.85714287</c:v>
+                </c:pt>
+                <c:pt idx="45">
+                  <c:v>0.85714287</c:v>
+                </c:pt>
+                <c:pt idx="46">
+                  <c:v>0.85714287</c:v>
+                </c:pt>
+                <c:pt idx="47">
+                  <c:v>0.85714287</c:v>
+                </c:pt>
+                <c:pt idx="48">
+                  <c:v>0.85714287</c:v>
+                </c:pt>
+                <c:pt idx="49">
+                  <c:v>0.85714287</c:v>
+                </c:pt>
+                <c:pt idx="50">
+                  <c:v>0.85714287</c:v>
+                </c:pt>
+                <c:pt idx="51">
+                  <c:v>1</c:v>
+                </c:pt>
+                <c:pt idx="52">
+                  <c:v>1</c:v>
+                </c:pt>
+                <c:pt idx="53">
+                  <c:v>1</c:v>
+                </c:pt>
+                <c:pt idx="54">
+                  <c:v>1</c:v>
+                </c:pt>
+                <c:pt idx="55">
+                  <c:v>1</c:v>
+                </c:pt>
+                <c:pt idx="56">
+                  <c:v>1</c:v>
+                </c:pt>
+                <c:pt idx="57">
+                  <c:v>1</c:v>
+                </c:pt>
+                <c:pt idx="58">
+                  <c:v>1</c:v>
+                </c:pt>
+                <c:pt idx="59">
+                  <c:v>1</c:v>
+                </c:pt>
+                <c:pt idx="60">
+                  <c:v>1</c:v>
+                </c:pt>
+                <c:pt idx="61">
+                  <c:v>1</c:v>
+                </c:pt>
+                <c:pt idx="62">
+                  <c:v>1</c:v>
+                </c:pt>
+                <c:pt idx="63">
+                  <c:v>1</c:v>
+                </c:pt>
+              </c:numCache>
+            </c:numRef>
+          </c:xVal>
+          <c:yVal>
+            <c:numRef>
+              <c:f>工作表1!$D$2:$D$65</c:f>
+              <c:numCache>
+                <c:formatCode>General</c:formatCode>
+                <c:ptCount val="64"/>
+                <c:pt idx="0">
+                  <c:v>0.75</c:v>
+                </c:pt>
+                <c:pt idx="1">
+                  <c:v>0.75</c:v>
+                </c:pt>
+                <c:pt idx="2">
+                  <c:v>0.75</c:v>
+                </c:pt>
+                <c:pt idx="3">
+                  <c:v>0.75</c:v>
+                </c:pt>
+                <c:pt idx="4">
+                  <c:v>0.75</c:v>
+                </c:pt>
+                <c:pt idx="5">
+                  <c:v>0.75</c:v>
+                </c:pt>
+                <c:pt idx="6">
+                  <c:v>0.8</c:v>
+                </c:pt>
+                <c:pt idx="7">
+                  <c:v>0.8</c:v>
+                </c:pt>
+                <c:pt idx="8">
+                  <c:v>0.8</c:v>
+                </c:pt>
+                <c:pt idx="9">
+                  <c:v>0.8</c:v>
+                </c:pt>
+                <c:pt idx="10">
+                  <c:v>0.8</c:v>
+                </c:pt>
+                <c:pt idx="11">
+                  <c:v>0.8</c:v>
+                </c:pt>
+                <c:pt idx="12">
+                  <c:v>0.8</c:v>
+                </c:pt>
+                <c:pt idx="13">
+                  <c:v>0.83333330000000005</c:v>
+                </c:pt>
+                <c:pt idx="14">
+                  <c:v>0.83333330000000005</c:v>
+                </c:pt>
+                <c:pt idx="15">
+                  <c:v>0.83333330000000005</c:v>
+                </c:pt>
+                <c:pt idx="16">
+                  <c:v>0.83333330000000005</c:v>
+                </c:pt>
+                <c:pt idx="17">
+                  <c:v>0.71428572999999995</c:v>
+                </c:pt>
+                <c:pt idx="18">
+                  <c:v>0.71428572999999995</c:v>
+                </c:pt>
+                <c:pt idx="19">
+                  <c:v>0.71428572999999995</c:v>
+                </c:pt>
+                <c:pt idx="20">
+                  <c:v>0.71428572999999995</c:v>
+                </c:pt>
+                <c:pt idx="21">
+                  <c:v>0.71428572999999995</c:v>
+                </c:pt>
+                <c:pt idx="22">
+                  <c:v>0.71428572999999995</c:v>
+                </c:pt>
+                <c:pt idx="23">
+                  <c:v>0.71428572999999995</c:v>
+                </c:pt>
+                <c:pt idx="24">
+                  <c:v>0.71428572999999995</c:v>
+                </c:pt>
+                <c:pt idx="25">
+                  <c:v>0.55555560000000004</c:v>
+                </c:pt>
+                <c:pt idx="26">
+                  <c:v>0.85714287</c:v>
+                </c:pt>
+                <c:pt idx="27">
+                  <c:v>0.85714287</c:v>
+                </c:pt>
+                <c:pt idx="28">
+                  <c:v>0.85714287</c:v>
+                </c:pt>
+                <c:pt idx="29">
+                  <c:v>0.75</c:v>
+                </c:pt>
+                <c:pt idx="30">
+                  <c:v>0.75</c:v>
+                </c:pt>
+                <c:pt idx="31">
+                  <c:v>0.75</c:v>
+                </c:pt>
+                <c:pt idx="32">
+                  <c:v>0.75</c:v>
+                </c:pt>
+                <c:pt idx="33">
+                  <c:v>0.75</c:v>
+                </c:pt>
+                <c:pt idx="34">
+                  <c:v>0.75</c:v>
+                </c:pt>
+                <c:pt idx="35">
+                  <c:v>1.5151516E-2</c:v>
+                </c:pt>
+                <c:pt idx="36">
+                  <c:v>1.4423076999999999E-2</c:v>
+                </c:pt>
+                <c:pt idx="37">
+                  <c:v>1.2422361E-2</c:v>
+                </c:pt>
+                <c:pt idx="38">
+                  <c:v>9.5389499999999992E-3</c:v>
+                </c:pt>
+                <c:pt idx="39">
+                  <c:v>8.5470089999999995E-3</c:v>
+                </c:pt>
+                <c:pt idx="40">
+                  <c:v>8.2758620000000001E-3</c:v>
+                </c:pt>
+                <c:pt idx="41">
+                  <c:v>8.2417589999999995E-3</c:v>
+                </c:pt>
+                <c:pt idx="42">
+                  <c:v>8.1521739999999999E-3</c:v>
+                </c:pt>
+                <c:pt idx="43">
+                  <c:v>5.0167220000000004E-3</c:v>
+                </c:pt>
+                <c:pt idx="44">
+                  <c:v>5.0167220000000004E-3</c:v>
+                </c:pt>
+                <c:pt idx="45">
+                  <c:v>5.0167220000000004E-3</c:v>
+                </c:pt>
+                <c:pt idx="46">
+                  <c:v>5.0167220000000004E-3</c:v>
+                </c:pt>
+                <c:pt idx="47">
+                  <c:v>5.0167220000000004E-3</c:v>
+                </c:pt>
+                <c:pt idx="48">
+                  <c:v>5.0167220000000004E-3</c:v>
+                </c:pt>
+                <c:pt idx="49">
+                  <c:v>5.0167220000000004E-3</c:v>
+                </c:pt>
+                <c:pt idx="50">
+                  <c:v>5.0167220000000004E-3</c:v>
+                </c:pt>
+                <c:pt idx="51">
+                  <c:v>0.77777779999999996</c:v>
+                </c:pt>
+                <c:pt idx="52">
+                  <c:v>0.53846156999999994</c:v>
+                </c:pt>
+                <c:pt idx="53">
+                  <c:v>0.53846156999999994</c:v>
+                </c:pt>
+                <c:pt idx="54">
+                  <c:v>0.53846156999999994</c:v>
+                </c:pt>
+                <c:pt idx="55">
+                  <c:v>0.53846156999999994</c:v>
+                </c:pt>
+                <c:pt idx="56">
+                  <c:v>0.41176469999999998</c:v>
+                </c:pt>
+                <c:pt idx="57">
+                  <c:v>0.38888889999999998</c:v>
+                </c:pt>
+                <c:pt idx="58">
+                  <c:v>0.3043478</c:v>
+                </c:pt>
+                <c:pt idx="59">
+                  <c:v>0.1891892</c:v>
+                </c:pt>
+                <c:pt idx="60">
+                  <c:v>0.13725491000000001</c:v>
+                </c:pt>
+                <c:pt idx="61">
+                  <c:v>0.104477614</c:v>
+                </c:pt>
+                <c:pt idx="62">
+                  <c:v>5.9322033000000003E-2</c:v>
+                </c:pt>
+                <c:pt idx="63">
+                  <c:v>4.3209877000000001E-2</c:v>
                 </c:pt>
               </c:numCache>
             </c:numRef>
@@ -3579,875 +4224,11 @@
           <c:showPercent val="0"/>
           <c:showBubbleSize val="0"/>
         </c:dLbls>
-        <c:axId val="285873376"/>
-        <c:axId val="285878816"/>
+        <c:axId val="853489088"/>
+        <c:axId val="853496704"/>
       </c:scatterChart>
       <c:valAx>
-        <c:axId val="285873376"/>
-        <c:scaling>
-          <c:orientation val="minMax"/>
-          <c:max val="1"/>
-        </c:scaling>
-        <c:delete val="0"/>
-        <c:axPos val="b"/>
-        <c:majorGridlines>
-          <c:spPr>
-            <a:ln w="9525" cap="flat" cmpd="sng" algn="ctr">
-              <a:solidFill>
-                <a:schemeClr val="tx1">
-                  <a:lumMod val="15000"/>
-                  <a:lumOff val="85000"/>
-                </a:schemeClr>
-              </a:solidFill>
-              <a:round/>
-            </a:ln>
-            <a:effectLst/>
-          </c:spPr>
-        </c:majorGridlines>
-        <c:title>
-          <c:tx>
-            <c:rich>
-              <a:bodyPr rot="0" spcFirstLastPara="1" vertOverflow="ellipsis" vert="horz" wrap="square" anchor="ctr" anchorCtr="1"/>
-              <a:lstStyle/>
-              <a:p>
-                <a:pPr>
-                  <a:defRPr sz="1000" b="0" i="0" u="none" strike="noStrike" kern="1200" baseline="0">
-                    <a:solidFill>
-                      <a:schemeClr val="tx1">
-                        <a:lumMod val="65000"/>
-                        <a:lumOff val="35000"/>
-                      </a:schemeClr>
-                    </a:solidFill>
-                    <a:latin typeface="+mn-lt"/>
-                    <a:ea typeface="+mn-ea"/>
-                    <a:cs typeface="+mn-cs"/>
-                  </a:defRPr>
-                </a:pPr>
-                <a:r>
-                  <a:rPr lang="en-US" altLang="zh-TW" sz="1600"/>
-                  <a:t>Recall</a:t>
-                </a:r>
-                <a:endParaRPr lang="zh-TW" altLang="en-US" sz="1600"/>
-              </a:p>
-            </c:rich>
-          </c:tx>
-          <c:overlay val="0"/>
-          <c:spPr>
-            <a:noFill/>
-            <a:ln>
-              <a:noFill/>
-            </a:ln>
-            <a:effectLst/>
-          </c:spPr>
-          <c:txPr>
-            <a:bodyPr rot="0" spcFirstLastPara="1" vertOverflow="ellipsis" vert="horz" wrap="square" anchor="ctr" anchorCtr="1"/>
-            <a:lstStyle/>
-            <a:p>
-              <a:pPr>
-                <a:defRPr sz="1000" b="0" i="0" u="none" strike="noStrike" kern="1200" baseline="0">
-                  <a:solidFill>
-                    <a:schemeClr val="tx1">
-                      <a:lumMod val="65000"/>
-                      <a:lumOff val="35000"/>
-                    </a:schemeClr>
-                  </a:solidFill>
-                  <a:latin typeface="+mn-lt"/>
-                  <a:ea typeface="+mn-ea"/>
-                  <a:cs typeface="+mn-cs"/>
-                </a:defRPr>
-              </a:pPr>
-              <a:endParaRPr lang="zh-TW"/>
-            </a:p>
-          </c:txPr>
-        </c:title>
-        <c:numFmt formatCode="General" sourceLinked="1"/>
-        <c:majorTickMark val="none"/>
-        <c:minorTickMark val="none"/>
-        <c:tickLblPos val="nextTo"/>
-        <c:spPr>
-          <a:noFill/>
-          <a:ln w="9525" cap="flat" cmpd="sng" algn="ctr">
-            <a:solidFill>
-              <a:schemeClr val="tx1">
-                <a:lumMod val="25000"/>
-                <a:lumOff val="75000"/>
-              </a:schemeClr>
-            </a:solidFill>
-            <a:round/>
-          </a:ln>
-          <a:effectLst/>
-        </c:spPr>
-        <c:txPr>
-          <a:bodyPr rot="-60000000" spcFirstLastPara="1" vertOverflow="ellipsis" vert="horz" wrap="square" anchor="ctr" anchorCtr="1"/>
-          <a:lstStyle/>
-          <a:p>
-            <a:pPr>
-              <a:defRPr sz="900" b="0" i="0" u="none" strike="noStrike" kern="1200" baseline="0">
-                <a:solidFill>
-                  <a:schemeClr val="tx1">
-                    <a:lumMod val="65000"/>
-                    <a:lumOff val="35000"/>
-                  </a:schemeClr>
-                </a:solidFill>
-                <a:latin typeface="+mn-lt"/>
-                <a:ea typeface="+mn-ea"/>
-                <a:cs typeface="+mn-cs"/>
-              </a:defRPr>
-            </a:pPr>
-            <a:endParaRPr lang="zh-TW"/>
-          </a:p>
-        </c:txPr>
-        <c:crossAx val="285878816"/>
-        <c:crosses val="autoZero"/>
-        <c:crossBetween val="midCat"/>
-      </c:valAx>
-      <c:valAx>
-        <c:axId val="285878816"/>
-        <c:scaling>
-          <c:orientation val="minMax"/>
-        </c:scaling>
-        <c:delete val="0"/>
-        <c:axPos val="l"/>
-        <c:majorGridlines>
-          <c:spPr>
-            <a:ln w="9525" cap="flat" cmpd="sng" algn="ctr">
-              <a:solidFill>
-                <a:schemeClr val="tx1">
-                  <a:lumMod val="15000"/>
-                  <a:lumOff val="85000"/>
-                </a:schemeClr>
-              </a:solidFill>
-              <a:round/>
-            </a:ln>
-            <a:effectLst/>
-          </c:spPr>
-        </c:majorGridlines>
-        <c:title>
-          <c:tx>
-            <c:rich>
-              <a:bodyPr rot="-5400000" spcFirstLastPara="1" vertOverflow="ellipsis" vert="horz" wrap="square" anchor="ctr" anchorCtr="1"/>
-              <a:lstStyle/>
-              <a:p>
-                <a:pPr>
-                  <a:defRPr sz="1000" b="0" i="0" u="none" strike="noStrike" kern="1200" baseline="0">
-                    <a:solidFill>
-                      <a:schemeClr val="tx1">
-                        <a:lumMod val="65000"/>
-                        <a:lumOff val="35000"/>
-                      </a:schemeClr>
-                    </a:solidFill>
-                    <a:latin typeface="+mn-lt"/>
-                    <a:ea typeface="+mn-ea"/>
-                    <a:cs typeface="+mn-cs"/>
-                  </a:defRPr>
-                </a:pPr>
-                <a:r>
-                  <a:rPr lang="en-US" altLang="zh-TW" sz="1600" b="0" i="0" u="none" strike="noStrike" baseline="0">
-                    <a:effectLst/>
-                  </a:rPr>
-                  <a:t>Precision</a:t>
-                </a:r>
-                <a:endParaRPr lang="zh-TW" altLang="en-US" sz="1600"/>
-              </a:p>
-            </c:rich>
-          </c:tx>
-          <c:overlay val="0"/>
-          <c:spPr>
-            <a:noFill/>
-            <a:ln>
-              <a:noFill/>
-            </a:ln>
-            <a:effectLst/>
-          </c:spPr>
-          <c:txPr>
-            <a:bodyPr rot="-5400000" spcFirstLastPara="1" vertOverflow="ellipsis" vert="horz" wrap="square" anchor="ctr" anchorCtr="1"/>
-            <a:lstStyle/>
-            <a:p>
-              <a:pPr>
-                <a:defRPr sz="1000" b="0" i="0" u="none" strike="noStrike" kern="1200" baseline="0">
-                  <a:solidFill>
-                    <a:schemeClr val="tx1">
-                      <a:lumMod val="65000"/>
-                      <a:lumOff val="35000"/>
-                    </a:schemeClr>
-                  </a:solidFill>
-                  <a:latin typeface="+mn-lt"/>
-                  <a:ea typeface="+mn-ea"/>
-                  <a:cs typeface="+mn-cs"/>
-                </a:defRPr>
-              </a:pPr>
-              <a:endParaRPr lang="zh-TW"/>
-            </a:p>
-          </c:txPr>
-        </c:title>
-        <c:numFmt formatCode="General" sourceLinked="1"/>
-        <c:majorTickMark val="none"/>
-        <c:minorTickMark val="none"/>
-        <c:tickLblPos val="nextTo"/>
-        <c:spPr>
-          <a:noFill/>
-          <a:ln w="9525" cap="flat" cmpd="sng" algn="ctr">
-            <a:solidFill>
-              <a:schemeClr val="tx1">
-                <a:lumMod val="25000"/>
-                <a:lumOff val="75000"/>
-              </a:schemeClr>
-            </a:solidFill>
-            <a:round/>
-          </a:ln>
-          <a:effectLst/>
-        </c:spPr>
-        <c:txPr>
-          <a:bodyPr rot="-60000000" spcFirstLastPara="1" vertOverflow="ellipsis" vert="horz" wrap="square" anchor="ctr" anchorCtr="1"/>
-          <a:lstStyle/>
-          <a:p>
-            <a:pPr>
-              <a:defRPr sz="900" b="0" i="0" u="none" strike="noStrike" kern="1200" baseline="0">
-                <a:solidFill>
-                  <a:schemeClr val="tx1">
-                    <a:lumMod val="65000"/>
-                    <a:lumOff val="35000"/>
-                  </a:schemeClr>
-                </a:solidFill>
-                <a:latin typeface="+mn-lt"/>
-                <a:ea typeface="+mn-ea"/>
-                <a:cs typeface="+mn-cs"/>
-              </a:defRPr>
-            </a:pPr>
-            <a:endParaRPr lang="zh-TW"/>
-          </a:p>
-        </c:txPr>
-        <c:crossAx val="285873376"/>
-        <c:crosses val="autoZero"/>
-        <c:crossBetween val="midCat"/>
-      </c:valAx>
-      <c:spPr>
-        <a:noFill/>
-        <a:ln>
-          <a:noFill/>
-        </a:ln>
-        <a:effectLst/>
-      </c:spPr>
-    </c:plotArea>
-    <c:plotVisOnly val="1"/>
-    <c:dispBlanksAs val="gap"/>
-    <c:showDLblsOverMax val="0"/>
-  </c:chart>
-  <c:spPr>
-    <a:solidFill>
-      <a:schemeClr val="bg1"/>
-    </a:solidFill>
-    <a:ln w="9525" cap="flat" cmpd="sng" algn="ctr">
-      <a:solidFill>
-        <a:schemeClr val="tx1">
-          <a:lumMod val="15000"/>
-          <a:lumOff val="85000"/>
-        </a:schemeClr>
-      </a:solidFill>
-      <a:round/>
-    </a:ln>
-    <a:effectLst/>
-  </c:spPr>
-  <c:txPr>
-    <a:bodyPr/>
-    <a:lstStyle/>
-    <a:p>
-      <a:pPr>
-        <a:defRPr/>
-      </a:pPr>
-      <a:endParaRPr lang="zh-TW"/>
-    </a:p>
-  </c:txPr>
-  <c:externalData r:id="rId3">
-    <c:autoUpdate val="0"/>
-  </c:externalData>
-</c:chartSpace>
-</file>
-
-<file path=word/charts/chart2.xml><?xml version="1.0" encoding="utf-8"?>
-<c:chartSpace xmlns:c="http://schemas.openxmlformats.org/drawingml/2006/chart" xmlns:a="http://schemas.openxmlformats.org/drawingml/2006/main" xmlns:r="http://schemas.openxmlformats.org/officeDocument/2006/relationships">
-  <c:date1904 val="0"/>
-  <c:lang val="zh-TW"/>
-  <c:roundedCorners val="0"/>
-  <mc:AlternateContent xmlns:mc="http://schemas.openxmlformats.org/markup-compatibility/2006">
-    <mc:Choice xmlns:c14="http://schemas.microsoft.com/office/drawing/2007/8/2/chart" Requires="c14">
-      <c14:style val="102"/>
-    </mc:Choice>
-    <mc:Fallback>
-      <c:style val="2"/>
-    </mc:Fallback>
-  </mc:AlternateContent>
-  <c:chart>
-    <c:title>
-      <c:tx>
-        <c:rich>
-          <a:bodyPr rot="0" spcFirstLastPara="1" vertOverflow="ellipsis" vert="horz" wrap="square" anchor="ctr" anchorCtr="1"/>
-          <a:lstStyle/>
-          <a:p>
-            <a:pPr marL="0" marR="0" lvl="0" indent="0" algn="ctr" defTabSz="914400" rtl="0" eaLnBrk="1" fontAlgn="auto" latinLnBrk="0" hangingPunct="1">
-              <a:lnSpc>
-                <a:spcPct val="100000"/>
-              </a:lnSpc>
-              <a:spcBef>
-                <a:spcPts val="0"/>
-              </a:spcBef>
-              <a:spcAft>
-                <a:spcPts val="0"/>
-              </a:spcAft>
-              <a:buClrTx/>
-              <a:buSzTx/>
-              <a:buFontTx/>
-              <a:buNone/>
-              <a:tabLst/>
-              <a:defRPr sz="1400" b="0" i="0" u="none" strike="noStrike" kern="1200" spc="0" baseline="0">
-                <a:solidFill>
-                  <a:sysClr val="windowText" lastClr="000000">
-                    <a:lumMod val="65000"/>
-                    <a:lumOff val="35000"/>
-                  </a:sysClr>
-                </a:solidFill>
-                <a:latin typeface="+mn-lt"/>
-                <a:ea typeface="+mn-ea"/>
-                <a:cs typeface="+mn-cs"/>
-              </a:defRPr>
-            </a:pPr>
-            <a:r>
-              <a:rPr lang="en-US" altLang="zh-TW" sz="1600"/>
-              <a:t> News</a:t>
-            </a:r>
-            <a:r>
-              <a:rPr lang="zh-TW" altLang="en-US" sz="1600"/>
-              <a:t> </a:t>
-            </a:r>
-            <a:r>
-              <a:rPr lang="en-US" altLang="zh-TW" sz="1600"/>
-              <a:t>PR</a:t>
-            </a:r>
-            <a:r>
-              <a:rPr lang="zh-TW" altLang="en-US" sz="1600"/>
-              <a:t> </a:t>
-            </a:r>
-            <a:r>
-              <a:rPr lang="en-US" altLang="zh-TW" sz="1600"/>
-              <a:t>Curve (</a:t>
-            </a:r>
-            <a:r>
-              <a:rPr lang="en-US" altLang="zh-TW" sz="1600">
-                <a:effectLst/>
-              </a:rPr>
-              <a:t>correction</a:t>
-            </a:r>
-            <a:r>
-              <a:rPr lang="en-US" altLang="zh-TW" sz="1600"/>
-              <a:t>)</a:t>
-            </a:r>
-          </a:p>
-        </c:rich>
-      </c:tx>
-      <c:overlay val="0"/>
-      <c:spPr>
-        <a:noFill/>
-        <a:ln>
-          <a:noFill/>
-        </a:ln>
-        <a:effectLst/>
-      </c:spPr>
-      <c:txPr>
-        <a:bodyPr rot="0" spcFirstLastPara="1" vertOverflow="ellipsis" vert="horz" wrap="square" anchor="ctr" anchorCtr="1"/>
-        <a:lstStyle/>
-        <a:p>
-          <a:pPr marL="0" marR="0" lvl="0" indent="0" algn="ctr" defTabSz="914400" rtl="0" eaLnBrk="1" fontAlgn="auto" latinLnBrk="0" hangingPunct="1">
-            <a:lnSpc>
-              <a:spcPct val="100000"/>
-            </a:lnSpc>
-            <a:spcBef>
-              <a:spcPts val="0"/>
-            </a:spcBef>
-            <a:spcAft>
-              <a:spcPts val="0"/>
-            </a:spcAft>
-            <a:buClrTx/>
-            <a:buSzTx/>
-            <a:buFontTx/>
-            <a:buNone/>
-            <a:tabLst/>
-            <a:defRPr sz="1400" b="0" i="0" u="none" strike="noStrike" kern="1200" spc="0" baseline="0">
-              <a:solidFill>
-                <a:sysClr val="windowText" lastClr="000000">
-                  <a:lumMod val="65000"/>
-                  <a:lumOff val="35000"/>
-                </a:sysClr>
-              </a:solidFill>
-              <a:latin typeface="+mn-lt"/>
-              <a:ea typeface="+mn-ea"/>
-              <a:cs typeface="+mn-cs"/>
-            </a:defRPr>
-          </a:pPr>
-          <a:endParaRPr lang="zh-TW"/>
-        </a:p>
-      </c:txPr>
-    </c:title>
-    <c:autoTitleDeleted val="0"/>
-    <c:plotArea>
-      <c:layout/>
-      <c:scatterChart>
-        <c:scatterStyle val="lineMarker"/>
-        <c:varyColors val="0"/>
-        <c:ser>
-          <c:idx val="0"/>
-          <c:order val="0"/>
-          <c:tx>
-            <c:strRef>
-              <c:f>工作表1!$B$1</c:f>
-              <c:strCache>
-                <c:ptCount val="1"/>
-                <c:pt idx="0">
-                  <c:v> Precision</c:v>
-                </c:pt>
-              </c:strCache>
-            </c:strRef>
-          </c:tx>
-          <c:spPr>
-            <a:ln w="19050" cap="rnd">
-              <a:solidFill>
-                <a:schemeClr val="accent1"/>
-              </a:solidFill>
-              <a:round/>
-            </a:ln>
-            <a:effectLst/>
-          </c:spPr>
-          <c:marker>
-            <c:symbol val="circle"/>
-            <c:size val="5"/>
-            <c:spPr>
-              <a:solidFill>
-                <a:schemeClr val="accent1"/>
-              </a:solidFill>
-              <a:ln w="9525">
-                <a:solidFill>
-                  <a:schemeClr val="accent1"/>
-                </a:solidFill>
-              </a:ln>
-              <a:effectLst/>
-            </c:spPr>
-          </c:marker>
-          <c:xVal>
-            <c:numRef>
-              <c:f>工作表1!$A$2:$A$65</c:f>
-              <c:numCache>
-                <c:formatCode>General</c:formatCode>
-                <c:ptCount val="64"/>
-                <c:pt idx="0">
-                  <c:v>0.42857142999999998</c:v>
-                </c:pt>
-                <c:pt idx="1">
-                  <c:v>0.42857142999999998</c:v>
-                </c:pt>
-                <c:pt idx="2">
-                  <c:v>0.42857142999999998</c:v>
-                </c:pt>
-                <c:pt idx="3">
-                  <c:v>0.42857142999999998</c:v>
-                </c:pt>
-                <c:pt idx="4">
-                  <c:v>0.42857142999999998</c:v>
-                </c:pt>
-                <c:pt idx="5">
-                  <c:v>0.42857142999999998</c:v>
-                </c:pt>
-                <c:pt idx="6">
-                  <c:v>0.57142859999999995</c:v>
-                </c:pt>
-                <c:pt idx="7">
-                  <c:v>0.57142859999999995</c:v>
-                </c:pt>
-                <c:pt idx="8">
-                  <c:v>0.57142859999999995</c:v>
-                </c:pt>
-                <c:pt idx="9">
-                  <c:v>0.57142859999999995</c:v>
-                </c:pt>
-                <c:pt idx="10">
-                  <c:v>0.57142859999999995</c:v>
-                </c:pt>
-                <c:pt idx="11">
-                  <c:v>0.57142859999999995</c:v>
-                </c:pt>
-                <c:pt idx="12">
-                  <c:v>0.57142859999999995</c:v>
-                </c:pt>
-                <c:pt idx="13">
-                  <c:v>0.71428572999999995</c:v>
-                </c:pt>
-                <c:pt idx="14">
-                  <c:v>0.71428572999999995</c:v>
-                </c:pt>
-                <c:pt idx="15">
-                  <c:v>0.71428572999999995</c:v>
-                </c:pt>
-                <c:pt idx="16">
-                  <c:v>0.71428572999999995</c:v>
-                </c:pt>
-                <c:pt idx="17">
-                  <c:v>0.71428572999999995</c:v>
-                </c:pt>
-                <c:pt idx="18">
-                  <c:v>0.71428572999999995</c:v>
-                </c:pt>
-                <c:pt idx="19">
-                  <c:v>0.71428572999999995</c:v>
-                </c:pt>
-                <c:pt idx="20">
-                  <c:v>0.71428572999999995</c:v>
-                </c:pt>
-                <c:pt idx="21">
-                  <c:v>0.71428572999999995</c:v>
-                </c:pt>
-                <c:pt idx="22">
-                  <c:v>0.71428572999999995</c:v>
-                </c:pt>
-                <c:pt idx="23">
-                  <c:v>0.71428572999999995</c:v>
-                </c:pt>
-                <c:pt idx="24">
-                  <c:v>0.71428572999999995</c:v>
-                </c:pt>
-                <c:pt idx="25">
-                  <c:v>0.71428572999999995</c:v>
-                </c:pt>
-                <c:pt idx="26">
-                  <c:v>0.85714287</c:v>
-                </c:pt>
-                <c:pt idx="27">
-                  <c:v>0.85714287</c:v>
-                </c:pt>
-                <c:pt idx="28">
-                  <c:v>0.85714287</c:v>
-                </c:pt>
-                <c:pt idx="29">
-                  <c:v>0.85714287</c:v>
-                </c:pt>
-                <c:pt idx="30">
-                  <c:v>0.85714287</c:v>
-                </c:pt>
-                <c:pt idx="31">
-                  <c:v>0.85714287</c:v>
-                </c:pt>
-                <c:pt idx="32">
-                  <c:v>0.85714287</c:v>
-                </c:pt>
-                <c:pt idx="33">
-                  <c:v>0.85714287</c:v>
-                </c:pt>
-                <c:pt idx="34">
-                  <c:v>0.85714287</c:v>
-                </c:pt>
-                <c:pt idx="35">
-                  <c:v>0.85714287</c:v>
-                </c:pt>
-                <c:pt idx="36">
-                  <c:v>0.85714287</c:v>
-                </c:pt>
-                <c:pt idx="37">
-                  <c:v>0.85714287</c:v>
-                </c:pt>
-                <c:pt idx="38">
-                  <c:v>0.85714287</c:v>
-                </c:pt>
-                <c:pt idx="39">
-                  <c:v>0.85714287</c:v>
-                </c:pt>
-                <c:pt idx="40">
-                  <c:v>0.85714287</c:v>
-                </c:pt>
-                <c:pt idx="41">
-                  <c:v>0.85714287</c:v>
-                </c:pt>
-                <c:pt idx="42">
-                  <c:v>0.85714287</c:v>
-                </c:pt>
-                <c:pt idx="43">
-                  <c:v>0.85714287</c:v>
-                </c:pt>
-                <c:pt idx="44">
-                  <c:v>0.85714287</c:v>
-                </c:pt>
-                <c:pt idx="45">
-                  <c:v>0.85714287</c:v>
-                </c:pt>
-                <c:pt idx="46">
-                  <c:v>0.85714287</c:v>
-                </c:pt>
-                <c:pt idx="47">
-                  <c:v>0.85714287</c:v>
-                </c:pt>
-                <c:pt idx="48">
-                  <c:v>0.85714287</c:v>
-                </c:pt>
-                <c:pt idx="49">
-                  <c:v>0.85714287</c:v>
-                </c:pt>
-                <c:pt idx="50">
-                  <c:v>0.85714287</c:v>
-                </c:pt>
-                <c:pt idx="51">
-                  <c:v>1</c:v>
-                </c:pt>
-                <c:pt idx="52">
-                  <c:v>1</c:v>
-                </c:pt>
-                <c:pt idx="53">
-                  <c:v>1</c:v>
-                </c:pt>
-                <c:pt idx="54">
-                  <c:v>1</c:v>
-                </c:pt>
-                <c:pt idx="55">
-                  <c:v>1</c:v>
-                </c:pt>
-                <c:pt idx="56">
-                  <c:v>1</c:v>
-                </c:pt>
-                <c:pt idx="57">
-                  <c:v>1</c:v>
-                </c:pt>
-                <c:pt idx="58">
-                  <c:v>1</c:v>
-                </c:pt>
-                <c:pt idx="59">
-                  <c:v>1</c:v>
-                </c:pt>
-                <c:pt idx="60">
-                  <c:v>1</c:v>
-                </c:pt>
-                <c:pt idx="61">
-                  <c:v>1</c:v>
-                </c:pt>
-                <c:pt idx="62">
-                  <c:v>1</c:v>
-                </c:pt>
-                <c:pt idx="63">
-                  <c:v>1</c:v>
-                </c:pt>
-              </c:numCache>
-            </c:numRef>
-          </c:xVal>
-          <c:yVal>
-            <c:numRef>
-              <c:f>工作表1!$B$2:$B$65</c:f>
-              <c:numCache>
-                <c:formatCode>General</c:formatCode>
-                <c:ptCount val="64"/>
-                <c:pt idx="0">
-                  <c:v>0.75</c:v>
-                </c:pt>
-                <c:pt idx="1">
-                  <c:v>0.75</c:v>
-                </c:pt>
-                <c:pt idx="2">
-                  <c:v>0.75</c:v>
-                </c:pt>
-                <c:pt idx="3">
-                  <c:v>0.75</c:v>
-                </c:pt>
-                <c:pt idx="4">
-                  <c:v>0.75</c:v>
-                </c:pt>
-                <c:pt idx="5">
-                  <c:v>0.75</c:v>
-                </c:pt>
-                <c:pt idx="6">
-                  <c:v>0.8</c:v>
-                </c:pt>
-                <c:pt idx="7">
-                  <c:v>0.8</c:v>
-                </c:pt>
-                <c:pt idx="8">
-                  <c:v>0.8</c:v>
-                </c:pt>
-                <c:pt idx="9">
-                  <c:v>0.8</c:v>
-                </c:pt>
-                <c:pt idx="10">
-                  <c:v>0.8</c:v>
-                </c:pt>
-                <c:pt idx="11">
-                  <c:v>0.8</c:v>
-                </c:pt>
-                <c:pt idx="12">
-                  <c:v>0.8</c:v>
-                </c:pt>
-                <c:pt idx="13">
-                  <c:v>0.83333330000000005</c:v>
-                </c:pt>
-                <c:pt idx="14">
-                  <c:v>0.83333330000000005</c:v>
-                </c:pt>
-                <c:pt idx="15">
-                  <c:v>0.83333330000000005</c:v>
-                </c:pt>
-                <c:pt idx="16">
-                  <c:v>0.83333330000000005</c:v>
-                </c:pt>
-                <c:pt idx="17">
-                  <c:v>0.71428572999999995</c:v>
-                </c:pt>
-                <c:pt idx="18">
-                  <c:v>0.71428572999999995</c:v>
-                </c:pt>
-                <c:pt idx="19">
-                  <c:v>0.71428572999999995</c:v>
-                </c:pt>
-                <c:pt idx="20">
-                  <c:v>0.71428572999999995</c:v>
-                </c:pt>
-                <c:pt idx="21">
-                  <c:v>0.71428572999999995</c:v>
-                </c:pt>
-                <c:pt idx="22">
-                  <c:v>0.71428572999999995</c:v>
-                </c:pt>
-                <c:pt idx="23">
-                  <c:v>0.71428572999999995</c:v>
-                </c:pt>
-                <c:pt idx="24">
-                  <c:v>0.71428572999999995</c:v>
-                </c:pt>
-                <c:pt idx="25">
-                  <c:v>0.55555560000000004</c:v>
-                </c:pt>
-                <c:pt idx="26">
-                  <c:v>0.85714287</c:v>
-                </c:pt>
-                <c:pt idx="27">
-                  <c:v>0.85714287</c:v>
-                </c:pt>
-                <c:pt idx="28">
-                  <c:v>0.85714287</c:v>
-                </c:pt>
-                <c:pt idx="29">
-                  <c:v>0.75</c:v>
-                </c:pt>
-                <c:pt idx="30">
-                  <c:v>0.75</c:v>
-                </c:pt>
-                <c:pt idx="31">
-                  <c:v>0.75</c:v>
-                </c:pt>
-                <c:pt idx="32">
-                  <c:v>0.75</c:v>
-                </c:pt>
-                <c:pt idx="33">
-                  <c:v>0.75</c:v>
-                </c:pt>
-                <c:pt idx="34">
-                  <c:v>0.75</c:v>
-                </c:pt>
-                <c:pt idx="35">
-                  <c:v>1.5151516E-2</c:v>
-                </c:pt>
-                <c:pt idx="36">
-                  <c:v>1.4423076999999999E-2</c:v>
-                </c:pt>
-                <c:pt idx="37">
-                  <c:v>1.24223605E-2</c:v>
-                </c:pt>
-                <c:pt idx="38">
-                  <c:v>9.5389499999999992E-3</c:v>
-                </c:pt>
-                <c:pt idx="39">
-                  <c:v>8.5470089999999995E-3</c:v>
-                </c:pt>
-                <c:pt idx="40">
-                  <c:v>8.2758620000000001E-3</c:v>
-                </c:pt>
-                <c:pt idx="41">
-                  <c:v>8.2417589999999995E-3</c:v>
-                </c:pt>
-                <c:pt idx="42">
-                  <c:v>8.1521739999999999E-3</c:v>
-                </c:pt>
-                <c:pt idx="43">
-                  <c:v>5.0167223E-3</c:v>
-                </c:pt>
-                <c:pt idx="44">
-                  <c:v>5.0167223E-3</c:v>
-                </c:pt>
-                <c:pt idx="45">
-                  <c:v>5.0167223E-3</c:v>
-                </c:pt>
-                <c:pt idx="46">
-                  <c:v>5.0167223E-3</c:v>
-                </c:pt>
-                <c:pt idx="47">
-                  <c:v>5.0167223E-3</c:v>
-                </c:pt>
-                <c:pt idx="48">
-                  <c:v>5.0167223E-3</c:v>
-                </c:pt>
-                <c:pt idx="49">
-                  <c:v>5.0167223E-3</c:v>
-                </c:pt>
-                <c:pt idx="50">
-                  <c:v>5.0167223E-3</c:v>
-                </c:pt>
-                <c:pt idx="51">
-                  <c:v>0.77777779999999996</c:v>
-                </c:pt>
-                <c:pt idx="52">
-                  <c:v>0.53846156999999994</c:v>
-                </c:pt>
-                <c:pt idx="53">
-                  <c:v>0.53846156999999994</c:v>
-                </c:pt>
-                <c:pt idx="54">
-                  <c:v>0.53846156999999994</c:v>
-                </c:pt>
-                <c:pt idx="55">
-                  <c:v>0.53846156999999994</c:v>
-                </c:pt>
-                <c:pt idx="56">
-                  <c:v>0.41176469999999998</c:v>
-                </c:pt>
-                <c:pt idx="57">
-                  <c:v>0.38888889999999998</c:v>
-                </c:pt>
-                <c:pt idx="58">
-                  <c:v>0.3043478</c:v>
-                </c:pt>
-                <c:pt idx="59">
-                  <c:v>0.1891892</c:v>
-                </c:pt>
-                <c:pt idx="60">
-                  <c:v>0.13725491000000001</c:v>
-                </c:pt>
-                <c:pt idx="61">
-                  <c:v>0.104477614</c:v>
-                </c:pt>
-                <c:pt idx="62">
-                  <c:v>5.9322033000000003E-2</c:v>
-                </c:pt>
-                <c:pt idx="63">
-                  <c:v>4.3209877000000001E-2</c:v>
-                </c:pt>
-              </c:numCache>
-            </c:numRef>
-          </c:yVal>
-          <c:smooth val="0"/>
-        </c:ser>
-        <c:dLbls>
-          <c:showLegendKey val="0"/>
-          <c:showVal val="0"/>
-          <c:showCatName val="0"/>
-          <c:showSerName val="0"/>
-          <c:showPercent val="0"/>
-          <c:showBubbleSize val="0"/>
-        </c:dLbls>
-        <c:axId val="285873920"/>
-        <c:axId val="285875008"/>
-      </c:scatterChart>
-      <c:valAx>
-        <c:axId val="285873920"/>
+        <c:axId val="853489088"/>
         <c:scaling>
           <c:orientation val="minMax"/>
           <c:max val="1"/>
@@ -4565,14 +4346,15 @@
             <a:endParaRPr lang="zh-TW"/>
           </a:p>
         </c:txPr>
-        <c:crossAx val="285875008"/>
+        <c:crossAx val="853496704"/>
         <c:crosses val="autoZero"/>
         <c:crossBetween val="midCat"/>
       </c:valAx>
       <c:valAx>
-        <c:axId val="285875008"/>
+        <c:axId val="853496704"/>
         <c:scaling>
           <c:orientation val="minMax"/>
+          <c:max val="1"/>
         </c:scaling>
         <c:delete val="0"/>
         <c:axPos val="l"/>
@@ -4685,7 +4467,7 @@
             <a:endParaRPr lang="zh-TW"/>
           </a:p>
         </c:txPr>
-        <c:crossAx val="285873920"/>
+        <c:crossAx val="853489088"/>
         <c:crosses val="autoZero"/>
         <c:crossBetween val="midCat"/>
       </c:valAx>
@@ -4697,6 +4479,37 @@
         <a:effectLst/>
       </c:spPr>
     </c:plotArea>
+    <c:legend>
+      <c:legendPos val="r"/>
+      <c:overlay val="0"/>
+      <c:spPr>
+        <a:noFill/>
+        <a:ln>
+          <a:noFill/>
+        </a:ln>
+        <a:effectLst/>
+      </c:spPr>
+      <c:txPr>
+        <a:bodyPr rot="0" spcFirstLastPara="1" vertOverflow="ellipsis" vert="horz" wrap="square" anchor="ctr" anchorCtr="1"/>
+        <a:lstStyle/>
+        <a:p>
+          <a:pPr>
+            <a:defRPr sz="1200" b="0" i="0" u="none" strike="noStrike" kern="1200" baseline="0">
+              <a:solidFill>
+                <a:schemeClr val="tx1">
+                  <a:lumMod val="65000"/>
+                  <a:lumOff val="35000"/>
+                </a:schemeClr>
+              </a:solidFill>
+              <a:latin typeface="+mn-lt"/>
+              <a:ea typeface="+mn-ea"/>
+              <a:cs typeface="+mn-cs"/>
+            </a:defRPr>
+          </a:pPr>
+          <a:endParaRPr lang="zh-TW"/>
+        </a:p>
+      </c:txPr>
+    </c:legend>
     <c:plotVisOnly val="1"/>
     <c:dispBlanksAs val="gap"/>
     <c:showDLblsOverMax val="0"/>
@@ -4732,7 +4545,7 @@
 </c:chartSpace>
 </file>
 
-<file path=word/charts/chart3.xml><?xml version="1.0" encoding="utf-8"?>
+<file path=word/charts/chart2.xml><?xml version="1.0" encoding="utf-8"?>
 <c:chartSpace xmlns:c="http://schemas.openxmlformats.org/drawingml/2006/chart" xmlns:a="http://schemas.openxmlformats.org/drawingml/2006/main" xmlns:r="http://schemas.openxmlformats.org/officeDocument/2006/relationships">
   <c:date1904 val="0"/>
   <c:lang val="zh-TW"/>
@@ -4767,7 +4580,13 @@
             </a:pPr>
             <a:r>
               <a:rPr lang="en-US" altLang="zh-TW" sz="1600"/>
-              <a:t> Soccer</a:t>
+              <a:t> </a:t>
+            </a:r>
+            <a:r>
+              <a:rPr lang="en-US" altLang="zh-TW" sz="1600" b="0" i="0" u="none" strike="noStrike" baseline="0">
+                <a:effectLst/>
+              </a:rPr>
+              <a:t>Soccer</a:t>
             </a:r>
             <a:r>
               <a:rPr lang="zh-TW" altLang="en-US" sz="1600"/>
@@ -4827,20 +4646,14 @@
           <c:idx val="0"/>
           <c:order val="0"/>
           <c:tx>
-            <c:strRef>
-              <c:f>工作表1!$B$1</c:f>
-              <c:strCache>
-                <c:ptCount val="1"/>
-                <c:pt idx="0">
-                  <c:v> Precision</c:v>
-                </c:pt>
-              </c:strCache>
-            </c:strRef>
+            <c:v>non-correction</c:v>
           </c:tx>
           <c:spPr>
             <a:ln w="19050" cap="rnd">
               <a:solidFill>
-                <a:schemeClr val="accent1"/>
+                <a:schemeClr val="accent1">
+                  <a:alpha val="50000"/>
+                </a:schemeClr>
               </a:solidFill>
               <a:round/>
             </a:ln>
@@ -5265,6 +5078,442 @@
           </c:yVal>
           <c:smooth val="0"/>
         </c:ser>
+        <c:ser>
+          <c:idx val="1"/>
+          <c:order val="1"/>
+          <c:tx>
+            <c:v>correction</c:v>
+          </c:tx>
+          <c:spPr>
+            <a:ln w="19050" cap="rnd">
+              <a:solidFill>
+                <a:schemeClr val="accent2">
+                  <a:alpha val="50000"/>
+                </a:schemeClr>
+              </a:solidFill>
+              <a:round/>
+            </a:ln>
+            <a:effectLst/>
+          </c:spPr>
+          <c:marker>
+            <c:symbol val="circle"/>
+            <c:size val="5"/>
+            <c:spPr>
+              <a:solidFill>
+                <a:schemeClr val="accent2"/>
+              </a:solidFill>
+              <a:ln w="9525">
+                <a:solidFill>
+                  <a:schemeClr val="accent2"/>
+                </a:solidFill>
+              </a:ln>
+              <a:effectLst/>
+            </c:spPr>
+          </c:marker>
+          <c:xVal>
+            <c:numRef>
+              <c:f>工作表1!$C$2:$C$65</c:f>
+              <c:numCache>
+                <c:formatCode>General</c:formatCode>
+                <c:ptCount val="64"/>
+                <c:pt idx="0">
+                  <c:v>0</c:v>
+                </c:pt>
+                <c:pt idx="1">
+                  <c:v>0</c:v>
+                </c:pt>
+                <c:pt idx="2">
+                  <c:v>0</c:v>
+                </c:pt>
+                <c:pt idx="3">
+                  <c:v>0</c:v>
+                </c:pt>
+                <c:pt idx="4">
+                  <c:v>0</c:v>
+                </c:pt>
+                <c:pt idx="5">
+                  <c:v>0</c:v>
+                </c:pt>
+                <c:pt idx="6">
+                  <c:v>0</c:v>
+                </c:pt>
+                <c:pt idx="7">
+                  <c:v>0</c:v>
+                </c:pt>
+                <c:pt idx="8">
+                  <c:v>0.13043478</c:v>
+                </c:pt>
+                <c:pt idx="9">
+                  <c:v>0.13043478</c:v>
+                </c:pt>
+                <c:pt idx="10">
+                  <c:v>0.13043478</c:v>
+                </c:pt>
+                <c:pt idx="11">
+                  <c:v>0.13043478</c:v>
+                </c:pt>
+                <c:pt idx="12">
+                  <c:v>0.13043478</c:v>
+                </c:pt>
+                <c:pt idx="13">
+                  <c:v>0.13043478</c:v>
+                </c:pt>
+                <c:pt idx="14">
+                  <c:v>0.13043478</c:v>
+                </c:pt>
+                <c:pt idx="15">
+                  <c:v>0.13043478</c:v>
+                </c:pt>
+                <c:pt idx="16">
+                  <c:v>0.13043478</c:v>
+                </c:pt>
+                <c:pt idx="17">
+                  <c:v>0.13043478</c:v>
+                </c:pt>
+                <c:pt idx="18">
+                  <c:v>0.13043478</c:v>
+                </c:pt>
+                <c:pt idx="19">
+                  <c:v>0.13043478</c:v>
+                </c:pt>
+                <c:pt idx="20">
+                  <c:v>0.13043478</c:v>
+                </c:pt>
+                <c:pt idx="21">
+                  <c:v>0.13043478</c:v>
+                </c:pt>
+                <c:pt idx="22">
+                  <c:v>0.13043478</c:v>
+                </c:pt>
+                <c:pt idx="23">
+                  <c:v>0.13043478</c:v>
+                </c:pt>
+                <c:pt idx="24">
+                  <c:v>0.13043478</c:v>
+                </c:pt>
+                <c:pt idx="25">
+                  <c:v>0.13043478</c:v>
+                </c:pt>
+                <c:pt idx="26">
+                  <c:v>0.13043478</c:v>
+                </c:pt>
+                <c:pt idx="27">
+                  <c:v>0.34782610000000003</c:v>
+                </c:pt>
+                <c:pt idx="28">
+                  <c:v>0.34782610000000003</c:v>
+                </c:pt>
+                <c:pt idx="29">
+                  <c:v>0.34782610000000003</c:v>
+                </c:pt>
+                <c:pt idx="30">
+                  <c:v>0.34782610000000003</c:v>
+                </c:pt>
+                <c:pt idx="31">
+                  <c:v>0.34782610000000003</c:v>
+                </c:pt>
+                <c:pt idx="32">
+                  <c:v>0.34782610000000003</c:v>
+                </c:pt>
+                <c:pt idx="33">
+                  <c:v>0.34782610000000003</c:v>
+                </c:pt>
+                <c:pt idx="34">
+                  <c:v>0.34782610000000003</c:v>
+                </c:pt>
+                <c:pt idx="35">
+                  <c:v>0.43478260000000002</c:v>
+                </c:pt>
+                <c:pt idx="36">
+                  <c:v>0.43478260000000002</c:v>
+                </c:pt>
+                <c:pt idx="37">
+                  <c:v>0.43478260000000002</c:v>
+                </c:pt>
+                <c:pt idx="38">
+                  <c:v>0.43478260000000002</c:v>
+                </c:pt>
+                <c:pt idx="39">
+                  <c:v>0.43478260000000002</c:v>
+                </c:pt>
+                <c:pt idx="40">
+                  <c:v>0.65217393999999995</c:v>
+                </c:pt>
+                <c:pt idx="41">
+                  <c:v>0.65217393999999995</c:v>
+                </c:pt>
+                <c:pt idx="42">
+                  <c:v>0.65217393999999995</c:v>
+                </c:pt>
+                <c:pt idx="43">
+                  <c:v>0.95652174999999995</c:v>
+                </c:pt>
+                <c:pt idx="44">
+                  <c:v>0.95652174999999995</c:v>
+                </c:pt>
+                <c:pt idx="45">
+                  <c:v>0.95652174999999995</c:v>
+                </c:pt>
+                <c:pt idx="46">
+                  <c:v>0.95652174999999995</c:v>
+                </c:pt>
+                <c:pt idx="47">
+                  <c:v>0.95652174999999995</c:v>
+                </c:pt>
+                <c:pt idx="48">
+                  <c:v>0.95652174999999995</c:v>
+                </c:pt>
+                <c:pt idx="49">
+                  <c:v>0.95652174999999995</c:v>
+                </c:pt>
+                <c:pt idx="50">
+                  <c:v>0.95652174999999995</c:v>
+                </c:pt>
+                <c:pt idx="51">
+                  <c:v>0.95652174999999995</c:v>
+                </c:pt>
+                <c:pt idx="52">
+                  <c:v>0.95652174999999995</c:v>
+                </c:pt>
+                <c:pt idx="53">
+                  <c:v>0.95652174999999995</c:v>
+                </c:pt>
+                <c:pt idx="54">
+                  <c:v>0.95652174999999995</c:v>
+                </c:pt>
+                <c:pt idx="55">
+                  <c:v>0.95652174999999995</c:v>
+                </c:pt>
+                <c:pt idx="56">
+                  <c:v>1</c:v>
+                </c:pt>
+                <c:pt idx="57">
+                  <c:v>1</c:v>
+                </c:pt>
+                <c:pt idx="58">
+                  <c:v>1</c:v>
+                </c:pt>
+                <c:pt idx="59">
+                  <c:v>1</c:v>
+                </c:pt>
+                <c:pt idx="60">
+                  <c:v>1</c:v>
+                </c:pt>
+                <c:pt idx="61">
+                  <c:v>1</c:v>
+                </c:pt>
+                <c:pt idx="62">
+                  <c:v>1</c:v>
+                </c:pt>
+                <c:pt idx="63">
+                  <c:v>1</c:v>
+                </c:pt>
+              </c:numCache>
+            </c:numRef>
+          </c:xVal>
+          <c:yVal>
+            <c:numRef>
+              <c:f>工作表1!$D$2:$D$65</c:f>
+              <c:numCache>
+                <c:formatCode>General</c:formatCode>
+                <c:ptCount val="64"/>
+                <c:pt idx="0">
+                  <c:v>1</c:v>
+                </c:pt>
+                <c:pt idx="1">
+                  <c:v>1</c:v>
+                </c:pt>
+                <c:pt idx="2">
+                  <c:v>1</c:v>
+                </c:pt>
+                <c:pt idx="3">
+                  <c:v>1</c:v>
+                </c:pt>
+                <c:pt idx="4">
+                  <c:v>1</c:v>
+                </c:pt>
+                <c:pt idx="5">
+                  <c:v>1</c:v>
+                </c:pt>
+                <c:pt idx="6">
+                  <c:v>1</c:v>
+                </c:pt>
+                <c:pt idx="7">
+                  <c:v>1</c:v>
+                </c:pt>
+                <c:pt idx="8">
+                  <c:v>1</c:v>
+                </c:pt>
+                <c:pt idx="9">
+                  <c:v>1</c:v>
+                </c:pt>
+                <c:pt idx="10">
+                  <c:v>1</c:v>
+                </c:pt>
+                <c:pt idx="11">
+                  <c:v>1</c:v>
+                </c:pt>
+                <c:pt idx="12">
+                  <c:v>1</c:v>
+                </c:pt>
+                <c:pt idx="13">
+                  <c:v>1</c:v>
+                </c:pt>
+                <c:pt idx="14">
+                  <c:v>1</c:v>
+                </c:pt>
+                <c:pt idx="15">
+                  <c:v>1</c:v>
+                </c:pt>
+                <c:pt idx="16">
+                  <c:v>1</c:v>
+                </c:pt>
+                <c:pt idx="17">
+                  <c:v>1</c:v>
+                </c:pt>
+                <c:pt idx="18">
+                  <c:v>0.75</c:v>
+                </c:pt>
+                <c:pt idx="19">
+                  <c:v>0.75</c:v>
+                </c:pt>
+                <c:pt idx="20">
+                  <c:v>0.6</c:v>
+                </c:pt>
+                <c:pt idx="21">
+                  <c:v>0.6</c:v>
+                </c:pt>
+                <c:pt idx="22">
+                  <c:v>0.6</c:v>
+                </c:pt>
+                <c:pt idx="23">
+                  <c:v>0.6</c:v>
+                </c:pt>
+                <c:pt idx="24">
+                  <c:v>0.42857142999999998</c:v>
+                </c:pt>
+                <c:pt idx="25">
+                  <c:v>0.42857142999999998</c:v>
+                </c:pt>
+                <c:pt idx="26">
+                  <c:v>0.42857142999999998</c:v>
+                </c:pt>
+                <c:pt idx="27">
+                  <c:v>3.1746033999999999E-2</c:v>
+                </c:pt>
+                <c:pt idx="28">
+                  <c:v>3.1746033999999999E-2</c:v>
+                </c:pt>
+                <c:pt idx="29">
+                  <c:v>3.1746033999999999E-2</c:v>
+                </c:pt>
+                <c:pt idx="30">
+                  <c:v>3.1746033999999999E-2</c:v>
+                </c:pt>
+                <c:pt idx="31">
+                  <c:v>3.1746033999999999E-2</c:v>
+                </c:pt>
+                <c:pt idx="32">
+                  <c:v>3.1746033999999999E-2</c:v>
+                </c:pt>
+                <c:pt idx="33">
+                  <c:v>3.0303031000000001E-2</c:v>
+                </c:pt>
+                <c:pt idx="34">
+                  <c:v>2.8169013999999999E-2</c:v>
+                </c:pt>
+                <c:pt idx="35">
+                  <c:v>0.71428572999999995</c:v>
+                </c:pt>
+                <c:pt idx="36">
+                  <c:v>0.71428572999999995</c:v>
+                </c:pt>
+                <c:pt idx="37">
+                  <c:v>0.71428572999999995</c:v>
+                </c:pt>
+                <c:pt idx="38">
+                  <c:v>0.71428572999999995</c:v>
+                </c:pt>
+                <c:pt idx="39">
+                  <c:v>0.55555560000000004</c:v>
+                </c:pt>
+                <c:pt idx="40">
+                  <c:v>0.57692310000000002</c:v>
+                </c:pt>
+                <c:pt idx="41">
+                  <c:v>0.57692310000000002</c:v>
+                </c:pt>
+                <c:pt idx="42">
+                  <c:v>0.57692310000000002</c:v>
+                </c:pt>
+                <c:pt idx="43">
+                  <c:v>0.66666669999999995</c:v>
+                </c:pt>
+                <c:pt idx="44">
+                  <c:v>0.66666669999999995</c:v>
+                </c:pt>
+                <c:pt idx="45">
+                  <c:v>0.66666669999999995</c:v>
+                </c:pt>
+                <c:pt idx="46">
+                  <c:v>0.66666669999999995</c:v>
+                </c:pt>
+                <c:pt idx="47">
+                  <c:v>0.66666669999999995</c:v>
+                </c:pt>
+                <c:pt idx="48">
+                  <c:v>0.52380954999999996</c:v>
+                </c:pt>
+                <c:pt idx="49">
+                  <c:v>0.52380954999999996</c:v>
+                </c:pt>
+                <c:pt idx="50">
+                  <c:v>0.52380954999999996</c:v>
+                </c:pt>
+                <c:pt idx="51">
+                  <c:v>0.44</c:v>
+                </c:pt>
+                <c:pt idx="52">
+                  <c:v>0.44</c:v>
+                </c:pt>
+                <c:pt idx="53">
+                  <c:v>0.44</c:v>
+                </c:pt>
+                <c:pt idx="54">
+                  <c:v>0.34920635999999999</c:v>
+                </c:pt>
+                <c:pt idx="55">
+                  <c:v>0.32835819999999999</c:v>
+                </c:pt>
+                <c:pt idx="56">
+                  <c:v>0.12637362999999999</c:v>
+                </c:pt>
+                <c:pt idx="57">
+                  <c:v>0.12637362999999999</c:v>
+                </c:pt>
+                <c:pt idx="58">
+                  <c:v>0.12637362999999999</c:v>
+                </c:pt>
+                <c:pt idx="59">
+                  <c:v>0.12637362999999999</c:v>
+                </c:pt>
+                <c:pt idx="60">
+                  <c:v>0.12637362999999999</c:v>
+                </c:pt>
+                <c:pt idx="61">
+                  <c:v>0.12637362999999999</c:v>
+                </c:pt>
+                <c:pt idx="62">
+                  <c:v>0.12365591500000001</c:v>
+                </c:pt>
+                <c:pt idx="63">
+                  <c:v>0.115</c:v>
+                </c:pt>
+              </c:numCache>
+            </c:numRef>
+          </c:yVal>
+          <c:smooth val="0"/>
+        </c:ser>
         <c:dLbls>
           <c:showLegendKey val="0"/>
           <c:showVal val="0"/>
@@ -5273,11 +5522,11 @@
           <c:showPercent val="0"/>
           <c:showBubbleSize val="0"/>
         </c:dLbls>
-        <c:axId val="239002608"/>
-        <c:axId val="238987376"/>
+        <c:axId val="853496160"/>
+        <c:axId val="853493440"/>
       </c:scatterChart>
       <c:valAx>
-        <c:axId val="239002608"/>
+        <c:axId val="853496160"/>
         <c:scaling>
           <c:orientation val="minMax"/>
           <c:max val="1"/>
@@ -5395,12 +5644,12 @@
             <a:endParaRPr lang="zh-TW"/>
           </a:p>
         </c:txPr>
-        <c:crossAx val="238987376"/>
+        <c:crossAx val="853493440"/>
         <c:crosses val="autoZero"/>
         <c:crossBetween val="midCat"/>
       </c:valAx>
       <c:valAx>
-        <c:axId val="238987376"/>
+        <c:axId val="853493440"/>
         <c:scaling>
           <c:orientation val="minMax"/>
           <c:max val="1"/>
@@ -5516,7 +5765,7 @@
             <a:endParaRPr lang="zh-TW"/>
           </a:p>
         </c:txPr>
-        <c:crossAx val="239002608"/>
+        <c:crossAx val="853496160"/>
         <c:crosses val="autoZero"/>
         <c:crossBetween val="midCat"/>
       </c:valAx>
@@ -5528,6 +5777,37 @@
         <a:effectLst/>
       </c:spPr>
     </c:plotArea>
+    <c:legend>
+      <c:legendPos val="r"/>
+      <c:overlay val="0"/>
+      <c:spPr>
+        <a:noFill/>
+        <a:ln>
+          <a:noFill/>
+        </a:ln>
+        <a:effectLst/>
+      </c:spPr>
+      <c:txPr>
+        <a:bodyPr rot="0" spcFirstLastPara="1" vertOverflow="ellipsis" vert="horz" wrap="square" anchor="ctr" anchorCtr="1"/>
+        <a:lstStyle/>
+        <a:p>
+          <a:pPr>
+            <a:defRPr sz="1200" b="0" i="0" u="none" strike="noStrike" kern="1200" baseline="0">
+              <a:solidFill>
+                <a:schemeClr val="tx1">
+                  <a:lumMod val="65000"/>
+                  <a:lumOff val="35000"/>
+                </a:schemeClr>
+              </a:solidFill>
+              <a:latin typeface="+mn-lt"/>
+              <a:ea typeface="+mn-ea"/>
+              <a:cs typeface="+mn-cs"/>
+            </a:defRPr>
+          </a:pPr>
+          <a:endParaRPr lang="zh-TW"/>
+        </a:p>
+      </c:txPr>
+    </c:legend>
     <c:plotVisOnly val="1"/>
     <c:dispBlanksAs val="gap"/>
     <c:showDLblsOverMax val="0"/>
@@ -5563,841 +5843,7 @@
 </c:chartSpace>
 </file>
 
-<file path=word/charts/chart4.xml><?xml version="1.0" encoding="utf-8"?>
-<c:chartSpace xmlns:c="http://schemas.openxmlformats.org/drawingml/2006/chart" xmlns:a="http://schemas.openxmlformats.org/drawingml/2006/main" xmlns:r="http://schemas.openxmlformats.org/officeDocument/2006/relationships">
-  <c:date1904 val="0"/>
-  <c:lang val="zh-TW"/>
-  <c:roundedCorners val="0"/>
-  <mc:AlternateContent xmlns:mc="http://schemas.openxmlformats.org/markup-compatibility/2006">
-    <mc:Choice xmlns:c14="http://schemas.microsoft.com/office/drawing/2007/8/2/chart" Requires="c14">
-      <c14:style val="102"/>
-    </mc:Choice>
-    <mc:Fallback>
-      <c:style val="2"/>
-    </mc:Fallback>
-  </mc:AlternateContent>
-  <c:chart>
-    <c:title>
-      <c:tx>
-        <c:rich>
-          <a:bodyPr rot="0" spcFirstLastPara="1" vertOverflow="ellipsis" vert="horz" wrap="square" anchor="ctr" anchorCtr="1"/>
-          <a:lstStyle/>
-          <a:p>
-            <a:pPr>
-              <a:defRPr sz="1400" b="0" i="0" u="none" strike="noStrike" kern="1200" spc="0" baseline="0">
-                <a:solidFill>
-                  <a:schemeClr val="tx1">
-                    <a:lumMod val="65000"/>
-                    <a:lumOff val="35000"/>
-                  </a:schemeClr>
-                </a:solidFill>
-                <a:latin typeface="+mn-lt"/>
-                <a:ea typeface="+mn-ea"/>
-                <a:cs typeface="+mn-cs"/>
-              </a:defRPr>
-            </a:pPr>
-            <a:r>
-              <a:rPr lang="en-US" altLang="zh-TW" sz="1600"/>
-              <a:t> Soccer</a:t>
-            </a:r>
-            <a:r>
-              <a:rPr lang="zh-TW" altLang="en-US" sz="1600"/>
-              <a:t> </a:t>
-            </a:r>
-            <a:r>
-              <a:rPr lang="en-US" altLang="zh-TW" sz="1600"/>
-              <a:t>PR</a:t>
-            </a:r>
-            <a:r>
-              <a:rPr lang="zh-TW" altLang="en-US" sz="1600"/>
-              <a:t> </a:t>
-            </a:r>
-            <a:r>
-              <a:rPr lang="en-US" altLang="zh-TW" sz="1600"/>
-              <a:t>Curve</a:t>
-            </a:r>
-            <a:r>
-              <a:rPr lang="en-US" altLang="zh-TW" sz="1600" b="0" i="0" u="none" strike="noStrike" baseline="0">
-                <a:effectLst/>
-              </a:rPr>
-              <a:t> (correction)</a:t>
-            </a:r>
-            <a:endParaRPr lang="en-US" altLang="zh-TW" sz="1600"/>
-          </a:p>
-        </c:rich>
-      </c:tx>
-      <c:overlay val="0"/>
-      <c:spPr>
-        <a:noFill/>
-        <a:ln>
-          <a:noFill/>
-        </a:ln>
-        <a:effectLst/>
-      </c:spPr>
-      <c:txPr>
-        <a:bodyPr rot="0" spcFirstLastPara="1" vertOverflow="ellipsis" vert="horz" wrap="square" anchor="ctr" anchorCtr="1"/>
-        <a:lstStyle/>
-        <a:p>
-          <a:pPr>
-            <a:defRPr sz="1400" b="0" i="0" u="none" strike="noStrike" kern="1200" spc="0" baseline="0">
-              <a:solidFill>
-                <a:schemeClr val="tx1">
-                  <a:lumMod val="65000"/>
-                  <a:lumOff val="35000"/>
-                </a:schemeClr>
-              </a:solidFill>
-              <a:latin typeface="+mn-lt"/>
-              <a:ea typeface="+mn-ea"/>
-              <a:cs typeface="+mn-cs"/>
-            </a:defRPr>
-          </a:pPr>
-          <a:endParaRPr lang="zh-TW"/>
-        </a:p>
-      </c:txPr>
-    </c:title>
-    <c:autoTitleDeleted val="0"/>
-    <c:plotArea>
-      <c:layout/>
-      <c:scatterChart>
-        <c:scatterStyle val="lineMarker"/>
-        <c:varyColors val="0"/>
-        <c:ser>
-          <c:idx val="0"/>
-          <c:order val="0"/>
-          <c:tx>
-            <c:strRef>
-              <c:f>工作表1!$B$1</c:f>
-              <c:strCache>
-                <c:ptCount val="1"/>
-                <c:pt idx="0">
-                  <c:v> Precision</c:v>
-                </c:pt>
-              </c:strCache>
-            </c:strRef>
-          </c:tx>
-          <c:spPr>
-            <a:ln w="19050" cap="rnd">
-              <a:solidFill>
-                <a:schemeClr val="accent1"/>
-              </a:solidFill>
-              <a:round/>
-            </a:ln>
-            <a:effectLst/>
-          </c:spPr>
-          <c:marker>
-            <c:symbol val="circle"/>
-            <c:size val="5"/>
-            <c:spPr>
-              <a:solidFill>
-                <a:schemeClr val="accent1"/>
-              </a:solidFill>
-              <a:ln w="9525">
-                <a:solidFill>
-                  <a:schemeClr val="accent1"/>
-                </a:solidFill>
-              </a:ln>
-              <a:effectLst/>
-            </c:spPr>
-          </c:marker>
-          <c:xVal>
-            <c:numRef>
-              <c:f>工作表1!$A$2:$A$65</c:f>
-              <c:numCache>
-                <c:formatCode>General</c:formatCode>
-                <c:ptCount val="64"/>
-                <c:pt idx="0">
-                  <c:v>0</c:v>
-                </c:pt>
-                <c:pt idx="1">
-                  <c:v>0</c:v>
-                </c:pt>
-                <c:pt idx="2">
-                  <c:v>0</c:v>
-                </c:pt>
-                <c:pt idx="3">
-                  <c:v>0</c:v>
-                </c:pt>
-                <c:pt idx="4">
-                  <c:v>0</c:v>
-                </c:pt>
-                <c:pt idx="5">
-                  <c:v>0</c:v>
-                </c:pt>
-                <c:pt idx="6">
-                  <c:v>0</c:v>
-                </c:pt>
-                <c:pt idx="7">
-                  <c:v>0</c:v>
-                </c:pt>
-                <c:pt idx="8">
-                  <c:v>0.13043478</c:v>
-                </c:pt>
-                <c:pt idx="9">
-                  <c:v>0.13043478</c:v>
-                </c:pt>
-                <c:pt idx="10">
-                  <c:v>0.13043478</c:v>
-                </c:pt>
-                <c:pt idx="11">
-                  <c:v>0.13043478</c:v>
-                </c:pt>
-                <c:pt idx="12">
-                  <c:v>0.13043478</c:v>
-                </c:pt>
-                <c:pt idx="13">
-                  <c:v>0.13043478</c:v>
-                </c:pt>
-                <c:pt idx="14">
-                  <c:v>0.13043478</c:v>
-                </c:pt>
-                <c:pt idx="15">
-                  <c:v>0.13043478</c:v>
-                </c:pt>
-                <c:pt idx="16">
-                  <c:v>0.13043478</c:v>
-                </c:pt>
-                <c:pt idx="17">
-                  <c:v>0.13043478</c:v>
-                </c:pt>
-                <c:pt idx="18">
-                  <c:v>0.13043478</c:v>
-                </c:pt>
-                <c:pt idx="19">
-                  <c:v>0.13043478</c:v>
-                </c:pt>
-                <c:pt idx="20">
-                  <c:v>0.13043478</c:v>
-                </c:pt>
-                <c:pt idx="21">
-                  <c:v>0.13043478</c:v>
-                </c:pt>
-                <c:pt idx="22">
-                  <c:v>0.13043478</c:v>
-                </c:pt>
-                <c:pt idx="23">
-                  <c:v>0.13043478</c:v>
-                </c:pt>
-                <c:pt idx="24">
-                  <c:v>0.13043478</c:v>
-                </c:pt>
-                <c:pt idx="25">
-                  <c:v>0.13043478</c:v>
-                </c:pt>
-                <c:pt idx="26">
-                  <c:v>0.13043478</c:v>
-                </c:pt>
-                <c:pt idx="27">
-                  <c:v>0.34782610000000003</c:v>
-                </c:pt>
-                <c:pt idx="28">
-                  <c:v>0.34782610000000003</c:v>
-                </c:pt>
-                <c:pt idx="29">
-                  <c:v>0.34782610000000003</c:v>
-                </c:pt>
-                <c:pt idx="30">
-                  <c:v>0.34782610000000003</c:v>
-                </c:pt>
-                <c:pt idx="31">
-                  <c:v>0.34782610000000003</c:v>
-                </c:pt>
-                <c:pt idx="32">
-                  <c:v>0.34782610000000003</c:v>
-                </c:pt>
-                <c:pt idx="33">
-                  <c:v>0.34782610000000003</c:v>
-                </c:pt>
-                <c:pt idx="34">
-                  <c:v>0.34782610000000003</c:v>
-                </c:pt>
-                <c:pt idx="35">
-                  <c:v>0.43478260000000002</c:v>
-                </c:pt>
-                <c:pt idx="36">
-                  <c:v>0.43478260000000002</c:v>
-                </c:pt>
-                <c:pt idx="37">
-                  <c:v>0.43478260000000002</c:v>
-                </c:pt>
-                <c:pt idx="38">
-                  <c:v>0.43478260000000002</c:v>
-                </c:pt>
-                <c:pt idx="39">
-                  <c:v>0.43478260000000002</c:v>
-                </c:pt>
-                <c:pt idx="40">
-                  <c:v>0.65217393999999995</c:v>
-                </c:pt>
-                <c:pt idx="41">
-                  <c:v>0.65217393999999995</c:v>
-                </c:pt>
-                <c:pt idx="42">
-                  <c:v>0.65217393999999995</c:v>
-                </c:pt>
-                <c:pt idx="43">
-                  <c:v>0.95652174999999995</c:v>
-                </c:pt>
-                <c:pt idx="44">
-                  <c:v>0.95652174999999995</c:v>
-                </c:pt>
-                <c:pt idx="45">
-                  <c:v>0.95652174999999995</c:v>
-                </c:pt>
-                <c:pt idx="46">
-                  <c:v>0.95652174999999995</c:v>
-                </c:pt>
-                <c:pt idx="47">
-                  <c:v>0.95652174999999995</c:v>
-                </c:pt>
-                <c:pt idx="48">
-                  <c:v>0.95652174999999995</c:v>
-                </c:pt>
-                <c:pt idx="49">
-                  <c:v>0.95652174999999995</c:v>
-                </c:pt>
-                <c:pt idx="50">
-                  <c:v>0.95652174999999995</c:v>
-                </c:pt>
-                <c:pt idx="51">
-                  <c:v>0.95652174999999995</c:v>
-                </c:pt>
-                <c:pt idx="52">
-                  <c:v>0.95652174999999995</c:v>
-                </c:pt>
-                <c:pt idx="53">
-                  <c:v>0.95652174999999995</c:v>
-                </c:pt>
-                <c:pt idx="54">
-                  <c:v>0.95652174999999995</c:v>
-                </c:pt>
-                <c:pt idx="55">
-                  <c:v>0.95652174999999995</c:v>
-                </c:pt>
-                <c:pt idx="56">
-                  <c:v>1</c:v>
-                </c:pt>
-                <c:pt idx="57">
-                  <c:v>1</c:v>
-                </c:pt>
-                <c:pt idx="58">
-                  <c:v>1</c:v>
-                </c:pt>
-                <c:pt idx="59">
-                  <c:v>1</c:v>
-                </c:pt>
-                <c:pt idx="60">
-                  <c:v>1</c:v>
-                </c:pt>
-                <c:pt idx="61">
-                  <c:v>1</c:v>
-                </c:pt>
-                <c:pt idx="62">
-                  <c:v>1</c:v>
-                </c:pt>
-                <c:pt idx="63">
-                  <c:v>1</c:v>
-                </c:pt>
-              </c:numCache>
-            </c:numRef>
-          </c:xVal>
-          <c:yVal>
-            <c:numRef>
-              <c:f>工作表1!$B$2:$B$65</c:f>
-              <c:numCache>
-                <c:formatCode>General</c:formatCode>
-                <c:ptCount val="64"/>
-                <c:pt idx="0">
-                  <c:v>1</c:v>
-                </c:pt>
-                <c:pt idx="1">
-                  <c:v>1</c:v>
-                </c:pt>
-                <c:pt idx="2">
-                  <c:v>1</c:v>
-                </c:pt>
-                <c:pt idx="3">
-                  <c:v>1</c:v>
-                </c:pt>
-                <c:pt idx="4">
-                  <c:v>1</c:v>
-                </c:pt>
-                <c:pt idx="5">
-                  <c:v>1</c:v>
-                </c:pt>
-                <c:pt idx="6">
-                  <c:v>1</c:v>
-                </c:pt>
-                <c:pt idx="7">
-                  <c:v>1</c:v>
-                </c:pt>
-                <c:pt idx="8">
-                  <c:v>1</c:v>
-                </c:pt>
-                <c:pt idx="9">
-                  <c:v>1</c:v>
-                </c:pt>
-                <c:pt idx="10">
-                  <c:v>1</c:v>
-                </c:pt>
-                <c:pt idx="11">
-                  <c:v>1</c:v>
-                </c:pt>
-                <c:pt idx="12">
-                  <c:v>1</c:v>
-                </c:pt>
-                <c:pt idx="13">
-                  <c:v>1</c:v>
-                </c:pt>
-                <c:pt idx="14">
-                  <c:v>1</c:v>
-                </c:pt>
-                <c:pt idx="15">
-                  <c:v>1</c:v>
-                </c:pt>
-                <c:pt idx="16">
-                  <c:v>1</c:v>
-                </c:pt>
-                <c:pt idx="17">
-                  <c:v>1</c:v>
-                </c:pt>
-                <c:pt idx="18">
-                  <c:v>0.75</c:v>
-                </c:pt>
-                <c:pt idx="19">
-                  <c:v>0.75</c:v>
-                </c:pt>
-                <c:pt idx="20">
-                  <c:v>0.6</c:v>
-                </c:pt>
-                <c:pt idx="21">
-                  <c:v>0.6</c:v>
-                </c:pt>
-                <c:pt idx="22">
-                  <c:v>0.6</c:v>
-                </c:pt>
-                <c:pt idx="23">
-                  <c:v>0.6</c:v>
-                </c:pt>
-                <c:pt idx="24">
-                  <c:v>0.42857142999999998</c:v>
-                </c:pt>
-                <c:pt idx="25">
-                  <c:v>0.42857142999999998</c:v>
-                </c:pt>
-                <c:pt idx="26">
-                  <c:v>0.42857142999999998</c:v>
-                </c:pt>
-                <c:pt idx="27">
-                  <c:v>3.1746033999999999E-2</c:v>
-                </c:pt>
-                <c:pt idx="28">
-                  <c:v>3.1746033999999999E-2</c:v>
-                </c:pt>
-                <c:pt idx="29">
-                  <c:v>3.1746033999999999E-2</c:v>
-                </c:pt>
-                <c:pt idx="30">
-                  <c:v>3.1746033999999999E-2</c:v>
-                </c:pt>
-                <c:pt idx="31">
-                  <c:v>3.1746033999999999E-2</c:v>
-                </c:pt>
-                <c:pt idx="32">
-                  <c:v>3.1746033999999999E-2</c:v>
-                </c:pt>
-                <c:pt idx="33">
-                  <c:v>3.0303031000000001E-2</c:v>
-                </c:pt>
-                <c:pt idx="34">
-                  <c:v>2.8169013999999999E-2</c:v>
-                </c:pt>
-                <c:pt idx="35">
-                  <c:v>0.71428572999999995</c:v>
-                </c:pt>
-                <c:pt idx="36">
-                  <c:v>0.71428572999999995</c:v>
-                </c:pt>
-                <c:pt idx="37">
-                  <c:v>0.71428572999999995</c:v>
-                </c:pt>
-                <c:pt idx="38">
-                  <c:v>0.71428572999999995</c:v>
-                </c:pt>
-                <c:pt idx="39">
-                  <c:v>0.55555560000000004</c:v>
-                </c:pt>
-                <c:pt idx="40">
-                  <c:v>0.57692310000000002</c:v>
-                </c:pt>
-                <c:pt idx="41">
-                  <c:v>0.57692310000000002</c:v>
-                </c:pt>
-                <c:pt idx="42">
-                  <c:v>0.57692310000000002</c:v>
-                </c:pt>
-                <c:pt idx="43">
-                  <c:v>0.66666669999999995</c:v>
-                </c:pt>
-                <c:pt idx="44">
-                  <c:v>0.66666669999999995</c:v>
-                </c:pt>
-                <c:pt idx="45">
-                  <c:v>0.66666669999999995</c:v>
-                </c:pt>
-                <c:pt idx="46">
-                  <c:v>0.66666669999999995</c:v>
-                </c:pt>
-                <c:pt idx="47">
-                  <c:v>0.66666669999999995</c:v>
-                </c:pt>
-                <c:pt idx="48">
-                  <c:v>0.52380954999999996</c:v>
-                </c:pt>
-                <c:pt idx="49">
-                  <c:v>0.52380954999999996</c:v>
-                </c:pt>
-                <c:pt idx="50">
-                  <c:v>0.52380954999999996</c:v>
-                </c:pt>
-                <c:pt idx="51">
-                  <c:v>0.44</c:v>
-                </c:pt>
-                <c:pt idx="52">
-                  <c:v>0.44</c:v>
-                </c:pt>
-                <c:pt idx="53">
-                  <c:v>0.44</c:v>
-                </c:pt>
-                <c:pt idx="54">
-                  <c:v>0.34920635999999999</c:v>
-                </c:pt>
-                <c:pt idx="55">
-                  <c:v>0.32835819999999999</c:v>
-                </c:pt>
-                <c:pt idx="56">
-                  <c:v>0.12637362999999999</c:v>
-                </c:pt>
-                <c:pt idx="57">
-                  <c:v>0.12637362999999999</c:v>
-                </c:pt>
-                <c:pt idx="58">
-                  <c:v>0.12637362999999999</c:v>
-                </c:pt>
-                <c:pt idx="59">
-                  <c:v>0.12637362999999999</c:v>
-                </c:pt>
-                <c:pt idx="60">
-                  <c:v>0.12637362999999999</c:v>
-                </c:pt>
-                <c:pt idx="61">
-                  <c:v>0.12637362999999999</c:v>
-                </c:pt>
-                <c:pt idx="62">
-                  <c:v>0.12365591500000001</c:v>
-                </c:pt>
-                <c:pt idx="63">
-                  <c:v>0.115</c:v>
-                </c:pt>
-              </c:numCache>
-            </c:numRef>
-          </c:yVal>
-          <c:smooth val="0"/>
-        </c:ser>
-        <c:dLbls>
-          <c:showLegendKey val="0"/>
-          <c:showVal val="0"/>
-          <c:showCatName val="0"/>
-          <c:showSerName val="0"/>
-          <c:showPercent val="0"/>
-          <c:showBubbleSize val="0"/>
-        </c:dLbls>
-        <c:axId val="238997168"/>
-        <c:axId val="238990640"/>
-      </c:scatterChart>
-      <c:valAx>
-        <c:axId val="238997168"/>
-        <c:scaling>
-          <c:orientation val="minMax"/>
-          <c:max val="1"/>
-        </c:scaling>
-        <c:delete val="0"/>
-        <c:axPos val="b"/>
-        <c:majorGridlines>
-          <c:spPr>
-            <a:ln w="9525" cap="flat" cmpd="sng" algn="ctr">
-              <a:solidFill>
-                <a:schemeClr val="tx1">
-                  <a:lumMod val="15000"/>
-                  <a:lumOff val="85000"/>
-                </a:schemeClr>
-              </a:solidFill>
-              <a:round/>
-            </a:ln>
-            <a:effectLst/>
-          </c:spPr>
-        </c:majorGridlines>
-        <c:title>
-          <c:tx>
-            <c:rich>
-              <a:bodyPr rot="0" spcFirstLastPara="1" vertOverflow="ellipsis" vert="horz" wrap="square" anchor="ctr" anchorCtr="1"/>
-              <a:lstStyle/>
-              <a:p>
-                <a:pPr>
-                  <a:defRPr sz="1000" b="0" i="0" u="none" strike="noStrike" kern="1200" baseline="0">
-                    <a:solidFill>
-                      <a:schemeClr val="tx1">
-                        <a:lumMod val="65000"/>
-                        <a:lumOff val="35000"/>
-                      </a:schemeClr>
-                    </a:solidFill>
-                    <a:latin typeface="+mn-lt"/>
-                    <a:ea typeface="+mn-ea"/>
-                    <a:cs typeface="+mn-cs"/>
-                  </a:defRPr>
-                </a:pPr>
-                <a:r>
-                  <a:rPr lang="en-US" altLang="zh-TW" sz="1600">
-                    <a:effectLst/>
-                  </a:rPr>
-                  <a:t>Recall</a:t>
-                </a:r>
-              </a:p>
-            </c:rich>
-          </c:tx>
-          <c:overlay val="0"/>
-          <c:spPr>
-            <a:noFill/>
-            <a:ln>
-              <a:noFill/>
-            </a:ln>
-            <a:effectLst/>
-          </c:spPr>
-          <c:txPr>
-            <a:bodyPr rot="0" spcFirstLastPara="1" vertOverflow="ellipsis" vert="horz" wrap="square" anchor="ctr" anchorCtr="1"/>
-            <a:lstStyle/>
-            <a:p>
-              <a:pPr>
-                <a:defRPr sz="1000" b="0" i="0" u="none" strike="noStrike" kern="1200" baseline="0">
-                  <a:solidFill>
-                    <a:schemeClr val="tx1">
-                      <a:lumMod val="65000"/>
-                      <a:lumOff val="35000"/>
-                    </a:schemeClr>
-                  </a:solidFill>
-                  <a:latin typeface="+mn-lt"/>
-                  <a:ea typeface="+mn-ea"/>
-                  <a:cs typeface="+mn-cs"/>
-                </a:defRPr>
-              </a:pPr>
-              <a:endParaRPr lang="zh-TW"/>
-            </a:p>
-          </c:txPr>
-        </c:title>
-        <c:numFmt formatCode="General" sourceLinked="1"/>
-        <c:majorTickMark val="none"/>
-        <c:minorTickMark val="none"/>
-        <c:tickLblPos val="nextTo"/>
-        <c:spPr>
-          <a:noFill/>
-          <a:ln w="9525" cap="flat" cmpd="sng" algn="ctr">
-            <a:solidFill>
-              <a:schemeClr val="tx1">
-                <a:lumMod val="25000"/>
-                <a:lumOff val="75000"/>
-              </a:schemeClr>
-            </a:solidFill>
-            <a:round/>
-          </a:ln>
-          <a:effectLst/>
-        </c:spPr>
-        <c:txPr>
-          <a:bodyPr rot="-60000000" spcFirstLastPara="1" vertOverflow="ellipsis" vert="horz" wrap="square" anchor="ctr" anchorCtr="1"/>
-          <a:lstStyle/>
-          <a:p>
-            <a:pPr>
-              <a:defRPr sz="900" b="0" i="0" u="none" strike="noStrike" kern="1200" baseline="0">
-                <a:solidFill>
-                  <a:schemeClr val="tx1">
-                    <a:lumMod val="65000"/>
-                    <a:lumOff val="35000"/>
-                  </a:schemeClr>
-                </a:solidFill>
-                <a:latin typeface="+mn-lt"/>
-                <a:ea typeface="+mn-ea"/>
-                <a:cs typeface="+mn-cs"/>
-              </a:defRPr>
-            </a:pPr>
-            <a:endParaRPr lang="zh-TW"/>
-          </a:p>
-        </c:txPr>
-        <c:crossAx val="238990640"/>
-        <c:crosses val="autoZero"/>
-        <c:crossBetween val="midCat"/>
-      </c:valAx>
-      <c:valAx>
-        <c:axId val="238990640"/>
-        <c:scaling>
-          <c:orientation val="minMax"/>
-          <c:max val="1"/>
-        </c:scaling>
-        <c:delete val="0"/>
-        <c:axPos val="l"/>
-        <c:majorGridlines>
-          <c:spPr>
-            <a:ln w="9525" cap="flat" cmpd="sng" algn="ctr">
-              <a:solidFill>
-                <a:schemeClr val="tx1">
-                  <a:lumMod val="15000"/>
-                  <a:lumOff val="85000"/>
-                </a:schemeClr>
-              </a:solidFill>
-              <a:round/>
-            </a:ln>
-            <a:effectLst/>
-          </c:spPr>
-        </c:majorGridlines>
-        <c:title>
-          <c:tx>
-            <c:rich>
-              <a:bodyPr rot="-5400000" spcFirstLastPara="1" vertOverflow="ellipsis" vert="horz" wrap="square" anchor="ctr" anchorCtr="1"/>
-              <a:lstStyle/>
-              <a:p>
-                <a:pPr>
-                  <a:defRPr sz="1000" b="0" i="0" u="none" strike="noStrike" kern="1200" baseline="0">
-                    <a:solidFill>
-                      <a:schemeClr val="tx1">
-                        <a:lumMod val="65000"/>
-                        <a:lumOff val="35000"/>
-                      </a:schemeClr>
-                    </a:solidFill>
-                    <a:latin typeface="+mn-lt"/>
-                    <a:ea typeface="+mn-ea"/>
-                    <a:cs typeface="+mn-cs"/>
-                  </a:defRPr>
-                </a:pPr>
-                <a:r>
-                  <a:rPr lang="en-US" altLang="zh-TW" sz="1600">
-                    <a:effectLst/>
-                  </a:rPr>
-                  <a:t>Precision</a:t>
-                </a:r>
-              </a:p>
-            </c:rich>
-          </c:tx>
-          <c:overlay val="0"/>
-          <c:spPr>
-            <a:noFill/>
-            <a:ln>
-              <a:noFill/>
-            </a:ln>
-            <a:effectLst/>
-          </c:spPr>
-          <c:txPr>
-            <a:bodyPr rot="-5400000" spcFirstLastPara="1" vertOverflow="ellipsis" vert="horz" wrap="square" anchor="ctr" anchorCtr="1"/>
-            <a:lstStyle/>
-            <a:p>
-              <a:pPr>
-                <a:defRPr sz="1000" b="0" i="0" u="none" strike="noStrike" kern="1200" baseline="0">
-                  <a:solidFill>
-                    <a:schemeClr val="tx1">
-                      <a:lumMod val="65000"/>
-                      <a:lumOff val="35000"/>
-                    </a:schemeClr>
-                  </a:solidFill>
-                  <a:latin typeface="+mn-lt"/>
-                  <a:ea typeface="+mn-ea"/>
-                  <a:cs typeface="+mn-cs"/>
-                </a:defRPr>
-              </a:pPr>
-              <a:endParaRPr lang="zh-TW"/>
-            </a:p>
-          </c:txPr>
-        </c:title>
-        <c:numFmt formatCode="General" sourceLinked="1"/>
-        <c:majorTickMark val="none"/>
-        <c:minorTickMark val="none"/>
-        <c:tickLblPos val="nextTo"/>
-        <c:spPr>
-          <a:noFill/>
-          <a:ln w="9525" cap="flat" cmpd="sng" algn="ctr">
-            <a:solidFill>
-              <a:schemeClr val="tx1">
-                <a:lumMod val="25000"/>
-                <a:lumOff val="75000"/>
-              </a:schemeClr>
-            </a:solidFill>
-            <a:round/>
-          </a:ln>
-          <a:effectLst/>
-        </c:spPr>
-        <c:txPr>
-          <a:bodyPr rot="-60000000" spcFirstLastPara="1" vertOverflow="ellipsis" vert="horz" wrap="square" anchor="ctr" anchorCtr="1"/>
-          <a:lstStyle/>
-          <a:p>
-            <a:pPr>
-              <a:defRPr sz="900" b="0" i="0" u="none" strike="noStrike" kern="1200" baseline="0">
-                <a:solidFill>
-                  <a:schemeClr val="tx1">
-                    <a:lumMod val="65000"/>
-                    <a:lumOff val="35000"/>
-                  </a:schemeClr>
-                </a:solidFill>
-                <a:latin typeface="+mn-lt"/>
-                <a:ea typeface="+mn-ea"/>
-                <a:cs typeface="+mn-cs"/>
-              </a:defRPr>
-            </a:pPr>
-            <a:endParaRPr lang="zh-TW"/>
-          </a:p>
-        </c:txPr>
-        <c:crossAx val="238997168"/>
-        <c:crosses val="autoZero"/>
-        <c:crossBetween val="midCat"/>
-      </c:valAx>
-      <c:spPr>
-        <a:noFill/>
-        <a:ln>
-          <a:noFill/>
-        </a:ln>
-        <a:effectLst/>
-      </c:spPr>
-    </c:plotArea>
-    <c:plotVisOnly val="1"/>
-    <c:dispBlanksAs val="gap"/>
-    <c:showDLblsOverMax val="0"/>
-  </c:chart>
-  <c:spPr>
-    <a:solidFill>
-      <a:schemeClr val="bg1"/>
-    </a:solidFill>
-    <a:ln w="9525" cap="flat" cmpd="sng" algn="ctr">
-      <a:solidFill>
-        <a:schemeClr val="tx1">
-          <a:lumMod val="15000"/>
-          <a:lumOff val="85000"/>
-        </a:schemeClr>
-      </a:solidFill>
-      <a:round/>
-    </a:ln>
-    <a:effectLst/>
-  </c:spPr>
-  <c:txPr>
-    <a:bodyPr/>
-    <a:lstStyle/>
-    <a:p>
-      <a:pPr>
-        <a:defRPr/>
-      </a:pPr>
-      <a:endParaRPr lang="zh-TW"/>
-    </a:p>
-  </c:txPr>
-  <c:externalData r:id="rId3">
-    <c:autoUpdate val="0"/>
-  </c:externalData>
-</c:chartSpace>
-</file>
-
-<file path=word/charts/chart5.xml><?xml version="1.0" encoding="utf-8"?>
+<file path=word/charts/chart3.xml><?xml version="1.0" encoding="utf-8"?>
 <c:chartSpace xmlns:c="http://schemas.openxmlformats.org/drawingml/2006/chart" xmlns:a="http://schemas.openxmlformats.org/drawingml/2006/main" xmlns:r="http://schemas.openxmlformats.org/officeDocument/2006/relationships">
   <c:date1904 val="0"/>
   <c:lang val="zh-TW"/>
@@ -6492,20 +5938,14 @@
           <c:idx val="0"/>
           <c:order val="0"/>
           <c:tx>
-            <c:strRef>
-              <c:f>工作表1!$B$1</c:f>
-              <c:strCache>
-                <c:ptCount val="1"/>
-                <c:pt idx="0">
-                  <c:v> Precision</c:v>
-                </c:pt>
-              </c:strCache>
-            </c:strRef>
+            <c:v>non-correction</c:v>
           </c:tx>
           <c:spPr>
             <a:ln w="19050" cap="rnd">
               <a:solidFill>
-                <a:schemeClr val="accent1"/>
+                <a:schemeClr val="accent1">
+                  <a:alpha val="50000"/>
+                </a:schemeClr>
               </a:solidFill>
               <a:round/>
             </a:ln>
@@ -6930,6 +6370,442 @@
           </c:yVal>
           <c:smooth val="0"/>
         </c:ser>
+        <c:ser>
+          <c:idx val="1"/>
+          <c:order val="1"/>
+          <c:tx>
+            <c:v>correction</c:v>
+          </c:tx>
+          <c:spPr>
+            <a:ln w="19050" cap="rnd">
+              <a:solidFill>
+                <a:schemeClr val="accent2">
+                  <a:alpha val="50000"/>
+                </a:schemeClr>
+              </a:solidFill>
+              <a:round/>
+            </a:ln>
+            <a:effectLst/>
+          </c:spPr>
+          <c:marker>
+            <c:symbol val="circle"/>
+            <c:size val="5"/>
+            <c:spPr>
+              <a:solidFill>
+                <a:schemeClr val="accent2"/>
+              </a:solidFill>
+              <a:ln w="9525">
+                <a:solidFill>
+                  <a:schemeClr val="accent2"/>
+                </a:solidFill>
+              </a:ln>
+              <a:effectLst/>
+            </c:spPr>
+          </c:marker>
+          <c:xVal>
+            <c:numRef>
+              <c:f>工作表1!$C$2:$C$65</c:f>
+              <c:numCache>
+                <c:formatCode>General</c:formatCode>
+                <c:ptCount val="64"/>
+                <c:pt idx="0">
+                  <c:v>0.20394736999999999</c:v>
+                </c:pt>
+                <c:pt idx="1">
+                  <c:v>0.20833333000000001</c:v>
+                </c:pt>
+                <c:pt idx="2">
+                  <c:v>0.20833333000000001</c:v>
+                </c:pt>
+                <c:pt idx="3">
+                  <c:v>0.21491228000000001</c:v>
+                </c:pt>
+                <c:pt idx="4">
+                  <c:v>0.21491228000000001</c:v>
+                </c:pt>
+                <c:pt idx="5">
+                  <c:v>0.21710526999999999</c:v>
+                </c:pt>
+                <c:pt idx="6">
+                  <c:v>0.21710526999999999</c:v>
+                </c:pt>
+                <c:pt idx="7">
+                  <c:v>0.21929824000000001</c:v>
+                </c:pt>
+                <c:pt idx="8">
+                  <c:v>0.2631579</c:v>
+                </c:pt>
+                <c:pt idx="9">
+                  <c:v>0.26973686000000002</c:v>
+                </c:pt>
+                <c:pt idx="10">
+                  <c:v>0.27192982999999998</c:v>
+                </c:pt>
+                <c:pt idx="11">
+                  <c:v>0.27192982999999998</c:v>
+                </c:pt>
+                <c:pt idx="12">
+                  <c:v>0.2741228</c:v>
+                </c:pt>
+                <c:pt idx="13">
+                  <c:v>0.2741228</c:v>
+                </c:pt>
+                <c:pt idx="14">
+                  <c:v>0.28070176000000002</c:v>
+                </c:pt>
+                <c:pt idx="15">
+                  <c:v>0.28947368000000001</c:v>
+                </c:pt>
+                <c:pt idx="16">
+                  <c:v>0.30482456000000002</c:v>
+                </c:pt>
+                <c:pt idx="17">
+                  <c:v>0.30701752999999998</c:v>
+                </c:pt>
+                <c:pt idx="18">
+                  <c:v>0.30701752999999998</c:v>
+                </c:pt>
+                <c:pt idx="19">
+                  <c:v>0.30921053999999998</c:v>
+                </c:pt>
+                <c:pt idx="20">
+                  <c:v>0.31798247000000002</c:v>
+                </c:pt>
+                <c:pt idx="21">
+                  <c:v>0.31798247000000002</c:v>
+                </c:pt>
+                <c:pt idx="22">
+                  <c:v>0.3223684</c:v>
+                </c:pt>
+                <c:pt idx="23">
+                  <c:v>0.3267544</c:v>
+                </c:pt>
+                <c:pt idx="24">
+                  <c:v>0.40570176000000002</c:v>
+                </c:pt>
+                <c:pt idx="25">
+                  <c:v>0.40570176000000002</c:v>
+                </c:pt>
+                <c:pt idx="26">
+                  <c:v>0.40789472999999998</c:v>
+                </c:pt>
+                <c:pt idx="27">
+                  <c:v>0.40789472999999998</c:v>
+                </c:pt>
+                <c:pt idx="28">
+                  <c:v>0.40789472999999998</c:v>
+                </c:pt>
+                <c:pt idx="29">
+                  <c:v>0.41885966000000002</c:v>
+                </c:pt>
+                <c:pt idx="30">
+                  <c:v>0.42105262999999998</c:v>
+                </c:pt>
+                <c:pt idx="31">
+                  <c:v>0.42543858000000001</c:v>
+                </c:pt>
+                <c:pt idx="32">
+                  <c:v>0.4758772</c:v>
+                </c:pt>
+                <c:pt idx="33">
+                  <c:v>0.4758772</c:v>
+                </c:pt>
+                <c:pt idx="34">
+                  <c:v>0.4758772</c:v>
+                </c:pt>
+                <c:pt idx="35">
+                  <c:v>0.4758772</c:v>
+                </c:pt>
+                <c:pt idx="36">
+                  <c:v>0.4758772</c:v>
+                </c:pt>
+                <c:pt idx="37">
+                  <c:v>0.4758772</c:v>
+                </c:pt>
+                <c:pt idx="38">
+                  <c:v>0.4758772</c:v>
+                </c:pt>
+                <c:pt idx="39">
+                  <c:v>0.4758772</c:v>
+                </c:pt>
+                <c:pt idx="40">
+                  <c:v>0.54605263000000004</c:v>
+                </c:pt>
+                <c:pt idx="41">
+                  <c:v>0.5482456</c:v>
+                </c:pt>
+                <c:pt idx="42">
+                  <c:v>0.5482456</c:v>
+                </c:pt>
+                <c:pt idx="43">
+                  <c:v>0.5482456</c:v>
+                </c:pt>
+                <c:pt idx="44">
+                  <c:v>0.56798243999999998</c:v>
+                </c:pt>
+                <c:pt idx="45">
+                  <c:v>0.5745614</c:v>
+                </c:pt>
+                <c:pt idx="46">
+                  <c:v>0.5767544</c:v>
+                </c:pt>
+                <c:pt idx="47">
+                  <c:v>0.5767544</c:v>
+                </c:pt>
+                <c:pt idx="48">
+                  <c:v>0.72587716999999996</c:v>
+                </c:pt>
+                <c:pt idx="49">
+                  <c:v>0.72587716999999996</c:v>
+                </c:pt>
+                <c:pt idx="50">
+                  <c:v>0.7280702</c:v>
+                </c:pt>
+                <c:pt idx="51">
+                  <c:v>0.7280702</c:v>
+                </c:pt>
+                <c:pt idx="52">
+                  <c:v>0.7280702</c:v>
+                </c:pt>
+                <c:pt idx="53">
+                  <c:v>0.7302632</c:v>
+                </c:pt>
+                <c:pt idx="54">
+                  <c:v>0.74561405000000003</c:v>
+                </c:pt>
+                <c:pt idx="55">
+                  <c:v>0.75438594999999997</c:v>
+                </c:pt>
+                <c:pt idx="56">
+                  <c:v>0.9035088</c:v>
+                </c:pt>
+                <c:pt idx="57">
+                  <c:v>0.9035088</c:v>
+                </c:pt>
+                <c:pt idx="58">
+                  <c:v>0.9035088</c:v>
+                </c:pt>
+                <c:pt idx="59">
+                  <c:v>0.9035088</c:v>
+                </c:pt>
+                <c:pt idx="60">
+                  <c:v>0.9035088</c:v>
+                </c:pt>
+                <c:pt idx="61">
+                  <c:v>0.9035088</c:v>
+                </c:pt>
+                <c:pt idx="62">
+                  <c:v>0.9035088</c:v>
+                </c:pt>
+                <c:pt idx="63">
+                  <c:v>0.9035088</c:v>
+                </c:pt>
+              </c:numCache>
+            </c:numRef>
+          </c:xVal>
+          <c:yVal>
+            <c:numRef>
+              <c:f>工作表1!$D$2:$D$65</c:f>
+              <c:numCache>
+                <c:formatCode>General</c:formatCode>
+                <c:ptCount val="64"/>
+                <c:pt idx="0">
+                  <c:v>0.85321100000000005</c:v>
+                </c:pt>
+                <c:pt idx="1">
+                  <c:v>0.8558559</c:v>
+                </c:pt>
+                <c:pt idx="2">
+                  <c:v>0.8558559</c:v>
+                </c:pt>
+                <c:pt idx="3">
+                  <c:v>0.85964910000000005</c:v>
+                </c:pt>
+                <c:pt idx="4">
+                  <c:v>0.85964910000000005</c:v>
+                </c:pt>
+                <c:pt idx="5">
+                  <c:v>0.86086960000000001</c:v>
+                </c:pt>
+                <c:pt idx="6">
+                  <c:v>0.86086960000000001</c:v>
+                </c:pt>
+                <c:pt idx="7">
+                  <c:v>0.86206894999999994</c:v>
+                </c:pt>
+                <c:pt idx="8">
+                  <c:v>0.87591240000000004</c:v>
+                </c:pt>
+                <c:pt idx="9">
+                  <c:v>0.87857145000000003</c:v>
+                </c:pt>
+                <c:pt idx="10">
+                  <c:v>0.87943260000000001</c:v>
+                </c:pt>
+                <c:pt idx="11">
+                  <c:v>0.87943260000000001</c:v>
+                </c:pt>
+                <c:pt idx="12">
+                  <c:v>0.88028169999999994</c:v>
+                </c:pt>
+                <c:pt idx="13">
+                  <c:v>0.88028169999999994</c:v>
+                </c:pt>
+                <c:pt idx="14">
+                  <c:v>0.88275859999999995</c:v>
+                </c:pt>
+                <c:pt idx="15">
+                  <c:v>0.88590603999999995</c:v>
+                </c:pt>
+                <c:pt idx="16">
+                  <c:v>0.89102566000000005</c:v>
+                </c:pt>
+                <c:pt idx="17">
+                  <c:v>0.89171975999999997</c:v>
+                </c:pt>
+                <c:pt idx="18">
+                  <c:v>0.89171975999999997</c:v>
+                </c:pt>
+                <c:pt idx="19">
+                  <c:v>0.89240509999999995</c:v>
+                </c:pt>
+                <c:pt idx="20">
+                  <c:v>0.89506173</c:v>
+                </c:pt>
+                <c:pt idx="21">
+                  <c:v>0.89506173</c:v>
+                </c:pt>
+                <c:pt idx="22">
+                  <c:v>0.89634144000000004</c:v>
+                </c:pt>
+                <c:pt idx="23">
+                  <c:v>0.89759034000000004</c:v>
+                </c:pt>
+                <c:pt idx="24">
+                  <c:v>0.88095235999999999</c:v>
+                </c:pt>
+                <c:pt idx="25">
+                  <c:v>0.88095235999999999</c:v>
+                </c:pt>
+                <c:pt idx="26">
+                  <c:v>0.88151659999999998</c:v>
+                </c:pt>
+                <c:pt idx="27">
+                  <c:v>0.88151659999999998</c:v>
+                </c:pt>
+                <c:pt idx="28">
+                  <c:v>0.88151659999999998</c:v>
+                </c:pt>
+                <c:pt idx="29">
+                  <c:v>0.88425929999999997</c:v>
+                </c:pt>
+                <c:pt idx="30">
+                  <c:v>0.88479260000000004</c:v>
+                </c:pt>
+                <c:pt idx="31">
+                  <c:v>0.88584476999999995</c:v>
+                </c:pt>
+                <c:pt idx="32">
+                  <c:v>0.48873875</c:v>
+                </c:pt>
+                <c:pt idx="33">
+                  <c:v>0.48873875</c:v>
+                </c:pt>
+                <c:pt idx="34">
+                  <c:v>0.48873875</c:v>
+                </c:pt>
+                <c:pt idx="35">
+                  <c:v>0.48873875</c:v>
+                </c:pt>
+                <c:pt idx="36">
+                  <c:v>0.48873875</c:v>
+                </c:pt>
+                <c:pt idx="37">
+                  <c:v>0.48873875</c:v>
+                </c:pt>
+                <c:pt idx="38">
+                  <c:v>0.48873875</c:v>
+                </c:pt>
+                <c:pt idx="39">
+                  <c:v>0.48873875</c:v>
+                </c:pt>
+                <c:pt idx="40">
+                  <c:v>0.90217393999999995</c:v>
+                </c:pt>
+                <c:pt idx="41">
+                  <c:v>0.90252710000000003</c:v>
+                </c:pt>
+                <c:pt idx="42">
+                  <c:v>0.90252710000000003</c:v>
+                </c:pt>
+                <c:pt idx="43">
+                  <c:v>0.90252710000000003</c:v>
+                </c:pt>
+                <c:pt idx="44">
+                  <c:v>0.90559440000000002</c:v>
+                </c:pt>
+                <c:pt idx="45">
+                  <c:v>0.90657436999999996</c:v>
+                </c:pt>
+                <c:pt idx="46">
+                  <c:v>0.90689653000000003</c:v>
+                </c:pt>
+                <c:pt idx="47">
+                  <c:v>0.90689653000000003</c:v>
+                </c:pt>
+                <c:pt idx="48">
+                  <c:v>0.86197919999999995</c:v>
+                </c:pt>
+                <c:pt idx="49">
+                  <c:v>0.86197919999999995</c:v>
+                </c:pt>
+                <c:pt idx="50">
+                  <c:v>0.86010359999999997</c:v>
+                </c:pt>
+                <c:pt idx="51">
+                  <c:v>0.86010359999999997</c:v>
+                </c:pt>
+                <c:pt idx="52">
+                  <c:v>0.86010359999999997</c:v>
+                </c:pt>
+                <c:pt idx="53">
+                  <c:v>0.86046509999999998</c:v>
+                </c:pt>
+                <c:pt idx="54">
+                  <c:v>0.86294420000000005</c:v>
+                </c:pt>
+                <c:pt idx="55">
+                  <c:v>0.86432160000000002</c:v>
+                </c:pt>
+                <c:pt idx="56">
+                  <c:v>0.60588235000000001</c:v>
+                </c:pt>
+                <c:pt idx="57">
+                  <c:v>0.60588235000000001</c:v>
+                </c:pt>
+                <c:pt idx="58">
+                  <c:v>0.60588235000000001</c:v>
+                </c:pt>
+                <c:pt idx="59">
+                  <c:v>0.60588235000000001</c:v>
+                </c:pt>
+                <c:pt idx="60">
+                  <c:v>0.60588235000000001</c:v>
+                </c:pt>
+                <c:pt idx="61">
+                  <c:v>0.60588235000000001</c:v>
+                </c:pt>
+                <c:pt idx="62">
+                  <c:v>0.60588235000000001</c:v>
+                </c:pt>
+                <c:pt idx="63">
+                  <c:v>0.60588235000000001</c:v>
+                </c:pt>
+              </c:numCache>
+            </c:numRef>
+          </c:yVal>
+          <c:smooth val="0"/>
+        </c:ser>
         <c:dLbls>
           <c:showLegendKey val="0"/>
           <c:showVal val="0"/>
@@ -6938,11 +6814,11 @@
           <c:showPercent val="0"/>
           <c:showBubbleSize val="0"/>
         </c:dLbls>
-        <c:axId val="238997712"/>
-        <c:axId val="238994448"/>
+        <c:axId val="853498336"/>
+        <c:axId val="853494528"/>
       </c:scatterChart>
       <c:valAx>
-        <c:axId val="238997712"/>
+        <c:axId val="853498336"/>
         <c:scaling>
           <c:orientation val="minMax"/>
         </c:scaling>
@@ -7059,12 +6935,12 @@
             <a:endParaRPr lang="zh-TW"/>
           </a:p>
         </c:txPr>
-        <c:crossAx val="238994448"/>
+        <c:crossAx val="853494528"/>
         <c:crosses val="autoZero"/>
         <c:crossBetween val="midCat"/>
       </c:valAx>
       <c:valAx>
-        <c:axId val="238994448"/>
+        <c:axId val="853494528"/>
         <c:scaling>
           <c:orientation val="minMax"/>
         </c:scaling>
@@ -7179,7 +7055,7 @@
             <a:endParaRPr lang="zh-TW"/>
           </a:p>
         </c:txPr>
-        <c:crossAx val="238997712"/>
+        <c:crossAx val="853498336"/>
         <c:crosses val="autoZero"/>
         <c:crossBetween val="midCat"/>
       </c:valAx>
@@ -7191,104 +7067,8 @@
         <a:effectLst/>
       </c:spPr>
     </c:plotArea>
-    <c:plotVisOnly val="1"/>
-    <c:dispBlanksAs val="gap"/>
-    <c:showDLblsOverMax val="0"/>
-  </c:chart>
-  <c:spPr>
-    <a:solidFill>
-      <a:schemeClr val="bg1"/>
-    </a:solidFill>
-    <a:ln w="9525" cap="flat" cmpd="sng" algn="ctr">
-      <a:solidFill>
-        <a:schemeClr val="tx1">
-          <a:lumMod val="15000"/>
-          <a:lumOff val="85000"/>
-        </a:schemeClr>
-      </a:solidFill>
-      <a:round/>
-    </a:ln>
-    <a:effectLst/>
-  </c:spPr>
-  <c:txPr>
-    <a:bodyPr/>
-    <a:lstStyle/>
-    <a:p>
-      <a:pPr>
-        <a:defRPr/>
-      </a:pPr>
-      <a:endParaRPr lang="zh-TW"/>
-    </a:p>
-  </c:txPr>
-  <c:externalData r:id="rId3">
-    <c:autoUpdate val="0"/>
-  </c:externalData>
-</c:chartSpace>
-</file>
-
-<file path=word/charts/chart6.xml><?xml version="1.0" encoding="utf-8"?>
-<c:chartSpace xmlns:c="http://schemas.openxmlformats.org/drawingml/2006/chart" xmlns:a="http://schemas.openxmlformats.org/drawingml/2006/main" xmlns:r="http://schemas.openxmlformats.org/officeDocument/2006/relationships">
-  <c:date1904 val="0"/>
-  <c:lang val="zh-TW"/>
-  <c:roundedCorners val="0"/>
-  <mc:AlternateContent xmlns:mc="http://schemas.openxmlformats.org/markup-compatibility/2006">
-    <mc:Choice xmlns:c14="http://schemas.microsoft.com/office/drawing/2007/8/2/chart" Requires="c14">
-      <c14:style val="102"/>
-    </mc:Choice>
-    <mc:Fallback>
-      <c:style val="2"/>
-    </mc:Fallback>
-  </mc:AlternateContent>
-  <c:chart>
-    <c:title>
-      <c:tx>
-        <c:rich>
-          <a:bodyPr rot="0" spcFirstLastPara="1" vertOverflow="ellipsis" vert="horz" wrap="square" anchor="ctr" anchorCtr="1"/>
-          <a:lstStyle/>
-          <a:p>
-            <a:pPr>
-              <a:defRPr sz="1400" b="0" i="0" u="none" strike="noStrike" kern="1200" spc="0" baseline="0">
-                <a:solidFill>
-                  <a:schemeClr val="tx1">
-                    <a:lumMod val="65000"/>
-                    <a:lumOff val="35000"/>
-                  </a:schemeClr>
-                </a:solidFill>
-                <a:latin typeface="+mn-lt"/>
-                <a:ea typeface="+mn-ea"/>
-                <a:cs typeface="+mn-cs"/>
-              </a:defRPr>
-            </a:pPr>
-            <a:r>
-              <a:rPr lang="en-US" altLang="zh-TW" sz="1600"/>
-              <a:t> NGC</a:t>
-            </a:r>
-            <a:r>
-              <a:rPr lang="zh-TW" altLang="en-US" sz="1600"/>
-              <a:t> </a:t>
-            </a:r>
-            <a:r>
-              <a:rPr lang="en-US" altLang="zh-TW" sz="1600"/>
-              <a:t>PR</a:t>
-            </a:r>
-            <a:r>
-              <a:rPr lang="zh-TW" altLang="en-US" sz="1600"/>
-              <a:t> </a:t>
-            </a:r>
-            <a:r>
-              <a:rPr lang="en-US" altLang="zh-TW" sz="1600"/>
-              <a:t>Curve</a:t>
-            </a:r>
-            <a:r>
-              <a:rPr lang="en-US" altLang="zh-TW" sz="1600" b="0" i="0" u="none" strike="noStrike" baseline="0">
-                <a:effectLst/>
-              </a:rPr>
-              <a:t> (correction)</a:t>
-            </a:r>
-            <a:endParaRPr lang="en-US" altLang="zh-TW" sz="1600"/>
-          </a:p>
-        </c:rich>
-      </c:tx>
+    <c:legend>
+      <c:legendPos val="r"/>
       <c:overlay val="0"/>
       <c:spPr>
         <a:noFill/>
@@ -7302,7 +7082,7 @@
         <a:lstStyle/>
         <a:p>
           <a:pPr>
-            <a:defRPr sz="1400" b="0" i="0" u="none" strike="noStrike" kern="1200" spc="0" baseline="0">
+            <a:defRPr sz="1200" b="0" i="0" u="none" strike="noStrike" kern="1200" baseline="0">
               <a:solidFill>
                 <a:schemeClr val="tx1">
                   <a:lumMod val="65000"/>
@@ -7317,716 +7097,7 @@
           <a:endParaRPr lang="zh-TW"/>
         </a:p>
       </c:txPr>
-    </c:title>
-    <c:autoTitleDeleted val="0"/>
-    <c:plotArea>
-      <c:layout/>
-      <c:scatterChart>
-        <c:scatterStyle val="lineMarker"/>
-        <c:varyColors val="0"/>
-        <c:ser>
-          <c:idx val="0"/>
-          <c:order val="0"/>
-          <c:tx>
-            <c:strRef>
-              <c:f>工作表1!$B$1</c:f>
-              <c:strCache>
-                <c:ptCount val="1"/>
-                <c:pt idx="0">
-                  <c:v> Precision</c:v>
-                </c:pt>
-              </c:strCache>
-            </c:strRef>
-          </c:tx>
-          <c:spPr>
-            <a:ln w="19050" cap="rnd">
-              <a:solidFill>
-                <a:schemeClr val="accent1"/>
-              </a:solidFill>
-              <a:round/>
-            </a:ln>
-            <a:effectLst/>
-          </c:spPr>
-          <c:marker>
-            <c:symbol val="circle"/>
-            <c:size val="5"/>
-            <c:spPr>
-              <a:solidFill>
-                <a:schemeClr val="accent1"/>
-              </a:solidFill>
-              <a:ln w="9525">
-                <a:solidFill>
-                  <a:schemeClr val="accent1"/>
-                </a:solidFill>
-              </a:ln>
-              <a:effectLst/>
-            </c:spPr>
-          </c:marker>
-          <c:xVal>
-            <c:numRef>
-              <c:f>工作表1!$A$2:$A$65</c:f>
-              <c:numCache>
-                <c:formatCode>General</c:formatCode>
-                <c:ptCount val="64"/>
-                <c:pt idx="0">
-                  <c:v>0.20394736999999999</c:v>
-                </c:pt>
-                <c:pt idx="1">
-                  <c:v>0.20833333000000001</c:v>
-                </c:pt>
-                <c:pt idx="2">
-                  <c:v>0.20833333000000001</c:v>
-                </c:pt>
-                <c:pt idx="3">
-                  <c:v>0.21491228000000001</c:v>
-                </c:pt>
-                <c:pt idx="4">
-                  <c:v>0.21491228000000001</c:v>
-                </c:pt>
-                <c:pt idx="5">
-                  <c:v>0.21710526999999999</c:v>
-                </c:pt>
-                <c:pt idx="6">
-                  <c:v>0.21710526999999999</c:v>
-                </c:pt>
-                <c:pt idx="7">
-                  <c:v>0.21929824000000001</c:v>
-                </c:pt>
-                <c:pt idx="8">
-                  <c:v>0.2631579</c:v>
-                </c:pt>
-                <c:pt idx="9">
-                  <c:v>0.26973686000000002</c:v>
-                </c:pt>
-                <c:pt idx="10">
-                  <c:v>0.27192982999999998</c:v>
-                </c:pt>
-                <c:pt idx="11">
-                  <c:v>0.27192982999999998</c:v>
-                </c:pt>
-                <c:pt idx="12">
-                  <c:v>0.2741228</c:v>
-                </c:pt>
-                <c:pt idx="13">
-                  <c:v>0.2741228</c:v>
-                </c:pt>
-                <c:pt idx="14">
-                  <c:v>0.28070176000000002</c:v>
-                </c:pt>
-                <c:pt idx="15">
-                  <c:v>0.28947368000000001</c:v>
-                </c:pt>
-                <c:pt idx="16">
-                  <c:v>0.30482456000000002</c:v>
-                </c:pt>
-                <c:pt idx="17">
-                  <c:v>0.30701752999999998</c:v>
-                </c:pt>
-                <c:pt idx="18">
-                  <c:v>0.30701752999999998</c:v>
-                </c:pt>
-                <c:pt idx="19">
-                  <c:v>0.30921053999999998</c:v>
-                </c:pt>
-                <c:pt idx="20">
-                  <c:v>0.31798247000000002</c:v>
-                </c:pt>
-                <c:pt idx="21">
-                  <c:v>0.31798247000000002</c:v>
-                </c:pt>
-                <c:pt idx="22">
-                  <c:v>0.3223684</c:v>
-                </c:pt>
-                <c:pt idx="23">
-                  <c:v>0.3267544</c:v>
-                </c:pt>
-                <c:pt idx="24">
-                  <c:v>0.40570176000000002</c:v>
-                </c:pt>
-                <c:pt idx="25">
-                  <c:v>0.40570176000000002</c:v>
-                </c:pt>
-                <c:pt idx="26">
-                  <c:v>0.40789472999999998</c:v>
-                </c:pt>
-                <c:pt idx="27">
-                  <c:v>0.40789472999999998</c:v>
-                </c:pt>
-                <c:pt idx="28">
-                  <c:v>0.40789472999999998</c:v>
-                </c:pt>
-                <c:pt idx="29">
-                  <c:v>0.41885966000000002</c:v>
-                </c:pt>
-                <c:pt idx="30">
-                  <c:v>0.42105262999999998</c:v>
-                </c:pt>
-                <c:pt idx="31">
-                  <c:v>0.42543858000000001</c:v>
-                </c:pt>
-                <c:pt idx="32">
-                  <c:v>0.4758772</c:v>
-                </c:pt>
-                <c:pt idx="33">
-                  <c:v>0.4758772</c:v>
-                </c:pt>
-                <c:pt idx="34">
-                  <c:v>0.4758772</c:v>
-                </c:pt>
-                <c:pt idx="35">
-                  <c:v>0.4758772</c:v>
-                </c:pt>
-                <c:pt idx="36">
-                  <c:v>0.4758772</c:v>
-                </c:pt>
-                <c:pt idx="37">
-                  <c:v>0.4758772</c:v>
-                </c:pt>
-                <c:pt idx="38">
-                  <c:v>0.4758772</c:v>
-                </c:pt>
-                <c:pt idx="39">
-                  <c:v>0.4758772</c:v>
-                </c:pt>
-                <c:pt idx="40">
-                  <c:v>0.54605263000000004</c:v>
-                </c:pt>
-                <c:pt idx="41">
-                  <c:v>0.5482456</c:v>
-                </c:pt>
-                <c:pt idx="42">
-                  <c:v>0.5482456</c:v>
-                </c:pt>
-                <c:pt idx="43">
-                  <c:v>0.5482456</c:v>
-                </c:pt>
-                <c:pt idx="44">
-                  <c:v>0.56798243999999998</c:v>
-                </c:pt>
-                <c:pt idx="45">
-                  <c:v>0.5745614</c:v>
-                </c:pt>
-                <c:pt idx="46">
-                  <c:v>0.5767544</c:v>
-                </c:pt>
-                <c:pt idx="47">
-                  <c:v>0.5767544</c:v>
-                </c:pt>
-                <c:pt idx="48">
-                  <c:v>0.72587716999999996</c:v>
-                </c:pt>
-                <c:pt idx="49">
-                  <c:v>0.72587716999999996</c:v>
-                </c:pt>
-                <c:pt idx="50">
-                  <c:v>0.7280702</c:v>
-                </c:pt>
-                <c:pt idx="51">
-                  <c:v>0.7280702</c:v>
-                </c:pt>
-                <c:pt idx="52">
-                  <c:v>0.7280702</c:v>
-                </c:pt>
-                <c:pt idx="53">
-                  <c:v>0.7302632</c:v>
-                </c:pt>
-                <c:pt idx="54">
-                  <c:v>0.74561405000000003</c:v>
-                </c:pt>
-                <c:pt idx="55">
-                  <c:v>0.75438594999999997</c:v>
-                </c:pt>
-                <c:pt idx="56">
-                  <c:v>0.9035088</c:v>
-                </c:pt>
-                <c:pt idx="57">
-                  <c:v>0.9035088</c:v>
-                </c:pt>
-                <c:pt idx="58">
-                  <c:v>0.9035088</c:v>
-                </c:pt>
-                <c:pt idx="59">
-                  <c:v>0.9035088</c:v>
-                </c:pt>
-                <c:pt idx="60">
-                  <c:v>0.9035088</c:v>
-                </c:pt>
-                <c:pt idx="61">
-                  <c:v>0.9035088</c:v>
-                </c:pt>
-                <c:pt idx="62">
-                  <c:v>0.9035088</c:v>
-                </c:pt>
-                <c:pt idx="63">
-                  <c:v>0.9035088</c:v>
-                </c:pt>
-              </c:numCache>
-            </c:numRef>
-          </c:xVal>
-          <c:yVal>
-            <c:numRef>
-              <c:f>工作表1!$B$2:$B$65</c:f>
-              <c:numCache>
-                <c:formatCode>General</c:formatCode>
-                <c:ptCount val="64"/>
-                <c:pt idx="0">
-                  <c:v>0.85321100000000005</c:v>
-                </c:pt>
-                <c:pt idx="1">
-                  <c:v>0.8558559</c:v>
-                </c:pt>
-                <c:pt idx="2">
-                  <c:v>0.8558559</c:v>
-                </c:pt>
-                <c:pt idx="3">
-                  <c:v>0.85964910000000005</c:v>
-                </c:pt>
-                <c:pt idx="4">
-                  <c:v>0.85964910000000005</c:v>
-                </c:pt>
-                <c:pt idx="5">
-                  <c:v>0.86086960000000001</c:v>
-                </c:pt>
-                <c:pt idx="6">
-                  <c:v>0.86086960000000001</c:v>
-                </c:pt>
-                <c:pt idx="7">
-                  <c:v>0.86206894999999994</c:v>
-                </c:pt>
-                <c:pt idx="8">
-                  <c:v>0.87591240000000004</c:v>
-                </c:pt>
-                <c:pt idx="9">
-                  <c:v>0.87857145000000003</c:v>
-                </c:pt>
-                <c:pt idx="10">
-                  <c:v>0.87943260000000001</c:v>
-                </c:pt>
-                <c:pt idx="11">
-                  <c:v>0.87943260000000001</c:v>
-                </c:pt>
-                <c:pt idx="12">
-                  <c:v>0.88028169999999994</c:v>
-                </c:pt>
-                <c:pt idx="13">
-                  <c:v>0.88028169999999994</c:v>
-                </c:pt>
-                <c:pt idx="14">
-                  <c:v>0.88275859999999995</c:v>
-                </c:pt>
-                <c:pt idx="15">
-                  <c:v>0.88590603999999995</c:v>
-                </c:pt>
-                <c:pt idx="16">
-                  <c:v>0.89102566000000005</c:v>
-                </c:pt>
-                <c:pt idx="17">
-                  <c:v>0.89171975999999997</c:v>
-                </c:pt>
-                <c:pt idx="18">
-                  <c:v>0.89171975999999997</c:v>
-                </c:pt>
-                <c:pt idx="19">
-                  <c:v>0.89240509999999995</c:v>
-                </c:pt>
-                <c:pt idx="20">
-                  <c:v>0.89506173</c:v>
-                </c:pt>
-                <c:pt idx="21">
-                  <c:v>0.89506173</c:v>
-                </c:pt>
-                <c:pt idx="22">
-                  <c:v>0.89634144000000004</c:v>
-                </c:pt>
-                <c:pt idx="23">
-                  <c:v>0.89759034000000004</c:v>
-                </c:pt>
-                <c:pt idx="24">
-                  <c:v>0.88095235999999999</c:v>
-                </c:pt>
-                <c:pt idx="25">
-                  <c:v>0.88095235999999999</c:v>
-                </c:pt>
-                <c:pt idx="26">
-                  <c:v>0.88151659999999998</c:v>
-                </c:pt>
-                <c:pt idx="27">
-                  <c:v>0.88151659999999998</c:v>
-                </c:pt>
-                <c:pt idx="28">
-                  <c:v>0.88151659999999998</c:v>
-                </c:pt>
-                <c:pt idx="29">
-                  <c:v>0.88425929999999997</c:v>
-                </c:pt>
-                <c:pt idx="30">
-                  <c:v>0.88479260000000004</c:v>
-                </c:pt>
-                <c:pt idx="31">
-                  <c:v>0.88584476999999995</c:v>
-                </c:pt>
-                <c:pt idx="32">
-                  <c:v>0.48873875</c:v>
-                </c:pt>
-                <c:pt idx="33">
-                  <c:v>0.48873875</c:v>
-                </c:pt>
-                <c:pt idx="34">
-                  <c:v>0.48873875</c:v>
-                </c:pt>
-                <c:pt idx="35">
-                  <c:v>0.48873875</c:v>
-                </c:pt>
-                <c:pt idx="36">
-                  <c:v>0.48873875</c:v>
-                </c:pt>
-                <c:pt idx="37">
-                  <c:v>0.48873875</c:v>
-                </c:pt>
-                <c:pt idx="38">
-                  <c:v>0.48873875</c:v>
-                </c:pt>
-                <c:pt idx="39">
-                  <c:v>0.48873875</c:v>
-                </c:pt>
-                <c:pt idx="40">
-                  <c:v>0.90217393999999995</c:v>
-                </c:pt>
-                <c:pt idx="41">
-                  <c:v>0.90252710000000003</c:v>
-                </c:pt>
-                <c:pt idx="42">
-                  <c:v>0.90252710000000003</c:v>
-                </c:pt>
-                <c:pt idx="43">
-                  <c:v>0.90252710000000003</c:v>
-                </c:pt>
-                <c:pt idx="44">
-                  <c:v>0.90559440000000002</c:v>
-                </c:pt>
-                <c:pt idx="45">
-                  <c:v>0.90657436999999996</c:v>
-                </c:pt>
-                <c:pt idx="46">
-                  <c:v>0.90689653000000003</c:v>
-                </c:pt>
-                <c:pt idx="47">
-                  <c:v>0.90689653000000003</c:v>
-                </c:pt>
-                <c:pt idx="48">
-                  <c:v>0.86197919999999995</c:v>
-                </c:pt>
-                <c:pt idx="49">
-                  <c:v>0.86197919999999995</c:v>
-                </c:pt>
-                <c:pt idx="50">
-                  <c:v>0.86010359999999997</c:v>
-                </c:pt>
-                <c:pt idx="51">
-                  <c:v>0.86010359999999997</c:v>
-                </c:pt>
-                <c:pt idx="52">
-                  <c:v>0.86010359999999997</c:v>
-                </c:pt>
-                <c:pt idx="53">
-                  <c:v>0.86046509999999998</c:v>
-                </c:pt>
-                <c:pt idx="54">
-                  <c:v>0.86294420000000005</c:v>
-                </c:pt>
-                <c:pt idx="55">
-                  <c:v>0.86432160000000002</c:v>
-                </c:pt>
-                <c:pt idx="56">
-                  <c:v>0.60588235000000001</c:v>
-                </c:pt>
-                <c:pt idx="57">
-                  <c:v>0.60588235000000001</c:v>
-                </c:pt>
-                <c:pt idx="58">
-                  <c:v>0.60588235000000001</c:v>
-                </c:pt>
-                <c:pt idx="59">
-                  <c:v>0.60588235000000001</c:v>
-                </c:pt>
-                <c:pt idx="60">
-                  <c:v>0.60588235000000001</c:v>
-                </c:pt>
-                <c:pt idx="61">
-                  <c:v>0.60588235000000001</c:v>
-                </c:pt>
-                <c:pt idx="62">
-                  <c:v>0.60588235000000001</c:v>
-                </c:pt>
-                <c:pt idx="63">
-                  <c:v>0.60588235000000001</c:v>
-                </c:pt>
-              </c:numCache>
-            </c:numRef>
-          </c:yVal>
-          <c:smooth val="0"/>
-        </c:ser>
-        <c:dLbls>
-          <c:showLegendKey val="0"/>
-          <c:showVal val="0"/>
-          <c:showCatName val="0"/>
-          <c:showSerName val="0"/>
-          <c:showPercent val="0"/>
-          <c:showBubbleSize val="0"/>
-        </c:dLbls>
-        <c:axId val="238994992"/>
-        <c:axId val="239001520"/>
-      </c:scatterChart>
-      <c:valAx>
-        <c:axId val="238994992"/>
-        <c:scaling>
-          <c:orientation val="minMax"/>
-        </c:scaling>
-        <c:delete val="0"/>
-        <c:axPos val="b"/>
-        <c:majorGridlines>
-          <c:spPr>
-            <a:ln w="9525" cap="flat" cmpd="sng" algn="ctr">
-              <a:solidFill>
-                <a:schemeClr val="tx1">
-                  <a:lumMod val="15000"/>
-                  <a:lumOff val="85000"/>
-                </a:schemeClr>
-              </a:solidFill>
-              <a:round/>
-            </a:ln>
-            <a:effectLst/>
-          </c:spPr>
-        </c:majorGridlines>
-        <c:title>
-          <c:tx>
-            <c:rich>
-              <a:bodyPr rot="0" spcFirstLastPara="1" vertOverflow="ellipsis" vert="horz" wrap="square" anchor="ctr" anchorCtr="1"/>
-              <a:lstStyle/>
-              <a:p>
-                <a:pPr>
-                  <a:defRPr sz="1000" b="0" i="0" u="none" strike="noStrike" kern="1200" baseline="0">
-                    <a:solidFill>
-                      <a:schemeClr val="tx1">
-                        <a:lumMod val="65000"/>
-                        <a:lumOff val="35000"/>
-                      </a:schemeClr>
-                    </a:solidFill>
-                    <a:latin typeface="+mn-lt"/>
-                    <a:ea typeface="+mn-ea"/>
-                    <a:cs typeface="+mn-cs"/>
-                  </a:defRPr>
-                </a:pPr>
-                <a:r>
-                  <a:rPr lang="en-US" altLang="zh-TW" sz="1600" b="0" i="0" baseline="0">
-                    <a:effectLst/>
-                  </a:rPr>
-                  <a:t>Recall</a:t>
-                </a:r>
-                <a:endParaRPr lang="zh-TW" altLang="zh-TW" sz="900">
-                  <a:effectLst/>
-                </a:endParaRPr>
-              </a:p>
-            </c:rich>
-          </c:tx>
-          <c:overlay val="0"/>
-          <c:spPr>
-            <a:noFill/>
-            <a:ln>
-              <a:noFill/>
-            </a:ln>
-            <a:effectLst/>
-          </c:spPr>
-          <c:txPr>
-            <a:bodyPr rot="0" spcFirstLastPara="1" vertOverflow="ellipsis" vert="horz" wrap="square" anchor="ctr" anchorCtr="1"/>
-            <a:lstStyle/>
-            <a:p>
-              <a:pPr>
-                <a:defRPr sz="1000" b="0" i="0" u="none" strike="noStrike" kern="1200" baseline="0">
-                  <a:solidFill>
-                    <a:schemeClr val="tx1">
-                      <a:lumMod val="65000"/>
-                      <a:lumOff val="35000"/>
-                    </a:schemeClr>
-                  </a:solidFill>
-                  <a:latin typeface="+mn-lt"/>
-                  <a:ea typeface="+mn-ea"/>
-                  <a:cs typeface="+mn-cs"/>
-                </a:defRPr>
-              </a:pPr>
-              <a:endParaRPr lang="zh-TW"/>
-            </a:p>
-          </c:txPr>
-        </c:title>
-        <c:numFmt formatCode="General" sourceLinked="1"/>
-        <c:majorTickMark val="none"/>
-        <c:minorTickMark val="none"/>
-        <c:tickLblPos val="nextTo"/>
-        <c:spPr>
-          <a:noFill/>
-          <a:ln w="9525" cap="flat" cmpd="sng" algn="ctr">
-            <a:solidFill>
-              <a:schemeClr val="tx1">
-                <a:lumMod val="25000"/>
-                <a:lumOff val="75000"/>
-              </a:schemeClr>
-            </a:solidFill>
-            <a:round/>
-          </a:ln>
-          <a:effectLst/>
-        </c:spPr>
-        <c:txPr>
-          <a:bodyPr rot="-60000000" spcFirstLastPara="1" vertOverflow="ellipsis" vert="horz" wrap="square" anchor="ctr" anchorCtr="1"/>
-          <a:lstStyle/>
-          <a:p>
-            <a:pPr>
-              <a:defRPr sz="900" b="0" i="0" u="none" strike="noStrike" kern="1200" baseline="0">
-                <a:solidFill>
-                  <a:schemeClr val="tx1">
-                    <a:lumMod val="65000"/>
-                    <a:lumOff val="35000"/>
-                  </a:schemeClr>
-                </a:solidFill>
-                <a:latin typeface="+mn-lt"/>
-                <a:ea typeface="+mn-ea"/>
-                <a:cs typeface="+mn-cs"/>
-              </a:defRPr>
-            </a:pPr>
-            <a:endParaRPr lang="zh-TW"/>
-          </a:p>
-        </c:txPr>
-        <c:crossAx val="239001520"/>
-        <c:crosses val="autoZero"/>
-        <c:crossBetween val="midCat"/>
-      </c:valAx>
-      <c:valAx>
-        <c:axId val="239001520"/>
-        <c:scaling>
-          <c:orientation val="minMax"/>
-        </c:scaling>
-        <c:delete val="0"/>
-        <c:axPos val="l"/>
-        <c:majorGridlines>
-          <c:spPr>
-            <a:ln w="9525" cap="flat" cmpd="sng" algn="ctr">
-              <a:solidFill>
-                <a:schemeClr val="tx1">
-                  <a:lumMod val="15000"/>
-                  <a:lumOff val="85000"/>
-                </a:schemeClr>
-              </a:solidFill>
-              <a:round/>
-            </a:ln>
-            <a:effectLst/>
-          </c:spPr>
-        </c:majorGridlines>
-        <c:title>
-          <c:tx>
-            <c:rich>
-              <a:bodyPr rot="-5400000" spcFirstLastPara="1" vertOverflow="ellipsis" vert="horz" wrap="square" anchor="ctr" anchorCtr="1"/>
-              <a:lstStyle/>
-              <a:p>
-                <a:pPr>
-                  <a:defRPr sz="1000" b="0" i="0" u="none" strike="noStrike" kern="1200" baseline="0">
-                    <a:solidFill>
-                      <a:schemeClr val="tx1">
-                        <a:lumMod val="65000"/>
-                        <a:lumOff val="35000"/>
-                      </a:schemeClr>
-                    </a:solidFill>
-                    <a:latin typeface="+mn-lt"/>
-                    <a:ea typeface="+mn-ea"/>
-                    <a:cs typeface="+mn-cs"/>
-                  </a:defRPr>
-                </a:pPr>
-                <a:r>
-                  <a:rPr lang="en-US" altLang="zh-TW" sz="1600" b="0" i="0" u="none" strike="noStrike" baseline="0">
-                    <a:effectLst/>
-                  </a:rPr>
-                  <a:t>Precision</a:t>
-                </a:r>
-                <a:endParaRPr lang="zh-TW" altLang="en-US" sz="1600"/>
-              </a:p>
-            </c:rich>
-          </c:tx>
-          <c:overlay val="0"/>
-          <c:spPr>
-            <a:noFill/>
-            <a:ln>
-              <a:noFill/>
-            </a:ln>
-            <a:effectLst/>
-          </c:spPr>
-          <c:txPr>
-            <a:bodyPr rot="-5400000" spcFirstLastPara="1" vertOverflow="ellipsis" vert="horz" wrap="square" anchor="ctr" anchorCtr="1"/>
-            <a:lstStyle/>
-            <a:p>
-              <a:pPr>
-                <a:defRPr sz="1000" b="0" i="0" u="none" strike="noStrike" kern="1200" baseline="0">
-                  <a:solidFill>
-                    <a:schemeClr val="tx1">
-                      <a:lumMod val="65000"/>
-                      <a:lumOff val="35000"/>
-                    </a:schemeClr>
-                  </a:solidFill>
-                  <a:latin typeface="+mn-lt"/>
-                  <a:ea typeface="+mn-ea"/>
-                  <a:cs typeface="+mn-cs"/>
-                </a:defRPr>
-              </a:pPr>
-              <a:endParaRPr lang="zh-TW"/>
-            </a:p>
-          </c:txPr>
-        </c:title>
-        <c:numFmt formatCode="General" sourceLinked="1"/>
-        <c:majorTickMark val="none"/>
-        <c:minorTickMark val="none"/>
-        <c:tickLblPos val="nextTo"/>
-        <c:spPr>
-          <a:noFill/>
-          <a:ln w="9525" cap="flat" cmpd="sng" algn="ctr">
-            <a:solidFill>
-              <a:schemeClr val="tx1">
-                <a:lumMod val="25000"/>
-                <a:lumOff val="75000"/>
-              </a:schemeClr>
-            </a:solidFill>
-            <a:round/>
-          </a:ln>
-          <a:effectLst/>
-        </c:spPr>
-        <c:txPr>
-          <a:bodyPr rot="-60000000" spcFirstLastPara="1" vertOverflow="ellipsis" vert="horz" wrap="square" anchor="ctr" anchorCtr="1"/>
-          <a:lstStyle/>
-          <a:p>
-            <a:pPr>
-              <a:defRPr sz="900" b="0" i="0" u="none" strike="noStrike" kern="1200" baseline="0">
-                <a:solidFill>
-                  <a:schemeClr val="tx1">
-                    <a:lumMod val="65000"/>
-                    <a:lumOff val="35000"/>
-                  </a:schemeClr>
-                </a:solidFill>
-                <a:latin typeface="+mn-lt"/>
-                <a:ea typeface="+mn-ea"/>
-                <a:cs typeface="+mn-cs"/>
-              </a:defRPr>
-            </a:pPr>
-            <a:endParaRPr lang="zh-TW"/>
-          </a:p>
-        </c:txPr>
-        <c:crossAx val="238994992"/>
-        <c:crosses val="autoZero"/>
-        <c:crossBetween val="midCat"/>
-      </c:valAx>
-      <c:spPr>
-        <a:noFill/>
-        <a:ln>
-          <a:noFill/>
-        </a:ln>
-        <a:effectLst/>
-      </c:spPr>
-    </c:plotArea>
+    </c:legend>
     <c:plotVisOnly val="1"/>
     <c:dispBlanksAs val="gap"/>
     <c:showDLblsOverMax val="0"/>
@@ -8143,126 +7214,6 @@
 </file>
 
 <file path=word/charts/colors3.xml><?xml version="1.0" encoding="utf-8"?>
-<cs:colorStyle xmlns:cs="http://schemas.microsoft.com/office/drawing/2012/chartStyle" xmlns:a="http://schemas.openxmlformats.org/drawingml/2006/main" meth="cycle" id="10">
-  <a:schemeClr val="accent1"/>
-  <a:schemeClr val="accent2"/>
-  <a:schemeClr val="accent3"/>
-  <a:schemeClr val="accent4"/>
-  <a:schemeClr val="accent5"/>
-  <a:schemeClr val="accent6"/>
-  <cs:variation/>
-  <cs:variation>
-    <a:lumMod val="60000"/>
-  </cs:variation>
-  <cs:variation>
-    <a:lumMod val="80000"/>
-    <a:lumOff val="20000"/>
-  </cs:variation>
-  <cs:variation>
-    <a:lumMod val="80000"/>
-  </cs:variation>
-  <cs:variation>
-    <a:lumMod val="60000"/>
-    <a:lumOff val="40000"/>
-  </cs:variation>
-  <cs:variation>
-    <a:lumMod val="50000"/>
-  </cs:variation>
-  <cs:variation>
-    <a:lumMod val="70000"/>
-    <a:lumOff val="30000"/>
-  </cs:variation>
-  <cs:variation>
-    <a:lumMod val="70000"/>
-  </cs:variation>
-  <cs:variation>
-    <a:lumMod val="50000"/>
-    <a:lumOff val="50000"/>
-  </cs:variation>
-</cs:colorStyle>
-</file>
-
-<file path=word/charts/colors4.xml><?xml version="1.0" encoding="utf-8"?>
-<cs:colorStyle xmlns:cs="http://schemas.microsoft.com/office/drawing/2012/chartStyle" xmlns:a="http://schemas.openxmlformats.org/drawingml/2006/main" meth="cycle" id="10">
-  <a:schemeClr val="accent1"/>
-  <a:schemeClr val="accent2"/>
-  <a:schemeClr val="accent3"/>
-  <a:schemeClr val="accent4"/>
-  <a:schemeClr val="accent5"/>
-  <a:schemeClr val="accent6"/>
-  <cs:variation/>
-  <cs:variation>
-    <a:lumMod val="60000"/>
-  </cs:variation>
-  <cs:variation>
-    <a:lumMod val="80000"/>
-    <a:lumOff val="20000"/>
-  </cs:variation>
-  <cs:variation>
-    <a:lumMod val="80000"/>
-  </cs:variation>
-  <cs:variation>
-    <a:lumMod val="60000"/>
-    <a:lumOff val="40000"/>
-  </cs:variation>
-  <cs:variation>
-    <a:lumMod val="50000"/>
-  </cs:variation>
-  <cs:variation>
-    <a:lumMod val="70000"/>
-    <a:lumOff val="30000"/>
-  </cs:variation>
-  <cs:variation>
-    <a:lumMod val="70000"/>
-  </cs:variation>
-  <cs:variation>
-    <a:lumMod val="50000"/>
-    <a:lumOff val="50000"/>
-  </cs:variation>
-</cs:colorStyle>
-</file>
-
-<file path=word/charts/colors5.xml><?xml version="1.0" encoding="utf-8"?>
-<cs:colorStyle xmlns:cs="http://schemas.microsoft.com/office/drawing/2012/chartStyle" xmlns:a="http://schemas.openxmlformats.org/drawingml/2006/main" meth="cycle" id="10">
-  <a:schemeClr val="accent1"/>
-  <a:schemeClr val="accent2"/>
-  <a:schemeClr val="accent3"/>
-  <a:schemeClr val="accent4"/>
-  <a:schemeClr val="accent5"/>
-  <a:schemeClr val="accent6"/>
-  <cs:variation/>
-  <cs:variation>
-    <a:lumMod val="60000"/>
-  </cs:variation>
-  <cs:variation>
-    <a:lumMod val="80000"/>
-    <a:lumOff val="20000"/>
-  </cs:variation>
-  <cs:variation>
-    <a:lumMod val="80000"/>
-  </cs:variation>
-  <cs:variation>
-    <a:lumMod val="60000"/>
-    <a:lumOff val="40000"/>
-  </cs:variation>
-  <cs:variation>
-    <a:lumMod val="50000"/>
-  </cs:variation>
-  <cs:variation>
-    <a:lumMod val="70000"/>
-    <a:lumOff val="30000"/>
-  </cs:variation>
-  <cs:variation>
-    <a:lumMod val="70000"/>
-  </cs:variation>
-  <cs:variation>
-    <a:lumMod val="50000"/>
-    <a:lumOff val="50000"/>
-  </cs:variation>
-</cs:colorStyle>
-</file>
-
-<file path=word/charts/colors6.xml><?xml version="1.0" encoding="utf-8"?>
 <cs:colorStyle xmlns:cs="http://schemas.microsoft.com/office/drawing/2012/chartStyle" xmlns:a="http://schemas.openxmlformats.org/drawingml/2006/main" meth="cycle" id="10">
   <a:schemeClr val="accent1"/>
   <a:schemeClr val="accent2"/>
@@ -9850,1554 +8801,6 @@
 </cs:chartStyle>
 </file>
 
-<file path=word/charts/style4.xml><?xml version="1.0" encoding="utf-8"?>
-<cs:chartStyle xmlns:cs="http://schemas.microsoft.com/office/drawing/2012/chartStyle" xmlns:a="http://schemas.openxmlformats.org/drawingml/2006/main" id="240">
-  <cs:axisTitle>
-    <cs:lnRef idx="0"/>
-    <cs:fillRef idx="0"/>
-    <cs:effectRef idx="0"/>
-    <cs:fontRef idx="minor">
-      <a:schemeClr val="tx1">
-        <a:lumMod val="65000"/>
-        <a:lumOff val="35000"/>
-      </a:schemeClr>
-    </cs:fontRef>
-    <cs:defRPr sz="1000" kern="1200"/>
-  </cs:axisTitle>
-  <cs:categoryAxis>
-    <cs:lnRef idx="0"/>
-    <cs:fillRef idx="0"/>
-    <cs:effectRef idx="0"/>
-    <cs:fontRef idx="minor">
-      <a:schemeClr val="tx1">
-        <a:lumMod val="65000"/>
-        <a:lumOff val="35000"/>
-      </a:schemeClr>
-    </cs:fontRef>
-    <cs:spPr>
-      <a:ln w="9525" cap="flat" cmpd="sng" algn="ctr">
-        <a:solidFill>
-          <a:schemeClr val="tx1">
-            <a:lumMod val="25000"/>
-            <a:lumOff val="75000"/>
-          </a:schemeClr>
-        </a:solidFill>
-        <a:round/>
-      </a:ln>
-    </cs:spPr>
-    <cs:defRPr sz="900" kern="1200"/>
-  </cs:categoryAxis>
-  <cs:chartArea mods="allowNoFillOverride allowNoLineOverride">
-    <cs:lnRef idx="0"/>
-    <cs:fillRef idx="0"/>
-    <cs:effectRef idx="0"/>
-    <cs:fontRef idx="minor">
-      <a:schemeClr val="tx1"/>
-    </cs:fontRef>
-    <cs:spPr>
-      <a:solidFill>
-        <a:schemeClr val="bg1"/>
-      </a:solidFill>
-      <a:ln w="9525" cap="flat" cmpd="sng" algn="ctr">
-        <a:solidFill>
-          <a:schemeClr val="tx1">
-            <a:lumMod val="15000"/>
-            <a:lumOff val="85000"/>
-          </a:schemeClr>
-        </a:solidFill>
-        <a:round/>
-      </a:ln>
-    </cs:spPr>
-    <cs:defRPr sz="1000" kern="1200"/>
-  </cs:chartArea>
-  <cs:dataLabel>
-    <cs:lnRef idx="0"/>
-    <cs:fillRef idx="0"/>
-    <cs:effectRef idx="0"/>
-    <cs:fontRef idx="minor">
-      <a:schemeClr val="tx1">
-        <a:lumMod val="75000"/>
-        <a:lumOff val="25000"/>
-      </a:schemeClr>
-    </cs:fontRef>
-    <cs:defRPr sz="900" kern="1200"/>
-  </cs:dataLabel>
-  <cs:dataLabelCallout>
-    <cs:lnRef idx="0"/>
-    <cs:fillRef idx="0"/>
-    <cs:effectRef idx="0"/>
-    <cs:fontRef idx="minor">
-      <a:schemeClr val="dk1">
-        <a:lumMod val="65000"/>
-        <a:lumOff val="35000"/>
-      </a:schemeClr>
-    </cs:fontRef>
-    <cs:spPr>
-      <a:solidFill>
-        <a:schemeClr val="lt1"/>
-      </a:solidFill>
-      <a:ln>
-        <a:solidFill>
-          <a:schemeClr val="dk1">
-            <a:lumMod val="25000"/>
-            <a:lumOff val="75000"/>
-          </a:schemeClr>
-        </a:solidFill>
-      </a:ln>
-    </cs:spPr>
-    <cs:defRPr sz="900" kern="1200"/>
-    <cs:bodyPr rot="0" spcFirstLastPara="1" vertOverflow="clip" horzOverflow="clip" vert="horz" wrap="square" lIns="36576" tIns="18288" rIns="36576" bIns="18288" anchor="ctr" anchorCtr="1">
-      <a:spAutoFit/>
-    </cs:bodyPr>
-  </cs:dataLabelCallout>
-  <cs:dataPoint>
-    <cs:lnRef idx="0"/>
-    <cs:fillRef idx="1">
-      <cs:styleClr val="auto"/>
-    </cs:fillRef>
-    <cs:effectRef idx="0"/>
-    <cs:fontRef idx="minor">
-      <a:schemeClr val="tx1"/>
-    </cs:fontRef>
-  </cs:dataPoint>
-  <cs:dataPoint3D>
-    <cs:lnRef idx="0"/>
-    <cs:fillRef idx="1">
-      <cs:styleClr val="auto"/>
-    </cs:fillRef>
-    <cs:effectRef idx="0"/>
-    <cs:fontRef idx="minor">
-      <a:schemeClr val="tx1"/>
-    </cs:fontRef>
-  </cs:dataPoint3D>
-  <cs:dataPointLine>
-    <cs:lnRef idx="0">
-      <cs:styleClr val="auto"/>
-    </cs:lnRef>
-    <cs:fillRef idx="1"/>
-    <cs:effectRef idx="0"/>
-    <cs:fontRef idx="minor">
-      <a:schemeClr val="tx1"/>
-    </cs:fontRef>
-    <cs:spPr>
-      <a:ln w="19050" cap="rnd">
-        <a:solidFill>
-          <a:schemeClr val="phClr"/>
-        </a:solidFill>
-        <a:round/>
-      </a:ln>
-    </cs:spPr>
-  </cs:dataPointLine>
-  <cs:dataPointMarker>
-    <cs:lnRef idx="0">
-      <cs:styleClr val="auto"/>
-    </cs:lnRef>
-    <cs:fillRef idx="1">
-      <cs:styleClr val="auto"/>
-    </cs:fillRef>
-    <cs:effectRef idx="0"/>
-    <cs:fontRef idx="minor">
-      <a:schemeClr val="tx1"/>
-    </cs:fontRef>
-    <cs:spPr>
-      <a:ln w="9525">
-        <a:solidFill>
-          <a:schemeClr val="phClr"/>
-        </a:solidFill>
-      </a:ln>
-    </cs:spPr>
-  </cs:dataPointMarker>
-  <cs:dataPointMarkerLayout symbol="circle" size="5"/>
-  <cs:dataPointWireframe>
-    <cs:lnRef idx="0">
-      <cs:styleClr val="auto"/>
-    </cs:lnRef>
-    <cs:fillRef idx="0"/>
-    <cs:effectRef idx="0"/>
-    <cs:fontRef idx="minor">
-      <a:schemeClr val="dk1"/>
-    </cs:fontRef>
-    <cs:spPr>
-      <a:ln w="9525" cap="rnd">
-        <a:solidFill>
-          <a:schemeClr val="phClr"/>
-        </a:solidFill>
-        <a:round/>
-      </a:ln>
-    </cs:spPr>
-  </cs:dataPointWireframe>
-  <cs:dataTable>
-    <cs:lnRef idx="0"/>
-    <cs:fillRef idx="0"/>
-    <cs:effectRef idx="0"/>
-    <cs:fontRef idx="minor">
-      <a:schemeClr val="tx1">
-        <a:lumMod val="65000"/>
-        <a:lumOff val="35000"/>
-      </a:schemeClr>
-    </cs:fontRef>
-    <cs:spPr>
-      <a:noFill/>
-      <a:ln w="9525" cap="flat" cmpd="sng" algn="ctr">
-        <a:solidFill>
-          <a:schemeClr val="tx1">
-            <a:lumMod val="15000"/>
-            <a:lumOff val="85000"/>
-          </a:schemeClr>
-        </a:solidFill>
-        <a:round/>
-      </a:ln>
-    </cs:spPr>
-    <cs:defRPr sz="900" kern="1200"/>
-  </cs:dataTable>
-  <cs:downBar>
-    <cs:lnRef idx="0"/>
-    <cs:fillRef idx="0"/>
-    <cs:effectRef idx="0"/>
-    <cs:fontRef idx="minor">
-      <a:schemeClr val="tx1"/>
-    </cs:fontRef>
-    <cs:spPr>
-      <a:solidFill>
-        <a:schemeClr val="dk1">
-          <a:lumMod val="75000"/>
-          <a:lumOff val="25000"/>
-        </a:schemeClr>
-      </a:solidFill>
-      <a:ln w="9525" cap="flat" cmpd="sng" algn="ctr">
-        <a:solidFill>
-          <a:schemeClr val="tx1">
-            <a:lumMod val="65000"/>
-            <a:lumOff val="35000"/>
-          </a:schemeClr>
-        </a:solidFill>
-        <a:round/>
-      </a:ln>
-    </cs:spPr>
-  </cs:downBar>
-  <cs:dropLine>
-    <cs:lnRef idx="0"/>
-    <cs:fillRef idx="0"/>
-    <cs:effectRef idx="0"/>
-    <cs:fontRef idx="minor">
-      <a:schemeClr val="tx1"/>
-    </cs:fontRef>
-    <cs:spPr>
-      <a:ln w="9525" cap="flat" cmpd="sng" algn="ctr">
-        <a:solidFill>
-          <a:schemeClr val="tx1">
-            <a:lumMod val="35000"/>
-            <a:lumOff val="65000"/>
-          </a:schemeClr>
-        </a:solidFill>
-        <a:round/>
-      </a:ln>
-    </cs:spPr>
-  </cs:dropLine>
-  <cs:errorBar>
-    <cs:lnRef idx="0"/>
-    <cs:fillRef idx="0"/>
-    <cs:effectRef idx="0"/>
-    <cs:fontRef idx="minor">
-      <a:schemeClr val="tx1"/>
-    </cs:fontRef>
-    <cs:spPr>
-      <a:ln w="9525" cap="flat" cmpd="sng" algn="ctr">
-        <a:solidFill>
-          <a:schemeClr val="tx1">
-            <a:lumMod val="65000"/>
-            <a:lumOff val="35000"/>
-          </a:schemeClr>
-        </a:solidFill>
-        <a:round/>
-      </a:ln>
-    </cs:spPr>
-  </cs:errorBar>
-  <cs:floor>
-    <cs:lnRef idx="0"/>
-    <cs:fillRef idx="0"/>
-    <cs:effectRef idx="0"/>
-    <cs:fontRef idx="minor">
-      <a:schemeClr val="tx1"/>
-    </cs:fontRef>
-    <cs:spPr>
-      <a:noFill/>
-      <a:ln>
-        <a:noFill/>
-      </a:ln>
-    </cs:spPr>
-  </cs:floor>
-  <cs:gridlineMajor>
-    <cs:lnRef idx="0"/>
-    <cs:fillRef idx="0"/>
-    <cs:effectRef idx="0"/>
-    <cs:fontRef idx="minor">
-      <a:schemeClr val="tx1"/>
-    </cs:fontRef>
-    <cs:spPr>
-      <a:ln w="9525" cap="flat" cmpd="sng" algn="ctr">
-        <a:solidFill>
-          <a:schemeClr val="tx1">
-            <a:lumMod val="15000"/>
-            <a:lumOff val="85000"/>
-          </a:schemeClr>
-        </a:solidFill>
-        <a:round/>
-      </a:ln>
-    </cs:spPr>
-  </cs:gridlineMajor>
-  <cs:gridlineMinor>
-    <cs:lnRef idx="0"/>
-    <cs:fillRef idx="0"/>
-    <cs:effectRef idx="0"/>
-    <cs:fontRef idx="minor">
-      <a:schemeClr val="tx1"/>
-    </cs:fontRef>
-    <cs:spPr>
-      <a:ln w="9525" cap="flat" cmpd="sng" algn="ctr">
-        <a:solidFill>
-          <a:schemeClr val="tx1">
-            <a:lumMod val="5000"/>
-            <a:lumOff val="95000"/>
-          </a:schemeClr>
-        </a:solidFill>
-        <a:round/>
-      </a:ln>
-    </cs:spPr>
-  </cs:gridlineMinor>
-  <cs:hiLoLine>
-    <cs:lnRef idx="0"/>
-    <cs:fillRef idx="0"/>
-    <cs:effectRef idx="0"/>
-    <cs:fontRef idx="minor">
-      <a:schemeClr val="tx1"/>
-    </cs:fontRef>
-    <cs:spPr>
-      <a:ln w="9525" cap="flat" cmpd="sng" algn="ctr">
-        <a:solidFill>
-          <a:schemeClr val="tx1">
-            <a:lumMod val="50000"/>
-            <a:lumOff val="50000"/>
-          </a:schemeClr>
-        </a:solidFill>
-        <a:round/>
-      </a:ln>
-    </cs:spPr>
-  </cs:hiLoLine>
-  <cs:leaderLine>
-    <cs:lnRef idx="0"/>
-    <cs:fillRef idx="0"/>
-    <cs:effectRef idx="0"/>
-    <cs:fontRef idx="minor">
-      <a:schemeClr val="tx1"/>
-    </cs:fontRef>
-    <cs:spPr>
-      <a:ln w="9525" cap="flat" cmpd="sng" algn="ctr">
-        <a:solidFill>
-          <a:schemeClr val="tx1">
-            <a:lumMod val="35000"/>
-            <a:lumOff val="65000"/>
-          </a:schemeClr>
-        </a:solidFill>
-        <a:round/>
-      </a:ln>
-    </cs:spPr>
-  </cs:leaderLine>
-  <cs:legend>
-    <cs:lnRef idx="0"/>
-    <cs:fillRef idx="0"/>
-    <cs:effectRef idx="0"/>
-    <cs:fontRef idx="minor">
-      <a:schemeClr val="tx1">
-        <a:lumMod val="65000"/>
-        <a:lumOff val="35000"/>
-      </a:schemeClr>
-    </cs:fontRef>
-    <cs:defRPr sz="900" kern="1200"/>
-  </cs:legend>
-  <cs:plotArea mods="allowNoFillOverride allowNoLineOverride">
-    <cs:lnRef idx="0"/>
-    <cs:fillRef idx="0"/>
-    <cs:effectRef idx="0"/>
-    <cs:fontRef idx="minor">
-      <a:schemeClr val="tx1"/>
-    </cs:fontRef>
-  </cs:plotArea>
-  <cs:plotArea3D mods="allowNoFillOverride allowNoLineOverride">
-    <cs:lnRef idx="0"/>
-    <cs:fillRef idx="0"/>
-    <cs:effectRef idx="0"/>
-    <cs:fontRef idx="minor">
-      <a:schemeClr val="tx1"/>
-    </cs:fontRef>
-  </cs:plotArea3D>
-  <cs:seriesAxis>
-    <cs:lnRef idx="0"/>
-    <cs:fillRef idx="0"/>
-    <cs:effectRef idx="0"/>
-    <cs:fontRef idx="minor">
-      <a:schemeClr val="tx1">
-        <a:lumMod val="65000"/>
-        <a:lumOff val="35000"/>
-      </a:schemeClr>
-    </cs:fontRef>
-    <cs:defRPr sz="900" kern="1200"/>
-  </cs:seriesAxis>
-  <cs:seriesLine>
-    <cs:lnRef idx="0"/>
-    <cs:fillRef idx="0"/>
-    <cs:effectRef idx="0"/>
-    <cs:fontRef idx="minor">
-      <a:schemeClr val="tx1"/>
-    </cs:fontRef>
-    <cs:spPr>
-      <a:ln w="9525" cap="flat" cmpd="sng" algn="ctr">
-        <a:solidFill>
-          <a:schemeClr val="tx1">
-            <a:lumMod val="35000"/>
-            <a:lumOff val="65000"/>
-          </a:schemeClr>
-        </a:solidFill>
-        <a:round/>
-      </a:ln>
-    </cs:spPr>
-  </cs:seriesLine>
-  <cs:title>
-    <cs:lnRef idx="0"/>
-    <cs:fillRef idx="0"/>
-    <cs:effectRef idx="0"/>
-    <cs:fontRef idx="minor">
-      <a:schemeClr val="tx1">
-        <a:lumMod val="65000"/>
-        <a:lumOff val="35000"/>
-      </a:schemeClr>
-    </cs:fontRef>
-    <cs:defRPr sz="1400" b="0" kern="1200" spc="0" baseline="0"/>
-  </cs:title>
-  <cs:trendline>
-    <cs:lnRef idx="0">
-      <cs:styleClr val="auto"/>
-    </cs:lnRef>
-    <cs:fillRef idx="0"/>
-    <cs:effectRef idx="0"/>
-    <cs:fontRef idx="minor">
-      <a:schemeClr val="tx1"/>
-    </cs:fontRef>
-    <cs:spPr>
-      <a:ln w="19050" cap="rnd">
-        <a:solidFill>
-          <a:schemeClr val="phClr"/>
-        </a:solidFill>
-        <a:prstDash val="sysDot"/>
-      </a:ln>
-    </cs:spPr>
-  </cs:trendline>
-  <cs:trendlineLabel>
-    <cs:lnRef idx="0"/>
-    <cs:fillRef idx="0"/>
-    <cs:effectRef idx="0"/>
-    <cs:fontRef idx="minor">
-      <a:schemeClr val="tx1">
-        <a:lumMod val="65000"/>
-        <a:lumOff val="35000"/>
-      </a:schemeClr>
-    </cs:fontRef>
-    <cs:defRPr sz="900" kern="1200"/>
-  </cs:trendlineLabel>
-  <cs:upBar>
-    <cs:lnRef idx="0"/>
-    <cs:fillRef idx="0"/>
-    <cs:effectRef idx="0"/>
-    <cs:fontRef idx="minor">
-      <a:schemeClr val="tx1"/>
-    </cs:fontRef>
-    <cs:spPr>
-      <a:solidFill>
-        <a:schemeClr val="lt1"/>
-      </a:solidFill>
-      <a:ln w="9525" cap="flat" cmpd="sng" algn="ctr">
-        <a:solidFill>
-          <a:schemeClr val="tx1">
-            <a:lumMod val="65000"/>
-            <a:lumOff val="35000"/>
-          </a:schemeClr>
-        </a:solidFill>
-        <a:round/>
-      </a:ln>
-    </cs:spPr>
-  </cs:upBar>
-  <cs:valueAxis>
-    <cs:lnRef idx="0"/>
-    <cs:fillRef idx="0"/>
-    <cs:effectRef idx="0"/>
-    <cs:fontRef idx="minor">
-      <a:schemeClr val="tx1">
-        <a:lumMod val="65000"/>
-        <a:lumOff val="35000"/>
-      </a:schemeClr>
-    </cs:fontRef>
-    <cs:spPr>
-      <a:ln w="9525" cap="flat" cmpd="sng" algn="ctr">
-        <a:solidFill>
-          <a:schemeClr val="tx1">
-            <a:lumMod val="25000"/>
-            <a:lumOff val="75000"/>
-          </a:schemeClr>
-        </a:solidFill>
-        <a:round/>
-      </a:ln>
-    </cs:spPr>
-    <cs:defRPr sz="900" kern="1200"/>
-  </cs:valueAxis>
-  <cs:wall>
-    <cs:lnRef idx="0"/>
-    <cs:fillRef idx="0"/>
-    <cs:effectRef idx="0"/>
-    <cs:fontRef idx="minor">
-      <a:schemeClr val="tx1"/>
-    </cs:fontRef>
-    <cs:spPr>
-      <a:noFill/>
-      <a:ln>
-        <a:noFill/>
-      </a:ln>
-    </cs:spPr>
-  </cs:wall>
-</cs:chartStyle>
-</file>
-
-<file path=word/charts/style5.xml><?xml version="1.0" encoding="utf-8"?>
-<cs:chartStyle xmlns:cs="http://schemas.microsoft.com/office/drawing/2012/chartStyle" xmlns:a="http://schemas.openxmlformats.org/drawingml/2006/main" id="240">
-  <cs:axisTitle>
-    <cs:lnRef idx="0"/>
-    <cs:fillRef idx="0"/>
-    <cs:effectRef idx="0"/>
-    <cs:fontRef idx="minor">
-      <a:schemeClr val="tx1">
-        <a:lumMod val="65000"/>
-        <a:lumOff val="35000"/>
-      </a:schemeClr>
-    </cs:fontRef>
-    <cs:defRPr sz="1000" kern="1200"/>
-  </cs:axisTitle>
-  <cs:categoryAxis>
-    <cs:lnRef idx="0"/>
-    <cs:fillRef idx="0"/>
-    <cs:effectRef idx="0"/>
-    <cs:fontRef idx="minor">
-      <a:schemeClr val="tx1">
-        <a:lumMod val="65000"/>
-        <a:lumOff val="35000"/>
-      </a:schemeClr>
-    </cs:fontRef>
-    <cs:spPr>
-      <a:ln w="9525" cap="flat" cmpd="sng" algn="ctr">
-        <a:solidFill>
-          <a:schemeClr val="tx1">
-            <a:lumMod val="25000"/>
-            <a:lumOff val="75000"/>
-          </a:schemeClr>
-        </a:solidFill>
-        <a:round/>
-      </a:ln>
-    </cs:spPr>
-    <cs:defRPr sz="900" kern="1200"/>
-  </cs:categoryAxis>
-  <cs:chartArea mods="allowNoFillOverride allowNoLineOverride">
-    <cs:lnRef idx="0"/>
-    <cs:fillRef idx="0"/>
-    <cs:effectRef idx="0"/>
-    <cs:fontRef idx="minor">
-      <a:schemeClr val="tx1"/>
-    </cs:fontRef>
-    <cs:spPr>
-      <a:solidFill>
-        <a:schemeClr val="bg1"/>
-      </a:solidFill>
-      <a:ln w="9525" cap="flat" cmpd="sng" algn="ctr">
-        <a:solidFill>
-          <a:schemeClr val="tx1">
-            <a:lumMod val="15000"/>
-            <a:lumOff val="85000"/>
-          </a:schemeClr>
-        </a:solidFill>
-        <a:round/>
-      </a:ln>
-    </cs:spPr>
-    <cs:defRPr sz="1000" kern="1200"/>
-  </cs:chartArea>
-  <cs:dataLabel>
-    <cs:lnRef idx="0"/>
-    <cs:fillRef idx="0"/>
-    <cs:effectRef idx="0"/>
-    <cs:fontRef idx="minor">
-      <a:schemeClr val="tx1">
-        <a:lumMod val="75000"/>
-        <a:lumOff val="25000"/>
-      </a:schemeClr>
-    </cs:fontRef>
-    <cs:defRPr sz="900" kern="1200"/>
-  </cs:dataLabel>
-  <cs:dataLabelCallout>
-    <cs:lnRef idx="0"/>
-    <cs:fillRef idx="0"/>
-    <cs:effectRef idx="0"/>
-    <cs:fontRef idx="minor">
-      <a:schemeClr val="dk1">
-        <a:lumMod val="65000"/>
-        <a:lumOff val="35000"/>
-      </a:schemeClr>
-    </cs:fontRef>
-    <cs:spPr>
-      <a:solidFill>
-        <a:schemeClr val="lt1"/>
-      </a:solidFill>
-      <a:ln>
-        <a:solidFill>
-          <a:schemeClr val="dk1">
-            <a:lumMod val="25000"/>
-            <a:lumOff val="75000"/>
-          </a:schemeClr>
-        </a:solidFill>
-      </a:ln>
-    </cs:spPr>
-    <cs:defRPr sz="900" kern="1200"/>
-    <cs:bodyPr rot="0" spcFirstLastPara="1" vertOverflow="clip" horzOverflow="clip" vert="horz" wrap="square" lIns="36576" tIns="18288" rIns="36576" bIns="18288" anchor="ctr" anchorCtr="1">
-      <a:spAutoFit/>
-    </cs:bodyPr>
-  </cs:dataLabelCallout>
-  <cs:dataPoint>
-    <cs:lnRef idx="0"/>
-    <cs:fillRef idx="1">
-      <cs:styleClr val="auto"/>
-    </cs:fillRef>
-    <cs:effectRef idx="0"/>
-    <cs:fontRef idx="minor">
-      <a:schemeClr val="tx1"/>
-    </cs:fontRef>
-  </cs:dataPoint>
-  <cs:dataPoint3D>
-    <cs:lnRef idx="0"/>
-    <cs:fillRef idx="1">
-      <cs:styleClr val="auto"/>
-    </cs:fillRef>
-    <cs:effectRef idx="0"/>
-    <cs:fontRef idx="minor">
-      <a:schemeClr val="tx1"/>
-    </cs:fontRef>
-  </cs:dataPoint3D>
-  <cs:dataPointLine>
-    <cs:lnRef idx="0">
-      <cs:styleClr val="auto"/>
-    </cs:lnRef>
-    <cs:fillRef idx="1"/>
-    <cs:effectRef idx="0"/>
-    <cs:fontRef idx="minor">
-      <a:schemeClr val="tx1"/>
-    </cs:fontRef>
-    <cs:spPr>
-      <a:ln w="19050" cap="rnd">
-        <a:solidFill>
-          <a:schemeClr val="phClr"/>
-        </a:solidFill>
-        <a:round/>
-      </a:ln>
-    </cs:spPr>
-  </cs:dataPointLine>
-  <cs:dataPointMarker>
-    <cs:lnRef idx="0">
-      <cs:styleClr val="auto"/>
-    </cs:lnRef>
-    <cs:fillRef idx="1">
-      <cs:styleClr val="auto"/>
-    </cs:fillRef>
-    <cs:effectRef idx="0"/>
-    <cs:fontRef idx="minor">
-      <a:schemeClr val="tx1"/>
-    </cs:fontRef>
-    <cs:spPr>
-      <a:ln w="9525">
-        <a:solidFill>
-          <a:schemeClr val="phClr"/>
-        </a:solidFill>
-      </a:ln>
-    </cs:spPr>
-  </cs:dataPointMarker>
-  <cs:dataPointMarkerLayout symbol="circle" size="5"/>
-  <cs:dataPointWireframe>
-    <cs:lnRef idx="0">
-      <cs:styleClr val="auto"/>
-    </cs:lnRef>
-    <cs:fillRef idx="0"/>
-    <cs:effectRef idx="0"/>
-    <cs:fontRef idx="minor">
-      <a:schemeClr val="dk1"/>
-    </cs:fontRef>
-    <cs:spPr>
-      <a:ln w="9525" cap="rnd">
-        <a:solidFill>
-          <a:schemeClr val="phClr"/>
-        </a:solidFill>
-        <a:round/>
-      </a:ln>
-    </cs:spPr>
-  </cs:dataPointWireframe>
-  <cs:dataTable>
-    <cs:lnRef idx="0"/>
-    <cs:fillRef idx="0"/>
-    <cs:effectRef idx="0"/>
-    <cs:fontRef idx="minor">
-      <a:schemeClr val="tx1">
-        <a:lumMod val="65000"/>
-        <a:lumOff val="35000"/>
-      </a:schemeClr>
-    </cs:fontRef>
-    <cs:spPr>
-      <a:noFill/>
-      <a:ln w="9525" cap="flat" cmpd="sng" algn="ctr">
-        <a:solidFill>
-          <a:schemeClr val="tx1">
-            <a:lumMod val="15000"/>
-            <a:lumOff val="85000"/>
-          </a:schemeClr>
-        </a:solidFill>
-        <a:round/>
-      </a:ln>
-    </cs:spPr>
-    <cs:defRPr sz="900" kern="1200"/>
-  </cs:dataTable>
-  <cs:downBar>
-    <cs:lnRef idx="0"/>
-    <cs:fillRef idx="0"/>
-    <cs:effectRef idx="0"/>
-    <cs:fontRef idx="minor">
-      <a:schemeClr val="tx1"/>
-    </cs:fontRef>
-    <cs:spPr>
-      <a:solidFill>
-        <a:schemeClr val="dk1">
-          <a:lumMod val="75000"/>
-          <a:lumOff val="25000"/>
-        </a:schemeClr>
-      </a:solidFill>
-      <a:ln w="9525" cap="flat" cmpd="sng" algn="ctr">
-        <a:solidFill>
-          <a:schemeClr val="tx1">
-            <a:lumMod val="65000"/>
-            <a:lumOff val="35000"/>
-          </a:schemeClr>
-        </a:solidFill>
-        <a:round/>
-      </a:ln>
-    </cs:spPr>
-  </cs:downBar>
-  <cs:dropLine>
-    <cs:lnRef idx="0"/>
-    <cs:fillRef idx="0"/>
-    <cs:effectRef idx="0"/>
-    <cs:fontRef idx="minor">
-      <a:schemeClr val="tx1"/>
-    </cs:fontRef>
-    <cs:spPr>
-      <a:ln w="9525" cap="flat" cmpd="sng" algn="ctr">
-        <a:solidFill>
-          <a:schemeClr val="tx1">
-            <a:lumMod val="35000"/>
-            <a:lumOff val="65000"/>
-          </a:schemeClr>
-        </a:solidFill>
-        <a:round/>
-      </a:ln>
-    </cs:spPr>
-  </cs:dropLine>
-  <cs:errorBar>
-    <cs:lnRef idx="0"/>
-    <cs:fillRef idx="0"/>
-    <cs:effectRef idx="0"/>
-    <cs:fontRef idx="minor">
-      <a:schemeClr val="tx1"/>
-    </cs:fontRef>
-    <cs:spPr>
-      <a:ln w="9525" cap="flat" cmpd="sng" algn="ctr">
-        <a:solidFill>
-          <a:schemeClr val="tx1">
-            <a:lumMod val="65000"/>
-            <a:lumOff val="35000"/>
-          </a:schemeClr>
-        </a:solidFill>
-        <a:round/>
-      </a:ln>
-    </cs:spPr>
-  </cs:errorBar>
-  <cs:floor>
-    <cs:lnRef idx="0"/>
-    <cs:fillRef idx="0"/>
-    <cs:effectRef idx="0"/>
-    <cs:fontRef idx="minor">
-      <a:schemeClr val="tx1"/>
-    </cs:fontRef>
-    <cs:spPr>
-      <a:noFill/>
-      <a:ln>
-        <a:noFill/>
-      </a:ln>
-    </cs:spPr>
-  </cs:floor>
-  <cs:gridlineMajor>
-    <cs:lnRef idx="0"/>
-    <cs:fillRef idx="0"/>
-    <cs:effectRef idx="0"/>
-    <cs:fontRef idx="minor">
-      <a:schemeClr val="tx1"/>
-    </cs:fontRef>
-    <cs:spPr>
-      <a:ln w="9525" cap="flat" cmpd="sng" algn="ctr">
-        <a:solidFill>
-          <a:schemeClr val="tx1">
-            <a:lumMod val="15000"/>
-            <a:lumOff val="85000"/>
-          </a:schemeClr>
-        </a:solidFill>
-        <a:round/>
-      </a:ln>
-    </cs:spPr>
-  </cs:gridlineMajor>
-  <cs:gridlineMinor>
-    <cs:lnRef idx="0"/>
-    <cs:fillRef idx="0"/>
-    <cs:effectRef idx="0"/>
-    <cs:fontRef idx="minor">
-      <a:schemeClr val="tx1"/>
-    </cs:fontRef>
-    <cs:spPr>
-      <a:ln w="9525" cap="flat" cmpd="sng" algn="ctr">
-        <a:solidFill>
-          <a:schemeClr val="tx1">
-            <a:lumMod val="5000"/>
-            <a:lumOff val="95000"/>
-          </a:schemeClr>
-        </a:solidFill>
-        <a:round/>
-      </a:ln>
-    </cs:spPr>
-  </cs:gridlineMinor>
-  <cs:hiLoLine>
-    <cs:lnRef idx="0"/>
-    <cs:fillRef idx="0"/>
-    <cs:effectRef idx="0"/>
-    <cs:fontRef idx="minor">
-      <a:schemeClr val="tx1"/>
-    </cs:fontRef>
-    <cs:spPr>
-      <a:ln w="9525" cap="flat" cmpd="sng" algn="ctr">
-        <a:solidFill>
-          <a:schemeClr val="tx1">
-            <a:lumMod val="50000"/>
-            <a:lumOff val="50000"/>
-          </a:schemeClr>
-        </a:solidFill>
-        <a:round/>
-      </a:ln>
-    </cs:spPr>
-  </cs:hiLoLine>
-  <cs:leaderLine>
-    <cs:lnRef idx="0"/>
-    <cs:fillRef idx="0"/>
-    <cs:effectRef idx="0"/>
-    <cs:fontRef idx="minor">
-      <a:schemeClr val="tx1"/>
-    </cs:fontRef>
-    <cs:spPr>
-      <a:ln w="9525" cap="flat" cmpd="sng" algn="ctr">
-        <a:solidFill>
-          <a:schemeClr val="tx1">
-            <a:lumMod val="35000"/>
-            <a:lumOff val="65000"/>
-          </a:schemeClr>
-        </a:solidFill>
-        <a:round/>
-      </a:ln>
-    </cs:spPr>
-  </cs:leaderLine>
-  <cs:legend>
-    <cs:lnRef idx="0"/>
-    <cs:fillRef idx="0"/>
-    <cs:effectRef idx="0"/>
-    <cs:fontRef idx="minor">
-      <a:schemeClr val="tx1">
-        <a:lumMod val="65000"/>
-        <a:lumOff val="35000"/>
-      </a:schemeClr>
-    </cs:fontRef>
-    <cs:defRPr sz="900" kern="1200"/>
-  </cs:legend>
-  <cs:plotArea mods="allowNoFillOverride allowNoLineOverride">
-    <cs:lnRef idx="0"/>
-    <cs:fillRef idx="0"/>
-    <cs:effectRef idx="0"/>
-    <cs:fontRef idx="minor">
-      <a:schemeClr val="tx1"/>
-    </cs:fontRef>
-  </cs:plotArea>
-  <cs:plotArea3D mods="allowNoFillOverride allowNoLineOverride">
-    <cs:lnRef idx="0"/>
-    <cs:fillRef idx="0"/>
-    <cs:effectRef idx="0"/>
-    <cs:fontRef idx="minor">
-      <a:schemeClr val="tx1"/>
-    </cs:fontRef>
-  </cs:plotArea3D>
-  <cs:seriesAxis>
-    <cs:lnRef idx="0"/>
-    <cs:fillRef idx="0"/>
-    <cs:effectRef idx="0"/>
-    <cs:fontRef idx="minor">
-      <a:schemeClr val="tx1">
-        <a:lumMod val="65000"/>
-        <a:lumOff val="35000"/>
-      </a:schemeClr>
-    </cs:fontRef>
-    <cs:defRPr sz="900" kern="1200"/>
-  </cs:seriesAxis>
-  <cs:seriesLine>
-    <cs:lnRef idx="0"/>
-    <cs:fillRef idx="0"/>
-    <cs:effectRef idx="0"/>
-    <cs:fontRef idx="minor">
-      <a:schemeClr val="tx1"/>
-    </cs:fontRef>
-    <cs:spPr>
-      <a:ln w="9525" cap="flat" cmpd="sng" algn="ctr">
-        <a:solidFill>
-          <a:schemeClr val="tx1">
-            <a:lumMod val="35000"/>
-            <a:lumOff val="65000"/>
-          </a:schemeClr>
-        </a:solidFill>
-        <a:round/>
-      </a:ln>
-    </cs:spPr>
-  </cs:seriesLine>
-  <cs:title>
-    <cs:lnRef idx="0"/>
-    <cs:fillRef idx="0"/>
-    <cs:effectRef idx="0"/>
-    <cs:fontRef idx="minor">
-      <a:schemeClr val="tx1">
-        <a:lumMod val="65000"/>
-        <a:lumOff val="35000"/>
-      </a:schemeClr>
-    </cs:fontRef>
-    <cs:defRPr sz="1400" b="0" kern="1200" spc="0" baseline="0"/>
-  </cs:title>
-  <cs:trendline>
-    <cs:lnRef idx="0">
-      <cs:styleClr val="auto"/>
-    </cs:lnRef>
-    <cs:fillRef idx="0"/>
-    <cs:effectRef idx="0"/>
-    <cs:fontRef idx="minor">
-      <a:schemeClr val="tx1"/>
-    </cs:fontRef>
-    <cs:spPr>
-      <a:ln w="19050" cap="rnd">
-        <a:solidFill>
-          <a:schemeClr val="phClr"/>
-        </a:solidFill>
-        <a:prstDash val="sysDot"/>
-      </a:ln>
-    </cs:spPr>
-  </cs:trendline>
-  <cs:trendlineLabel>
-    <cs:lnRef idx="0"/>
-    <cs:fillRef idx="0"/>
-    <cs:effectRef idx="0"/>
-    <cs:fontRef idx="minor">
-      <a:schemeClr val="tx1">
-        <a:lumMod val="65000"/>
-        <a:lumOff val="35000"/>
-      </a:schemeClr>
-    </cs:fontRef>
-    <cs:defRPr sz="900" kern="1200"/>
-  </cs:trendlineLabel>
-  <cs:upBar>
-    <cs:lnRef idx="0"/>
-    <cs:fillRef idx="0"/>
-    <cs:effectRef idx="0"/>
-    <cs:fontRef idx="minor">
-      <a:schemeClr val="tx1"/>
-    </cs:fontRef>
-    <cs:spPr>
-      <a:solidFill>
-        <a:schemeClr val="lt1"/>
-      </a:solidFill>
-      <a:ln w="9525" cap="flat" cmpd="sng" algn="ctr">
-        <a:solidFill>
-          <a:schemeClr val="tx1">
-            <a:lumMod val="65000"/>
-            <a:lumOff val="35000"/>
-          </a:schemeClr>
-        </a:solidFill>
-        <a:round/>
-      </a:ln>
-    </cs:spPr>
-  </cs:upBar>
-  <cs:valueAxis>
-    <cs:lnRef idx="0"/>
-    <cs:fillRef idx="0"/>
-    <cs:effectRef idx="0"/>
-    <cs:fontRef idx="minor">
-      <a:schemeClr val="tx1">
-        <a:lumMod val="65000"/>
-        <a:lumOff val="35000"/>
-      </a:schemeClr>
-    </cs:fontRef>
-    <cs:spPr>
-      <a:ln w="9525" cap="flat" cmpd="sng" algn="ctr">
-        <a:solidFill>
-          <a:schemeClr val="tx1">
-            <a:lumMod val="25000"/>
-            <a:lumOff val="75000"/>
-          </a:schemeClr>
-        </a:solidFill>
-        <a:round/>
-      </a:ln>
-    </cs:spPr>
-    <cs:defRPr sz="900" kern="1200"/>
-  </cs:valueAxis>
-  <cs:wall>
-    <cs:lnRef idx="0"/>
-    <cs:fillRef idx="0"/>
-    <cs:effectRef idx="0"/>
-    <cs:fontRef idx="minor">
-      <a:schemeClr val="tx1"/>
-    </cs:fontRef>
-    <cs:spPr>
-      <a:noFill/>
-      <a:ln>
-        <a:noFill/>
-      </a:ln>
-    </cs:spPr>
-  </cs:wall>
-</cs:chartStyle>
-</file>
-
-<file path=word/charts/style6.xml><?xml version="1.0" encoding="utf-8"?>
-<cs:chartStyle xmlns:cs="http://schemas.microsoft.com/office/drawing/2012/chartStyle" xmlns:a="http://schemas.openxmlformats.org/drawingml/2006/main" id="240">
-  <cs:axisTitle>
-    <cs:lnRef idx="0"/>
-    <cs:fillRef idx="0"/>
-    <cs:effectRef idx="0"/>
-    <cs:fontRef idx="minor">
-      <a:schemeClr val="tx1">
-        <a:lumMod val="65000"/>
-        <a:lumOff val="35000"/>
-      </a:schemeClr>
-    </cs:fontRef>
-    <cs:defRPr sz="1000" kern="1200"/>
-  </cs:axisTitle>
-  <cs:categoryAxis>
-    <cs:lnRef idx="0"/>
-    <cs:fillRef idx="0"/>
-    <cs:effectRef idx="0"/>
-    <cs:fontRef idx="minor">
-      <a:schemeClr val="tx1">
-        <a:lumMod val="65000"/>
-        <a:lumOff val="35000"/>
-      </a:schemeClr>
-    </cs:fontRef>
-    <cs:spPr>
-      <a:ln w="9525" cap="flat" cmpd="sng" algn="ctr">
-        <a:solidFill>
-          <a:schemeClr val="tx1">
-            <a:lumMod val="25000"/>
-            <a:lumOff val="75000"/>
-          </a:schemeClr>
-        </a:solidFill>
-        <a:round/>
-      </a:ln>
-    </cs:spPr>
-    <cs:defRPr sz="900" kern="1200"/>
-  </cs:categoryAxis>
-  <cs:chartArea mods="allowNoFillOverride allowNoLineOverride">
-    <cs:lnRef idx="0"/>
-    <cs:fillRef idx="0"/>
-    <cs:effectRef idx="0"/>
-    <cs:fontRef idx="minor">
-      <a:schemeClr val="tx1"/>
-    </cs:fontRef>
-    <cs:spPr>
-      <a:solidFill>
-        <a:schemeClr val="bg1"/>
-      </a:solidFill>
-      <a:ln w="9525" cap="flat" cmpd="sng" algn="ctr">
-        <a:solidFill>
-          <a:schemeClr val="tx1">
-            <a:lumMod val="15000"/>
-            <a:lumOff val="85000"/>
-          </a:schemeClr>
-        </a:solidFill>
-        <a:round/>
-      </a:ln>
-    </cs:spPr>
-    <cs:defRPr sz="1000" kern="1200"/>
-  </cs:chartArea>
-  <cs:dataLabel>
-    <cs:lnRef idx="0"/>
-    <cs:fillRef idx="0"/>
-    <cs:effectRef idx="0"/>
-    <cs:fontRef idx="minor">
-      <a:schemeClr val="tx1">
-        <a:lumMod val="75000"/>
-        <a:lumOff val="25000"/>
-      </a:schemeClr>
-    </cs:fontRef>
-    <cs:defRPr sz="900" kern="1200"/>
-  </cs:dataLabel>
-  <cs:dataLabelCallout>
-    <cs:lnRef idx="0"/>
-    <cs:fillRef idx="0"/>
-    <cs:effectRef idx="0"/>
-    <cs:fontRef idx="minor">
-      <a:schemeClr val="dk1">
-        <a:lumMod val="65000"/>
-        <a:lumOff val="35000"/>
-      </a:schemeClr>
-    </cs:fontRef>
-    <cs:spPr>
-      <a:solidFill>
-        <a:schemeClr val="lt1"/>
-      </a:solidFill>
-      <a:ln>
-        <a:solidFill>
-          <a:schemeClr val="dk1">
-            <a:lumMod val="25000"/>
-            <a:lumOff val="75000"/>
-          </a:schemeClr>
-        </a:solidFill>
-      </a:ln>
-    </cs:spPr>
-    <cs:defRPr sz="900" kern="1200"/>
-    <cs:bodyPr rot="0" spcFirstLastPara="1" vertOverflow="clip" horzOverflow="clip" vert="horz" wrap="square" lIns="36576" tIns="18288" rIns="36576" bIns="18288" anchor="ctr" anchorCtr="1">
-      <a:spAutoFit/>
-    </cs:bodyPr>
-  </cs:dataLabelCallout>
-  <cs:dataPoint>
-    <cs:lnRef idx="0"/>
-    <cs:fillRef idx="1">
-      <cs:styleClr val="auto"/>
-    </cs:fillRef>
-    <cs:effectRef idx="0"/>
-    <cs:fontRef idx="minor">
-      <a:schemeClr val="tx1"/>
-    </cs:fontRef>
-  </cs:dataPoint>
-  <cs:dataPoint3D>
-    <cs:lnRef idx="0"/>
-    <cs:fillRef idx="1">
-      <cs:styleClr val="auto"/>
-    </cs:fillRef>
-    <cs:effectRef idx="0"/>
-    <cs:fontRef idx="minor">
-      <a:schemeClr val="tx1"/>
-    </cs:fontRef>
-  </cs:dataPoint3D>
-  <cs:dataPointLine>
-    <cs:lnRef idx="0">
-      <cs:styleClr val="auto"/>
-    </cs:lnRef>
-    <cs:fillRef idx="1"/>
-    <cs:effectRef idx="0"/>
-    <cs:fontRef idx="minor">
-      <a:schemeClr val="tx1"/>
-    </cs:fontRef>
-    <cs:spPr>
-      <a:ln w="19050" cap="rnd">
-        <a:solidFill>
-          <a:schemeClr val="phClr"/>
-        </a:solidFill>
-        <a:round/>
-      </a:ln>
-    </cs:spPr>
-  </cs:dataPointLine>
-  <cs:dataPointMarker>
-    <cs:lnRef idx="0">
-      <cs:styleClr val="auto"/>
-    </cs:lnRef>
-    <cs:fillRef idx="1">
-      <cs:styleClr val="auto"/>
-    </cs:fillRef>
-    <cs:effectRef idx="0"/>
-    <cs:fontRef idx="minor">
-      <a:schemeClr val="tx1"/>
-    </cs:fontRef>
-    <cs:spPr>
-      <a:ln w="9525">
-        <a:solidFill>
-          <a:schemeClr val="phClr"/>
-        </a:solidFill>
-      </a:ln>
-    </cs:spPr>
-  </cs:dataPointMarker>
-  <cs:dataPointMarkerLayout symbol="circle" size="5"/>
-  <cs:dataPointWireframe>
-    <cs:lnRef idx="0">
-      <cs:styleClr val="auto"/>
-    </cs:lnRef>
-    <cs:fillRef idx="0"/>
-    <cs:effectRef idx="0"/>
-    <cs:fontRef idx="minor">
-      <a:schemeClr val="dk1"/>
-    </cs:fontRef>
-    <cs:spPr>
-      <a:ln w="9525" cap="rnd">
-        <a:solidFill>
-          <a:schemeClr val="phClr"/>
-        </a:solidFill>
-        <a:round/>
-      </a:ln>
-    </cs:spPr>
-  </cs:dataPointWireframe>
-  <cs:dataTable>
-    <cs:lnRef idx="0"/>
-    <cs:fillRef idx="0"/>
-    <cs:effectRef idx="0"/>
-    <cs:fontRef idx="minor">
-      <a:schemeClr val="tx1">
-        <a:lumMod val="65000"/>
-        <a:lumOff val="35000"/>
-      </a:schemeClr>
-    </cs:fontRef>
-    <cs:spPr>
-      <a:noFill/>
-      <a:ln w="9525" cap="flat" cmpd="sng" algn="ctr">
-        <a:solidFill>
-          <a:schemeClr val="tx1">
-            <a:lumMod val="15000"/>
-            <a:lumOff val="85000"/>
-          </a:schemeClr>
-        </a:solidFill>
-        <a:round/>
-      </a:ln>
-    </cs:spPr>
-    <cs:defRPr sz="900" kern="1200"/>
-  </cs:dataTable>
-  <cs:downBar>
-    <cs:lnRef idx="0"/>
-    <cs:fillRef idx="0"/>
-    <cs:effectRef idx="0"/>
-    <cs:fontRef idx="minor">
-      <a:schemeClr val="tx1"/>
-    </cs:fontRef>
-    <cs:spPr>
-      <a:solidFill>
-        <a:schemeClr val="dk1">
-          <a:lumMod val="75000"/>
-          <a:lumOff val="25000"/>
-        </a:schemeClr>
-      </a:solidFill>
-      <a:ln w="9525" cap="flat" cmpd="sng" algn="ctr">
-        <a:solidFill>
-          <a:schemeClr val="tx1">
-            <a:lumMod val="65000"/>
-            <a:lumOff val="35000"/>
-          </a:schemeClr>
-        </a:solidFill>
-        <a:round/>
-      </a:ln>
-    </cs:spPr>
-  </cs:downBar>
-  <cs:dropLine>
-    <cs:lnRef idx="0"/>
-    <cs:fillRef idx="0"/>
-    <cs:effectRef idx="0"/>
-    <cs:fontRef idx="minor">
-      <a:schemeClr val="tx1"/>
-    </cs:fontRef>
-    <cs:spPr>
-      <a:ln w="9525" cap="flat" cmpd="sng" algn="ctr">
-        <a:solidFill>
-          <a:schemeClr val="tx1">
-            <a:lumMod val="35000"/>
-            <a:lumOff val="65000"/>
-          </a:schemeClr>
-        </a:solidFill>
-        <a:round/>
-      </a:ln>
-    </cs:spPr>
-  </cs:dropLine>
-  <cs:errorBar>
-    <cs:lnRef idx="0"/>
-    <cs:fillRef idx="0"/>
-    <cs:effectRef idx="0"/>
-    <cs:fontRef idx="minor">
-      <a:schemeClr val="tx1"/>
-    </cs:fontRef>
-    <cs:spPr>
-      <a:ln w="9525" cap="flat" cmpd="sng" algn="ctr">
-        <a:solidFill>
-          <a:schemeClr val="tx1">
-            <a:lumMod val="65000"/>
-            <a:lumOff val="35000"/>
-          </a:schemeClr>
-        </a:solidFill>
-        <a:round/>
-      </a:ln>
-    </cs:spPr>
-  </cs:errorBar>
-  <cs:floor>
-    <cs:lnRef idx="0"/>
-    <cs:fillRef idx="0"/>
-    <cs:effectRef idx="0"/>
-    <cs:fontRef idx="minor">
-      <a:schemeClr val="tx1"/>
-    </cs:fontRef>
-    <cs:spPr>
-      <a:noFill/>
-      <a:ln>
-        <a:noFill/>
-      </a:ln>
-    </cs:spPr>
-  </cs:floor>
-  <cs:gridlineMajor>
-    <cs:lnRef idx="0"/>
-    <cs:fillRef idx="0"/>
-    <cs:effectRef idx="0"/>
-    <cs:fontRef idx="minor">
-      <a:schemeClr val="tx1"/>
-    </cs:fontRef>
-    <cs:spPr>
-      <a:ln w="9525" cap="flat" cmpd="sng" algn="ctr">
-        <a:solidFill>
-          <a:schemeClr val="tx1">
-            <a:lumMod val="15000"/>
-            <a:lumOff val="85000"/>
-          </a:schemeClr>
-        </a:solidFill>
-        <a:round/>
-      </a:ln>
-    </cs:spPr>
-  </cs:gridlineMajor>
-  <cs:gridlineMinor>
-    <cs:lnRef idx="0"/>
-    <cs:fillRef idx="0"/>
-    <cs:effectRef idx="0"/>
-    <cs:fontRef idx="minor">
-      <a:schemeClr val="tx1"/>
-    </cs:fontRef>
-    <cs:spPr>
-      <a:ln w="9525" cap="flat" cmpd="sng" algn="ctr">
-        <a:solidFill>
-          <a:schemeClr val="tx1">
-            <a:lumMod val="5000"/>
-            <a:lumOff val="95000"/>
-          </a:schemeClr>
-        </a:solidFill>
-        <a:round/>
-      </a:ln>
-    </cs:spPr>
-  </cs:gridlineMinor>
-  <cs:hiLoLine>
-    <cs:lnRef idx="0"/>
-    <cs:fillRef idx="0"/>
-    <cs:effectRef idx="0"/>
-    <cs:fontRef idx="minor">
-      <a:schemeClr val="tx1"/>
-    </cs:fontRef>
-    <cs:spPr>
-      <a:ln w="9525" cap="flat" cmpd="sng" algn="ctr">
-        <a:solidFill>
-          <a:schemeClr val="tx1">
-            <a:lumMod val="50000"/>
-            <a:lumOff val="50000"/>
-          </a:schemeClr>
-        </a:solidFill>
-        <a:round/>
-      </a:ln>
-    </cs:spPr>
-  </cs:hiLoLine>
-  <cs:leaderLine>
-    <cs:lnRef idx="0"/>
-    <cs:fillRef idx="0"/>
-    <cs:effectRef idx="0"/>
-    <cs:fontRef idx="minor">
-      <a:schemeClr val="tx1"/>
-    </cs:fontRef>
-    <cs:spPr>
-      <a:ln w="9525" cap="flat" cmpd="sng" algn="ctr">
-        <a:solidFill>
-          <a:schemeClr val="tx1">
-            <a:lumMod val="35000"/>
-            <a:lumOff val="65000"/>
-          </a:schemeClr>
-        </a:solidFill>
-        <a:round/>
-      </a:ln>
-    </cs:spPr>
-  </cs:leaderLine>
-  <cs:legend>
-    <cs:lnRef idx="0"/>
-    <cs:fillRef idx="0"/>
-    <cs:effectRef idx="0"/>
-    <cs:fontRef idx="minor">
-      <a:schemeClr val="tx1">
-        <a:lumMod val="65000"/>
-        <a:lumOff val="35000"/>
-      </a:schemeClr>
-    </cs:fontRef>
-    <cs:defRPr sz="900" kern="1200"/>
-  </cs:legend>
-  <cs:plotArea mods="allowNoFillOverride allowNoLineOverride">
-    <cs:lnRef idx="0"/>
-    <cs:fillRef idx="0"/>
-    <cs:effectRef idx="0"/>
-    <cs:fontRef idx="minor">
-      <a:schemeClr val="tx1"/>
-    </cs:fontRef>
-  </cs:plotArea>
-  <cs:plotArea3D mods="allowNoFillOverride allowNoLineOverride">
-    <cs:lnRef idx="0"/>
-    <cs:fillRef idx="0"/>
-    <cs:effectRef idx="0"/>
-    <cs:fontRef idx="minor">
-      <a:schemeClr val="tx1"/>
-    </cs:fontRef>
-  </cs:plotArea3D>
-  <cs:seriesAxis>
-    <cs:lnRef idx="0"/>
-    <cs:fillRef idx="0"/>
-    <cs:effectRef idx="0"/>
-    <cs:fontRef idx="minor">
-      <a:schemeClr val="tx1">
-        <a:lumMod val="65000"/>
-        <a:lumOff val="35000"/>
-      </a:schemeClr>
-    </cs:fontRef>
-    <cs:defRPr sz="900" kern="1200"/>
-  </cs:seriesAxis>
-  <cs:seriesLine>
-    <cs:lnRef idx="0"/>
-    <cs:fillRef idx="0"/>
-    <cs:effectRef idx="0"/>
-    <cs:fontRef idx="minor">
-      <a:schemeClr val="tx1"/>
-    </cs:fontRef>
-    <cs:spPr>
-      <a:ln w="9525" cap="flat" cmpd="sng" algn="ctr">
-        <a:solidFill>
-          <a:schemeClr val="tx1">
-            <a:lumMod val="35000"/>
-            <a:lumOff val="65000"/>
-          </a:schemeClr>
-        </a:solidFill>
-        <a:round/>
-      </a:ln>
-    </cs:spPr>
-  </cs:seriesLine>
-  <cs:title>
-    <cs:lnRef idx="0"/>
-    <cs:fillRef idx="0"/>
-    <cs:effectRef idx="0"/>
-    <cs:fontRef idx="minor">
-      <a:schemeClr val="tx1">
-        <a:lumMod val="65000"/>
-        <a:lumOff val="35000"/>
-      </a:schemeClr>
-    </cs:fontRef>
-    <cs:defRPr sz="1400" b="0" kern="1200" spc="0" baseline="0"/>
-  </cs:title>
-  <cs:trendline>
-    <cs:lnRef idx="0">
-      <cs:styleClr val="auto"/>
-    </cs:lnRef>
-    <cs:fillRef idx="0"/>
-    <cs:effectRef idx="0"/>
-    <cs:fontRef idx="minor">
-      <a:schemeClr val="tx1"/>
-    </cs:fontRef>
-    <cs:spPr>
-      <a:ln w="19050" cap="rnd">
-        <a:solidFill>
-          <a:schemeClr val="phClr"/>
-        </a:solidFill>
-        <a:prstDash val="sysDot"/>
-      </a:ln>
-    </cs:spPr>
-  </cs:trendline>
-  <cs:trendlineLabel>
-    <cs:lnRef idx="0"/>
-    <cs:fillRef idx="0"/>
-    <cs:effectRef idx="0"/>
-    <cs:fontRef idx="minor">
-      <a:schemeClr val="tx1">
-        <a:lumMod val="65000"/>
-        <a:lumOff val="35000"/>
-      </a:schemeClr>
-    </cs:fontRef>
-    <cs:defRPr sz="900" kern="1200"/>
-  </cs:trendlineLabel>
-  <cs:upBar>
-    <cs:lnRef idx="0"/>
-    <cs:fillRef idx="0"/>
-    <cs:effectRef idx="0"/>
-    <cs:fontRef idx="minor">
-      <a:schemeClr val="tx1"/>
-    </cs:fontRef>
-    <cs:spPr>
-      <a:solidFill>
-        <a:schemeClr val="lt1"/>
-      </a:solidFill>
-      <a:ln w="9525" cap="flat" cmpd="sng" algn="ctr">
-        <a:solidFill>
-          <a:schemeClr val="tx1">
-            <a:lumMod val="65000"/>
-            <a:lumOff val="35000"/>
-          </a:schemeClr>
-        </a:solidFill>
-        <a:round/>
-      </a:ln>
-    </cs:spPr>
-  </cs:upBar>
-  <cs:valueAxis>
-    <cs:lnRef idx="0"/>
-    <cs:fillRef idx="0"/>
-    <cs:effectRef idx="0"/>
-    <cs:fontRef idx="minor">
-      <a:schemeClr val="tx1">
-        <a:lumMod val="65000"/>
-        <a:lumOff val="35000"/>
-      </a:schemeClr>
-    </cs:fontRef>
-    <cs:spPr>
-      <a:ln w="9525" cap="flat" cmpd="sng" algn="ctr">
-        <a:solidFill>
-          <a:schemeClr val="tx1">
-            <a:lumMod val="25000"/>
-            <a:lumOff val="75000"/>
-          </a:schemeClr>
-        </a:solidFill>
-        <a:round/>
-      </a:ln>
-    </cs:spPr>
-    <cs:defRPr sz="900" kern="1200"/>
-  </cs:valueAxis>
-  <cs:wall>
-    <cs:lnRef idx="0"/>
-    <cs:fillRef idx="0"/>
-    <cs:effectRef idx="0"/>
-    <cs:fontRef idx="minor">
-      <a:schemeClr val="tx1"/>
-    </cs:fontRef>
-    <cs:spPr>
-      <a:noFill/>
-      <a:ln>
-        <a:noFill/>
-      </a:ln>
-    </cs:spPr>
-  </cs:wall>
-</cs:chartStyle>
-</file>
-
 <file path=word/theme/theme1.xml><?xml version="1.0" encoding="utf-8"?>
 <a:theme xmlns:a="http://schemas.openxmlformats.org/drawingml/2006/main" name="Office 佈景主題">
   <a:themeElements>
@@ -11664,7 +9067,7 @@
 </file>
 
 <file path=customXml/itemProps1.xml><?xml version="1.0" encoding="utf-8"?>
-<ds:datastoreItem xmlns:ds="http://schemas.openxmlformats.org/officeDocument/2006/customXml" ds:itemID="{29ACDED6-CEB2-4546-A900-54471C7B0BBF}">
+<ds:datastoreItem xmlns:ds="http://schemas.openxmlformats.org/officeDocument/2006/customXml" ds:itemID="{0ED46835-F0D9-4094-983B-8E481A420D5A}">
   <ds:schemaRefs>
     <ds:schemaRef ds:uri="http://schemas.openxmlformats.org/officeDocument/2006/bibliography"/>
   </ds:schemaRefs>
